--- a/Documentation/Conferences/DMD/2018/DMD2018 Draft.docx
+++ b/Documentation/Conferences/DMD/2018/DMD2018 Draft.docx
@@ -1,6 +1,6 @@
 
 <file path=word/document.xml><?xml version="1.0" encoding="utf-8"?>
-<w:document xmlns:wpc="http://schemas.microsoft.com/office/word/2010/wordprocessingCanvas" xmlns:cx="http://schemas.microsoft.com/office/drawing/2014/chartex" xmlns:cx1="http://schemas.microsoft.com/office/drawing/2015/9/8/chartex" xmlns:mc="http://schemas.openxmlformats.org/markup-compatibility/2006" xmlns:o="urn:schemas-microsoft-com:office:office" xmlns:r="http://schemas.openxmlformats.org/officeDocument/2006/relationships" xmlns:m="http://schemas.openxmlformats.org/officeDocument/2006/math" xmlns:v="urn:schemas-microsoft-com:vml" xmlns:wp14="http://schemas.microsoft.com/office/word/2010/wordprocessingDrawing" xmlns:wp="http://schemas.openxmlformats.org/drawingml/2006/wordprocessingDrawing" xmlns:w10="urn:schemas-microsoft-com:office:word" xmlns:w="http://schemas.openxmlformats.org/wordprocessingml/2006/main" xmlns:w14="http://schemas.microsoft.com/office/word/2010/wordml" xmlns:w15="http://schemas.microsoft.com/office/word/2012/wordml" xmlns:w16se="http://schemas.microsoft.com/office/word/2015/wordml/symex" xmlns:wpg="http://schemas.microsoft.com/office/word/2010/wordprocessingGroup" xmlns:wpi="http://schemas.microsoft.com/office/word/2010/wordprocessingInk" xmlns:wne="http://schemas.microsoft.com/office/word/2006/wordml" xmlns:wps="http://schemas.microsoft.com/office/word/2010/wordprocessingShape" mc:Ignorable="w14 w15 w16se wp14">
+<w:document xmlns:wpc="http://schemas.microsoft.com/office/word/2010/wordprocessingCanvas" xmlns:mc="http://schemas.openxmlformats.org/markup-compatibility/2006" xmlns:o="urn:schemas-microsoft-com:office:office" xmlns:r="http://schemas.openxmlformats.org/officeDocument/2006/relationships" xmlns:m="http://schemas.openxmlformats.org/officeDocument/2006/math" xmlns:v="urn:schemas-microsoft-com:vml" xmlns:wp14="http://schemas.microsoft.com/office/word/2010/wordprocessingDrawing" xmlns:wp="http://schemas.openxmlformats.org/drawingml/2006/wordprocessingDrawing" xmlns:w10="urn:schemas-microsoft-com:office:word" xmlns:w="http://schemas.openxmlformats.org/wordprocessingml/2006/main" xmlns:w14="http://schemas.microsoft.com/office/word/2010/wordml" xmlns:w15="http://schemas.microsoft.com/office/word/2012/wordml" xmlns:wpg="http://schemas.microsoft.com/office/word/2010/wordprocessingGroup" xmlns:wpi="http://schemas.microsoft.com/office/word/2010/wordprocessingInk" xmlns:wne="http://schemas.microsoft.com/office/word/2006/wordml" xmlns:wps="http://schemas.microsoft.com/office/word/2010/wordprocessingShape" mc:Ignorable="w14 w15 wp14">
   <w:body>
     <w:p>
       <w:pPr>
@@ -11,37 +11,170 @@
           <w:szCs w:val="28"/>
         </w:rPr>
       </w:pPr>
+      <w:commentRangeStart w:id="0"/>
       <w:r>
         <w:rPr>
           <w:b/>
           <w:sz w:val="28"/>
           <w:szCs w:val="28"/>
         </w:rPr>
-        <w:t xml:space="preserve">Real-Time Position Tracking of </w:t>
-      </w:r>
+        <w:t>Real-Time</w:t>
+      </w:r>
+      <w:ins w:id="1" w:author="Lobo, Fluvio" w:date="2017-10-09T11:54:00Z">
+        <w:r>
+          <w:rPr>
+            <w:b/>
+            <w:sz w:val="28"/>
+            <w:szCs w:val="28"/>
+          </w:rPr>
+          <w:t>, Non-Contacting</w:t>
+        </w:r>
+      </w:ins>
       <w:r>
         <w:rPr>
           <w:b/>
           <w:sz w:val="28"/>
           <w:szCs w:val="28"/>
         </w:rPr>
-        <w:t xml:space="preserve">Wireless </w:t>
-      </w:r>
+        <w:t xml:space="preserve"> Position Tracking of </w:t>
+      </w:r>
+      <w:del w:id="2" w:author="Lobo, Fluvio" w:date="2017-10-09T11:54:00Z">
+        <w:r>
+          <w:rPr>
+            <w:b/>
+            <w:sz w:val="28"/>
+            <w:szCs w:val="28"/>
+          </w:rPr>
+          <w:delText xml:space="preserve">Wireless </w:delText>
+        </w:r>
+      </w:del>
       <w:r>
         <w:rPr>
           <w:b/>
           <w:sz w:val="28"/>
           <w:szCs w:val="28"/>
         </w:rPr>
-        <w:t>Medical Devices by A</w:t>
-      </w:r>
+        <w:t>Medical Devices</w:t>
+      </w:r>
+      <w:ins w:id="3" w:author="Lobo, Fluvio" w:date="2017-10-09T11:55:00Z">
+        <w:r>
+          <w:rPr>
+            <w:b/>
+            <w:sz w:val="28"/>
+            <w:szCs w:val="28"/>
+          </w:rPr>
+          <w:t xml:space="preserve"> and Surgical Tools through the</w:t>
+        </w:r>
+      </w:ins>
+      <w:del w:id="4" w:author="Lobo, Fluvio" w:date="2017-10-09T11:55:00Z">
+        <w:r>
+          <w:rPr>
+            <w:b/>
+            <w:sz w:val="28"/>
+            <w:szCs w:val="28"/>
+          </w:rPr>
+          <w:delText xml:space="preserve"> by</w:delText>
+        </w:r>
+      </w:del>
       <w:r>
         <w:rPr>
           <w:b/>
           <w:sz w:val="28"/>
           <w:szCs w:val="28"/>
         </w:rPr>
-        <w:t>nalyzing Changes in a Magnetic Field at Pre-Determined Points</w:t>
+        <w:t xml:space="preserve"> A</w:t>
+      </w:r>
+      <w:r>
+        <w:rPr>
+          <w:b/>
+          <w:sz w:val="28"/>
+          <w:szCs w:val="28"/>
+        </w:rPr>
+        <w:t>naly</w:t>
+      </w:r>
+      <w:ins w:id="5" w:author="Lobo, Fluvio" w:date="2017-10-09T11:55:00Z">
+        <w:r>
+          <w:rPr>
+            <w:b/>
+            <w:sz w:val="28"/>
+            <w:szCs w:val="28"/>
+          </w:rPr>
+          <w:t>sis</w:t>
+        </w:r>
+      </w:ins>
+      <w:del w:id="6" w:author="Lobo, Fluvio" w:date="2017-10-09T11:55:00Z">
+        <w:r>
+          <w:rPr>
+            <w:b/>
+            <w:sz w:val="28"/>
+            <w:szCs w:val="28"/>
+          </w:rPr>
+          <w:delText>zing</w:delText>
+        </w:r>
+      </w:del>
+      <w:r>
+        <w:rPr>
+          <w:b/>
+          <w:sz w:val="28"/>
+          <w:szCs w:val="28"/>
+        </w:rPr>
+        <w:t xml:space="preserve"> </w:t>
+      </w:r>
+      <w:ins w:id="7" w:author="Lobo, Fluvio" w:date="2017-10-09T11:55:00Z">
+        <w:r>
+          <w:rPr>
+            <w:b/>
+            <w:sz w:val="28"/>
+            <w:szCs w:val="28"/>
+          </w:rPr>
+          <w:t xml:space="preserve">of </w:t>
+        </w:r>
+      </w:ins>
+      <w:del w:id="8" w:author="Lobo, Fluvio" w:date="2017-10-09T11:55:00Z">
+        <w:r>
+          <w:rPr>
+            <w:b/>
+            <w:sz w:val="28"/>
+            <w:szCs w:val="28"/>
+          </w:rPr>
+          <w:delText xml:space="preserve">Changes in a </w:delText>
+        </w:r>
+      </w:del>
+      <w:r>
+        <w:rPr>
+          <w:b/>
+          <w:sz w:val="28"/>
+          <w:szCs w:val="28"/>
+        </w:rPr>
+        <w:t xml:space="preserve">Magnetic Field </w:t>
+      </w:r>
+      <w:ins w:id="9" w:author="Lobo, Fluvio" w:date="2017-10-09T11:55:00Z">
+        <w:r>
+          <w:rPr>
+            <w:b/>
+            <w:sz w:val="28"/>
+            <w:szCs w:val="28"/>
+          </w:rPr>
+          <w:t>disturbances</w:t>
+        </w:r>
+      </w:ins>
+      <w:del w:id="10" w:author="Lobo, Fluvio" w:date="2017-10-09T11:55:00Z">
+        <w:r>
+          <w:rPr>
+            <w:b/>
+            <w:sz w:val="28"/>
+            <w:szCs w:val="28"/>
+          </w:rPr>
+          <w:delText>at Pre-Determined Points</w:delText>
+        </w:r>
+      </w:del>
+      <w:commentRangeEnd w:id="0"/>
+      <w:r>
+        <w:rPr>
+          <w:rStyle w:val="CommentReference"/>
+          <w:rFonts w:ascii="Calibri" w:hAnsi="Calibri"/>
+        </w:rPr>
+        <w:commentReference w:id="0"/>
       </w:r>
     </w:p>
     <w:p>
@@ -283,6 +416,7 @@
       <w:r>
         <w:t xml:space="preserve"> </w:t>
       </w:r>
+      <w:commentRangeStart w:id="11"/>
       <w:r>
         <w:rPr>
           <w:b/>
@@ -291,6 +425,14 @@
         </w:rPr>
         <w:t>[CITATION]</w:t>
       </w:r>
+      <w:commentRangeEnd w:id="11"/>
+      <w:r>
+        <w:rPr>
+          <w:rStyle w:val="CommentReference"/>
+          <w:rFonts w:ascii="Calibri" w:hAnsi="Calibri"/>
+        </w:rPr>
+        <w:commentReference w:id="11"/>
+      </w:r>
       <w:r>
         <w:t xml:space="preserve">. In the entertainment industry in particular, object </w:t>
       </w:r>
@@ -391,15 +533,7 @@
         <w:t xml:space="preserve"> </w:t>
       </w:r>
       <w:r>
-        <w:t xml:space="preserve">none </w:t>
-      </w:r>
-      <w:proofErr w:type="gramStart"/>
-      <w:r>
-        <w:t>are</w:t>
-      </w:r>
-      <w:proofErr w:type="gramEnd"/>
-      <w:r>
-        <w:t xml:space="preserve"> as applicable in a </w:t>
+        <w:t xml:space="preserve">none are as applicable in a </w:t>
       </w:r>
       <w:r>
         <w:t xml:space="preserve">medical context as magnetic field sensing. </w:t>
@@ -939,7 +1073,10 @@
         <w:t>arbitrary point of interest with respect to the cente</w:t>
       </w:r>
       <w:r>
-        <w:t xml:space="preserve">r of the magnet, represented by vector </w:t>
+        <w:t xml:space="preserve">r of the magnet, represented by </w:t>
+      </w:r>
+      <w:r>
+        <w:t xml:space="preserve">vector </w:t>
       </w:r>
       <m:oMath>
         <m:acc>
@@ -1019,10 +1156,7 @@
         <w:t xml:space="preserve"> normal to the level surface of the magnetic field</w:t>
       </w:r>
       <w:r>
-        <w:t xml:space="preserve"> </w:t>
-      </w:r>
-      <w:r>
-        <w:t>would perceive; which may further be broken into a more convenient polar component form</w:t>
+        <w:t xml:space="preserve"> would perceive; which may further be broken into a more convenient polar component form</w:t>
       </w:r>
       <w:r>
         <w:t xml:space="preserve">, given </w:t>
@@ -1148,7 +1282,7 @@
       <w:r>
         <w:t xml:space="preserve"> when the magnet is in a fixed </w:t>
       </w:r>
-      <w:commentRangeStart w:id="0"/>
+      <w:commentRangeStart w:id="12"/>
       <w:r>
         <w:t xml:space="preserve">orientation </w:t>
       </w:r>
@@ -1160,13 +1294,13 @@
         </w:rPr>
         <w:t>along the sensor’s x-axis</w:t>
       </w:r>
-      <w:commentRangeEnd w:id="0"/>
+      <w:commentRangeEnd w:id="12"/>
       <w:r>
         <w:rPr>
           <w:rStyle w:val="CommentReference"/>
           <w:rFonts w:ascii="Calibri" w:hAnsi="Calibri"/>
         </w:rPr>
-        <w:commentReference w:id="0"/>
+        <w:commentReference w:id="12"/>
       </w:r>
       <w:r>
         <w:t>:</w:t>
@@ -1207,7 +1341,7 @@
             <w:tcW w:w="4032" w:type="dxa"/>
             <w:vAlign w:val="center"/>
           </w:tcPr>
-          <w:commentRangeStart w:id="1"/>
+          <w:commentRangeStart w:id="13"/>
           <w:p>
             <w:pPr>
               <w:pStyle w:val="NoSpacing"/>
@@ -1274,7 +1408,7 @@
                     </m:acc>
                   </m:e>
                 </m:d>
-                <w:commentRangeEnd w:id="1"/>
+                <w:commentRangeEnd w:id="13"/>
                 <m:r>
                   <m:rPr>
                     <m:sty m:val="p"/>
@@ -1283,7 +1417,7 @@
                     <w:rStyle w:val="CommentReference"/>
                     <w:rFonts w:ascii="Calibri" w:hAnsi="Calibri"/>
                   </w:rPr>
-                  <w:commentReference w:id="1"/>
+                  <w:commentReference w:id="13"/>
                 </m:r>
                 <m:r>
                   <m:rPr>
@@ -1769,7 +1903,7 @@
                           </w:rPr>
                           <m:t>z</m:t>
                         </m:r>
-                        <w:commentRangeStart w:id="2"/>
+                        <w:commentRangeStart w:id="14"/>
                         <m:r>
                           <m:rPr>
                             <m:sty m:val="b"/>
@@ -1780,7 +1914,7 @@
                           </w:rPr>
                           <m:t>-</m:t>
                         </m:r>
-                        <w:commentRangeEnd w:id="2"/>
+                        <w:commentRangeEnd w:id="14"/>
                         <m:r>
                           <m:rPr>
                             <m:sty m:val="p"/>
@@ -1789,7 +1923,7 @@
                             <w:rStyle w:val="CommentReference"/>
                             <w:rFonts w:ascii="Calibri" w:hAnsi="Calibri"/>
                           </w:rPr>
-                          <w:commentReference w:id="2"/>
+                          <w:commentReference w:id="14"/>
                         </m:r>
                         <m:r>
                           <m:rPr>
@@ -2948,15 +3082,7 @@
         </m:r>
       </m:oMath>
       <w:r>
-        <w:t xml:space="preserve">, y = </w:t>
-      </w:r>
-      <w:proofErr w:type="gramStart"/>
-      <w:r>
-        <w:t>0</w:t>
-      </w:r>
-      <w:proofErr w:type="gramEnd"/>
-      <w:r>
-        <w:t>, z = 0).</w:t>
+        <w:t>, y = 0, z = 0).</w:t>
       </w:r>
     </w:p>
     <w:p>
@@ -2968,6 +3094,7 @@
         </w:numPr>
       </w:pPr>
       <w:r>
+        <w:lastRenderedPageBreak/>
         <w:t xml:space="preserve">Another sample of K is computed from </w:t>
       </w:r>
       <m:oMath>
@@ -3081,7 +3208,6 @@
         </w:numPr>
       </w:pPr>
       <w:r>
-        <w:lastRenderedPageBreak/>
         <w:t>An approximated result of K yields from averaging the sampled points.</w:t>
       </w:r>
     </w:p>
@@ -3450,26 +3576,18 @@
         <w:t>Each sensor allows the script to assemble one possible input equation acco</w:t>
       </w:r>
       <w:r>
-        <w:t xml:space="preserve">rding to Eqns. (2), (3) and (4) for </w:t>
-      </w:r>
-      <w:proofErr w:type="gramStart"/>
-      <w:r>
-        <w:t>a total of six</w:t>
-      </w:r>
-      <w:proofErr w:type="gramEnd"/>
+        <w:t xml:space="preserve">rding to Eqns. (2), (3) and (4) for a total of six </w:t>
+      </w:r>
+      <w:r>
+        <w:t xml:space="preserve">coupled </w:t>
+      </w:r>
+      <w:r>
+        <w:t>equations. As can be observed, the constructed system of equations is non-linear and has no analytical solution, thus the need for a numerical technique to aid in the computation of the magnet’s position arises.</w:t>
+      </w:r>
       <w:r>
         <w:t xml:space="preserve"> </w:t>
       </w:r>
       <w:r>
-        <w:t xml:space="preserve">coupled </w:t>
-      </w:r>
-      <w:r>
-        <w:t>equations. As can be observed, the constructed system of equations is non-linear and has no analytical solution, thus the need for a numerical technique to aid in the computation of the magnet’s position arises.</w:t>
-      </w:r>
-      <w:r>
-        <w:t xml:space="preserve"> </w:t>
-      </w:r>
-      <w:r>
         <w:t xml:space="preserve">Computation begins after the script has assembled the </w:t>
       </w:r>
       <w:r>
@@ -3484,7 +3602,7 @@
       <w:r>
         <w:t xml:space="preserve"> from the sensors calculated to have the largest respective </w:t>
       </w:r>
-      <w:commentRangeStart w:id="3"/>
+      <w:commentRangeStart w:id="15"/>
       <m:oMath>
         <m:acc>
           <m:accPr>
@@ -3515,13 +3633,13 @@
         </w:rPr>
         <w:t xml:space="preserve"> </w:t>
       </w:r>
-      <w:commentRangeEnd w:id="3"/>
+      <w:commentRangeEnd w:id="15"/>
       <w:r>
         <w:rPr>
           <w:rStyle w:val="CommentReference"/>
           <w:rFonts w:ascii="Calibri" w:hAnsi="Calibri"/>
         </w:rPr>
-        <w:commentReference w:id="3"/>
+        <w:commentReference w:id="15"/>
       </w:r>
       <w:r>
         <w:t>to pass to</w:t>
@@ -3574,12 +3692,7 @@
         <w:t xml:space="preserve"> implementation of the LMA </w:t>
       </w:r>
       <w:r>
-        <w:t>lacks support for overdetermined systems</w:t>
-      </w:r>
-      <w:bookmarkStart w:id="4" w:name="_GoBack"/>
-      <w:bookmarkEnd w:id="4"/>
-      <w:r>
-        <w:t xml:space="preserve"> of equations. </w:t>
+        <w:t xml:space="preserve">lacks support for overdetermined systems of equations. </w:t>
       </w:r>
       <w:r>
         <w:t xml:space="preserve"> </w:t>
@@ -4057,6 +4170,8 @@
       <w:r>
         <w:t>: 10.1115/1.4026937</w:t>
       </w:r>
+      <w:bookmarkStart w:id="16" w:name="_GoBack"/>
+      <w:bookmarkEnd w:id="16"/>
     </w:p>
     <w:p>
       <w:pPr>
@@ -4141,6 +4256,7 @@
         </w:numPr>
       </w:pPr>
       <w:r>
+        <w:lastRenderedPageBreak/>
         <w:tab/>
         <w:t xml:space="preserve">There are no page numbers. </w:t>
       </w:r>
@@ -4169,7 +4285,6 @@
         </w:numPr>
       </w:pPr>
       <w:r>
-        <w:lastRenderedPageBreak/>
         <w:tab/>
         <w:t xml:space="preserve">When in doubt, look at an article in an ASME journal. </w:t>
       </w:r>
@@ -4232,8 +4347,8 @@
 </file>
 
 <file path=word/comments.xml><?xml version="1.0" encoding="utf-8"?>
-<w:comments xmlns:wpc="http://schemas.microsoft.com/office/word/2010/wordprocessingCanvas" xmlns:cx="http://schemas.microsoft.com/office/drawing/2014/chartex" xmlns:cx1="http://schemas.microsoft.com/office/drawing/2015/9/8/chartex" xmlns:mc="http://schemas.openxmlformats.org/markup-compatibility/2006" xmlns:o="urn:schemas-microsoft-com:office:office" xmlns:r="http://schemas.openxmlformats.org/officeDocument/2006/relationships" xmlns:m="http://schemas.openxmlformats.org/officeDocument/2006/math" xmlns:v="urn:schemas-microsoft-com:vml" xmlns:wp14="http://schemas.microsoft.com/office/word/2010/wordprocessingDrawing" xmlns:wp="http://schemas.openxmlformats.org/drawingml/2006/wordprocessingDrawing" xmlns:w10="urn:schemas-microsoft-com:office:word" xmlns:w="http://schemas.openxmlformats.org/wordprocessingml/2006/main" xmlns:w14="http://schemas.microsoft.com/office/word/2010/wordml" xmlns:w15="http://schemas.microsoft.com/office/word/2012/wordml" xmlns:w16se="http://schemas.microsoft.com/office/word/2015/wordml/symex" xmlns:wpg="http://schemas.microsoft.com/office/word/2010/wordprocessingGroup" xmlns:wpi="http://schemas.microsoft.com/office/word/2010/wordprocessingInk" xmlns:wne="http://schemas.microsoft.com/office/word/2006/wordml" xmlns:wps="http://schemas.microsoft.com/office/word/2010/wordprocessingShape" mc:Ignorable="w14 w15 w16se wp14">
-  <w:comment w:id="0" w:author="Odeh, Mohammad" w:date="2017-10-06T12:57:00Z" w:initials="OM">
+<w:comments xmlns:wpc="http://schemas.microsoft.com/office/word/2010/wordprocessingCanvas" xmlns:mc="http://schemas.openxmlformats.org/markup-compatibility/2006" xmlns:o="urn:schemas-microsoft-com:office:office" xmlns:r="http://schemas.openxmlformats.org/officeDocument/2006/relationships" xmlns:m="http://schemas.openxmlformats.org/officeDocument/2006/math" xmlns:v="urn:schemas-microsoft-com:vml" xmlns:wp14="http://schemas.microsoft.com/office/word/2010/wordprocessingDrawing" xmlns:wp="http://schemas.openxmlformats.org/drawingml/2006/wordprocessingDrawing" xmlns:w10="urn:schemas-microsoft-com:office:word" xmlns:w="http://schemas.openxmlformats.org/wordprocessingml/2006/main" xmlns:w14="http://schemas.microsoft.com/office/word/2010/wordml" xmlns:w15="http://schemas.microsoft.com/office/word/2012/wordml" xmlns:wpg="http://schemas.microsoft.com/office/word/2010/wordprocessingGroup" xmlns:wpi="http://schemas.microsoft.com/office/word/2010/wordprocessingInk" xmlns:wne="http://schemas.microsoft.com/office/word/2006/wordml" xmlns:wps="http://schemas.microsoft.com/office/word/2010/wordprocessingShape" mc:Ignorable="w14 w15 wp14">
+  <w:comment w:id="0" w:author="Lobo, Fluvio" w:date="2017-10-09T11:55:00Z" w:initials="LF">
     <w:p>
       <w:pPr>
         <w:pStyle w:val="CommentText"/>
@@ -4245,11 +4360,132 @@
         <w:annotationRef/>
       </w:r>
       <w:r>
+        <w:t>Here is an alternative to the title;</w:t>
+      </w:r>
+    </w:p>
+    <w:p>
+      <w:pPr>
+        <w:pStyle w:val="CommentText"/>
+      </w:pPr>
+    </w:p>
+    <w:p>
+      <w:pPr>
+        <w:pStyle w:val="CommentText"/>
+      </w:pPr>
+      <w:r>
+        <w:t>“Real-Time, Non-Contacting Position Tracking of Medical Devices and Surgical Tools through the Analysis of Magnetic Field Disturbances”</w:t>
+      </w:r>
+    </w:p>
+    <w:p>
+      <w:pPr>
+        <w:pStyle w:val="CommentText"/>
+      </w:pPr>
+    </w:p>
+    <w:p>
+      <w:pPr>
+        <w:pStyle w:val="CommentText"/>
+        <w:numPr>
+          <w:ilvl w:val="0"/>
+          <w:numId w:val="12"/>
+        </w:numPr>
+      </w:pPr>
+      <w:r>
+        <w:t xml:space="preserve"> I removed the term wireless because it referred to the device being tracked.</w:t>
+      </w:r>
+    </w:p>
+    <w:p>
+      <w:pPr>
+        <w:pStyle w:val="CommentText"/>
+      </w:pPr>
+    </w:p>
+    <w:p>
+      <w:pPr>
+        <w:pStyle w:val="CommentText"/>
+        <w:numPr>
+          <w:ilvl w:val="0"/>
+          <w:numId w:val="11"/>
+        </w:numPr>
+      </w:pPr>
+      <w:r>
+        <w:t xml:space="preserve"> Added the “non-contacting” as a property of the tracking method</w:t>
+      </w:r>
+    </w:p>
+    <w:p>
+      <w:pPr>
+        <w:pStyle w:val="CommentText"/>
+      </w:pPr>
+    </w:p>
+    <w:p>
+      <w:pPr>
+        <w:pStyle w:val="CommentText"/>
+        <w:numPr>
+          <w:ilvl w:val="0"/>
+          <w:numId w:val="11"/>
+        </w:numPr>
+      </w:pPr>
+      <w:r>
+        <w:t xml:space="preserve"> Replaced “changes in the magnetic field” for “magnetic field disturbances to fancy-it-up!</w:t>
+      </w:r>
+    </w:p>
+    <w:p>
+      <w:pPr>
+        <w:pStyle w:val="ListParagraph"/>
+      </w:pPr>
+    </w:p>
+    <w:p>
+      <w:pPr>
+        <w:pStyle w:val="CommentText"/>
+        <w:numPr>
+          <w:ilvl w:val="0"/>
+          <w:numId w:val="11"/>
+        </w:numPr>
+      </w:pPr>
+      <w:r>
+        <w:t xml:space="preserve"> Eliminated pre-determined points becaus</w:t>
+      </w:r>
+      <w:r>
+        <w:t>e it alludes to a limitation that all tracking methods encounter. You cannot “see” what’s outside of your “range” or “scope”, which is usually defined by the “position” of the sensors. In our case, it comes down to our sensor array, which we discuss in depth.</w:t>
+      </w:r>
+    </w:p>
+    <w:p>
+      <w:pPr>
+        <w:pStyle w:val="CommentText"/>
+      </w:pPr>
+    </w:p>
+  </w:comment>
+  <w:comment w:id="11" w:author="Lobo, Fluvio" w:date="2017-10-09T12:02:00Z" w:initials="LF">
+    <w:p>
+      <w:pPr>
+        <w:pStyle w:val="CommentText"/>
+      </w:pPr>
+      <w:r>
+        <w:rPr>
+          <w:rStyle w:val="CommentReference"/>
+        </w:rPr>
+        <w:annotationRef/>
+      </w:r>
+      <w:r>
+        <w:t>Do we have these citations or do we need to find them?</w:t>
+      </w:r>
+    </w:p>
+  </w:comment>
+  <w:comment w:id="12" w:author="Odeh, Mohammad" w:date="2017-10-06T12:57:00Z" w:initials="OM">
+    <w:p>
+      <w:pPr>
+        <w:pStyle w:val="CommentText"/>
+      </w:pPr>
+      <w:r>
+        <w:rPr>
+          <w:rStyle w:val="CommentReference"/>
+        </w:rPr>
+        <w:annotationRef/>
+      </w:r>
+      <w:r>
         <w:t>We have actually aligned the north pole with the z-axis. I will need to double check though.</w:t>
       </w:r>
     </w:p>
   </w:comment>
-  <w:comment w:id="1" w:author="Odeh, Mohammad" w:date="2017-10-06T12:53:00Z" w:initials="OM">
+  <w:comment w:id="13" w:author="Odeh, Mohammad" w:date="2017-10-06T12:53:00Z" w:initials="OM">
     <w:p>
       <w:pPr>
         <w:pStyle w:val="CommentText"/>
@@ -4290,7 +4526,7 @@
       </w:r>
     </w:p>
   </w:comment>
-  <w:comment w:id="2" w:author="Odeh, Mohammad" w:date="2017-10-06T12:58:00Z" w:initials="OM">
+  <w:comment w:id="14" w:author="Odeh, Mohammad" w:date="2017-10-06T12:58:00Z" w:initials="OM">
     <w:p>
       <w:pPr>
         <w:pStyle w:val="CommentText"/>
@@ -4309,7 +4545,7 @@
       </w:r>
     </w:p>
   </w:comment>
-  <w:comment w:id="3" w:author="Odeh, Mohammad" w:date="2017-10-06T13:16:00Z" w:initials="OM">
+  <w:comment w:id="15" w:author="Odeh, Mohammad" w:date="2017-10-06T13:16:00Z" w:initials="OM">
     <w:p>
       <w:pPr>
         <w:pStyle w:val="CommentText"/>
@@ -4329,7 +4565,9 @@
 </file>
 
 <file path=word/commentsExtended.xml><?xml version="1.0" encoding="utf-8"?>
-<w15:commentsEx xmlns:wpc="http://schemas.microsoft.com/office/word/2010/wordprocessingCanvas" xmlns:cx="http://schemas.microsoft.com/office/drawing/2014/chartex" xmlns:cx1="http://schemas.microsoft.com/office/drawing/2015/9/8/chartex" xmlns:mc="http://schemas.openxmlformats.org/markup-compatibility/2006" xmlns:o="urn:schemas-microsoft-com:office:office" xmlns:r="http://schemas.openxmlformats.org/officeDocument/2006/relationships" xmlns:m="http://schemas.openxmlformats.org/officeDocument/2006/math" xmlns:v="urn:schemas-microsoft-com:vml" xmlns:wp14="http://schemas.microsoft.com/office/word/2010/wordprocessingDrawing" xmlns:wp="http://schemas.openxmlformats.org/drawingml/2006/wordprocessingDrawing" xmlns:w10="urn:schemas-microsoft-com:office:word" xmlns:w="http://schemas.openxmlformats.org/wordprocessingml/2006/main" xmlns:w14="http://schemas.microsoft.com/office/word/2010/wordml" xmlns:w15="http://schemas.microsoft.com/office/word/2012/wordml" xmlns:w16se="http://schemas.microsoft.com/office/word/2015/wordml/symex" xmlns:wpg="http://schemas.microsoft.com/office/word/2010/wordprocessingGroup" xmlns:wpi="http://schemas.microsoft.com/office/word/2010/wordprocessingInk" xmlns:wne="http://schemas.microsoft.com/office/word/2006/wordml" xmlns:wps="http://schemas.microsoft.com/office/word/2010/wordprocessingShape" mc:Ignorable="w14 w15 w16se wp14">
+<w15:commentsEx xmlns:wpc="http://schemas.microsoft.com/office/word/2010/wordprocessingCanvas" xmlns:mc="http://schemas.openxmlformats.org/markup-compatibility/2006" xmlns:o="urn:schemas-microsoft-com:office:office" xmlns:r="http://schemas.openxmlformats.org/officeDocument/2006/relationships" xmlns:m="http://schemas.openxmlformats.org/officeDocument/2006/math" xmlns:v="urn:schemas-microsoft-com:vml" xmlns:wp14="http://schemas.microsoft.com/office/word/2010/wordprocessingDrawing" xmlns:wp="http://schemas.openxmlformats.org/drawingml/2006/wordprocessingDrawing" xmlns:w10="urn:schemas-microsoft-com:office:word" xmlns:w="http://schemas.openxmlformats.org/wordprocessingml/2006/main" xmlns:w14="http://schemas.microsoft.com/office/word/2010/wordml" xmlns:w15="http://schemas.microsoft.com/office/word/2012/wordml" xmlns:wpg="http://schemas.microsoft.com/office/word/2010/wordprocessingGroup" xmlns:wpi="http://schemas.microsoft.com/office/word/2010/wordprocessingInk" xmlns:wne="http://schemas.microsoft.com/office/word/2006/wordml" xmlns:wps="http://schemas.microsoft.com/office/word/2010/wordprocessingShape" mc:Ignorable="w14 w15 wp14">
+  <w15:commentEx w15:paraId="70546EA9" w15:done="0"/>
+  <w15:commentEx w15:paraId="15390CC8" w15:done="0"/>
   <w15:commentEx w15:paraId="72E0BAD5" w15:done="0"/>
   <w15:commentEx w15:paraId="05C75E24" w15:done="0"/>
   <w15:commentEx w15:paraId="4C7338A2" w15:done="0"/>
@@ -4338,7 +4576,7 @@
 </file>
 
 <file path=word/numbering.xml><?xml version="1.0" encoding="utf-8"?>
-<w:numbering xmlns:wpc="http://schemas.microsoft.com/office/word/2010/wordprocessingCanvas" xmlns:cx="http://schemas.microsoft.com/office/drawing/2014/chartex" xmlns:cx1="http://schemas.microsoft.com/office/drawing/2015/9/8/chartex" xmlns:mc="http://schemas.openxmlformats.org/markup-compatibility/2006" xmlns:o="urn:schemas-microsoft-com:office:office" xmlns:r="http://schemas.openxmlformats.org/officeDocument/2006/relationships" xmlns:m="http://schemas.openxmlformats.org/officeDocument/2006/math" xmlns:v="urn:schemas-microsoft-com:vml" xmlns:wp14="http://schemas.microsoft.com/office/word/2010/wordprocessingDrawing" xmlns:wp="http://schemas.openxmlformats.org/drawingml/2006/wordprocessingDrawing" xmlns:w10="urn:schemas-microsoft-com:office:word" xmlns:w="http://schemas.openxmlformats.org/wordprocessingml/2006/main" xmlns:w14="http://schemas.microsoft.com/office/word/2010/wordml" xmlns:w15="http://schemas.microsoft.com/office/word/2012/wordml" xmlns:w16se="http://schemas.microsoft.com/office/word/2015/wordml/symex" xmlns:wpg="http://schemas.microsoft.com/office/word/2010/wordprocessingGroup" xmlns:wpi="http://schemas.microsoft.com/office/word/2010/wordprocessingInk" xmlns:wne="http://schemas.microsoft.com/office/word/2006/wordml" xmlns:wps="http://schemas.microsoft.com/office/word/2010/wordprocessingShape" mc:Ignorable="w14 w15 w16se wp14">
+<w:numbering xmlns:wpc="http://schemas.microsoft.com/office/word/2010/wordprocessingCanvas" xmlns:mc="http://schemas.openxmlformats.org/markup-compatibility/2006" xmlns:o="urn:schemas-microsoft-com:office:office" xmlns:r="http://schemas.openxmlformats.org/officeDocument/2006/relationships" xmlns:m="http://schemas.openxmlformats.org/officeDocument/2006/math" xmlns:v="urn:schemas-microsoft-com:vml" xmlns:wp14="http://schemas.microsoft.com/office/word/2010/wordprocessingDrawing" xmlns:wp="http://schemas.openxmlformats.org/drawingml/2006/wordprocessingDrawing" xmlns:w10="urn:schemas-microsoft-com:office:word" xmlns:w="http://schemas.openxmlformats.org/wordprocessingml/2006/main" xmlns:w14="http://schemas.microsoft.com/office/word/2010/wordml" xmlns:w15="http://schemas.microsoft.com/office/word/2012/wordml" xmlns:wpg="http://schemas.microsoft.com/office/word/2010/wordprocessingGroup" xmlns:wpi="http://schemas.microsoft.com/office/word/2010/wordprocessingInk" xmlns:wne="http://schemas.microsoft.com/office/word/2006/wordml" xmlns:wps="http://schemas.microsoft.com/office/word/2010/wordprocessingShape" mc:Ignorable="w14 w15 wp14">
   <w:abstractNum w:abstractNumId="0" w15:restartNumberingAfterBreak="0">
     <w:nsid w:val="05246845"/>
     <w:multiLevelType w:val="hybridMultilevel"/>
@@ -4905,6 +5143,119 @@
     </w:lvl>
   </w:abstractNum>
   <w:abstractNum w:abstractNumId="5" w15:restartNumberingAfterBreak="0">
+    <w:nsid w:val="229B3B1E"/>
+    <w:multiLevelType w:val="hybridMultilevel"/>
+    <w:tmpl w:val="4F3C32A0"/>
+    <w:lvl w:ilvl="0" w:tplc="04090001">
+      <w:start w:val="1"/>
+      <w:numFmt w:val="bullet"/>
+      <w:lvlText w:val=""/>
+      <w:lvlJc w:val="left"/>
+      <w:pPr>
+        <w:ind w:left="720" w:hanging="360"/>
+      </w:pPr>
+      <w:rPr>
+        <w:rFonts w:ascii="Symbol" w:hAnsi="Symbol" w:hint="default"/>
+      </w:rPr>
+    </w:lvl>
+    <w:lvl w:ilvl="1" w:tplc="04090003" w:tentative="1">
+      <w:start w:val="1"/>
+      <w:numFmt w:val="bullet"/>
+      <w:lvlText w:val="o"/>
+      <w:lvlJc w:val="left"/>
+      <w:pPr>
+        <w:ind w:left="1440" w:hanging="360"/>
+      </w:pPr>
+      <w:rPr>
+        <w:rFonts w:ascii="Courier New" w:hAnsi="Courier New" w:cs="Courier New" w:hint="default"/>
+      </w:rPr>
+    </w:lvl>
+    <w:lvl w:ilvl="2" w:tplc="04090005" w:tentative="1">
+      <w:start w:val="1"/>
+      <w:numFmt w:val="bullet"/>
+      <w:lvlText w:val=""/>
+      <w:lvlJc w:val="left"/>
+      <w:pPr>
+        <w:ind w:left="2160" w:hanging="360"/>
+      </w:pPr>
+      <w:rPr>
+        <w:rFonts w:ascii="Wingdings" w:hAnsi="Wingdings" w:hint="default"/>
+      </w:rPr>
+    </w:lvl>
+    <w:lvl w:ilvl="3" w:tplc="04090001" w:tentative="1">
+      <w:start w:val="1"/>
+      <w:numFmt w:val="bullet"/>
+      <w:lvlText w:val=""/>
+      <w:lvlJc w:val="left"/>
+      <w:pPr>
+        <w:ind w:left="2880" w:hanging="360"/>
+      </w:pPr>
+      <w:rPr>
+        <w:rFonts w:ascii="Symbol" w:hAnsi="Symbol" w:hint="default"/>
+      </w:rPr>
+    </w:lvl>
+    <w:lvl w:ilvl="4" w:tplc="04090003" w:tentative="1">
+      <w:start w:val="1"/>
+      <w:numFmt w:val="bullet"/>
+      <w:lvlText w:val="o"/>
+      <w:lvlJc w:val="left"/>
+      <w:pPr>
+        <w:ind w:left="3600" w:hanging="360"/>
+      </w:pPr>
+      <w:rPr>
+        <w:rFonts w:ascii="Courier New" w:hAnsi="Courier New" w:cs="Courier New" w:hint="default"/>
+      </w:rPr>
+    </w:lvl>
+    <w:lvl w:ilvl="5" w:tplc="04090005" w:tentative="1">
+      <w:start w:val="1"/>
+      <w:numFmt w:val="bullet"/>
+      <w:lvlText w:val=""/>
+      <w:lvlJc w:val="left"/>
+      <w:pPr>
+        <w:ind w:left="4320" w:hanging="360"/>
+      </w:pPr>
+      <w:rPr>
+        <w:rFonts w:ascii="Wingdings" w:hAnsi="Wingdings" w:hint="default"/>
+      </w:rPr>
+    </w:lvl>
+    <w:lvl w:ilvl="6" w:tplc="04090001" w:tentative="1">
+      <w:start w:val="1"/>
+      <w:numFmt w:val="bullet"/>
+      <w:lvlText w:val=""/>
+      <w:lvlJc w:val="left"/>
+      <w:pPr>
+        <w:ind w:left="5040" w:hanging="360"/>
+      </w:pPr>
+      <w:rPr>
+        <w:rFonts w:ascii="Symbol" w:hAnsi="Symbol" w:hint="default"/>
+      </w:rPr>
+    </w:lvl>
+    <w:lvl w:ilvl="7" w:tplc="04090003" w:tentative="1">
+      <w:start w:val="1"/>
+      <w:numFmt w:val="bullet"/>
+      <w:lvlText w:val="o"/>
+      <w:lvlJc w:val="left"/>
+      <w:pPr>
+        <w:ind w:left="5760" w:hanging="360"/>
+      </w:pPr>
+      <w:rPr>
+        <w:rFonts w:ascii="Courier New" w:hAnsi="Courier New" w:cs="Courier New" w:hint="default"/>
+      </w:rPr>
+    </w:lvl>
+    <w:lvl w:ilvl="8" w:tplc="04090005" w:tentative="1">
+      <w:start w:val="1"/>
+      <w:numFmt w:val="bullet"/>
+      <w:lvlText w:val=""/>
+      <w:lvlJc w:val="left"/>
+      <w:pPr>
+        <w:ind w:left="6480" w:hanging="360"/>
+      </w:pPr>
+      <w:rPr>
+        <w:rFonts w:ascii="Wingdings" w:hAnsi="Wingdings" w:hint="default"/>
+      </w:rPr>
+    </w:lvl>
+  </w:abstractNum>
+  <w:abstractNum w:abstractNumId="6" w15:restartNumberingAfterBreak="0">
     <w:nsid w:val="3A8E2203"/>
     <w:multiLevelType w:val="hybridMultilevel"/>
     <w:tmpl w:val="21F4F2D6"/>
@@ -4990,7 +5341,120 @@
       </w:pPr>
     </w:lvl>
   </w:abstractNum>
-  <w:abstractNum w:abstractNumId="6" w15:restartNumberingAfterBreak="0">
+  <w:abstractNum w:abstractNumId="7" w15:restartNumberingAfterBreak="0">
+    <w:nsid w:val="49B14CE1"/>
+    <w:multiLevelType w:val="hybridMultilevel"/>
+    <w:tmpl w:val="20864052"/>
+    <w:lvl w:ilvl="0" w:tplc="04090001">
+      <w:start w:val="1"/>
+      <w:numFmt w:val="bullet"/>
+      <w:lvlText w:val=""/>
+      <w:lvlJc w:val="left"/>
+      <w:pPr>
+        <w:ind w:left="720" w:hanging="360"/>
+      </w:pPr>
+      <w:rPr>
+        <w:rFonts w:ascii="Symbol" w:hAnsi="Symbol" w:hint="default"/>
+      </w:rPr>
+    </w:lvl>
+    <w:lvl w:ilvl="1" w:tplc="04090003" w:tentative="1">
+      <w:start w:val="1"/>
+      <w:numFmt w:val="bullet"/>
+      <w:lvlText w:val="o"/>
+      <w:lvlJc w:val="left"/>
+      <w:pPr>
+        <w:ind w:left="1440" w:hanging="360"/>
+      </w:pPr>
+      <w:rPr>
+        <w:rFonts w:ascii="Courier New" w:hAnsi="Courier New" w:cs="Courier New" w:hint="default"/>
+      </w:rPr>
+    </w:lvl>
+    <w:lvl w:ilvl="2" w:tplc="04090005" w:tentative="1">
+      <w:start w:val="1"/>
+      <w:numFmt w:val="bullet"/>
+      <w:lvlText w:val=""/>
+      <w:lvlJc w:val="left"/>
+      <w:pPr>
+        <w:ind w:left="2160" w:hanging="360"/>
+      </w:pPr>
+      <w:rPr>
+        <w:rFonts w:ascii="Wingdings" w:hAnsi="Wingdings" w:hint="default"/>
+      </w:rPr>
+    </w:lvl>
+    <w:lvl w:ilvl="3" w:tplc="04090001" w:tentative="1">
+      <w:start w:val="1"/>
+      <w:numFmt w:val="bullet"/>
+      <w:lvlText w:val=""/>
+      <w:lvlJc w:val="left"/>
+      <w:pPr>
+        <w:ind w:left="2880" w:hanging="360"/>
+      </w:pPr>
+      <w:rPr>
+        <w:rFonts w:ascii="Symbol" w:hAnsi="Symbol" w:hint="default"/>
+      </w:rPr>
+    </w:lvl>
+    <w:lvl w:ilvl="4" w:tplc="04090003" w:tentative="1">
+      <w:start w:val="1"/>
+      <w:numFmt w:val="bullet"/>
+      <w:lvlText w:val="o"/>
+      <w:lvlJc w:val="left"/>
+      <w:pPr>
+        <w:ind w:left="3600" w:hanging="360"/>
+      </w:pPr>
+      <w:rPr>
+        <w:rFonts w:ascii="Courier New" w:hAnsi="Courier New" w:cs="Courier New" w:hint="default"/>
+      </w:rPr>
+    </w:lvl>
+    <w:lvl w:ilvl="5" w:tplc="04090005" w:tentative="1">
+      <w:start w:val="1"/>
+      <w:numFmt w:val="bullet"/>
+      <w:lvlText w:val=""/>
+      <w:lvlJc w:val="left"/>
+      <w:pPr>
+        <w:ind w:left="4320" w:hanging="360"/>
+      </w:pPr>
+      <w:rPr>
+        <w:rFonts w:ascii="Wingdings" w:hAnsi="Wingdings" w:hint="default"/>
+      </w:rPr>
+    </w:lvl>
+    <w:lvl w:ilvl="6" w:tplc="04090001" w:tentative="1">
+      <w:start w:val="1"/>
+      <w:numFmt w:val="bullet"/>
+      <w:lvlText w:val=""/>
+      <w:lvlJc w:val="left"/>
+      <w:pPr>
+        <w:ind w:left="5040" w:hanging="360"/>
+      </w:pPr>
+      <w:rPr>
+        <w:rFonts w:ascii="Symbol" w:hAnsi="Symbol" w:hint="default"/>
+      </w:rPr>
+    </w:lvl>
+    <w:lvl w:ilvl="7" w:tplc="04090003" w:tentative="1">
+      <w:start w:val="1"/>
+      <w:numFmt w:val="bullet"/>
+      <w:lvlText w:val="o"/>
+      <w:lvlJc w:val="left"/>
+      <w:pPr>
+        <w:ind w:left="5760" w:hanging="360"/>
+      </w:pPr>
+      <w:rPr>
+        <w:rFonts w:ascii="Courier New" w:hAnsi="Courier New" w:cs="Courier New" w:hint="default"/>
+      </w:rPr>
+    </w:lvl>
+    <w:lvl w:ilvl="8" w:tplc="04090005" w:tentative="1">
+      <w:start w:val="1"/>
+      <w:numFmt w:val="bullet"/>
+      <w:lvlText w:val=""/>
+      <w:lvlJc w:val="left"/>
+      <w:pPr>
+        <w:ind w:left="6480" w:hanging="360"/>
+      </w:pPr>
+      <w:rPr>
+        <w:rFonts w:ascii="Wingdings" w:hAnsi="Wingdings" w:hint="default"/>
+      </w:rPr>
+    </w:lvl>
+  </w:abstractNum>
+  <w:abstractNum w:abstractNumId="8" w15:restartNumberingAfterBreak="0">
     <w:nsid w:val="522A6D52"/>
     <w:multiLevelType w:val="hybridMultilevel"/>
     <w:tmpl w:val="71D6ABD6"/>
@@ -5103,7 +5567,7 @@
       </w:rPr>
     </w:lvl>
   </w:abstractNum>
-  <w:abstractNum w:abstractNumId="7" w15:restartNumberingAfterBreak="0">
+  <w:abstractNum w:abstractNumId="9" w15:restartNumberingAfterBreak="0">
     <w:nsid w:val="6D470A67"/>
     <w:multiLevelType w:val="hybridMultilevel"/>
     <w:tmpl w:val="68028B6C"/>
@@ -5189,7 +5653,93 @@
       </w:pPr>
     </w:lvl>
   </w:abstractNum>
-  <w:abstractNum w:abstractNumId="8" w15:restartNumberingAfterBreak="0">
+  <w:abstractNum w:abstractNumId="10" w15:restartNumberingAfterBreak="0">
+    <w:nsid w:val="70647E6E"/>
+    <w:multiLevelType w:val="hybridMultilevel"/>
+    <w:tmpl w:val="3DFAF7E2"/>
+    <w:lvl w:ilvl="0" w:tplc="0409000F">
+      <w:start w:val="1"/>
+      <w:numFmt w:val="decimal"/>
+      <w:lvlText w:val="%1."/>
+      <w:lvlJc w:val="left"/>
+      <w:pPr>
+        <w:ind w:left="720" w:hanging="360"/>
+      </w:pPr>
+    </w:lvl>
+    <w:lvl w:ilvl="1" w:tplc="04090019" w:tentative="1">
+      <w:start w:val="1"/>
+      <w:numFmt w:val="lowerLetter"/>
+      <w:lvlText w:val="%2."/>
+      <w:lvlJc w:val="left"/>
+      <w:pPr>
+        <w:ind w:left="1440" w:hanging="360"/>
+      </w:pPr>
+    </w:lvl>
+    <w:lvl w:ilvl="2" w:tplc="0409001B" w:tentative="1">
+      <w:start w:val="1"/>
+      <w:numFmt w:val="lowerRoman"/>
+      <w:lvlText w:val="%3."/>
+      <w:lvlJc w:val="right"/>
+      <w:pPr>
+        <w:ind w:left="2160" w:hanging="180"/>
+      </w:pPr>
+    </w:lvl>
+    <w:lvl w:ilvl="3" w:tplc="0409000F" w:tentative="1">
+      <w:start w:val="1"/>
+      <w:numFmt w:val="decimal"/>
+      <w:lvlText w:val="%4."/>
+      <w:lvlJc w:val="left"/>
+      <w:pPr>
+        <w:ind w:left="2880" w:hanging="360"/>
+      </w:pPr>
+    </w:lvl>
+    <w:lvl w:ilvl="4" w:tplc="04090019" w:tentative="1">
+      <w:start w:val="1"/>
+      <w:numFmt w:val="lowerLetter"/>
+      <w:lvlText w:val="%5."/>
+      <w:lvlJc w:val="left"/>
+      <w:pPr>
+        <w:ind w:left="3600" w:hanging="360"/>
+      </w:pPr>
+    </w:lvl>
+    <w:lvl w:ilvl="5" w:tplc="0409001B" w:tentative="1">
+      <w:start w:val="1"/>
+      <w:numFmt w:val="lowerRoman"/>
+      <w:lvlText w:val="%6."/>
+      <w:lvlJc w:val="right"/>
+      <w:pPr>
+        <w:ind w:left="4320" w:hanging="180"/>
+      </w:pPr>
+    </w:lvl>
+    <w:lvl w:ilvl="6" w:tplc="0409000F" w:tentative="1">
+      <w:start w:val="1"/>
+      <w:numFmt w:val="decimal"/>
+      <w:lvlText w:val="%7."/>
+      <w:lvlJc w:val="left"/>
+      <w:pPr>
+        <w:ind w:left="5040" w:hanging="360"/>
+      </w:pPr>
+    </w:lvl>
+    <w:lvl w:ilvl="7" w:tplc="04090019" w:tentative="1">
+      <w:start w:val="1"/>
+      <w:numFmt w:val="lowerLetter"/>
+      <w:lvlText w:val="%8."/>
+      <w:lvlJc w:val="left"/>
+      <w:pPr>
+        <w:ind w:left="5760" w:hanging="360"/>
+      </w:pPr>
+    </w:lvl>
+    <w:lvl w:ilvl="8" w:tplc="0409001B" w:tentative="1">
+      <w:start w:val="1"/>
+      <w:numFmt w:val="lowerRoman"/>
+      <w:lvlText w:val="%9."/>
+      <w:lvlJc w:val="right"/>
+      <w:pPr>
+        <w:ind w:left="6480" w:hanging="180"/>
+      </w:pPr>
+    </w:lvl>
+  </w:abstractNum>
+  <w:abstractNum w:abstractNumId="11" w15:restartNumberingAfterBreak="0">
     <w:nsid w:val="7CB57F0B"/>
     <w:multiLevelType w:val="hybridMultilevel"/>
     <w:tmpl w:val="57F0EC8C"/>
@@ -5276,7 +5826,7 @@
     </w:lvl>
   </w:abstractNum>
   <w:num w:numId="1">
-    <w:abstractNumId w:val="6"/>
+    <w:abstractNumId w:val="8"/>
   </w:num>
   <w:num w:numId="2">
     <w:abstractNumId w:val="2"/>
@@ -5294,19 +5844,31 @@
     <w:abstractNumId w:val="4"/>
   </w:num>
   <w:num w:numId="7">
+    <w:abstractNumId w:val="6"/>
+  </w:num>
+  <w:num w:numId="8">
+    <w:abstractNumId w:val="9"/>
+  </w:num>
+  <w:num w:numId="9">
+    <w:abstractNumId w:val="11"/>
+  </w:num>
+  <w:num w:numId="10">
+    <w:abstractNumId w:val="10"/>
+  </w:num>
+  <w:num w:numId="11">
     <w:abstractNumId w:val="5"/>
   </w:num>
-  <w:num w:numId="8">
+  <w:num w:numId="12">
     <w:abstractNumId w:val="7"/>
-  </w:num>
-  <w:num w:numId="9">
-    <w:abstractNumId w:val="8"/>
   </w:num>
 </w:numbering>
 </file>
 
 <file path=word/people.xml><?xml version="1.0" encoding="utf-8"?>
-<w15:people xmlns:wpc="http://schemas.microsoft.com/office/word/2010/wordprocessingCanvas" xmlns:cx="http://schemas.microsoft.com/office/drawing/2014/chartex" xmlns:cx1="http://schemas.microsoft.com/office/drawing/2015/9/8/chartex" xmlns:mc="http://schemas.openxmlformats.org/markup-compatibility/2006" xmlns:o="urn:schemas-microsoft-com:office:office" xmlns:r="http://schemas.openxmlformats.org/officeDocument/2006/relationships" xmlns:m="http://schemas.openxmlformats.org/officeDocument/2006/math" xmlns:v="urn:schemas-microsoft-com:vml" xmlns:wp14="http://schemas.microsoft.com/office/word/2010/wordprocessingDrawing" xmlns:wp="http://schemas.openxmlformats.org/drawingml/2006/wordprocessingDrawing" xmlns:w10="urn:schemas-microsoft-com:office:word" xmlns:w="http://schemas.openxmlformats.org/wordprocessingml/2006/main" xmlns:w14="http://schemas.microsoft.com/office/word/2010/wordml" xmlns:w15="http://schemas.microsoft.com/office/word/2012/wordml" xmlns:w16se="http://schemas.microsoft.com/office/word/2015/wordml/symex" xmlns:wpg="http://schemas.microsoft.com/office/word/2010/wordprocessingGroup" xmlns:wpi="http://schemas.microsoft.com/office/word/2010/wordprocessingInk" xmlns:wne="http://schemas.microsoft.com/office/word/2006/wordml" xmlns:wps="http://schemas.microsoft.com/office/word/2010/wordprocessingShape" mc:Ignorable="w14 w15 w16se wp14">
+<w15:people xmlns:wpc="http://schemas.microsoft.com/office/word/2010/wordprocessingCanvas" xmlns:mc="http://schemas.openxmlformats.org/markup-compatibility/2006" xmlns:o="urn:schemas-microsoft-com:office:office" xmlns:r="http://schemas.openxmlformats.org/officeDocument/2006/relationships" xmlns:m="http://schemas.openxmlformats.org/officeDocument/2006/math" xmlns:v="urn:schemas-microsoft-com:vml" xmlns:wp14="http://schemas.microsoft.com/office/word/2010/wordprocessingDrawing" xmlns:wp="http://schemas.openxmlformats.org/drawingml/2006/wordprocessingDrawing" xmlns:w10="urn:schemas-microsoft-com:office:word" xmlns:w="http://schemas.openxmlformats.org/wordprocessingml/2006/main" xmlns:w14="http://schemas.microsoft.com/office/word/2010/wordml" xmlns:w15="http://schemas.microsoft.com/office/word/2012/wordml" xmlns:wpg="http://schemas.microsoft.com/office/word/2010/wordprocessingGroup" xmlns:wpi="http://schemas.microsoft.com/office/word/2010/wordprocessingInk" xmlns:wne="http://schemas.microsoft.com/office/word/2006/wordml" xmlns:wps="http://schemas.microsoft.com/office/word/2010/wordprocessingShape" mc:Ignorable="w14 w15 wp14">
+  <w15:person w15:author="Lobo, Fluvio">
+    <w15:presenceInfo w15:providerId="AD" w15:userId="S-1-5-21-1235115776-1589527921-1622053684-6306"/>
+  </w15:person>
   <w15:person w15:author="Odeh, Mohammad">
     <w15:presenceInfo w15:providerId="AD" w15:userId="S-1-5-21-1235115776-1589527921-1622053684-6310"/>
   </w15:person>
@@ -5314,7 +5876,7 @@
 </file>
 
 <file path=word/styles.xml><?xml version="1.0" encoding="utf-8"?>
-<w:styles xmlns:mc="http://schemas.openxmlformats.org/markup-compatibility/2006" xmlns:r="http://schemas.openxmlformats.org/officeDocument/2006/relationships" xmlns:w="http://schemas.openxmlformats.org/wordprocessingml/2006/main" xmlns:w14="http://schemas.microsoft.com/office/word/2010/wordml" xmlns:w15="http://schemas.microsoft.com/office/word/2012/wordml" xmlns:w16se="http://schemas.microsoft.com/office/word/2015/wordml/symex" mc:Ignorable="w14 w15 w16se">
+<w:styles xmlns:mc="http://schemas.openxmlformats.org/markup-compatibility/2006" xmlns:r="http://schemas.openxmlformats.org/officeDocument/2006/relationships" xmlns:w="http://schemas.openxmlformats.org/wordprocessingml/2006/main" xmlns:w14="http://schemas.microsoft.com/office/word/2010/wordml" xmlns:w15="http://schemas.microsoft.com/office/word/2012/wordml" mc:Ignorable="w14 w15">
   <w:docDefaults>
     <w:rPrDefault>
       <w:rPr>
@@ -5927,6 +6489,17 @@
       <w:szCs w:val="18"/>
     </w:rPr>
   </w:style>
+  <w:style w:type="paragraph" w:styleId="ListParagraph">
+    <w:name w:val="List Paragraph"/>
+    <w:basedOn w:val="Normal"/>
+    <w:uiPriority w:val="34"/>
+    <w:qFormat/>
+    <w:rsid w:val="006A32BF"/>
+    <w:pPr>
+      <w:ind w:left="720"/>
+      <w:contextualSpacing/>
+    </w:pPr>
+  </w:style>
 </w:styles>
 </file>
 
@@ -6196,7 +6769,7 @@
 </file>
 
 <file path=customXml/itemProps1.xml><?xml version="1.0" encoding="utf-8"?>
-<ds:datastoreItem xmlns:ds="http://schemas.openxmlformats.org/officeDocument/2006/customXml" ds:itemID="{9A08FA3E-4FE1-4F2C-96BB-223EE8F100EE}">
+<ds:datastoreItem xmlns:ds="http://schemas.openxmlformats.org/officeDocument/2006/customXml" ds:itemID="{9FADEB56-FA67-471D-AB54-AB155D1E8090}">
   <ds:schemaRefs>
     <ds:schemaRef ds:uri="http://schemas.openxmlformats.org/officeDocument/2006/bibliography"/>
   </ds:schemaRefs>

--- a/Documentation/Conferences/DMD/2018/DMD2018 Draft.docx
+++ b/Documentation/Conferences/DMD/2018/DMD2018 Draft.docx
@@ -1,6 +1,6 @@
 
 <file path=word/document.xml><?xml version="1.0" encoding="utf-8"?>
-<w:document xmlns:wpc="http://schemas.microsoft.com/office/word/2010/wordprocessingCanvas" xmlns:mc="http://schemas.openxmlformats.org/markup-compatibility/2006" xmlns:o="urn:schemas-microsoft-com:office:office" xmlns:r="http://schemas.openxmlformats.org/officeDocument/2006/relationships" xmlns:m="http://schemas.openxmlformats.org/officeDocument/2006/math" xmlns:v="urn:schemas-microsoft-com:vml" xmlns:wp14="http://schemas.microsoft.com/office/word/2010/wordprocessingDrawing" xmlns:wp="http://schemas.openxmlformats.org/drawingml/2006/wordprocessingDrawing" xmlns:w10="urn:schemas-microsoft-com:office:word" xmlns:w="http://schemas.openxmlformats.org/wordprocessingml/2006/main" xmlns:w14="http://schemas.microsoft.com/office/word/2010/wordml" xmlns:w15="http://schemas.microsoft.com/office/word/2012/wordml" xmlns:wpg="http://schemas.microsoft.com/office/word/2010/wordprocessingGroup" xmlns:wpi="http://schemas.microsoft.com/office/word/2010/wordprocessingInk" xmlns:wne="http://schemas.microsoft.com/office/word/2006/wordml" xmlns:wps="http://schemas.microsoft.com/office/word/2010/wordprocessingShape" mc:Ignorable="w14 w15 wp14">
+<w:document xmlns:wpc="http://schemas.microsoft.com/office/word/2010/wordprocessingCanvas" xmlns:cx="http://schemas.microsoft.com/office/drawing/2014/chartex" xmlns:cx1="http://schemas.microsoft.com/office/drawing/2015/9/8/chartex" xmlns:mc="http://schemas.openxmlformats.org/markup-compatibility/2006" xmlns:o="urn:schemas-microsoft-com:office:office" xmlns:r="http://schemas.openxmlformats.org/officeDocument/2006/relationships" xmlns:m="http://schemas.openxmlformats.org/officeDocument/2006/math" xmlns:v="urn:schemas-microsoft-com:vml" xmlns:wp14="http://schemas.microsoft.com/office/word/2010/wordprocessingDrawing" xmlns:wp="http://schemas.openxmlformats.org/drawingml/2006/wordprocessingDrawing" xmlns:w10="urn:schemas-microsoft-com:office:word" xmlns:w="http://schemas.openxmlformats.org/wordprocessingml/2006/main" xmlns:w14="http://schemas.microsoft.com/office/word/2010/wordml" xmlns:w15="http://schemas.microsoft.com/office/word/2012/wordml" xmlns:w16se="http://schemas.microsoft.com/office/word/2015/wordml/symex" xmlns:wpg="http://schemas.microsoft.com/office/word/2010/wordprocessingGroup" xmlns:wpi="http://schemas.microsoft.com/office/word/2010/wordprocessingInk" xmlns:wne="http://schemas.microsoft.com/office/word/2006/wordml" xmlns:wps="http://schemas.microsoft.com/office/word/2010/wordprocessingShape" mc:Ignorable="w14 w15 w16se wp14">
   <w:body>
     <w:p>
       <w:pPr>
@@ -1073,10 +1073,7 @@
         <w:t>arbitrary point of interest with respect to the cente</w:t>
       </w:r>
       <w:r>
-        <w:t xml:space="preserve">r of the magnet, represented by </w:t>
-      </w:r>
-      <w:r>
-        <w:t xml:space="preserve">vector </w:t>
+        <w:t xml:space="preserve">r of the magnet, represented by vector </w:t>
       </w:r>
       <m:oMath>
         <m:acc>
@@ -1156,7 +1153,10 @@
         <w:t xml:space="preserve"> normal to the level surface of the magnetic field</w:t>
       </w:r>
       <w:r>
-        <w:t xml:space="preserve"> would perceive; which may further be broken into a more convenient polar component form</w:t>
+        <w:t xml:space="preserve"> </w:t>
+      </w:r>
+      <w:r>
+        <w:t>would perceive; which may further be broken into a more convenient polar component form</w:t>
       </w:r>
       <w:r>
         <w:t xml:space="preserve">, given </w:t>
@@ -3094,7 +3094,6 @@
         </w:numPr>
       </w:pPr>
       <w:r>
-        <w:lastRenderedPageBreak/>
         <w:t xml:space="preserve">Another sample of K is computed from </w:t>
       </w:r>
       <m:oMath>
@@ -3171,13 +3170,8 @@
         <w:t>The process is repeated a few iterations</w:t>
       </w:r>
       <w:r>
-        <w:t xml:space="preserve"> for various values </w:t>
-      </w:r>
-      <w:proofErr w:type="gramStart"/>
-      <w:r>
-        <w:t xml:space="preserve">of </w:t>
-      </w:r>
-      <w:proofErr w:type="gramEnd"/>
+        <w:t xml:space="preserve"> for various values of </w:t>
+      </w:r>
       <m:oMath>
         <m:r>
           <m:rPr>
@@ -3208,6 +3202,7 @@
         </w:numPr>
       </w:pPr>
       <w:r>
+        <w:lastRenderedPageBreak/>
         <w:t>An approximated result of K yields from averaging the sampled points.</w:t>
       </w:r>
     </w:p>
@@ -3236,7 +3231,23 @@
         <w:tab/>
       </w:r>
       <w:r>
-        <w:t xml:space="preserve">The first device consisted of a pair of IMUs across from each other calculating the distance to the magnet and triangulating a location from there. Additional sensors were added to enable </w:t>
+        <w:t xml:space="preserve">The first </w:t>
+      </w:r>
+      <w:del w:id="15" w:author="Odeh, Mohammad" w:date="2017-10-09T12:26:00Z">
+        <w:r>
+          <w:delText xml:space="preserve">device </w:delText>
+        </w:r>
+      </w:del>
+      <w:ins w:id="16" w:author="Odeh, Mohammad" w:date="2017-10-09T12:26:00Z">
+        <w:r>
+          <w:t>prototype</w:t>
+        </w:r>
+        <w:r>
+          <w:t xml:space="preserve"> </w:t>
+        </w:r>
+      </w:ins>
+      <w:r>
+        <w:t xml:space="preserve">consisted of a pair of IMUs across from each other calculating the distance to the magnet and triangulating a location from there. Additional sensors were added to enable </w:t>
       </w:r>
       <w:r>
         <w:rPr>
@@ -3513,17 +3524,7 @@
         <w:t>2</w:t>
       </w:r>
       <w:r>
-        <w:t xml:space="preserve">0 </w:t>
-      </w:r>
-      <w:proofErr w:type="spellStart"/>
-      <w:proofErr w:type="gramStart"/>
-      <w:r>
-        <w:t>milliGauss</w:t>
-      </w:r>
-      <w:proofErr w:type="spellEnd"/>
-      <w:proofErr w:type="gramEnd"/>
-      <w:r>
-        <w:t xml:space="preserve"> and range to </w:t>
+        <w:t xml:space="preserve">0 milliGauss and range to </w:t>
       </w:r>
       <w:r>
         <w:rPr>
@@ -3602,7 +3603,7 @@
       <w:r>
         <w:t xml:space="preserve"> from the sensors calculated to have the largest respective </w:t>
       </w:r>
-      <w:commentRangeStart w:id="15"/>
+      <w:commentRangeStart w:id="17"/>
       <m:oMath>
         <m:acc>
           <m:accPr>
@@ -3633,13 +3634,13 @@
         </w:rPr>
         <w:t xml:space="preserve"> </w:t>
       </w:r>
-      <w:commentRangeEnd w:id="15"/>
+      <w:commentRangeEnd w:id="17"/>
       <w:r>
         <w:rPr>
           <w:rStyle w:val="CommentReference"/>
           <w:rFonts w:ascii="Calibri" w:hAnsi="Calibri"/>
         </w:rPr>
-        <w:commentReference w:id="15"/>
+        <w:commentReference w:id="17"/>
       </w:r>
       <w:r>
         <w:t>to pass to</w:t>
@@ -3677,7 +3678,6 @@
       <w:r>
         <w:t xml:space="preserve"> the computation process stems from the fact that </w:t>
       </w:r>
-      <w:proofErr w:type="spellStart"/>
       <w:r>
         <w:rPr>
           <w:i/>
@@ -3685,11 +3685,7 @@
         <w:t>SciPy</w:t>
       </w:r>
       <w:r>
-        <w:t>’s</w:t>
-      </w:r>
-      <w:proofErr w:type="spellEnd"/>
-      <w:r>
-        <w:t xml:space="preserve"> implementation of the LMA </w:t>
+        <w:t xml:space="preserve">’s implementation of the LMA </w:t>
       </w:r>
       <w:r>
         <w:t xml:space="preserve">lacks support for overdetermined systems of equations. </w:t>
@@ -3734,7 +3730,62 @@
         <w:t xml:space="preserve"> it converges to a solution even if the initial guess is far off the mark.</w:t>
       </w:r>
       <w:r>
-        <w:t xml:space="preserve"> Yet, to reduce computation time, the initial guess is determined as the centroid of the triangle formed by the same sensors from which the solvable system of equations are sourced.</w:t>
+        <w:t xml:space="preserve"> Yet, to reduce computation time,</w:t>
+      </w:r>
+      <w:ins w:id="18" w:author="Odeh, Mohammad" w:date="2017-10-09T12:32:00Z">
+        <w:r>
+          <w:t xml:space="preserve"> the script performs</w:t>
+        </w:r>
+        <w:r>
+          <w:t xml:space="preserve"> a dynamic search of the possible initial guesses by determining the possible location of the magnet in accordance to which three sensors are reading the highest magnetic field.</w:t>
+        </w:r>
+      </w:ins>
+      <w:r>
+        <w:t xml:space="preserve"> </w:t>
+      </w:r>
+      <w:del w:id="19" w:author="Odeh, Mohammad" w:date="2017-10-09T12:34:00Z">
+        <w:r>
+          <w:delText xml:space="preserve">the </w:delText>
+        </w:r>
+      </w:del>
+      <w:ins w:id="20" w:author="Odeh, Mohammad" w:date="2017-10-09T12:34:00Z">
+        <w:r>
+          <w:t>T</w:t>
+        </w:r>
+        <w:r>
+          <w:t xml:space="preserve">he </w:t>
+        </w:r>
+      </w:ins>
+      <w:r>
+        <w:t xml:space="preserve">initial guess is </w:t>
+      </w:r>
+      <w:ins w:id="21" w:author="Odeh, Mohammad" w:date="2017-10-09T12:34:00Z">
+        <w:r>
+          <w:t xml:space="preserve">then </w:t>
+        </w:r>
+      </w:ins>
+      <w:r>
+        <w:t xml:space="preserve">determined as the centroid of the triangle formed by the </w:t>
+      </w:r>
+      <w:del w:id="22" w:author="Odeh, Mohammad" w:date="2017-10-09T12:34:00Z">
+        <w:r>
+          <w:delText>same sensors from which the solvable system of equations are sourced</w:delText>
+        </w:r>
+      </w:del>
+      <w:ins w:id="23" w:author="Odeh, Mohammad" w:date="2017-10-09T12:34:00Z">
+        <w:r>
+          <w:t>three sensors</w:t>
+        </w:r>
+      </w:ins>
+      <w:ins w:id="24" w:author="Odeh, Mohammad" w:date="2017-10-09T12:35:00Z">
+        <w:r>
+          <w:t xml:space="preserve"> and is fed into the LMA</w:t>
+        </w:r>
+      </w:ins>
+      <w:bookmarkStart w:id="25" w:name="_GoBack"/>
+      <w:bookmarkEnd w:id="25"/>
+      <w:r>
+        <w:t>.</w:t>
       </w:r>
       <w:r>
         <w:t xml:space="preserve"> </w:t>
@@ -4076,18 +4127,10 @@
         <w:t xml:space="preserve"> be complete citations with ALL </w:t>
       </w:r>
       <w:r>
-        <w:t xml:space="preserve">authors listed (As per style et al. is not allowed in the reference list.), starting page number and ending page number, </w:t>
-      </w:r>
-      <w:proofErr w:type="spellStart"/>
-      <w:r>
-        <w:t>do</w:t>
-      </w:r>
-      <w:r>
-        <w:t>i</w:t>
-      </w:r>
-      <w:proofErr w:type="spellEnd"/>
-      <w:r>
-        <w:t xml:space="preserve"> </w:t>
+        <w:t>authors listed (As per style et al. is not allowed in the reference list.), starting page number and ending page number, do</w:t>
+      </w:r>
+      <w:r>
+        <w:t xml:space="preserve">i </w:t>
       </w:r>
       <w:r>
         <w:t>if available, etc.</w:t>
@@ -4123,23 +4166,7 @@
         <w:t xml:space="preserve">Brigitte, M., Max, S., Juergen, H., Peter, M., Bernd, K., &amp; Eckhart Georg, H. (1999). </w:t>
       </w:r>
       <w:r>
-        <w:t xml:space="preserve">Disposable-sheath, flexible </w:t>
-      </w:r>
-      <w:proofErr w:type="spellStart"/>
-      <w:r>
-        <w:t>gastroscope</w:t>
-      </w:r>
-      <w:proofErr w:type="spellEnd"/>
-      <w:r>
-        <w:t xml:space="preserve"> system versus standard </w:t>
-      </w:r>
-      <w:proofErr w:type="spellStart"/>
-      <w:r>
-        <w:t>gastroscopes</w:t>
-      </w:r>
-      <w:proofErr w:type="spellEnd"/>
-      <w:r>
-        <w:t>: a prospective, randomized trial. Gastrointestinal Endoscopy, 50461-467</w:t>
+        <w:t>Disposable-sheath, flexible gastroscope system versus standard gastroscopes: a prospective, randomized trial. Gastrointestinal Endoscopy, 50461-467</w:t>
       </w:r>
       <w:r>
         <w:t xml:space="preserve">. </w:t>
@@ -4160,18 +4187,8 @@
         </w:numPr>
       </w:pPr>
       <w:r>
-        <w:t xml:space="preserve">Ma, J. and Kim, H. M., 2014, “Continuous Preference Trend Mining for Optimal Product Design With Multiple Profit Cycles,” J. Mech. Des., 136(6), 061002, </w:t>
-      </w:r>
-      <w:proofErr w:type="spellStart"/>
-      <w:r>
-        <w:t>doi</w:t>
-      </w:r>
-      <w:proofErr w:type="spellEnd"/>
-      <w:r>
-        <w:t>: 10.1115/1.4026937</w:t>
-      </w:r>
-      <w:bookmarkStart w:id="16" w:name="_GoBack"/>
-      <w:bookmarkEnd w:id="16"/>
+        <w:t>Ma, J. and Kim, H. M., 2014, “Continuous Preference Trend Mining for Optimal Product Design With Multiple Profit Cycles,” J. Mech. Des., 136(6), 061002, doi: 10.1115/1.4026937</w:t>
+      </w:r>
     </w:p>
     <w:p>
       <w:pPr>
@@ -4223,15 +4240,7 @@
       </w:pPr>
       <w:r>
         <w:tab/>
-        <w:t>Font for title, headers, body text is Times. Body text is 9 point. Title is 14-point bold. Authors and affiliation are 11-point with author names in bold</w:t>
-      </w:r>
-      <w:proofErr w:type="gramStart"/>
-      <w:r>
-        <w:t>..</w:t>
-      </w:r>
-      <w:proofErr w:type="gramEnd"/>
-      <w:r>
-        <w:t xml:space="preserve"> </w:t>
+        <w:t xml:space="preserve">Font for title, headers, body text is Times. Body text is 9 point. Title is 14-point bold. Authors and affiliation are 11-point with author names in bold.. </w:t>
       </w:r>
     </w:p>
     <w:p>
@@ -4347,7 +4356,7 @@
 </file>
 
 <file path=word/comments.xml><?xml version="1.0" encoding="utf-8"?>
-<w:comments xmlns:wpc="http://schemas.microsoft.com/office/word/2010/wordprocessingCanvas" xmlns:mc="http://schemas.openxmlformats.org/markup-compatibility/2006" xmlns:o="urn:schemas-microsoft-com:office:office" xmlns:r="http://schemas.openxmlformats.org/officeDocument/2006/relationships" xmlns:m="http://schemas.openxmlformats.org/officeDocument/2006/math" xmlns:v="urn:schemas-microsoft-com:vml" xmlns:wp14="http://schemas.microsoft.com/office/word/2010/wordprocessingDrawing" xmlns:wp="http://schemas.openxmlformats.org/drawingml/2006/wordprocessingDrawing" xmlns:w10="urn:schemas-microsoft-com:office:word" xmlns:w="http://schemas.openxmlformats.org/wordprocessingml/2006/main" xmlns:w14="http://schemas.microsoft.com/office/word/2010/wordml" xmlns:w15="http://schemas.microsoft.com/office/word/2012/wordml" xmlns:wpg="http://schemas.microsoft.com/office/word/2010/wordprocessingGroup" xmlns:wpi="http://schemas.microsoft.com/office/word/2010/wordprocessingInk" xmlns:wne="http://schemas.microsoft.com/office/word/2006/wordml" xmlns:wps="http://schemas.microsoft.com/office/word/2010/wordprocessingShape" mc:Ignorable="w14 w15 wp14">
+<w:comments xmlns:wpc="http://schemas.microsoft.com/office/word/2010/wordprocessingCanvas" xmlns:cx="http://schemas.microsoft.com/office/drawing/2014/chartex" xmlns:cx1="http://schemas.microsoft.com/office/drawing/2015/9/8/chartex" xmlns:mc="http://schemas.openxmlformats.org/markup-compatibility/2006" xmlns:o="urn:schemas-microsoft-com:office:office" xmlns:r="http://schemas.openxmlformats.org/officeDocument/2006/relationships" xmlns:m="http://schemas.openxmlformats.org/officeDocument/2006/math" xmlns:v="urn:schemas-microsoft-com:vml" xmlns:wp14="http://schemas.microsoft.com/office/word/2010/wordprocessingDrawing" xmlns:wp="http://schemas.openxmlformats.org/drawingml/2006/wordprocessingDrawing" xmlns:w10="urn:schemas-microsoft-com:office:word" xmlns:w="http://schemas.openxmlformats.org/wordprocessingml/2006/main" xmlns:w14="http://schemas.microsoft.com/office/word/2010/wordml" xmlns:w15="http://schemas.microsoft.com/office/word/2012/wordml" xmlns:w16se="http://schemas.microsoft.com/office/word/2015/wordml/symex" xmlns:wpg="http://schemas.microsoft.com/office/word/2010/wordprocessingGroup" xmlns:wpi="http://schemas.microsoft.com/office/word/2010/wordprocessingInk" xmlns:wne="http://schemas.microsoft.com/office/word/2006/wordml" xmlns:wps="http://schemas.microsoft.com/office/word/2010/wordprocessingShape" mc:Ignorable="w14 w15 w16se wp14">
   <w:comment w:id="0" w:author="Lobo, Fluvio" w:date="2017-10-09T11:55:00Z" w:initials="LF">
     <w:p>
       <w:pPr>
@@ -4505,24 +4514,13 @@
         <w:pStyle w:val="CommentText"/>
       </w:pPr>
       <w:r>
-        <w:t>||A|</w:t>
-      </w:r>
-      <w:proofErr w:type="gramStart"/>
-      <w:r>
-        <w:t>|</w:t>
+        <w:t>||A||</w:t>
       </w:r>
       <w:r>
         <w:rPr>
           <w:vertAlign w:val="subscript"/>
         </w:rPr>
-        <w:t>(</w:t>
-      </w:r>
-      <w:proofErr w:type="gramEnd"/>
-      <w:r>
-        <w:rPr>
-          <w:vertAlign w:val="subscript"/>
-        </w:rPr>
-        <w:t>type of norm)</w:t>
+        <w:t>(type of norm)</w:t>
       </w:r>
     </w:p>
   </w:comment>
@@ -4545,7 +4543,7 @@
       </w:r>
     </w:p>
   </w:comment>
-  <w:comment w:id="15" w:author="Odeh, Mohammad" w:date="2017-10-06T13:16:00Z" w:initials="OM">
+  <w:comment w:id="17" w:author="Odeh, Mohammad" w:date="2017-10-06T13:16:00Z" w:initials="OM">
     <w:p>
       <w:pPr>
         <w:pStyle w:val="CommentText"/>
@@ -4565,7 +4563,7 @@
 </file>
 
 <file path=word/commentsExtended.xml><?xml version="1.0" encoding="utf-8"?>
-<w15:commentsEx xmlns:wpc="http://schemas.microsoft.com/office/word/2010/wordprocessingCanvas" xmlns:mc="http://schemas.openxmlformats.org/markup-compatibility/2006" xmlns:o="urn:schemas-microsoft-com:office:office" xmlns:r="http://schemas.openxmlformats.org/officeDocument/2006/relationships" xmlns:m="http://schemas.openxmlformats.org/officeDocument/2006/math" xmlns:v="urn:schemas-microsoft-com:vml" xmlns:wp14="http://schemas.microsoft.com/office/word/2010/wordprocessingDrawing" xmlns:wp="http://schemas.openxmlformats.org/drawingml/2006/wordprocessingDrawing" xmlns:w10="urn:schemas-microsoft-com:office:word" xmlns:w="http://schemas.openxmlformats.org/wordprocessingml/2006/main" xmlns:w14="http://schemas.microsoft.com/office/word/2010/wordml" xmlns:w15="http://schemas.microsoft.com/office/word/2012/wordml" xmlns:wpg="http://schemas.microsoft.com/office/word/2010/wordprocessingGroup" xmlns:wpi="http://schemas.microsoft.com/office/word/2010/wordprocessingInk" xmlns:wne="http://schemas.microsoft.com/office/word/2006/wordml" xmlns:wps="http://schemas.microsoft.com/office/word/2010/wordprocessingShape" mc:Ignorable="w14 w15 wp14">
+<w15:commentsEx xmlns:wpc="http://schemas.microsoft.com/office/word/2010/wordprocessingCanvas" xmlns:cx="http://schemas.microsoft.com/office/drawing/2014/chartex" xmlns:cx1="http://schemas.microsoft.com/office/drawing/2015/9/8/chartex" xmlns:mc="http://schemas.openxmlformats.org/markup-compatibility/2006" xmlns:o="urn:schemas-microsoft-com:office:office" xmlns:r="http://schemas.openxmlformats.org/officeDocument/2006/relationships" xmlns:m="http://schemas.openxmlformats.org/officeDocument/2006/math" xmlns:v="urn:schemas-microsoft-com:vml" xmlns:wp14="http://schemas.microsoft.com/office/word/2010/wordprocessingDrawing" xmlns:wp="http://schemas.openxmlformats.org/drawingml/2006/wordprocessingDrawing" xmlns:w10="urn:schemas-microsoft-com:office:word" xmlns:w="http://schemas.openxmlformats.org/wordprocessingml/2006/main" xmlns:w14="http://schemas.microsoft.com/office/word/2010/wordml" xmlns:w15="http://schemas.microsoft.com/office/word/2012/wordml" xmlns:w16se="http://schemas.microsoft.com/office/word/2015/wordml/symex" xmlns:wpg="http://schemas.microsoft.com/office/word/2010/wordprocessingGroup" xmlns:wpi="http://schemas.microsoft.com/office/word/2010/wordprocessingInk" xmlns:wne="http://schemas.microsoft.com/office/word/2006/wordml" xmlns:wps="http://schemas.microsoft.com/office/word/2010/wordprocessingShape" mc:Ignorable="w14 w15 w16se wp14">
   <w15:commentEx w15:paraId="70546EA9" w15:done="0"/>
   <w15:commentEx w15:paraId="15390CC8" w15:done="0"/>
   <w15:commentEx w15:paraId="72E0BAD5" w15:done="0"/>
@@ -4576,7 +4574,7 @@
 </file>
 
 <file path=word/numbering.xml><?xml version="1.0" encoding="utf-8"?>
-<w:numbering xmlns:wpc="http://schemas.microsoft.com/office/word/2010/wordprocessingCanvas" xmlns:mc="http://schemas.openxmlformats.org/markup-compatibility/2006" xmlns:o="urn:schemas-microsoft-com:office:office" xmlns:r="http://schemas.openxmlformats.org/officeDocument/2006/relationships" xmlns:m="http://schemas.openxmlformats.org/officeDocument/2006/math" xmlns:v="urn:schemas-microsoft-com:vml" xmlns:wp14="http://schemas.microsoft.com/office/word/2010/wordprocessingDrawing" xmlns:wp="http://schemas.openxmlformats.org/drawingml/2006/wordprocessingDrawing" xmlns:w10="urn:schemas-microsoft-com:office:word" xmlns:w="http://schemas.openxmlformats.org/wordprocessingml/2006/main" xmlns:w14="http://schemas.microsoft.com/office/word/2010/wordml" xmlns:w15="http://schemas.microsoft.com/office/word/2012/wordml" xmlns:wpg="http://schemas.microsoft.com/office/word/2010/wordprocessingGroup" xmlns:wpi="http://schemas.microsoft.com/office/word/2010/wordprocessingInk" xmlns:wne="http://schemas.microsoft.com/office/word/2006/wordml" xmlns:wps="http://schemas.microsoft.com/office/word/2010/wordprocessingShape" mc:Ignorable="w14 w15 wp14">
+<w:numbering xmlns:wpc="http://schemas.microsoft.com/office/word/2010/wordprocessingCanvas" xmlns:cx="http://schemas.microsoft.com/office/drawing/2014/chartex" xmlns:cx1="http://schemas.microsoft.com/office/drawing/2015/9/8/chartex" xmlns:mc="http://schemas.openxmlformats.org/markup-compatibility/2006" xmlns:o="urn:schemas-microsoft-com:office:office" xmlns:r="http://schemas.openxmlformats.org/officeDocument/2006/relationships" xmlns:m="http://schemas.openxmlformats.org/officeDocument/2006/math" xmlns:v="urn:schemas-microsoft-com:vml" xmlns:wp14="http://schemas.microsoft.com/office/word/2010/wordprocessingDrawing" xmlns:wp="http://schemas.openxmlformats.org/drawingml/2006/wordprocessingDrawing" xmlns:w10="urn:schemas-microsoft-com:office:word" xmlns:w="http://schemas.openxmlformats.org/wordprocessingml/2006/main" xmlns:w14="http://schemas.microsoft.com/office/word/2010/wordml" xmlns:w15="http://schemas.microsoft.com/office/word/2012/wordml" xmlns:w16se="http://schemas.microsoft.com/office/word/2015/wordml/symex" xmlns:wpg="http://schemas.microsoft.com/office/word/2010/wordprocessingGroup" xmlns:wpi="http://schemas.microsoft.com/office/word/2010/wordprocessingInk" xmlns:wne="http://schemas.microsoft.com/office/word/2006/wordml" xmlns:wps="http://schemas.microsoft.com/office/word/2010/wordprocessingShape" mc:Ignorable="w14 w15 w16se wp14">
   <w:abstractNum w:abstractNumId="0" w15:restartNumberingAfterBreak="0">
     <w:nsid w:val="05246845"/>
     <w:multiLevelType w:val="hybridMultilevel"/>
@@ -5865,7 +5863,7 @@
 </file>
 
 <file path=word/people.xml><?xml version="1.0" encoding="utf-8"?>
-<w15:people xmlns:wpc="http://schemas.microsoft.com/office/word/2010/wordprocessingCanvas" xmlns:mc="http://schemas.openxmlformats.org/markup-compatibility/2006" xmlns:o="urn:schemas-microsoft-com:office:office" xmlns:r="http://schemas.openxmlformats.org/officeDocument/2006/relationships" xmlns:m="http://schemas.openxmlformats.org/officeDocument/2006/math" xmlns:v="urn:schemas-microsoft-com:vml" xmlns:wp14="http://schemas.microsoft.com/office/word/2010/wordprocessingDrawing" xmlns:wp="http://schemas.openxmlformats.org/drawingml/2006/wordprocessingDrawing" xmlns:w10="urn:schemas-microsoft-com:office:word" xmlns:w="http://schemas.openxmlformats.org/wordprocessingml/2006/main" xmlns:w14="http://schemas.microsoft.com/office/word/2010/wordml" xmlns:w15="http://schemas.microsoft.com/office/word/2012/wordml" xmlns:wpg="http://schemas.microsoft.com/office/word/2010/wordprocessingGroup" xmlns:wpi="http://schemas.microsoft.com/office/word/2010/wordprocessingInk" xmlns:wne="http://schemas.microsoft.com/office/word/2006/wordml" xmlns:wps="http://schemas.microsoft.com/office/word/2010/wordprocessingShape" mc:Ignorable="w14 w15 wp14">
+<w15:people xmlns:wpc="http://schemas.microsoft.com/office/word/2010/wordprocessingCanvas" xmlns:cx="http://schemas.microsoft.com/office/drawing/2014/chartex" xmlns:cx1="http://schemas.microsoft.com/office/drawing/2015/9/8/chartex" xmlns:mc="http://schemas.openxmlformats.org/markup-compatibility/2006" xmlns:o="urn:schemas-microsoft-com:office:office" xmlns:r="http://schemas.openxmlformats.org/officeDocument/2006/relationships" xmlns:m="http://schemas.openxmlformats.org/officeDocument/2006/math" xmlns:v="urn:schemas-microsoft-com:vml" xmlns:wp14="http://schemas.microsoft.com/office/word/2010/wordprocessingDrawing" xmlns:wp="http://schemas.openxmlformats.org/drawingml/2006/wordprocessingDrawing" xmlns:w10="urn:schemas-microsoft-com:office:word" xmlns:w="http://schemas.openxmlformats.org/wordprocessingml/2006/main" xmlns:w14="http://schemas.microsoft.com/office/word/2010/wordml" xmlns:w15="http://schemas.microsoft.com/office/word/2012/wordml" xmlns:w16se="http://schemas.microsoft.com/office/word/2015/wordml/symex" xmlns:wpg="http://schemas.microsoft.com/office/word/2010/wordprocessingGroup" xmlns:wpi="http://schemas.microsoft.com/office/word/2010/wordprocessingInk" xmlns:wne="http://schemas.microsoft.com/office/word/2006/wordml" xmlns:wps="http://schemas.microsoft.com/office/word/2010/wordprocessingShape" mc:Ignorable="w14 w15 w16se wp14">
   <w15:person w15:author="Lobo, Fluvio">
     <w15:presenceInfo w15:providerId="AD" w15:userId="S-1-5-21-1235115776-1589527921-1622053684-6306"/>
   </w15:person>
@@ -5876,7 +5874,7 @@
 </file>
 
 <file path=word/styles.xml><?xml version="1.0" encoding="utf-8"?>
-<w:styles xmlns:mc="http://schemas.openxmlformats.org/markup-compatibility/2006" xmlns:r="http://schemas.openxmlformats.org/officeDocument/2006/relationships" xmlns:w="http://schemas.openxmlformats.org/wordprocessingml/2006/main" xmlns:w14="http://schemas.microsoft.com/office/word/2010/wordml" xmlns:w15="http://schemas.microsoft.com/office/word/2012/wordml" mc:Ignorable="w14 w15">
+<w:styles xmlns:mc="http://schemas.openxmlformats.org/markup-compatibility/2006" xmlns:r="http://schemas.openxmlformats.org/officeDocument/2006/relationships" xmlns:w="http://schemas.openxmlformats.org/wordprocessingml/2006/main" xmlns:w14="http://schemas.microsoft.com/office/word/2010/wordml" xmlns:w15="http://schemas.microsoft.com/office/word/2012/wordml" xmlns:w16se="http://schemas.microsoft.com/office/word/2015/wordml/symex" mc:Ignorable="w14 w15 w16se">
   <w:docDefaults>
     <w:rPrDefault>
       <w:rPr>
@@ -6769,7 +6767,7 @@
 </file>
 
 <file path=customXml/itemProps1.xml><?xml version="1.0" encoding="utf-8"?>
-<ds:datastoreItem xmlns:ds="http://schemas.openxmlformats.org/officeDocument/2006/customXml" ds:itemID="{9FADEB56-FA67-471D-AB54-AB155D1E8090}">
+<ds:datastoreItem xmlns:ds="http://schemas.openxmlformats.org/officeDocument/2006/customXml" ds:itemID="{AB290E52-4278-481C-B7E7-D0BC3AF7827D}">
   <ds:schemaRefs>
     <ds:schemaRef ds:uri="http://schemas.openxmlformats.org/officeDocument/2006/bibliography"/>
   </ds:schemaRefs>

--- a/Documentation/Conferences/DMD/2018/DMD2018 Draft.docx
+++ b/Documentation/Conferences/DMD/2018/DMD2018 Draft.docx
@@ -1,6 +1,6 @@
 
 <file path=word/document.xml><?xml version="1.0" encoding="utf-8"?>
-<w:document xmlns:wpc="http://schemas.microsoft.com/office/word/2010/wordprocessingCanvas" xmlns:cx="http://schemas.microsoft.com/office/drawing/2014/chartex" xmlns:cx1="http://schemas.microsoft.com/office/drawing/2015/9/8/chartex" xmlns:mc="http://schemas.openxmlformats.org/markup-compatibility/2006" xmlns:o="urn:schemas-microsoft-com:office:office" xmlns:r="http://schemas.openxmlformats.org/officeDocument/2006/relationships" xmlns:m="http://schemas.openxmlformats.org/officeDocument/2006/math" xmlns:v="urn:schemas-microsoft-com:vml" xmlns:wp14="http://schemas.microsoft.com/office/word/2010/wordprocessingDrawing" xmlns:wp="http://schemas.openxmlformats.org/drawingml/2006/wordprocessingDrawing" xmlns:w10="urn:schemas-microsoft-com:office:word" xmlns:w="http://schemas.openxmlformats.org/wordprocessingml/2006/main" xmlns:w14="http://schemas.microsoft.com/office/word/2010/wordml" xmlns:w15="http://schemas.microsoft.com/office/word/2012/wordml" xmlns:w16se="http://schemas.microsoft.com/office/word/2015/wordml/symex" xmlns:wpg="http://schemas.microsoft.com/office/word/2010/wordprocessingGroup" xmlns:wpi="http://schemas.microsoft.com/office/word/2010/wordprocessingInk" xmlns:wne="http://schemas.microsoft.com/office/word/2006/wordml" xmlns:wps="http://schemas.microsoft.com/office/word/2010/wordprocessingShape" mc:Ignorable="w14 w15 w16se wp14">
+<w:document xmlns:wpc="http://schemas.microsoft.com/office/word/2010/wordprocessingCanvas" xmlns:mc="http://schemas.openxmlformats.org/markup-compatibility/2006" xmlns:o="urn:schemas-microsoft-com:office:office" xmlns:r="http://schemas.openxmlformats.org/officeDocument/2006/relationships" xmlns:m="http://schemas.openxmlformats.org/officeDocument/2006/math" xmlns:v="urn:schemas-microsoft-com:vml" xmlns:wp14="http://schemas.microsoft.com/office/word/2010/wordprocessingDrawing" xmlns:wp="http://schemas.openxmlformats.org/drawingml/2006/wordprocessingDrawing" xmlns:w10="urn:schemas-microsoft-com:office:word" xmlns:w="http://schemas.openxmlformats.org/wordprocessingml/2006/main" xmlns:w14="http://schemas.microsoft.com/office/word/2010/wordml" xmlns:w15="http://schemas.microsoft.com/office/word/2012/wordml" xmlns:wpg="http://schemas.microsoft.com/office/word/2010/wordprocessingGroup" xmlns:wpi="http://schemas.microsoft.com/office/word/2010/wordprocessingInk" xmlns:wne="http://schemas.microsoft.com/office/word/2006/wordml" xmlns:wps="http://schemas.microsoft.com/office/word/2010/wordprocessingShape" mc:Ignorable="w14 w15 wp14">
   <w:body>
     <w:p>
       <w:pPr>
@@ -506,6 +506,11 @@
       <w:pPr>
         <w:pStyle w:val="NoSpacing"/>
       </w:pPr>
+    </w:p>
+    <w:p>
+      <w:pPr>
+        <w:pStyle w:val="NoSpacing"/>
+      </w:pPr>
       <w:r>
         <w:tab/>
         <w:t xml:space="preserve">Of the methods investigated by others </w:t>
@@ -601,10 +606,42 @@
     <w:p>
       <w:pPr>
         <w:pStyle w:val="Heading1"/>
+        <w:rPr>
+          <w:ins w:id="12" w:author="Lobo, Fluvio" w:date="2017-10-09T12:58:00Z"/>
+        </w:rPr>
       </w:pPr>
       <w:r>
         <w:t>2 Methods</w:t>
       </w:r>
+    </w:p>
+    <w:p>
+      <w:pPr>
+        <w:pStyle w:val="Heading2"/>
+        <w:spacing w:after="0"/>
+        <w:pPrChange w:id="13" w:author="Lobo, Fluvio" w:date="2017-10-09T12:58:00Z">
+          <w:pPr>
+            <w:pStyle w:val="Heading1"/>
+          </w:pPr>
+        </w:pPrChange>
+      </w:pPr>
+      <w:commentRangeStart w:id="14"/>
+      <w:ins w:id="15" w:author="Lobo, Fluvio" w:date="2017-10-09T12:58:00Z">
+        <w:r>
+          <w:t>2.1 The</w:t>
+        </w:r>
+        <w:r>
+          <w:t>oretical background</w:t>
+        </w:r>
+        <w:commentRangeEnd w:id="14"/>
+        <w:r>
+          <w:rPr>
+            <w:rStyle w:val="CommentReference"/>
+            <w:rFonts w:ascii="Calibri" w:hAnsi="Calibri"/>
+            <w:b w:val="0"/>
+          </w:rPr>
+          <w:commentReference w:id="14"/>
+        </w:r>
+      </w:ins>
     </w:p>
     <w:p>
       <w:pPr>
@@ -682,7 +719,7 @@
             </w:pPr>
             <m:oMathPara>
               <m:oMathParaPr>
-                <m:jc m:val="center"/>
+                <m:jc m:val="left"/>
               </m:oMathParaPr>
               <m:oMath>
                 <m:acc>
@@ -1011,6 +1048,9 @@
     <w:p>
       <w:pPr>
         <w:pStyle w:val="NoSpacing"/>
+        <w:rPr>
+          <w:ins w:id="16" w:author="Lobo, Fluvio" w:date="2017-10-09T13:50:00Z"/>
+        </w:rPr>
       </w:pPr>
       <w:r>
         <w:tab/>
@@ -1026,8 +1066,16 @@
         <w:t xml:space="preserve"> vector</w:t>
       </w:r>
       <w:r>
-        <w:t xml:space="preserve">, given by </w:t>
-      </w:r>
+        <w:t xml:space="preserve">, </w:t>
+      </w:r>
+      <w:r>
+        <w:t xml:space="preserve">given </w:t>
+      </w:r>
+      <w:proofErr w:type="gramStart"/>
+      <w:r>
+        <w:t xml:space="preserve">by </w:t>
+      </w:r>
+      <w:proofErr w:type="gramEnd"/>
       <m:oMath>
         <m:acc>
           <m:accPr>
@@ -1153,10 +1201,7 @@
         <w:t xml:space="preserve"> normal to the level surface of the magnetic field</w:t>
       </w:r>
       <w:r>
-        <w:t xml:space="preserve"> </w:t>
-      </w:r>
-      <w:r>
-        <w:t>would perceive; which may further be broken into a more convenient polar component form</w:t>
+        <w:t xml:space="preserve"> would perceive; which may further be broken into a more convenient polar component form</w:t>
       </w:r>
       <w:r>
         <w:t xml:space="preserve">, given </w:t>
@@ -1168,7 +1213,15 @@
         <w:t>intrinsic rotational symmetry</w:t>
       </w:r>
       <w:r>
-        <w:t xml:space="preserve"> of isofield lines</w:t>
+        <w:t xml:space="preserve"> of </w:t>
+      </w:r>
+      <w:proofErr w:type="spellStart"/>
+      <w:r>
+        <w:t>isofield</w:t>
+      </w:r>
+      <w:proofErr w:type="spellEnd"/>
+      <w:r>
+        <w:t xml:space="preserve"> lines</w:t>
       </w:r>
       <w:r>
         <w:t xml:space="preserve"> about </w:t>
@@ -1213,6 +1266,11 @@
       <w:pPr>
         <w:pStyle w:val="NoSpacing"/>
       </w:pPr>
+    </w:p>
+    <w:p>
+      <w:pPr>
+        <w:pStyle w:val="NoSpacing"/>
+      </w:pPr>
       <w:r>
         <w:tab/>
       </w:r>
@@ -1282,7 +1340,7 @@
       <w:r>
         <w:t xml:space="preserve"> when the magnet is in a fixed </w:t>
       </w:r>
-      <w:commentRangeStart w:id="12"/>
+      <w:commentRangeStart w:id="17"/>
       <w:r>
         <w:t xml:space="preserve">orientation </w:t>
       </w:r>
@@ -1294,13 +1352,13 @@
         </w:rPr>
         <w:t>along the sensor’s x-axis</w:t>
       </w:r>
-      <w:commentRangeEnd w:id="12"/>
+      <w:commentRangeEnd w:id="17"/>
       <w:r>
         <w:rPr>
           <w:rStyle w:val="CommentReference"/>
           <w:rFonts w:ascii="Calibri" w:hAnsi="Calibri"/>
         </w:rPr>
-        <w:commentReference w:id="12"/>
+        <w:commentReference w:id="17"/>
       </w:r>
       <w:r>
         <w:t>:</w:t>
@@ -1341,7 +1399,7 @@
             <w:tcW w:w="4032" w:type="dxa"/>
             <w:vAlign w:val="center"/>
           </w:tcPr>
-          <w:commentRangeStart w:id="13"/>
+          <w:commentRangeStart w:id="18"/>
           <w:p>
             <w:pPr>
               <w:pStyle w:val="NoSpacing"/>
@@ -1349,7 +1407,7 @@
             </w:pPr>
             <m:oMathPara>
               <m:oMathParaPr>
-                <m:jc m:val="center"/>
+                <m:jc m:val="left"/>
               </m:oMathParaPr>
               <m:oMath>
                 <m:d>
@@ -1408,7 +1466,7 @@
                     </m:acc>
                   </m:e>
                 </m:d>
-                <w:commentRangeEnd w:id="13"/>
+                <w:commentRangeEnd w:id="18"/>
                 <m:r>
                   <m:rPr>
                     <m:sty m:val="p"/>
@@ -1417,7 +1475,7 @@
                     <w:rStyle w:val="CommentReference"/>
                     <w:rFonts w:ascii="Calibri" w:hAnsi="Calibri"/>
                   </w:rPr>
-                  <w:commentReference w:id="13"/>
+                  <w:commentReference w:id="18"/>
                 </m:r>
                 <m:r>
                   <m:rPr>
@@ -1455,16 +1513,16 @@
                           <w:rPr>
                             <w:rFonts w:ascii="Cambria Math" w:hAnsi="Cambria Math"/>
                           </w:rPr>
-                          <m:t>K(3</m:t>
+                          <m:t>K</m:t>
                         </m:r>
-                        <m:sSup>
-                          <m:sSupPr>
+                        <m:d>
+                          <m:dPr>
                             <m:ctrlPr>
                               <w:rPr>
                                 <w:rFonts w:ascii="Cambria Math" w:hAnsi="Cambria Math"/>
                               </w:rPr>
                             </m:ctrlPr>
-                          </m:sSupPr>
+                          </m:dPr>
                           <m:e>
                             <m:r>
                               <m:rPr>
@@ -1473,50 +1531,76 @@
                               <w:rPr>
                                 <w:rFonts w:ascii="Cambria Math" w:hAnsi="Cambria Math"/>
                               </w:rPr>
-                              <m:t>cos</m:t>
+                              <m:t>3</m:t>
                             </m:r>
-                          </m:e>
-                          <m:sup>
+                            <m:sSup>
+                              <m:sSupPr>
+                                <m:ctrlPr>
+                                  <w:rPr>
+                                    <w:rFonts w:ascii="Cambria Math" w:hAnsi="Cambria Math"/>
+                                  </w:rPr>
+                                </m:ctrlPr>
+                              </m:sSupPr>
+                              <m:e>
+                                <m:r>
+                                  <m:rPr>
+                                    <m:sty m:val="p"/>
+                                  </m:rPr>
+                                  <w:rPr>
+                                    <w:rFonts w:ascii="Cambria Math" w:hAnsi="Cambria Math"/>
+                                  </w:rPr>
+                                  <m:t>cos</m:t>
+                                </m:r>
+                              </m:e>
+                              <m:sup>
+                                <m:r>
+                                  <w:rPr>
+                                    <w:rFonts w:ascii="Cambria Math" w:hAnsi="Cambria Math"/>
+                                  </w:rPr>
+                                  <m:t>2</m:t>
+                                </m:r>
+                              </m:sup>
+                            </m:sSup>
+                            <m:sSub>
+                              <m:sSubPr>
+                                <m:ctrlPr>
+                                  <w:rPr>
+                                    <w:rFonts w:ascii="Cambria Math" w:hAnsi="Cambria Math"/>
+                                    <w:i/>
+                                  </w:rPr>
+                                </m:ctrlPr>
+                              </m:sSubPr>
+                              <m:e>
+                                <m:r>
+                                  <w:rPr>
+                                    <w:rFonts w:ascii="Cambria Math" w:hAnsi="Cambria Math"/>
+                                  </w:rPr>
+                                  <m:t>θ</m:t>
+                                </m:r>
+                              </m:e>
+                              <m:sub>
+                                <m:r>
+                                  <w:rPr>
+                                    <w:rFonts w:ascii="Cambria Math" w:hAnsi="Cambria Math"/>
+                                  </w:rPr>
+                                  <m:t>i</m:t>
+                                </m:r>
+                              </m:sub>
+                            </m:sSub>
                             <m:r>
                               <w:rPr>
                                 <w:rFonts w:ascii="Cambria Math" w:hAnsi="Cambria Math"/>
                               </w:rPr>
-                              <m:t>2</m:t>
+                              <m:t>+1</m:t>
                             </m:r>
-                          </m:sup>
-                        </m:sSup>
-                        <m:sSub>
-                          <m:sSubPr>
                             <m:ctrlPr>
                               <w:rPr>
                                 <w:rFonts w:ascii="Cambria Math" w:hAnsi="Cambria Math"/>
                                 <w:i/>
                               </w:rPr>
                             </m:ctrlPr>
-                          </m:sSubPr>
-                          <m:e>
-                            <m:r>
-                              <w:rPr>
-                                <w:rFonts w:ascii="Cambria Math" w:hAnsi="Cambria Math"/>
-                              </w:rPr>
-                              <m:t>θ</m:t>
-                            </m:r>
                           </m:e>
-                          <m:sub>
-                            <m:r>
-                              <w:rPr>
-                                <w:rFonts w:ascii="Cambria Math" w:hAnsi="Cambria Math"/>
-                              </w:rPr>
-                              <m:t>i</m:t>
-                            </m:r>
-                          </m:sub>
-                        </m:sSub>
-                        <m:r>
-                          <w:rPr>
-                            <w:rFonts w:ascii="Cambria Math" w:hAnsi="Cambria Math"/>
-                          </w:rPr>
-                          <m:t>+1)</m:t>
-                        </m:r>
+                        </m:d>
                       </m:num>
                       <m:den>
                         <m:sSup>
@@ -1604,7 +1688,7 @@
           <w:p>
             <w:pPr>
               <w:pStyle w:val="NoSpacing"/>
-              <w:jc w:val="center"/>
+              <w:jc w:val="left"/>
             </w:pPr>
             <m:oMathPara>
               <m:oMathParaPr>
@@ -1903,7 +1987,7 @@
                           </w:rPr>
                           <m:t>z</m:t>
                         </m:r>
-                        <w:commentRangeStart w:id="14"/>
+                        <w:commentRangeStart w:id="19"/>
                         <m:r>
                           <m:rPr>
                             <m:sty m:val="b"/>
@@ -1914,7 +1998,7 @@
                           </w:rPr>
                           <m:t>-</m:t>
                         </m:r>
-                        <w:commentRangeEnd w:id="14"/>
+                        <w:commentRangeEnd w:id="19"/>
                         <m:r>
                           <m:rPr>
                             <m:sty m:val="p"/>
@@ -1923,7 +2007,7 @@
                             <w:rStyle w:val="CommentReference"/>
                             <w:rFonts w:ascii="Calibri" w:hAnsi="Calibri"/>
                           </w:rPr>
-                          <w:commentReference w:id="14"/>
+                          <w:commentReference w:id="19"/>
                         </m:r>
                         <m:r>
                           <m:rPr>
@@ -2022,11 +2106,11 @@
           <w:p>
             <w:pPr>
               <w:pStyle w:val="NoSpacing"/>
-              <w:jc w:val="center"/>
+              <w:jc w:val="left"/>
             </w:pPr>
             <m:oMathPara>
               <m:oMathParaPr>
-                <m:jc m:val="center"/>
+                <m:jc m:val="left"/>
               </m:oMathParaPr>
               <m:oMath>
                 <m:func>
@@ -2173,6 +2257,9 @@
     <w:p>
       <w:pPr>
         <w:pStyle w:val="NoSpacing"/>
+        <w:rPr>
+          <w:ins w:id="20" w:author="Lobo, Fluvio" w:date="2017-10-09T13:50:00Z"/>
+        </w:rPr>
       </w:pPr>
       <w:r>
         <w:tab/>
@@ -2372,9 +2459,15 @@
         <w:t xml:space="preserve"> </w:t>
       </w:r>
       <w:r>
-        <w:t xml:space="preserve">the angle made by the north pole of the magnet and the radial component of </w:t>
+        <w:t>the angle made by the north pole of the magnet and the radial component of</w:t>
       </w:r>
       <m:oMath>
+        <m:r>
+          <w:rPr>
+            <w:rFonts w:ascii="Cambria Math" w:hAnsi="Cambria Math"/>
+          </w:rPr>
+          <m:t xml:space="preserve"> </m:t>
+        </m:r>
         <m:acc>
           <m:accPr>
             <m:chr m:val="⃗"/>
@@ -2399,9 +2492,15 @@
         </m:acc>
       </m:oMath>
       <w:r>
-        <w:t xml:space="preserve">, and K represents a constant that encompasses the magnitude of the dipole moment, magnetic permeability of free space </w:t>
+        <w:t>, and K represents a constant that encompasses the magnitude of the dipole moment, magnetic permeability of free space</w:t>
       </w:r>
       <m:oMath>
+        <m:r>
+          <w:rPr>
+            <w:rFonts w:ascii="Cambria Math" w:hAnsi="Cambria Math"/>
+          </w:rPr>
+          <m:t xml:space="preserve"> </m:t>
+        </m:r>
         <m:sSub>
           <m:sSubPr>
             <m:ctrlPr>
@@ -2439,6 +2538,14 @@
       <w:pPr>
         <w:pStyle w:val="NoSpacing"/>
       </w:pPr>
+    </w:p>
+    <w:p>
+      <w:pPr>
+        <w:pStyle w:val="NoSpacing"/>
+        <w:rPr>
+          <w:ins w:id="21" w:author="Lobo, Fluvio" w:date="2017-10-09T13:50:00Z"/>
+        </w:rPr>
+      </w:pPr>
       <w:r>
         <w:tab/>
       </w:r>
@@ -2460,6 +2567,11 @@
       <w:r>
         <w:t>.</w:t>
       </w:r>
+    </w:p>
+    <w:p>
+      <w:pPr>
+        <w:pStyle w:val="NoSpacing"/>
+      </w:pPr>
     </w:p>
     <w:p>
       <w:pPr>
@@ -2482,6 +2594,12 @@
     <w:p>
       <w:pPr>
         <w:pStyle w:val="NoSpacing"/>
+        <w:ind w:left="720"/>
+      </w:pPr>
+    </w:p>
+    <w:p>
+      <w:pPr>
+        <w:pStyle w:val="NoSpacing"/>
         <w:numPr>
           <w:ilvl w:val="0"/>
           <w:numId w:val="7"/>
@@ -2509,6 +2627,11 @@
     <w:p>
       <w:pPr>
         <w:pStyle w:val="NoSpacing"/>
+      </w:pPr>
+    </w:p>
+    <w:p>
+      <w:pPr>
+        <w:pStyle w:val="NoSpacing"/>
         <w:numPr>
           <w:ilvl w:val="0"/>
           <w:numId w:val="7"/>
@@ -2549,10 +2672,20 @@
       <w:pPr>
         <w:pStyle w:val="NoSpacing"/>
       </w:pPr>
+    </w:p>
+    <w:p>
+      <w:pPr>
+        <w:pStyle w:val="NoSpacing"/>
+      </w:pPr>
       <w:r>
         <w:tab/>
         <w:t>In addition, to refine accuracy, certain physical restrictions facilitate these conditions.</w:t>
       </w:r>
+    </w:p>
+    <w:p>
+      <w:pPr>
+        <w:pStyle w:val="NoSpacing"/>
+      </w:pPr>
     </w:p>
     <w:p>
       <w:pPr>
@@ -2578,6 +2711,12 @@
     <w:p>
       <w:pPr>
         <w:pStyle w:val="NoSpacing"/>
+        <w:ind w:left="720"/>
+      </w:pPr>
+    </w:p>
+    <w:p>
+      <w:pPr>
+        <w:pStyle w:val="NoSpacing"/>
         <w:numPr>
           <w:ilvl w:val="0"/>
           <w:numId w:val="8"/>
@@ -2606,6 +2745,11 @@
       <w:pPr>
         <w:pStyle w:val="NoSpacing"/>
       </w:pPr>
+    </w:p>
+    <w:p>
+      <w:pPr>
+        <w:pStyle w:val="NoSpacing"/>
+      </w:pPr>
       <w:r>
         <w:tab/>
       </w:r>
@@ -2642,6 +2786,38 @@
       <w:r>
         <w:t>are aligned with each other.</w:t>
       </w:r>
+    </w:p>
+    <w:p>
+      <w:pPr>
+        <w:pStyle w:val="NoSpacing"/>
+      </w:pPr>
+    </w:p>
+    <w:p>
+      <w:pPr>
+        <w:pStyle w:val="Heading2"/>
+        <w:pPrChange w:id="22" w:author="Lobo, Fluvio" w:date="2017-10-09T14:03:00Z">
+          <w:pPr>
+            <w:pStyle w:val="NoSpacing"/>
+          </w:pPr>
+        </w:pPrChange>
+      </w:pPr>
+      <w:commentRangeStart w:id="23"/>
+      <w:ins w:id="24" w:author="Lobo, Fluvio" w:date="2017-10-09T14:02:00Z">
+        <w:r>
+          <w:t>2.2 Empirical Approximation of K</w:t>
+        </w:r>
+      </w:ins>
+      <w:commentRangeEnd w:id="23"/>
+      <w:ins w:id="25" w:author="Lobo, Fluvio" w:date="2017-10-09T14:09:00Z">
+        <w:r>
+          <w:rPr>
+            <w:rStyle w:val="CommentReference"/>
+            <w:rFonts w:ascii="Calibri" w:hAnsi="Calibri"/>
+            <w:b w:val="0"/>
+          </w:rPr>
+          <w:commentReference w:id="23"/>
+        </w:r>
+      </w:ins>
     </w:p>
     <w:tbl>
       <w:tblPr>
@@ -2677,7 +2853,7 @@
             </w:pPr>
             <m:oMathPara>
               <m:oMathParaPr>
-                <m:jc m:val="center"/>
+                <m:jc m:val="left"/>
               </m:oMathParaPr>
               <m:oMath>
                 <m:r>
@@ -2687,6 +2863,7 @@
                   <w:rPr>
                     <w:rFonts w:ascii="Cambria Math" w:hAnsi="Cambria Math"/>
                   </w:rPr>
+                  <w:lastRenderedPageBreak/>
                   <m:t>K</m:t>
                 </m:r>
                 <m:r>
@@ -2863,8 +3040,13 @@
         </w:rPr>
         <w:t xml:space="preserve"> </w:t>
       </w:r>
-      <w:r>
-        <w:t>Empirically approximating the value of</w:t>
+      <w:proofErr w:type="gramStart"/>
+      <w:r>
+        <w:t>Empirically</w:t>
+      </w:r>
+      <w:proofErr w:type="gramEnd"/>
+      <w:r>
+        <w:t xml:space="preserve"> approximating the value of</w:t>
       </w:r>
       <w:r>
         <w:t xml:space="preserve"> K</w:t>
@@ -2888,7 +3070,22 @@
         <w:t xml:space="preserve"> then</w:t>
       </w:r>
       <w:r>
-        <w:t xml:space="preserve"> be done procedurally. A proof of concept was completed by hand. We have done this precisely using a </w:t>
+        <w:t xml:space="preserve"> be done procedurally. </w:t>
+      </w:r>
+      <w:commentRangeStart w:id="26"/>
+      <w:r>
+        <w:t xml:space="preserve">A proof of concept was completed by hand. </w:t>
+      </w:r>
+      <w:commentRangeEnd w:id="26"/>
+      <w:r>
+        <w:rPr>
+          <w:rStyle w:val="CommentReference"/>
+          <w:rFonts w:ascii="Calibri" w:hAnsi="Calibri"/>
+        </w:rPr>
+        <w:commentReference w:id="26"/>
+      </w:r>
+      <w:r>
+        <w:t xml:space="preserve">We have done this precisely using a </w:t>
       </w:r>
       <w:r>
         <w:t xml:space="preserve">custom </w:t>
@@ -2896,6 +3093,11 @@
       <w:r>
         <w:t>CNC machine. As follows:</w:t>
       </w:r>
+    </w:p>
+    <w:p>
+      <w:pPr>
+        <w:pStyle w:val="NoSpacing"/>
+      </w:pPr>
     </w:p>
     <w:p>
       <w:pPr>
@@ -2908,12 +3110,14 @@
       <w:r>
         <w:t xml:space="preserve">The magnet is placed at a particular distance away from sensor </w:t>
       </w:r>
+      <w:proofErr w:type="spellStart"/>
       <w:r>
         <w:rPr>
           <w:i/>
         </w:rPr>
         <w:t>i</w:t>
       </w:r>
+      <w:proofErr w:type="spellEnd"/>
       <w:r>
         <w:t xml:space="preserve"> such that (</w:t>
       </w:r>
@@ -2938,6 +3142,12 @@
       <w:r>
         <w:t>0).</w:t>
       </w:r>
+    </w:p>
+    <w:p>
+      <w:pPr>
+        <w:pStyle w:val="NoSpacing"/>
+        <w:ind w:left="720"/>
+      </w:pPr>
     </w:p>
     <w:p>
       <w:pPr>
@@ -3017,15 +3227,22 @@
       <w:r>
         <w:t xml:space="preserve">for sensor </w:t>
       </w:r>
+      <w:proofErr w:type="spellStart"/>
       <w:r>
         <w:rPr>
           <w:i/>
         </w:rPr>
         <w:t>i</w:t>
       </w:r>
+      <w:proofErr w:type="spellEnd"/>
       <w:r>
         <w:t>.</w:t>
       </w:r>
+    </w:p>
+    <w:p>
+      <w:pPr>
+        <w:pStyle w:val="NoSpacing"/>
+      </w:pPr>
     </w:p>
     <w:p>
       <w:pPr>
@@ -3088,15 +3305,29 @@
     <w:p>
       <w:pPr>
         <w:pStyle w:val="NoSpacing"/>
+      </w:pPr>
+    </w:p>
+    <w:p>
+      <w:pPr>
+        <w:pStyle w:val="NoSpacing"/>
         <w:numPr>
           <w:ilvl w:val="0"/>
           <w:numId w:val="9"/>
         </w:numPr>
       </w:pPr>
       <w:r>
-        <w:t xml:space="preserve">Another sample of K is computed from </w:t>
+        <w:t>Anoth</w:t>
+      </w:r>
+      <w:r>
+        <w:t>er sample of K is computed from</w:t>
       </w:r>
       <m:oMath>
+        <m:r>
+          <w:rPr>
+            <w:rFonts w:ascii="Cambria Math" w:hAnsi="Cambria Math"/>
+          </w:rPr>
+          <m:t xml:space="preserve"> </m:t>
+        </m:r>
         <m:d>
           <m:dPr>
             <m:begChr m:val="|"/>
@@ -3161,6 +3392,11 @@
     <w:p>
       <w:pPr>
         <w:pStyle w:val="NoSpacing"/>
+      </w:pPr>
+    </w:p>
+    <w:p>
+      <w:pPr>
+        <w:pStyle w:val="NoSpacing"/>
         <w:numPr>
           <w:ilvl w:val="0"/>
           <w:numId w:val="9"/>
@@ -3170,9 +3406,15 @@
         <w:t>The process is repeated a few iterations</w:t>
       </w:r>
       <w:r>
-        <w:t xml:space="preserve"> for various values of </w:t>
+        <w:t xml:space="preserve"> for various values of</w:t>
       </w:r>
       <m:oMath>
+        <m:r>
+          <w:rPr>
+            <w:rFonts w:ascii="Cambria Math" w:hAnsi="Cambria Math"/>
+          </w:rPr>
+          <m:t xml:space="preserve"> </m:t>
+        </m:r>
         <m:r>
           <m:rPr>
             <m:sty m:val="b"/>
@@ -3196,13 +3438,17 @@
     <w:p>
       <w:pPr>
         <w:pStyle w:val="NoSpacing"/>
+      </w:pPr>
+    </w:p>
+    <w:p>
+      <w:pPr>
+        <w:pStyle w:val="NoSpacing"/>
         <w:numPr>
           <w:ilvl w:val="0"/>
           <w:numId w:val="9"/>
         </w:numPr>
       </w:pPr>
       <w:r>
-        <w:lastRenderedPageBreak/>
         <w:t>An approximated result of K yields from averaging the sampled points.</w:t>
       </w:r>
     </w:p>
@@ -3211,15 +3457,48 @@
         <w:pStyle w:val="NoSpacing"/>
         <w:jc w:val="center"/>
         <w:rPr>
+          <w:ins w:id="27" w:author="Lobo, Fluvio" w:date="2017-10-09T13:31:00Z"/>
           <w:b/>
           <w:color w:val="FF0000"/>
         </w:rPr>
       </w:pPr>
-      <w:r>
+    </w:p>
+    <w:p>
+      <w:pPr>
+        <w:pStyle w:val="Heading2"/>
+        <w:spacing w:after="0"/>
+        <w:rPr>
+          <w:ins w:id="28" w:author="Lobo, Fluvio" w:date="2017-10-09T13:31:00Z"/>
+        </w:rPr>
+        <w:pPrChange w:id="29" w:author="Lobo, Fluvio" w:date="2017-10-09T13:38:00Z">
+          <w:pPr>
+            <w:pStyle w:val="NoSpacing"/>
+            <w:jc w:val="center"/>
+          </w:pPr>
+        </w:pPrChange>
+      </w:pPr>
+      <w:ins w:id="30" w:author="Lobo, Fluvio" w:date="2017-10-09T13:31:00Z">
+        <w:r>
+          <w:t>2.2 Sensor Array</w:t>
+        </w:r>
+        <w:bookmarkStart w:id="31" w:name="_GoBack"/>
+        <w:bookmarkEnd w:id="31"/>
+      </w:ins>
+    </w:p>
+    <w:p>
+      <w:pPr>
+        <w:pStyle w:val="NoSpacing"/>
+        <w:jc w:val="center"/>
         <w:rPr>
           <w:b/>
           <w:color w:val="FF0000"/>
         </w:rPr>
+      </w:pPr>
+      <w:r>
+        <w:rPr>
+          <w:b/>
+          <w:color w:val="FF0000"/>
+        </w:rPr>
         <w:t>[INSERT PICTURE OF ARRAY]</w:t>
       </w:r>
     </w:p>
@@ -3233,19 +3512,9 @@
       <w:r>
         <w:t xml:space="preserve">The first </w:t>
       </w:r>
-      <w:del w:id="15" w:author="Odeh, Mohammad" w:date="2017-10-09T12:26:00Z">
-        <w:r>
-          <w:delText xml:space="preserve">device </w:delText>
-        </w:r>
-      </w:del>
-      <w:ins w:id="16" w:author="Odeh, Mohammad" w:date="2017-10-09T12:26:00Z">
-        <w:r>
-          <w:t>prototype</w:t>
-        </w:r>
-        <w:r>
-          <w:t xml:space="preserve"> </w:t>
-        </w:r>
-      </w:ins>
+      <w:r>
+        <w:t xml:space="preserve">prototype </w:t>
+      </w:r>
       <w:r>
         <w:t xml:space="preserve">consisted of a pair of IMUs across from each other calculating the distance to the magnet and triangulating a location from there. Additional sensors were added to enable </w:t>
       </w:r>
@@ -3274,16 +3543,24 @@
       <w:r>
         <w:t xml:space="preserve"> </w:t>
       </w:r>
+      <w:proofErr w:type="spellStart"/>
       <w:r>
         <w:rPr>
           <w:i/>
         </w:rPr>
-        <w:t xml:space="preserve">Sparkfun </w:t>
-      </w:r>
+        <w:t>Sparkfun</w:t>
+      </w:r>
+      <w:proofErr w:type="spellEnd"/>
       <w:r>
         <w:rPr>
           <w:i/>
         </w:rPr>
+        <w:t xml:space="preserve"> </w:t>
+      </w:r>
+      <w:r>
+        <w:rPr>
+          <w:i/>
+        </w:rPr>
         <w:t>LSM</w:t>
       </w:r>
       <w:r>
@@ -3316,12 +3593,14 @@
       <w:r>
         <w:t xml:space="preserve"> switched to by a </w:t>
       </w:r>
+      <w:proofErr w:type="spellStart"/>
       <w:r>
         <w:rPr>
           <w:i/>
         </w:rPr>
         <w:t>Sparkfun</w:t>
       </w:r>
+      <w:proofErr w:type="spellEnd"/>
       <w:r>
         <w:rPr>
           <w:i/>
@@ -3407,6 +3686,14 @@
     <w:p>
       <w:pPr>
         <w:pStyle w:val="NoSpacing"/>
+      </w:pPr>
+    </w:p>
+    <w:p>
+      <w:pPr>
+        <w:pStyle w:val="NoSpacing"/>
+        <w:rPr>
+          <w:ins w:id="32" w:author="Lobo, Fluvio" w:date="2017-10-09T13:38:00Z"/>
+        </w:rPr>
       </w:pPr>
       <w:r>
         <w:rPr>
@@ -3524,7 +3811,17 @@
         <w:t>2</w:t>
       </w:r>
       <w:r>
-        <w:t xml:space="preserve">0 milliGauss and range to </w:t>
+        <w:t xml:space="preserve">0 </w:t>
+      </w:r>
+      <w:proofErr w:type="spellStart"/>
+      <w:proofErr w:type="gramStart"/>
+      <w:r>
+        <w:t>milliGauss</w:t>
+      </w:r>
+      <w:proofErr w:type="spellEnd"/>
+      <w:proofErr w:type="gramEnd"/>
+      <w:r>
+        <w:t xml:space="preserve"> and range to </w:t>
       </w:r>
       <w:r>
         <w:rPr>
@@ -3569,6 +3866,42 @@
     <w:p>
       <w:pPr>
         <w:pStyle w:val="NoSpacing"/>
+        <w:rPr>
+          <w:ins w:id="33" w:author="Lobo, Fluvio" w:date="2017-10-09T13:38:00Z"/>
+        </w:rPr>
+      </w:pPr>
+    </w:p>
+    <w:p>
+      <w:pPr>
+        <w:pStyle w:val="Heading2"/>
+        <w:spacing w:after="0"/>
+        <w:pPrChange w:id="34" w:author="Lobo, Fluvio" w:date="2017-10-09T13:38:00Z">
+          <w:pPr>
+            <w:pStyle w:val="NoSpacing"/>
+          </w:pPr>
+        </w:pPrChange>
+      </w:pPr>
+      <w:commentRangeStart w:id="35"/>
+      <w:ins w:id="36" w:author="Lobo, Fluvio" w:date="2017-10-09T13:38:00Z">
+        <w:r>
+          <w:t>2.3 Position Tracking Algorithm</w:t>
+        </w:r>
+      </w:ins>
+      <w:commentRangeEnd w:id="35"/>
+      <w:ins w:id="37" w:author="Lobo, Fluvio" w:date="2017-10-09T13:39:00Z">
+        <w:r>
+          <w:rPr>
+            <w:rStyle w:val="CommentReference"/>
+            <w:rFonts w:ascii="Calibri" w:hAnsi="Calibri"/>
+            <w:b w:val="0"/>
+          </w:rPr>
+          <w:commentReference w:id="35"/>
+        </w:r>
+      </w:ins>
+    </w:p>
+    <w:p>
+      <w:pPr>
+        <w:pStyle w:val="NoSpacing"/>
       </w:pPr>
       <w:r>
         <w:tab/>
@@ -3592,7 +3925,10 @@
         <w:t xml:space="preserve">Computation begins after the script has assembled the </w:t>
       </w:r>
       <w:r>
-        <w:t>nonlinear system of equations and chosen</w:t>
+        <w:t xml:space="preserve">nonlinear system of </w:t>
+      </w:r>
+      <w:r>
+        <w:t>equations and chosen</w:t>
       </w:r>
       <w:r>
         <w:t xml:space="preserve"> the three</w:t>
@@ -3603,7 +3939,7 @@
       <w:r>
         <w:t xml:space="preserve"> from the sensors calculated to have the largest respective </w:t>
       </w:r>
-      <w:commentRangeStart w:id="17"/>
+      <w:commentRangeStart w:id="38"/>
       <m:oMath>
         <m:acc>
           <m:accPr>
@@ -3634,13 +3970,13 @@
         </w:rPr>
         <w:t xml:space="preserve"> </w:t>
       </w:r>
-      <w:commentRangeEnd w:id="17"/>
+      <w:commentRangeEnd w:id="38"/>
       <w:r>
         <w:rPr>
           <w:rStyle w:val="CommentReference"/>
           <w:rFonts w:ascii="Calibri" w:hAnsi="Calibri"/>
         </w:rPr>
-        <w:commentReference w:id="17"/>
+        <w:commentReference w:id="38"/>
       </w:r>
       <w:r>
         <w:t>to pass to</w:t>
@@ -3651,8 +3987,13 @@
       <w:r>
         <w:t xml:space="preserve"> </w:t>
       </w:r>
-      <w:r>
-        <w:t>Levenberg-Marquardt algorithm (LMA) powered by the</w:t>
+      <w:proofErr w:type="spellStart"/>
+      <w:r>
+        <w:t>Levenberg</w:t>
+      </w:r>
+      <w:proofErr w:type="spellEnd"/>
+      <w:r>
+        <w:t>-Marquardt algorithm (LMA) powered by the</w:t>
       </w:r>
       <w:r>
         <w:t xml:space="preserve"> versatile</w:t>
@@ -3660,12 +4001,14 @@
       <w:r>
         <w:t xml:space="preserve"> </w:t>
       </w:r>
+      <w:proofErr w:type="spellStart"/>
       <w:r>
         <w:rPr>
           <w:i/>
         </w:rPr>
         <w:t>SciPy</w:t>
       </w:r>
+      <w:proofErr w:type="spellEnd"/>
       <w:r>
         <w:t xml:space="preserve"> module.</w:t>
       </w:r>
@@ -3678,6 +4021,7 @@
       <w:r>
         <w:t xml:space="preserve"> the computation process stems from the fact that </w:t>
       </w:r>
+      <w:proofErr w:type="spellStart"/>
       <w:r>
         <w:rPr>
           <w:i/>
@@ -3685,14 +4029,23 @@
         <w:t>SciPy</w:t>
       </w:r>
       <w:r>
-        <w:t xml:space="preserve">’s implementation of the LMA </w:t>
-      </w:r>
-      <w:r>
-        <w:t xml:space="preserve">lacks support for overdetermined systems of equations. </w:t>
-      </w:r>
-      <w:r>
-        <w:t xml:space="preserve"> </w:t>
-      </w:r>
+        <w:t>’s</w:t>
+      </w:r>
+      <w:proofErr w:type="spellEnd"/>
+      <w:r>
+        <w:t xml:space="preserve"> implementation of the LMA </w:t>
+      </w:r>
+      <w:r>
+        <w:t>lacks support for overd</w:t>
+      </w:r>
+      <w:r>
+        <w:t>etermined systems of equations.</w:t>
+      </w:r>
+    </w:p>
+    <w:p>
+      <w:pPr>
+        <w:pStyle w:val="NoSpacing"/>
+      </w:pPr>
     </w:p>
     <w:p>
       <w:pPr>
@@ -3705,12 +4058,14 @@
       <w:r>
         <w:t xml:space="preserve"> Its accessibility within </w:t>
       </w:r>
+      <w:proofErr w:type="spellStart"/>
       <w:r>
         <w:rPr>
           <w:i/>
         </w:rPr>
         <w:t>SciPy</w:t>
       </w:r>
+      <w:proofErr w:type="spellEnd"/>
       <w:r>
         <w:t>, notwithstanding.</w:t>
       </w:r>
@@ -3732,64 +4087,41 @@
       <w:r>
         <w:t xml:space="preserve"> Yet, to reduce computation time,</w:t>
       </w:r>
-      <w:ins w:id="18" w:author="Odeh, Mohammad" w:date="2017-10-09T12:32:00Z">
-        <w:r>
-          <w:t xml:space="preserve"> the script performs</w:t>
-        </w:r>
-        <w:r>
-          <w:t xml:space="preserve"> a dynamic search of the possible initial guesses by determining the possible location of the magnet in accordance to which three sensors are reading the highest magnetic field.</w:t>
-        </w:r>
-      </w:ins>
+      <w:r>
+        <w:t xml:space="preserve"> the script performs</w:t>
+      </w:r>
+      <w:r>
+        <w:t xml:space="preserve"> a dynamic search of the possible initial guesses by determining the possible location of the magnet in accordance to which three sensors are reading the highest magnetic field.</w:t>
+      </w:r>
       <w:r>
         <w:t xml:space="preserve"> </w:t>
       </w:r>
-      <w:del w:id="19" w:author="Odeh, Mohammad" w:date="2017-10-09T12:34:00Z">
-        <w:r>
-          <w:delText xml:space="preserve">the </w:delText>
-        </w:r>
-      </w:del>
-      <w:ins w:id="20" w:author="Odeh, Mohammad" w:date="2017-10-09T12:34:00Z">
-        <w:r>
-          <w:t>T</w:t>
-        </w:r>
-        <w:r>
-          <w:t xml:space="preserve">he </w:t>
-        </w:r>
-      </w:ins>
+      <w:r>
+        <w:t xml:space="preserve">The </w:t>
+      </w:r>
       <w:r>
         <w:t xml:space="preserve">initial guess is </w:t>
       </w:r>
-      <w:ins w:id="21" w:author="Odeh, Mohammad" w:date="2017-10-09T12:34:00Z">
-        <w:r>
-          <w:t xml:space="preserve">then </w:t>
-        </w:r>
-      </w:ins>
+      <w:r>
+        <w:t xml:space="preserve">then </w:t>
+      </w:r>
       <w:r>
         <w:t xml:space="preserve">determined as the centroid of the triangle formed by the </w:t>
       </w:r>
-      <w:del w:id="22" w:author="Odeh, Mohammad" w:date="2017-10-09T12:34:00Z">
-        <w:r>
-          <w:delText>same sensors from which the solvable system of equations are sourced</w:delText>
-        </w:r>
-      </w:del>
-      <w:ins w:id="23" w:author="Odeh, Mohammad" w:date="2017-10-09T12:34:00Z">
-        <w:r>
-          <w:t>three sensors</w:t>
-        </w:r>
-      </w:ins>
-      <w:ins w:id="24" w:author="Odeh, Mohammad" w:date="2017-10-09T12:35:00Z">
-        <w:r>
-          <w:t xml:space="preserve"> and is fed into the LMA</w:t>
-        </w:r>
-      </w:ins>
-      <w:bookmarkStart w:id="25" w:name="_GoBack"/>
-      <w:bookmarkEnd w:id="25"/>
+      <w:r>
+        <w:t>three sensors</w:t>
+      </w:r>
+      <w:r>
+        <w:t xml:space="preserve"> and is fed into the LMA</w:t>
+      </w:r>
       <w:r>
         <w:t>.</w:t>
       </w:r>
-      <w:r>
-        <w:t xml:space="preserve"> </w:t>
-      </w:r>
+    </w:p>
+    <w:p>
+      <w:pPr>
+        <w:pStyle w:val="NoSpacing"/>
+      </w:pPr>
     </w:p>
     <w:p>
       <w:pPr>
@@ -3839,9 +4171,22 @@
       <w:pPr>
         <w:pStyle w:val="NoSpacing"/>
       </w:pPr>
+    </w:p>
+    <w:p>
+      <w:pPr>
+        <w:pStyle w:val="NoSpacing"/>
+      </w:pPr>
       <w:r>
         <w:tab/>
-        <w:t xml:space="preserve">Further optimization is required, especially and including the mitigation of ambient fields, the sampling rate, computation time, arbitrary orientations of the magnet, and </w:t>
+        <w:t xml:space="preserve">Further optimization is required, especially and including the mitigation of ambient fields, the sampling rate, computation </w:t>
+      </w:r>
+      <w:proofErr w:type="gramStart"/>
+      <w:r>
+        <w:t>time</w:t>
+      </w:r>
+      <w:proofErr w:type="gramEnd"/>
+      <w:r>
+        <w:t xml:space="preserve">, arbitrary orientations of the magnet, and </w:t>
       </w:r>
       <w:r>
         <w:rPr>
@@ -3881,11 +4226,16 @@
         <w:t xml:space="preserve"> and leave their resolution to</w:t>
       </w:r>
       <w:r>
-        <w:t xml:space="preserve"> future work. </w:t>
-      </w:r>
-      <w:r>
-        <w:t xml:space="preserve"> </w:t>
-      </w:r>
+        <w:t xml:space="preserve"> future work.</w:t>
+      </w:r>
+      <w:del w:id="39" w:author="Lobo, Fluvio" w:date="2017-10-09T13:40:00Z">
+        <w:r>
+          <w:delText xml:space="preserve"> </w:delText>
+        </w:r>
+        <w:r>
+          <w:delText xml:space="preserve"> </w:delText>
+        </w:r>
+      </w:del>
     </w:p>
     <w:p>
       <w:pPr>
@@ -3898,10 +4248,115 @@
     <w:p>
       <w:pPr>
         <w:pStyle w:val="NoSpacing"/>
-      </w:pPr>
-      <w:r>
-        <w:t>The Results section describes the evaluation of the design or the experimental methods.</w:t>
-      </w:r>
+        <w:rPr>
+          <w:ins w:id="40" w:author="Lobo, Fluvio" w:date="2017-10-09T13:43:00Z"/>
+        </w:rPr>
+      </w:pPr>
+      <w:ins w:id="41" w:author="Lobo, Fluvio" w:date="2017-10-09T13:43:00Z">
+        <w:r>
+          <w:t>The results are;</w:t>
+        </w:r>
+      </w:ins>
+    </w:p>
+    <w:p>
+      <w:pPr>
+        <w:pStyle w:val="NoSpacing"/>
+        <w:numPr>
+          <w:ilvl w:val="0"/>
+          <w:numId w:val="13"/>
+        </w:numPr>
+        <w:rPr>
+          <w:ins w:id="42" w:author="Lobo, Fluvio" w:date="2017-10-09T13:43:00Z"/>
+        </w:rPr>
+        <w:pPrChange w:id="43" w:author="Lobo, Fluvio" w:date="2017-10-09T13:43:00Z">
+          <w:pPr>
+            <w:pStyle w:val="NoSpacing"/>
+          </w:pPr>
+        </w:pPrChange>
+      </w:pPr>
+      <w:ins w:id="44" w:author="Lobo, Fluvio" w:date="2017-10-09T13:43:00Z">
+        <w:r>
+          <w:t>Sensor array for real-time, non-contacting tracking of an object along a plane</w:t>
+        </w:r>
+      </w:ins>
+    </w:p>
+    <w:p>
+      <w:pPr>
+        <w:pStyle w:val="NoSpacing"/>
+        <w:numPr>
+          <w:ilvl w:val="0"/>
+          <w:numId w:val="13"/>
+        </w:numPr>
+        <w:rPr>
+          <w:ins w:id="45" w:author="Lobo, Fluvio" w:date="2017-10-09T13:44:00Z"/>
+        </w:rPr>
+        <w:pPrChange w:id="46" w:author="Lobo, Fluvio" w:date="2017-10-09T13:43:00Z">
+          <w:pPr>
+            <w:pStyle w:val="NoSpacing"/>
+          </w:pPr>
+        </w:pPrChange>
+      </w:pPr>
+      <w:ins w:id="47" w:author="Lobo, Fluvio" w:date="2017-10-09T13:44:00Z">
+        <w:r>
+          <w:t>Sensor array for real-time, non-contacting tracking of an object in space (3D)</w:t>
+        </w:r>
+      </w:ins>
+    </w:p>
+    <w:p>
+      <w:pPr>
+        <w:pStyle w:val="NoSpacing"/>
+        <w:numPr>
+          <w:ilvl w:val="0"/>
+          <w:numId w:val="13"/>
+        </w:numPr>
+        <w:rPr>
+          <w:ins w:id="48" w:author="Lobo, Fluvio" w:date="2017-10-09T13:44:00Z"/>
+        </w:rPr>
+        <w:pPrChange w:id="49" w:author="Lobo, Fluvio" w:date="2017-10-09T13:43:00Z">
+          <w:pPr>
+            <w:pStyle w:val="NoSpacing"/>
+          </w:pPr>
+        </w:pPrChange>
+      </w:pPr>
+      <w:ins w:id="50" w:author="Lobo, Fluvio" w:date="2017-10-09T13:44:00Z">
+        <w:r>
+          <w:t>An robust algorithm for the real-time, non0-contacting tracking of an object in space (3)</w:t>
+        </w:r>
+      </w:ins>
+    </w:p>
+    <w:p>
+      <w:pPr>
+        <w:pStyle w:val="NoSpacing"/>
+        <w:rPr>
+          <w:ins w:id="51" w:author="Lobo, Fluvio" w:date="2017-10-09T13:46:00Z"/>
+        </w:rPr>
+      </w:pPr>
+    </w:p>
+    <w:p>
+      <w:pPr>
+        <w:pStyle w:val="NoSpacing"/>
+        <w:rPr>
+          <w:ins w:id="52" w:author="Lobo, Fluvio" w:date="2017-10-09T13:46:00Z"/>
+        </w:rPr>
+      </w:pPr>
+      <w:ins w:id="53" w:author="Lobo, Fluvio" w:date="2017-10-09T13:46:00Z">
+        <w:r>
+          <w:t>The robustness of our sensor arrays (devices) and analysis software was evaluated in terms of;</w:t>
+        </w:r>
+      </w:ins>
+    </w:p>
+    <w:p>
+      <w:pPr>
+        <w:pStyle w:val="NoSpacing"/>
+        <w:rPr>
+          <w:del w:id="54" w:author="Lobo, Fluvio" w:date="2017-10-09T13:47:00Z"/>
+        </w:rPr>
+      </w:pPr>
+      <w:del w:id="55" w:author="Lobo, Fluvio" w:date="2017-10-09T13:47:00Z">
+        <w:r>
+          <w:delText>The Results section describes the evaluation of the design or the experimental methods.</w:delText>
+        </w:r>
+      </w:del>
     </w:p>
     <w:p>
       <w:pPr>
@@ -3947,8 +4402,17 @@
           <w:numId w:val="4"/>
         </w:numPr>
       </w:pPr>
+      <w:commentRangeStart w:id="56"/>
       <w:r>
         <w:t>Discuss permeability of materials to magnetic flux</w:t>
+      </w:r>
+      <w:commentRangeEnd w:id="56"/>
+      <w:r>
+        <w:rPr>
+          <w:rStyle w:val="CommentReference"/>
+          <w:rFonts w:ascii="Calibri" w:hAnsi="Calibri"/>
+        </w:rPr>
+        <w:commentReference w:id="56"/>
       </w:r>
     </w:p>
     <w:p>
@@ -4052,6 +4516,7 @@
         </w:numPr>
       </w:pPr>
       <w:r>
+        <w:lastRenderedPageBreak/>
         <w:t>Optimize software.</w:t>
       </w:r>
     </w:p>
@@ -4127,10 +4592,18 @@
         <w:t xml:space="preserve"> be complete citations with ALL </w:t>
       </w:r>
       <w:r>
-        <w:t>authors listed (As per style et al. is not allowed in the reference list.), starting page number and ending page number, do</w:t>
-      </w:r>
-      <w:r>
-        <w:t xml:space="preserve">i </w:t>
+        <w:t xml:space="preserve">authors listed (As per style et al. is not allowed in the reference list.), starting page number and ending page number, </w:t>
+      </w:r>
+      <w:proofErr w:type="spellStart"/>
+      <w:r>
+        <w:t>do</w:t>
+      </w:r>
+      <w:r>
+        <w:t>i</w:t>
+      </w:r>
+      <w:proofErr w:type="spellEnd"/>
+      <w:r>
+        <w:t xml:space="preserve"> </w:t>
       </w:r>
       <w:r>
         <w:t>if available, etc.</w:t>
@@ -4166,7 +4639,23 @@
         <w:t xml:space="preserve">Brigitte, M., Max, S., Juergen, H., Peter, M., Bernd, K., &amp; Eckhart Georg, H. (1999). </w:t>
       </w:r>
       <w:r>
-        <w:t>Disposable-sheath, flexible gastroscope system versus standard gastroscopes: a prospective, randomized trial. Gastrointestinal Endoscopy, 50461-467</w:t>
+        <w:t xml:space="preserve">Disposable-sheath, flexible </w:t>
+      </w:r>
+      <w:proofErr w:type="spellStart"/>
+      <w:r>
+        <w:t>gastroscope</w:t>
+      </w:r>
+      <w:proofErr w:type="spellEnd"/>
+      <w:r>
+        <w:t xml:space="preserve"> system versus standard </w:t>
+      </w:r>
+      <w:proofErr w:type="spellStart"/>
+      <w:r>
+        <w:t>gastroscopes</w:t>
+      </w:r>
+      <w:proofErr w:type="spellEnd"/>
+      <w:r>
+        <w:t>: a prospective, randomized trial. Gastrointestinal Endoscopy, 50461-467</w:t>
       </w:r>
       <w:r>
         <w:t xml:space="preserve">. </w:t>
@@ -4187,7 +4676,15 @@
         </w:numPr>
       </w:pPr>
       <w:r>
-        <w:t>Ma, J. and Kim, H. M., 2014, “Continuous Preference Trend Mining for Optimal Product Design With Multiple Profit Cycles,” J. Mech. Des., 136(6), 061002, doi: 10.1115/1.4026937</w:t>
+        <w:t xml:space="preserve">Ma, J. and Kim, H. M., 2014, “Continuous Preference Trend Mining for Optimal Product Design With Multiple Profit Cycles,” J. Mech. Des., 136(6), 061002, </w:t>
+      </w:r>
+      <w:proofErr w:type="spellStart"/>
+      <w:r>
+        <w:t>doi</w:t>
+      </w:r>
+      <w:proofErr w:type="spellEnd"/>
+      <w:r>
+        <w:t>: 10.1115/1.4026937</w:t>
       </w:r>
     </w:p>
     <w:p>
@@ -4240,7 +4737,15 @@
       </w:pPr>
       <w:r>
         <w:tab/>
-        <w:t xml:space="preserve">Font for title, headers, body text is Times. Body text is 9 point. Title is 14-point bold. Authors and affiliation are 11-point with author names in bold.. </w:t>
+        <w:t>Font for title, headers, body text is Times. Body text is 9 point. Title is 14-point bold. Authors and affiliation are 11-point with author names in bold</w:t>
+      </w:r>
+      <w:proofErr w:type="gramStart"/>
+      <w:r>
+        <w:t>..</w:t>
+      </w:r>
+      <w:proofErr w:type="gramEnd"/>
+      <w:r>
+        <w:t xml:space="preserve"> </w:t>
       </w:r>
     </w:p>
     <w:p>
@@ -4265,7 +4770,6 @@
         </w:numPr>
       </w:pPr>
       <w:r>
-        <w:lastRenderedPageBreak/>
         <w:tab/>
         <w:t xml:space="preserve">There are no page numbers. </w:t>
       </w:r>
@@ -4356,7 +4860,7 @@
 </file>
 
 <file path=word/comments.xml><?xml version="1.0" encoding="utf-8"?>
-<w:comments xmlns:wpc="http://schemas.microsoft.com/office/word/2010/wordprocessingCanvas" xmlns:cx="http://schemas.microsoft.com/office/drawing/2014/chartex" xmlns:cx1="http://schemas.microsoft.com/office/drawing/2015/9/8/chartex" xmlns:mc="http://schemas.openxmlformats.org/markup-compatibility/2006" xmlns:o="urn:schemas-microsoft-com:office:office" xmlns:r="http://schemas.openxmlformats.org/officeDocument/2006/relationships" xmlns:m="http://schemas.openxmlformats.org/officeDocument/2006/math" xmlns:v="urn:schemas-microsoft-com:vml" xmlns:wp14="http://schemas.microsoft.com/office/word/2010/wordprocessingDrawing" xmlns:wp="http://schemas.openxmlformats.org/drawingml/2006/wordprocessingDrawing" xmlns:w10="urn:schemas-microsoft-com:office:word" xmlns:w="http://schemas.openxmlformats.org/wordprocessingml/2006/main" xmlns:w14="http://schemas.microsoft.com/office/word/2010/wordml" xmlns:w15="http://schemas.microsoft.com/office/word/2012/wordml" xmlns:w16se="http://schemas.microsoft.com/office/word/2015/wordml/symex" xmlns:wpg="http://schemas.microsoft.com/office/word/2010/wordprocessingGroup" xmlns:wpi="http://schemas.microsoft.com/office/word/2010/wordprocessingInk" xmlns:wne="http://schemas.microsoft.com/office/word/2006/wordml" xmlns:wps="http://schemas.microsoft.com/office/word/2010/wordprocessingShape" mc:Ignorable="w14 w15 w16se wp14">
+<w:comments xmlns:wpc="http://schemas.microsoft.com/office/word/2010/wordprocessingCanvas" xmlns:mc="http://schemas.openxmlformats.org/markup-compatibility/2006" xmlns:o="urn:schemas-microsoft-com:office:office" xmlns:r="http://schemas.openxmlformats.org/officeDocument/2006/relationships" xmlns:m="http://schemas.openxmlformats.org/officeDocument/2006/math" xmlns:v="urn:schemas-microsoft-com:vml" xmlns:wp14="http://schemas.microsoft.com/office/word/2010/wordprocessingDrawing" xmlns:wp="http://schemas.openxmlformats.org/drawingml/2006/wordprocessingDrawing" xmlns:w10="urn:schemas-microsoft-com:office:word" xmlns:w="http://schemas.openxmlformats.org/wordprocessingml/2006/main" xmlns:w14="http://schemas.microsoft.com/office/word/2010/wordml" xmlns:w15="http://schemas.microsoft.com/office/word/2012/wordml" xmlns:wpg="http://schemas.microsoft.com/office/word/2010/wordprocessingGroup" xmlns:wpi="http://schemas.microsoft.com/office/word/2010/wordprocessingInk" xmlns:wne="http://schemas.microsoft.com/office/word/2006/wordml" xmlns:wps="http://schemas.microsoft.com/office/word/2010/wordprocessingShape" mc:Ignorable="w14 w15 wp14">
   <w:comment w:id="0" w:author="Lobo, Fluvio" w:date="2017-10-09T11:55:00Z" w:initials="LF">
     <w:p>
       <w:pPr>
@@ -4478,7 +4982,7 @@
       </w:r>
     </w:p>
   </w:comment>
-  <w:comment w:id="12" w:author="Odeh, Mohammad" w:date="2017-10-06T12:57:00Z" w:initials="OM">
+  <w:comment w:id="14" w:author="Lobo, Fluvio" w:date="2017-10-09T12:58:00Z" w:initials="LF">
     <w:p>
       <w:pPr>
         <w:pStyle w:val="CommentText"/>
@@ -4490,11 +4994,27 @@
         <w:annotationRef/>
       </w:r>
       <w:r>
+        <w:t>Feel free to change the name of the section</w:t>
+      </w:r>
+    </w:p>
+  </w:comment>
+  <w:comment w:id="17" w:author="Odeh, Mohammad" w:date="2017-10-06T12:57:00Z" w:initials="OM">
+    <w:p>
+      <w:pPr>
+        <w:pStyle w:val="CommentText"/>
+      </w:pPr>
+      <w:r>
+        <w:rPr>
+          <w:rStyle w:val="CommentReference"/>
+        </w:rPr>
+        <w:annotationRef/>
+      </w:r>
+      <w:r>
         <w:t>We have actually aligned the north pole with the z-axis. I will need to double check though.</w:t>
       </w:r>
     </w:p>
   </w:comment>
-  <w:comment w:id="13" w:author="Odeh, Mohammad" w:date="2017-10-06T12:53:00Z" w:initials="OM">
+  <w:comment w:id="18" w:author="Odeh, Mohammad" w:date="2017-10-06T12:53:00Z" w:initials="OM">
     <w:p>
       <w:pPr>
         <w:pStyle w:val="CommentText"/>
@@ -4514,17 +5034,28 @@
         <w:pStyle w:val="CommentText"/>
       </w:pPr>
       <w:r>
-        <w:t>||A||</w:t>
+        <w:t>||A|</w:t>
+      </w:r>
+      <w:proofErr w:type="gramStart"/>
+      <w:r>
+        <w:t>|</w:t>
       </w:r>
       <w:r>
         <w:rPr>
           <w:vertAlign w:val="subscript"/>
         </w:rPr>
-        <w:t>(type of norm)</w:t>
+        <w:t>(</w:t>
+      </w:r>
+      <w:proofErr w:type="gramEnd"/>
+      <w:r>
+        <w:rPr>
+          <w:vertAlign w:val="subscript"/>
+        </w:rPr>
+        <w:t>type of norm)</w:t>
       </w:r>
     </w:p>
   </w:comment>
-  <w:comment w:id="14" w:author="Odeh, Mohammad" w:date="2017-10-06T12:58:00Z" w:initials="OM">
+  <w:comment w:id="19" w:author="Odeh, Mohammad" w:date="2017-10-06T12:58:00Z" w:initials="OM">
     <w:p>
       <w:pPr>
         <w:pStyle w:val="CommentText"/>
@@ -4543,7 +5074,7 @@
       </w:r>
     </w:p>
   </w:comment>
-  <w:comment w:id="17" w:author="Odeh, Mohammad" w:date="2017-10-06T13:16:00Z" w:initials="OM">
+  <w:comment w:id="23" w:author="Lobo, Fluvio" w:date="2017-10-09T14:09:00Z" w:initials="LF">
     <w:p>
       <w:pPr>
         <w:pStyle w:val="CommentText"/>
@@ -4555,7 +5086,71 @@
         <w:annotationRef/>
       </w:r>
       <w:r>
+        <w:t>Since the calculation was empirical (experimental), we should dedicate a section</w:t>
+      </w:r>
+    </w:p>
+  </w:comment>
+  <w:comment w:id="26" w:author="Lobo, Fluvio" w:date="2017-10-09T13:54:00Z" w:initials="LF">
+    <w:p>
+      <w:pPr>
+        <w:pStyle w:val="CommentText"/>
+      </w:pPr>
+      <w:r>
+        <w:rPr>
+          <w:rStyle w:val="CommentReference"/>
+        </w:rPr>
+        <w:annotationRef/>
+      </w:r>
+      <w:r>
+        <w:t>If we are going with the CNC, we should remove this line</w:t>
+      </w:r>
+    </w:p>
+  </w:comment>
+  <w:comment w:id="35" w:author="Lobo, Fluvio" w:date="2017-10-09T13:39:00Z" w:initials="LF">
+    <w:p>
+      <w:pPr>
+        <w:pStyle w:val="CommentText"/>
+      </w:pPr>
+      <w:r>
+        <w:rPr>
+          <w:rStyle w:val="CommentReference"/>
+        </w:rPr>
+        <w:annotationRef/>
+      </w:r>
+      <w:r>
+        <w:t>We need an algorithm diagram, everyone loves those!!! You will use the diagram to structure the content of the section.</w:t>
+      </w:r>
+    </w:p>
+  </w:comment>
+  <w:comment w:id="38" w:author="Odeh, Mohammad" w:date="2017-10-06T13:16:00Z" w:initials="OM">
+    <w:p>
+      <w:pPr>
+        <w:pStyle w:val="CommentText"/>
+      </w:pPr>
+      <w:r>
+        <w:rPr>
+          <w:rStyle w:val="CommentReference"/>
+        </w:rPr>
+        <w:annotationRef/>
+      </w:r>
+      <w:r>
         <w:t>This should be a norm</w:t>
+      </w:r>
+    </w:p>
+  </w:comment>
+  <w:comment w:id="56" w:author="Lobo, Fluvio" w:date="2017-10-09T13:47:00Z" w:initials="LF">
+    <w:p>
+      <w:pPr>
+        <w:pStyle w:val="CommentText"/>
+      </w:pPr>
+      <w:r>
+        <w:rPr>
+          <w:rStyle w:val="CommentReference"/>
+        </w:rPr>
+        <w:annotationRef/>
+      </w:r>
+      <w:r>
+        <w:t>Only if you believe this is generating errors and maybe shift to the discussion section</w:t>
       </w:r>
     </w:p>
   </w:comment>
@@ -4563,18 +5158,23 @@
 </file>
 
 <file path=word/commentsExtended.xml><?xml version="1.0" encoding="utf-8"?>
-<w15:commentsEx xmlns:wpc="http://schemas.microsoft.com/office/word/2010/wordprocessingCanvas" xmlns:cx="http://schemas.microsoft.com/office/drawing/2014/chartex" xmlns:cx1="http://schemas.microsoft.com/office/drawing/2015/9/8/chartex" xmlns:mc="http://schemas.openxmlformats.org/markup-compatibility/2006" xmlns:o="urn:schemas-microsoft-com:office:office" xmlns:r="http://schemas.openxmlformats.org/officeDocument/2006/relationships" xmlns:m="http://schemas.openxmlformats.org/officeDocument/2006/math" xmlns:v="urn:schemas-microsoft-com:vml" xmlns:wp14="http://schemas.microsoft.com/office/word/2010/wordprocessingDrawing" xmlns:wp="http://schemas.openxmlformats.org/drawingml/2006/wordprocessingDrawing" xmlns:w10="urn:schemas-microsoft-com:office:word" xmlns:w="http://schemas.openxmlformats.org/wordprocessingml/2006/main" xmlns:w14="http://schemas.microsoft.com/office/word/2010/wordml" xmlns:w15="http://schemas.microsoft.com/office/word/2012/wordml" xmlns:w16se="http://schemas.microsoft.com/office/word/2015/wordml/symex" xmlns:wpg="http://schemas.microsoft.com/office/word/2010/wordprocessingGroup" xmlns:wpi="http://schemas.microsoft.com/office/word/2010/wordprocessingInk" xmlns:wne="http://schemas.microsoft.com/office/word/2006/wordml" xmlns:wps="http://schemas.microsoft.com/office/word/2010/wordprocessingShape" mc:Ignorable="w14 w15 w16se wp14">
+<w15:commentsEx xmlns:wpc="http://schemas.microsoft.com/office/word/2010/wordprocessingCanvas" xmlns:mc="http://schemas.openxmlformats.org/markup-compatibility/2006" xmlns:o="urn:schemas-microsoft-com:office:office" xmlns:r="http://schemas.openxmlformats.org/officeDocument/2006/relationships" xmlns:m="http://schemas.openxmlformats.org/officeDocument/2006/math" xmlns:v="urn:schemas-microsoft-com:vml" xmlns:wp14="http://schemas.microsoft.com/office/word/2010/wordprocessingDrawing" xmlns:wp="http://schemas.openxmlformats.org/drawingml/2006/wordprocessingDrawing" xmlns:w10="urn:schemas-microsoft-com:office:word" xmlns:w="http://schemas.openxmlformats.org/wordprocessingml/2006/main" xmlns:w14="http://schemas.microsoft.com/office/word/2010/wordml" xmlns:w15="http://schemas.microsoft.com/office/word/2012/wordml" xmlns:wpg="http://schemas.microsoft.com/office/word/2010/wordprocessingGroup" xmlns:wpi="http://schemas.microsoft.com/office/word/2010/wordprocessingInk" xmlns:wne="http://schemas.microsoft.com/office/word/2006/wordml" xmlns:wps="http://schemas.microsoft.com/office/word/2010/wordprocessingShape" mc:Ignorable="w14 w15 wp14">
   <w15:commentEx w15:paraId="70546EA9" w15:done="0"/>
   <w15:commentEx w15:paraId="15390CC8" w15:done="0"/>
+  <w15:commentEx w15:paraId="7C813CC3" w15:done="0"/>
   <w15:commentEx w15:paraId="72E0BAD5" w15:done="0"/>
   <w15:commentEx w15:paraId="05C75E24" w15:done="0"/>
   <w15:commentEx w15:paraId="4C7338A2" w15:done="0"/>
+  <w15:commentEx w15:paraId="1474ECDB" w15:done="0"/>
+  <w15:commentEx w15:paraId="1F8A4436" w15:done="0"/>
+  <w15:commentEx w15:paraId="2FC7BC6A" w15:done="0"/>
   <w15:commentEx w15:paraId="00CF87B4" w15:done="0"/>
+  <w15:commentEx w15:paraId="2A533355" w15:done="0"/>
 </w15:commentsEx>
 </file>
 
 <file path=word/numbering.xml><?xml version="1.0" encoding="utf-8"?>
-<w:numbering xmlns:wpc="http://schemas.microsoft.com/office/word/2010/wordprocessingCanvas" xmlns:cx="http://schemas.microsoft.com/office/drawing/2014/chartex" xmlns:cx1="http://schemas.microsoft.com/office/drawing/2015/9/8/chartex" xmlns:mc="http://schemas.openxmlformats.org/markup-compatibility/2006" xmlns:o="urn:schemas-microsoft-com:office:office" xmlns:r="http://schemas.openxmlformats.org/officeDocument/2006/relationships" xmlns:m="http://schemas.openxmlformats.org/officeDocument/2006/math" xmlns:v="urn:schemas-microsoft-com:vml" xmlns:wp14="http://schemas.microsoft.com/office/word/2010/wordprocessingDrawing" xmlns:wp="http://schemas.openxmlformats.org/drawingml/2006/wordprocessingDrawing" xmlns:w10="urn:schemas-microsoft-com:office:word" xmlns:w="http://schemas.openxmlformats.org/wordprocessingml/2006/main" xmlns:w14="http://schemas.microsoft.com/office/word/2010/wordml" xmlns:w15="http://schemas.microsoft.com/office/word/2012/wordml" xmlns:w16se="http://schemas.microsoft.com/office/word/2015/wordml/symex" xmlns:wpg="http://schemas.microsoft.com/office/word/2010/wordprocessingGroup" xmlns:wpi="http://schemas.microsoft.com/office/word/2010/wordprocessingInk" xmlns:wne="http://schemas.microsoft.com/office/word/2006/wordml" xmlns:wps="http://schemas.microsoft.com/office/word/2010/wordprocessingShape" mc:Ignorable="w14 w15 w16se wp14">
+<w:numbering xmlns:wpc="http://schemas.microsoft.com/office/word/2010/wordprocessingCanvas" xmlns:mc="http://schemas.openxmlformats.org/markup-compatibility/2006" xmlns:o="urn:schemas-microsoft-com:office:office" xmlns:r="http://schemas.openxmlformats.org/officeDocument/2006/relationships" xmlns:m="http://schemas.openxmlformats.org/officeDocument/2006/math" xmlns:v="urn:schemas-microsoft-com:vml" xmlns:wp14="http://schemas.microsoft.com/office/word/2010/wordprocessingDrawing" xmlns:wp="http://schemas.openxmlformats.org/drawingml/2006/wordprocessingDrawing" xmlns:w10="urn:schemas-microsoft-com:office:word" xmlns:w="http://schemas.openxmlformats.org/wordprocessingml/2006/main" xmlns:w14="http://schemas.microsoft.com/office/word/2010/wordml" xmlns:w15="http://schemas.microsoft.com/office/word/2012/wordml" xmlns:wpg="http://schemas.microsoft.com/office/word/2010/wordprocessingGroup" xmlns:wpi="http://schemas.microsoft.com/office/word/2010/wordprocessingInk" xmlns:wne="http://schemas.microsoft.com/office/word/2006/wordml" xmlns:wps="http://schemas.microsoft.com/office/word/2010/wordprocessingShape" mc:Ignorable="w14 w15 wp14">
   <w:abstractNum w:abstractNumId="0" w15:restartNumberingAfterBreak="0">
     <w:nsid w:val="05246845"/>
     <w:multiLevelType w:val="hybridMultilevel"/>
@@ -5741,6 +6341,92 @@
     <w:nsid w:val="7CB57F0B"/>
     <w:multiLevelType w:val="hybridMultilevel"/>
     <w:tmpl w:val="57F0EC8C"/>
+    <w:lvl w:ilvl="0" w:tplc="0409000F">
+      <w:start w:val="1"/>
+      <w:numFmt w:val="decimal"/>
+      <w:lvlText w:val="%1."/>
+      <w:lvlJc w:val="left"/>
+      <w:pPr>
+        <w:ind w:left="720" w:hanging="360"/>
+      </w:pPr>
+    </w:lvl>
+    <w:lvl w:ilvl="1" w:tplc="04090019" w:tentative="1">
+      <w:start w:val="1"/>
+      <w:numFmt w:val="lowerLetter"/>
+      <w:lvlText w:val="%2."/>
+      <w:lvlJc w:val="left"/>
+      <w:pPr>
+        <w:ind w:left="1440" w:hanging="360"/>
+      </w:pPr>
+    </w:lvl>
+    <w:lvl w:ilvl="2" w:tplc="0409001B" w:tentative="1">
+      <w:start w:val="1"/>
+      <w:numFmt w:val="lowerRoman"/>
+      <w:lvlText w:val="%3."/>
+      <w:lvlJc w:val="right"/>
+      <w:pPr>
+        <w:ind w:left="2160" w:hanging="180"/>
+      </w:pPr>
+    </w:lvl>
+    <w:lvl w:ilvl="3" w:tplc="0409000F" w:tentative="1">
+      <w:start w:val="1"/>
+      <w:numFmt w:val="decimal"/>
+      <w:lvlText w:val="%4."/>
+      <w:lvlJc w:val="left"/>
+      <w:pPr>
+        <w:ind w:left="2880" w:hanging="360"/>
+      </w:pPr>
+    </w:lvl>
+    <w:lvl w:ilvl="4" w:tplc="04090019" w:tentative="1">
+      <w:start w:val="1"/>
+      <w:numFmt w:val="lowerLetter"/>
+      <w:lvlText w:val="%5."/>
+      <w:lvlJc w:val="left"/>
+      <w:pPr>
+        <w:ind w:left="3600" w:hanging="360"/>
+      </w:pPr>
+    </w:lvl>
+    <w:lvl w:ilvl="5" w:tplc="0409001B" w:tentative="1">
+      <w:start w:val="1"/>
+      <w:numFmt w:val="lowerRoman"/>
+      <w:lvlText w:val="%6."/>
+      <w:lvlJc w:val="right"/>
+      <w:pPr>
+        <w:ind w:left="4320" w:hanging="180"/>
+      </w:pPr>
+    </w:lvl>
+    <w:lvl w:ilvl="6" w:tplc="0409000F" w:tentative="1">
+      <w:start w:val="1"/>
+      <w:numFmt w:val="decimal"/>
+      <w:lvlText w:val="%7."/>
+      <w:lvlJc w:val="left"/>
+      <w:pPr>
+        <w:ind w:left="5040" w:hanging="360"/>
+      </w:pPr>
+    </w:lvl>
+    <w:lvl w:ilvl="7" w:tplc="04090019" w:tentative="1">
+      <w:start w:val="1"/>
+      <w:numFmt w:val="lowerLetter"/>
+      <w:lvlText w:val="%8."/>
+      <w:lvlJc w:val="left"/>
+      <w:pPr>
+        <w:ind w:left="5760" w:hanging="360"/>
+      </w:pPr>
+    </w:lvl>
+    <w:lvl w:ilvl="8" w:tplc="0409001B" w:tentative="1">
+      <w:start w:val="1"/>
+      <w:numFmt w:val="lowerRoman"/>
+      <w:lvlText w:val="%9."/>
+      <w:lvlJc w:val="right"/>
+      <w:pPr>
+        <w:ind w:left="6480" w:hanging="180"/>
+      </w:pPr>
+    </w:lvl>
+  </w:abstractNum>
+  <w:abstractNum w:abstractNumId="12" w15:restartNumberingAfterBreak="0">
+    <w:nsid w:val="7E8C137A"/>
+    <w:multiLevelType w:val="hybridMultilevel"/>
+    <w:tmpl w:val="D7FC79B0"/>
     <w:lvl w:ilvl="0" w:tplc="0409000F">
       <w:start w:val="1"/>
       <w:numFmt w:val="decimal"/>
@@ -5859,11 +6545,14 @@
   <w:num w:numId="12">
     <w:abstractNumId w:val="7"/>
   </w:num>
+  <w:num w:numId="13">
+    <w:abstractNumId w:val="12"/>
+  </w:num>
 </w:numbering>
 </file>
 
 <file path=word/people.xml><?xml version="1.0" encoding="utf-8"?>
-<w15:people xmlns:wpc="http://schemas.microsoft.com/office/word/2010/wordprocessingCanvas" xmlns:cx="http://schemas.microsoft.com/office/drawing/2014/chartex" xmlns:cx1="http://schemas.microsoft.com/office/drawing/2015/9/8/chartex" xmlns:mc="http://schemas.openxmlformats.org/markup-compatibility/2006" xmlns:o="urn:schemas-microsoft-com:office:office" xmlns:r="http://schemas.openxmlformats.org/officeDocument/2006/relationships" xmlns:m="http://schemas.openxmlformats.org/officeDocument/2006/math" xmlns:v="urn:schemas-microsoft-com:vml" xmlns:wp14="http://schemas.microsoft.com/office/word/2010/wordprocessingDrawing" xmlns:wp="http://schemas.openxmlformats.org/drawingml/2006/wordprocessingDrawing" xmlns:w10="urn:schemas-microsoft-com:office:word" xmlns:w="http://schemas.openxmlformats.org/wordprocessingml/2006/main" xmlns:w14="http://schemas.microsoft.com/office/word/2010/wordml" xmlns:w15="http://schemas.microsoft.com/office/word/2012/wordml" xmlns:w16se="http://schemas.microsoft.com/office/word/2015/wordml/symex" xmlns:wpg="http://schemas.microsoft.com/office/word/2010/wordprocessingGroup" xmlns:wpi="http://schemas.microsoft.com/office/word/2010/wordprocessingInk" xmlns:wne="http://schemas.microsoft.com/office/word/2006/wordml" xmlns:wps="http://schemas.microsoft.com/office/word/2010/wordprocessingShape" mc:Ignorable="w14 w15 w16se wp14">
+<w15:people xmlns:wpc="http://schemas.microsoft.com/office/word/2010/wordprocessingCanvas" xmlns:mc="http://schemas.openxmlformats.org/markup-compatibility/2006" xmlns:o="urn:schemas-microsoft-com:office:office" xmlns:r="http://schemas.openxmlformats.org/officeDocument/2006/relationships" xmlns:m="http://schemas.openxmlformats.org/officeDocument/2006/math" xmlns:v="urn:schemas-microsoft-com:vml" xmlns:wp14="http://schemas.microsoft.com/office/word/2010/wordprocessingDrawing" xmlns:wp="http://schemas.openxmlformats.org/drawingml/2006/wordprocessingDrawing" xmlns:w10="urn:schemas-microsoft-com:office:word" xmlns:w="http://schemas.openxmlformats.org/wordprocessingml/2006/main" xmlns:w14="http://schemas.microsoft.com/office/word/2010/wordml" xmlns:w15="http://schemas.microsoft.com/office/word/2012/wordml" xmlns:wpg="http://schemas.microsoft.com/office/word/2010/wordprocessingGroup" xmlns:wpi="http://schemas.microsoft.com/office/word/2010/wordprocessingInk" xmlns:wne="http://schemas.microsoft.com/office/word/2006/wordml" xmlns:wps="http://schemas.microsoft.com/office/word/2010/wordprocessingShape" mc:Ignorable="w14 w15 wp14">
   <w15:person w15:author="Lobo, Fluvio">
     <w15:presenceInfo w15:providerId="AD" w15:userId="S-1-5-21-1235115776-1589527921-1622053684-6306"/>
   </w15:person>
@@ -5874,7 +6563,7 @@
 </file>
 
 <file path=word/styles.xml><?xml version="1.0" encoding="utf-8"?>
-<w:styles xmlns:mc="http://schemas.openxmlformats.org/markup-compatibility/2006" xmlns:r="http://schemas.openxmlformats.org/officeDocument/2006/relationships" xmlns:w="http://schemas.openxmlformats.org/wordprocessingml/2006/main" xmlns:w14="http://schemas.microsoft.com/office/word/2010/wordml" xmlns:w15="http://schemas.microsoft.com/office/word/2012/wordml" xmlns:w16se="http://schemas.microsoft.com/office/word/2015/wordml/symex" mc:Ignorable="w14 w15 w16se">
+<w:styles xmlns:mc="http://schemas.openxmlformats.org/markup-compatibility/2006" xmlns:r="http://schemas.openxmlformats.org/officeDocument/2006/relationships" xmlns:w="http://schemas.openxmlformats.org/wordprocessingml/2006/main" xmlns:w14="http://schemas.microsoft.com/office/word/2010/wordml" xmlns:w15="http://schemas.microsoft.com/office/word/2012/wordml" mc:Ignorable="w14 w15">
   <w:docDefaults>
     <w:rPrDefault>
       <w:rPr>
@@ -6290,6 +6979,23 @@
       <w:szCs w:val="32"/>
     </w:rPr>
   </w:style>
+  <w:style w:type="paragraph" w:styleId="Heading2">
+    <w:name w:val="heading 2"/>
+    <w:basedOn w:val="Normal"/>
+    <w:next w:val="Normal"/>
+    <w:link w:val="Heading2Char"/>
+    <w:uiPriority w:val="9"/>
+    <w:unhideWhenUsed/>
+    <w:qFormat/>
+    <w:rsid w:val="0074701E"/>
+    <w:pPr>
+      <w:outlineLvl w:val="1"/>
+    </w:pPr>
+    <w:rPr>
+      <w:rFonts w:ascii="Times New Roman" w:hAnsi="Times New Roman"/>
+      <w:b/>
+    </w:rPr>
+  </w:style>
   <w:style w:type="character" w:default="1" w:styleId="DefaultParagraphFont">
     <w:name w:val="Default Paragraph Font"/>
     <w:uiPriority w:val="1"/>
@@ -6497,6 +7203,19 @@
       <w:ind w:left="720"/>
       <w:contextualSpacing/>
     </w:pPr>
+  </w:style>
+  <w:style w:type="character" w:customStyle="1" w:styleId="Heading2Char">
+    <w:name w:val="Heading 2 Char"/>
+    <w:basedOn w:val="DefaultParagraphFont"/>
+    <w:link w:val="Heading2"/>
+    <w:uiPriority w:val="9"/>
+    <w:rsid w:val="0074701E"/>
+    <w:rPr>
+      <w:rFonts w:ascii="Times New Roman" w:hAnsi="Times New Roman"/>
+      <w:b/>
+      <w:sz w:val="22"/>
+      <w:szCs w:val="22"/>
+    </w:rPr>
   </w:style>
 </w:styles>
 </file>
@@ -6767,7 +7486,7 @@
 </file>
 
 <file path=customXml/itemProps1.xml><?xml version="1.0" encoding="utf-8"?>
-<ds:datastoreItem xmlns:ds="http://schemas.openxmlformats.org/officeDocument/2006/customXml" ds:itemID="{AB290E52-4278-481C-B7E7-D0BC3AF7827D}">
+<ds:datastoreItem xmlns:ds="http://schemas.openxmlformats.org/officeDocument/2006/customXml" ds:itemID="{A244D7E8-C86B-4860-A1DF-F1825C63DBD4}">
   <ds:schemaRefs>
     <ds:schemaRef ds:uri="http://schemas.openxmlformats.org/officeDocument/2006/bibliography"/>
   </ds:schemaRefs>

--- a/Documentation/Conferences/DMD/2018/DMD2018 Draft.docx
+++ b/Documentation/Conferences/DMD/2018/DMD2018 Draft.docx
@@ -1,6 +1,6 @@
 
 <file path=word/document.xml><?xml version="1.0" encoding="utf-8"?>
-<w:document xmlns:wpc="http://schemas.microsoft.com/office/word/2010/wordprocessingCanvas" xmlns:mc="http://schemas.openxmlformats.org/markup-compatibility/2006" xmlns:o="urn:schemas-microsoft-com:office:office" xmlns:r="http://schemas.openxmlformats.org/officeDocument/2006/relationships" xmlns:m="http://schemas.openxmlformats.org/officeDocument/2006/math" xmlns:v="urn:schemas-microsoft-com:vml" xmlns:wp14="http://schemas.microsoft.com/office/word/2010/wordprocessingDrawing" xmlns:wp="http://schemas.openxmlformats.org/drawingml/2006/wordprocessingDrawing" xmlns:w10="urn:schemas-microsoft-com:office:word" xmlns:w="http://schemas.openxmlformats.org/wordprocessingml/2006/main" xmlns:w14="http://schemas.microsoft.com/office/word/2010/wordml" xmlns:w15="http://schemas.microsoft.com/office/word/2012/wordml" xmlns:wpg="http://schemas.microsoft.com/office/word/2010/wordprocessingGroup" xmlns:wpi="http://schemas.microsoft.com/office/word/2010/wordprocessingInk" xmlns:wne="http://schemas.microsoft.com/office/word/2006/wordml" xmlns:wps="http://schemas.microsoft.com/office/word/2010/wordprocessingShape" mc:Ignorable="w14 w15 wp14">
+<w:document xmlns:wpc="http://schemas.microsoft.com/office/word/2010/wordprocessingCanvas" xmlns:cx="http://schemas.microsoft.com/office/drawing/2014/chartex" xmlns:cx1="http://schemas.microsoft.com/office/drawing/2015/9/8/chartex" xmlns:mc="http://schemas.openxmlformats.org/markup-compatibility/2006" xmlns:o="urn:schemas-microsoft-com:office:office" xmlns:r="http://schemas.openxmlformats.org/officeDocument/2006/relationships" xmlns:m="http://schemas.openxmlformats.org/officeDocument/2006/math" xmlns:v="urn:schemas-microsoft-com:vml" xmlns:wp14="http://schemas.microsoft.com/office/word/2010/wordprocessingDrawing" xmlns:wp="http://schemas.openxmlformats.org/drawingml/2006/wordprocessingDrawing" xmlns:w10="urn:schemas-microsoft-com:office:word" xmlns:w="http://schemas.openxmlformats.org/wordprocessingml/2006/main" xmlns:w14="http://schemas.microsoft.com/office/word/2010/wordml" xmlns:w15="http://schemas.microsoft.com/office/word/2012/wordml" xmlns:w16se="http://schemas.microsoft.com/office/word/2015/wordml/symex" xmlns:wpg="http://schemas.microsoft.com/office/word/2010/wordprocessingGroup" xmlns:wpi="http://schemas.microsoft.com/office/word/2010/wordprocessingInk" xmlns:wne="http://schemas.microsoft.com/office/word/2006/wordml" xmlns:wps="http://schemas.microsoft.com/office/word/2010/wordprocessingShape" mc:Ignorable="w14 w15 w16se wp14">
   <w:body>
     <w:p>
       <w:pPr>
@@ -1066,16 +1066,8 @@
         <w:t xml:space="preserve"> vector</w:t>
       </w:r>
       <w:r>
-        <w:t xml:space="preserve">, </w:t>
-      </w:r>
-      <w:r>
-        <w:t xml:space="preserve">given </w:t>
-      </w:r>
-      <w:proofErr w:type="gramStart"/>
-      <w:r>
-        <w:t xml:space="preserve">by </w:t>
-      </w:r>
-      <w:proofErr w:type="gramEnd"/>
+        <w:t xml:space="preserve">, given by </w:t>
+      </w:r>
       <m:oMath>
         <m:acc>
           <m:accPr>
@@ -1159,7 +1151,10 @@
         <w:t>.</w:t>
       </w:r>
       <w:r>
-        <w:t xml:space="preserve"> Equation (1) can be modified to express the strength of the magnetic </w:t>
+        <w:t xml:space="preserve"> Equation (1) can be modified to express the strength </w:t>
+      </w:r>
+      <w:r>
+        <w:t xml:space="preserve">of the magnetic </w:t>
       </w:r>
       <w:r>
         <w:t xml:space="preserve">field </w:t>
@@ -1213,15 +1208,7 @@
         <w:t>intrinsic rotational symmetry</w:t>
       </w:r>
       <w:r>
-        <w:t xml:space="preserve"> of </w:t>
-      </w:r>
-      <w:proofErr w:type="spellStart"/>
-      <w:r>
-        <w:t>isofield</w:t>
-      </w:r>
-      <w:proofErr w:type="spellEnd"/>
-      <w:r>
-        <w:t xml:space="preserve"> lines</w:t>
+        <w:t xml:space="preserve"> of isofield lines</w:t>
       </w:r>
       <w:r>
         <w:t xml:space="preserve"> about </w:t>
@@ -1399,7 +1386,6 @@
             <w:tcW w:w="4032" w:type="dxa"/>
             <w:vAlign w:val="center"/>
           </w:tcPr>
-          <w:commentRangeStart w:id="18"/>
           <w:p>
             <w:pPr>
               <w:pStyle w:val="NoSpacing"/>
@@ -1412,8 +1398,8 @@
               <m:oMath>
                 <m:d>
                   <m:dPr>
-                    <m:begChr m:val="|"/>
-                    <m:endChr m:val="|"/>
+                    <m:begChr m:val="‖"/>
+                    <m:endChr m:val="‖"/>
                     <m:ctrlPr>
                       <w:rPr>
                         <w:rFonts w:ascii="Cambria Math" w:hAnsi="Cambria Math"/>
@@ -1466,14 +1452,13 @@
                     </m:acc>
                   </m:e>
                 </m:d>
-                <w:commentRangeEnd w:id="18"/>
                 <m:r>
                   <m:rPr>
                     <m:sty m:val="p"/>
                   </m:rPr>
                   <w:rPr>
                     <w:rStyle w:val="CommentReference"/>
-                    <w:rFonts w:ascii="Calibri" w:hAnsi="Calibri"/>
+                    <w:rFonts w:ascii="Cambria Math" w:hAnsi="Cambria Math"/>
                   </w:rPr>
                   <w:commentReference w:id="18"/>
                 </m:r>
@@ -2888,12 +2873,13 @@
                   <m:e>
                     <m:d>
                       <m:dPr>
-                        <m:begChr m:val="|"/>
-                        <m:endChr m:val="|"/>
+                        <m:begChr m:val="‖"/>
+                        <m:endChr m:val="‖"/>
                         <m:ctrlPr>
                           <w:rPr>
                             <w:rFonts w:ascii="Cambria Math" w:hAnsi="Cambria Math"/>
                             <w:b/>
+                            <w:i/>
                           </w:rPr>
                         </m:ctrlPr>
                       </m:dPr>
@@ -3040,13 +3026,8 @@
         </w:rPr>
         <w:t xml:space="preserve"> </w:t>
       </w:r>
-      <w:proofErr w:type="gramStart"/>
-      <w:r>
-        <w:t>Empirically</w:t>
-      </w:r>
-      <w:proofErr w:type="gramEnd"/>
-      <w:r>
-        <w:t xml:space="preserve"> approximating the value of</w:t>
+      <w:r>
+        <w:t>Empirically approximating the value of</w:t>
       </w:r>
       <w:r>
         <w:t xml:space="preserve"> K</w:t>
@@ -3108,39 +3089,190 @@
         </w:numPr>
       </w:pPr>
       <w:r>
-        <w:t xml:space="preserve">The magnet is placed at a particular distance away from sensor </w:t>
-      </w:r>
-      <w:proofErr w:type="spellStart"/>
+        <w:t xml:space="preserve">The magnet is placed at a distance </w:t>
+      </w:r>
+      <w:r>
+        <w:t xml:space="preserve">of 75mm </w:t>
+      </w:r>
+      <w:r>
+        <w:t xml:space="preserve">away from sensor </w:t>
+      </w:r>
       <w:r>
         <w:rPr>
           <w:i/>
         </w:rPr>
         <w:t>i</w:t>
       </w:r>
-      <w:proofErr w:type="spellEnd"/>
       <w:r>
         <w:t xml:space="preserve"> such that (</w:t>
       </w:r>
-      <w:r>
-        <w:rPr>
-          <w:i/>
-        </w:rPr>
-        <w:t>x</w:t>
-      </w:r>
+      <m:oMath>
+        <m:sSub>
+          <m:sSubPr>
+            <m:ctrlPr>
+              <w:rPr>
+                <w:rFonts w:ascii="Cambria Math" w:hAnsi="Cambria Math"/>
+                <w:i/>
+              </w:rPr>
+            </m:ctrlPr>
+          </m:sSubPr>
+          <m:e>
+            <m:r>
+              <w:rPr>
+                <w:rFonts w:ascii="Cambria Math" w:hAnsi="Cambria Math"/>
+              </w:rPr>
+              <m:t>H</m:t>
+            </m:r>
+          </m:e>
+          <m:sub>
+            <m:r>
+              <w:rPr>
+                <w:rFonts w:ascii="Cambria Math" w:hAnsi="Cambria Math"/>
+              </w:rPr>
+              <m:t>x</m:t>
+            </m:r>
+          </m:sub>
+        </m:sSub>
+      </m:oMath>
+      <w:r>
+        <w:t>,</w:t>
+      </w:r>
+      <w:r>
+        <w:t xml:space="preserve"> </w:t>
+      </w:r>
+      <m:oMath>
+        <m:sSub>
+          <m:sSubPr>
+            <m:ctrlPr>
+              <w:rPr>
+                <w:rFonts w:ascii="Cambria Math" w:hAnsi="Cambria Math"/>
+                <w:i/>
+              </w:rPr>
+            </m:ctrlPr>
+          </m:sSubPr>
+          <m:e>
+            <m:r>
+              <w:rPr>
+                <w:rFonts w:ascii="Cambria Math" w:hAnsi="Cambria Math"/>
+              </w:rPr>
+              <m:t>H</m:t>
+            </m:r>
+          </m:e>
+          <m:sub>
+            <m:r>
+              <w:rPr>
+                <w:rFonts w:ascii="Cambria Math" w:hAnsi="Cambria Math"/>
+              </w:rPr>
+              <m:t>y</m:t>
+            </m:r>
+          </m:sub>
+        </m:sSub>
+        <m:r>
+          <w:rPr>
+            <w:rFonts w:ascii="Cambria Math" w:hAnsi="Cambria Math"/>
+          </w:rPr>
+          <m:t>≅0</m:t>
+        </m:r>
+      </m:oMath>
       <w:r>
         <w:t xml:space="preserve">, </w:t>
       </w:r>
-      <w:r>
-        <w:t xml:space="preserve">y = </w:t>
-      </w:r>
-      <w:r>
-        <w:t xml:space="preserve">0, </w:t>
-      </w:r>
-      <w:r>
-        <w:t xml:space="preserve">z = </w:t>
-      </w:r>
-      <w:r>
-        <w:t>0).</w:t>
+      <m:oMath>
+        <m:sSub>
+          <m:sSubPr>
+            <m:ctrlPr>
+              <w:rPr>
+                <w:rFonts w:ascii="Cambria Math" w:hAnsi="Cambria Math"/>
+                <w:i/>
+              </w:rPr>
+            </m:ctrlPr>
+          </m:sSubPr>
+          <m:e>
+            <m:r>
+              <w:rPr>
+                <w:rFonts w:ascii="Cambria Math" w:hAnsi="Cambria Math"/>
+              </w:rPr>
+              <m:t>H</m:t>
+            </m:r>
+          </m:e>
+          <m:sub>
+            <m:r>
+              <w:rPr>
+                <w:rFonts w:ascii="Cambria Math" w:hAnsi="Cambria Math"/>
+              </w:rPr>
+              <m:t>z</m:t>
+            </m:r>
+          </m:sub>
+        </m:sSub>
+        <m:r>
+          <w:rPr>
+            <w:rFonts w:ascii="Cambria Math" w:hAnsi="Cambria Math"/>
+          </w:rPr>
+          <m:t>≅0</m:t>
+        </m:r>
+      </m:oMath>
+      <w:r>
+        <w:t>)</w:t>
+      </w:r>
+      <w:r>
+        <w:t xml:space="preserve"> and </w:t>
+      </w:r>
+      <w:r>
+        <w:t>(</w:t>
+      </w:r>
+      <m:oMath>
+        <m:r>
+          <w:rPr>
+            <w:rFonts w:ascii="Cambria Math" w:hAnsi="Cambria Math"/>
+          </w:rPr>
+          <m:t>x</m:t>
+        </m:r>
+        <m:r>
+          <w:rPr>
+            <w:rFonts w:ascii="Cambria Math" w:hAnsi="Cambria Math"/>
+          </w:rPr>
+          <m:t>=75mm</m:t>
+        </m:r>
+      </m:oMath>
+      <w:r>
+        <w:t xml:space="preserve">, </w:t>
+      </w:r>
+      <m:oMath>
+        <m:r>
+          <w:rPr>
+            <w:rFonts w:ascii="Cambria Math" w:hAnsi="Cambria Math"/>
+          </w:rPr>
+          <m:t>y</m:t>
+        </m:r>
+        <m:r>
+          <w:rPr>
+            <w:rFonts w:ascii="Cambria Math" w:hAnsi="Cambria Math"/>
+          </w:rPr>
+          <m:t>≅0</m:t>
+        </m:r>
+      </m:oMath>
+      <w:r>
+        <w:t xml:space="preserve">, </w:t>
+      </w:r>
+      <m:oMath>
+        <m:r>
+          <w:rPr>
+            <w:rFonts w:ascii="Cambria Math" w:hAnsi="Cambria Math"/>
+          </w:rPr>
+          <m:t>z</m:t>
+        </m:r>
+        <m:r>
+          <w:rPr>
+            <w:rFonts w:ascii="Cambria Math" w:hAnsi="Cambria Math"/>
+          </w:rPr>
+          <m:t>≅0</m:t>
+        </m:r>
+      </m:oMath>
+      <w:r>
+        <w:t>)</w:t>
+      </w:r>
+      <w:r>
+        <w:t>.</w:t>
       </w:r>
     </w:p>
     <w:p>
@@ -3163,8 +3295,8 @@
       <m:oMath>
         <m:d>
           <m:dPr>
-            <m:begChr m:val="|"/>
-            <m:endChr m:val="|"/>
+            <m:begChr m:val="‖"/>
+            <m:endChr m:val="‖"/>
             <m:ctrlPr>
               <w:rPr>
                 <w:rFonts w:ascii="Cambria Math" w:hAnsi="Cambria Math"/>
@@ -3227,14 +3359,12 @@
       <w:r>
         <w:t xml:space="preserve">for sensor </w:t>
       </w:r>
-      <w:proofErr w:type="spellStart"/>
       <w:r>
         <w:rPr>
           <w:i/>
         </w:rPr>
         <w:t>i</w:t>
       </w:r>
-      <w:proofErr w:type="spellEnd"/>
       <w:r>
         <w:t>.</w:t>
       </w:r>
@@ -3273,7 +3403,13 @@
         </m:r>
       </m:oMath>
       <w:r>
-        <w:t xml:space="preserve"> to = (</w:t>
+        <w:t>=10mm</w:t>
+      </w:r>
+      <w:r>
+        <w:t xml:space="preserve"> to</w:t>
+      </w:r>
+      <w:r>
+        <w:t xml:space="preserve"> (</w:t>
       </w:r>
       <m:oMath>
         <m:r>
@@ -3299,39 +3435,58 @@
         </m:r>
       </m:oMath>
       <w:r>
-        <w:t>, y = 0, z = 0).</w:t>
-      </w:r>
-    </w:p>
-    <w:p>
-      <w:pPr>
-        <w:pStyle w:val="NoSpacing"/>
-      </w:pPr>
-    </w:p>
-    <w:p>
-      <w:pPr>
-        <w:pStyle w:val="NoSpacing"/>
-        <w:numPr>
-          <w:ilvl w:val="0"/>
-          <w:numId w:val="9"/>
-        </w:numPr>
-      </w:pPr>
-      <w:r>
-        <w:t>Anoth</w:t>
-      </w:r>
-      <w:r>
-        <w:t>er sample of K is computed from</w:t>
+        <w:t>,</w:t>
+      </w:r>
+      <w:r>
+        <w:t xml:space="preserve"> </w:t>
       </w:r>
       <m:oMath>
         <m:r>
           <w:rPr>
             <w:rFonts w:ascii="Cambria Math" w:hAnsi="Cambria Math"/>
           </w:rPr>
-          <m:t xml:space="preserve"> </m:t>
+          <m:t>y≅0</m:t>
         </m:r>
+      </m:oMath>
+      <w:r>
+        <w:t xml:space="preserve">, </w:t>
+      </w:r>
+      <m:oMath>
+        <m:r>
+          <w:rPr>
+            <w:rFonts w:ascii="Cambria Math" w:hAnsi="Cambria Math"/>
+          </w:rPr>
+          <m:t>z≅0</m:t>
+        </m:r>
+      </m:oMath>
+      <w:r>
+        <w:t>).</w:t>
+      </w:r>
+    </w:p>
+    <w:p>
+      <w:pPr>
+        <w:pStyle w:val="NoSpacing"/>
+      </w:pPr>
+    </w:p>
+    <w:p>
+      <w:pPr>
+        <w:pStyle w:val="NoSpacing"/>
+        <w:numPr>
+          <w:ilvl w:val="0"/>
+          <w:numId w:val="9"/>
+        </w:numPr>
+      </w:pPr>
+      <w:r>
+        <w:t>Anoth</w:t>
+      </w:r>
+      <w:r>
+        <w:t xml:space="preserve">er sample of K is computed from </w:t>
+      </w:r>
+      <m:oMath>
         <m:d>
           <m:dPr>
-            <m:begChr m:val="|"/>
-            <m:endChr m:val="|"/>
+            <m:begChr m:val="‖"/>
+            <m:endChr m:val="‖"/>
             <m:ctrlPr>
               <w:rPr>
                 <w:rFonts w:ascii="Cambria Math" w:hAnsi="Cambria Math"/>
@@ -3392,6 +3547,7 @@
     <w:p>
       <w:pPr>
         <w:pStyle w:val="NoSpacing"/>
+        <w:ind w:left="720"/>
       </w:pPr>
     </w:p>
     <w:p>
@@ -3403,17 +3559,40 @@
         </w:numPr>
       </w:pPr>
       <w:r>
-        <w:t>The process is repeated a few iterations</w:t>
-      </w:r>
-      <w:r>
-        <w:t xml:space="preserve"> for various values of</w:t>
+        <w:t>The magnet is moved</w:t>
+      </w:r>
+      <w:r>
+        <w:t xml:space="preserve"> another</w:t>
+      </w:r>
+      <w:r>
+        <w:t xml:space="preserve"> </w:t>
+      </w:r>
+      <m:oMath>
+        <m:r>
+          <m:rPr>
+            <m:sty m:val="b"/>
+          </m:rPr>
+          <w:rPr>
+            <w:rFonts w:ascii="Cambria Math" w:hAnsi="Cambria Math"/>
+          </w:rPr>
+          <m:t>∆</m:t>
+        </m:r>
+        <m:r>
+          <w:rPr>
+            <w:rFonts w:ascii="Cambria Math" w:hAnsi="Cambria Math"/>
+          </w:rPr>
+          <m:t>x</m:t>
+        </m:r>
+      </m:oMath>
+      <w:r>
+        <w:t>=10mm to (</w:t>
       </w:r>
       <m:oMath>
         <m:r>
           <w:rPr>
             <w:rFonts w:ascii="Cambria Math" w:hAnsi="Cambria Math"/>
           </w:rPr>
-          <m:t xml:space="preserve"> </m:t>
+          <m:t>x+</m:t>
         </m:r>
         <m:r>
           <m:rPr>
@@ -3432,7 +3611,29 @@
         </m:r>
       </m:oMath>
       <w:r>
-        <w:t>, and for each sensor.</w:t>
+        <w:t xml:space="preserve">, </w:t>
+      </w:r>
+      <m:oMath>
+        <m:r>
+          <w:rPr>
+            <w:rFonts w:ascii="Cambria Math" w:hAnsi="Cambria Math"/>
+          </w:rPr>
+          <m:t>y≅0</m:t>
+        </m:r>
+      </m:oMath>
+      <w:r>
+        <w:t xml:space="preserve">, </w:t>
+      </w:r>
+      <m:oMath>
+        <m:r>
+          <w:rPr>
+            <w:rFonts w:ascii="Cambria Math" w:hAnsi="Cambria Math"/>
+          </w:rPr>
+          <m:t>z≅0</m:t>
+        </m:r>
+      </m:oMath>
+      <w:r>
+        <w:t>).</w:t>
       </w:r>
     </w:p>
     <w:p>
@@ -3449,17 +3650,470 @@
         </w:numPr>
       </w:pPr>
       <w:r>
+        <w:t>Another sample of K is computed at this point here</w:t>
+      </w:r>
+      <w:r>
+        <w:t>.</w:t>
+      </w:r>
+    </w:p>
+    <w:p>
+      <w:pPr>
+        <w:pStyle w:val="NoSpacing"/>
+      </w:pPr>
+    </w:p>
+    <w:p>
+      <w:pPr>
+        <w:pStyle w:val="NoSpacing"/>
+        <w:numPr>
+          <w:ilvl w:val="0"/>
+          <w:numId w:val="9"/>
+        </w:numPr>
+      </w:pPr>
+      <w:r>
         <w:t>An approximated result of K yields from averaging the sampled points.</w:t>
       </w:r>
     </w:p>
     <w:p>
       <w:pPr>
         <w:pStyle w:val="NoSpacing"/>
-        <w:jc w:val="center"/>
+        <w:rPr>
+          <w:rFonts w:ascii="Calibri" w:hAnsi="Calibri"/>
+          <w:sz w:val="22"/>
+          <w:szCs w:val="22"/>
+        </w:rPr>
+      </w:pPr>
+      <w:r>
+        <w:rPr>
+          <w:rFonts w:ascii="Calibri" w:hAnsi="Calibri"/>
+          <w:sz w:val="22"/>
+          <w:szCs w:val="22"/>
+        </w:rPr>
+        <w:tab/>
+      </w:r>
+    </w:p>
+    <w:p>
+      <w:pPr>
+        <w:pStyle w:val="NoSpacing"/>
+        <w:rPr>
+          <w:rFonts w:cs="Times"/>
+        </w:rPr>
+      </w:pPr>
+      <w:r>
+        <w:rPr>
+          <w:rFonts w:ascii="Calibri" w:hAnsi="Calibri"/>
+          <w:sz w:val="22"/>
+          <w:szCs w:val="22"/>
+        </w:rPr>
+        <w:tab/>
+      </w:r>
+      <w:r>
+        <w:rPr>
+          <w:rFonts w:cs="Times"/>
+        </w:rPr>
+        <w:t xml:space="preserve">Keep </w:t>
+      </w:r>
+      <w:r>
+        <w:rPr>
+          <w:rFonts w:cs="Times"/>
+        </w:rPr>
+        <w:t xml:space="preserve">in mind that the readings of </w:t>
+      </w:r>
+      <m:oMath>
+        <m:sSub>
+          <m:sSubPr>
+            <m:ctrlPr>
+              <w:rPr>
+                <w:rFonts w:ascii="Cambria Math" w:hAnsi="Cambria Math"/>
+                <w:i/>
+              </w:rPr>
+            </m:ctrlPr>
+          </m:sSubPr>
+          <m:e>
+            <m:r>
+              <w:rPr>
+                <w:rFonts w:ascii="Cambria Math" w:hAnsi="Cambria Math"/>
+              </w:rPr>
+              <m:t>H</m:t>
+            </m:r>
+          </m:e>
+          <m:sub>
+            <m:r>
+              <w:rPr>
+                <w:rFonts w:ascii="Cambria Math" w:hAnsi="Cambria Math"/>
+              </w:rPr>
+              <m:t>y</m:t>
+            </m:r>
+          </m:sub>
+        </m:sSub>
+      </m:oMath>
+      <w:r>
+        <w:t xml:space="preserve"> and</w:t>
+      </w:r>
+      <w:r>
+        <w:t xml:space="preserve"> </w:t>
+      </w:r>
+      <m:oMath>
+        <m:sSub>
+          <m:sSubPr>
+            <m:ctrlPr>
+              <w:rPr>
+                <w:rFonts w:ascii="Cambria Math" w:hAnsi="Cambria Math"/>
+                <w:i/>
+              </w:rPr>
+            </m:ctrlPr>
+          </m:sSubPr>
+          <m:e>
+            <m:r>
+              <w:rPr>
+                <w:rFonts w:ascii="Cambria Math" w:hAnsi="Cambria Math"/>
+              </w:rPr>
+              <m:t>H</m:t>
+            </m:r>
+          </m:e>
+          <m:sub>
+            <m:r>
+              <w:rPr>
+                <w:rFonts w:ascii="Cambria Math" w:hAnsi="Cambria Math"/>
+              </w:rPr>
+              <m:t>z</m:t>
+            </m:r>
+          </m:sub>
+        </m:sSub>
+      </m:oMath>
+      <w:r>
+        <w:t xml:space="preserve"> do not necessarily </w:t>
+      </w:r>
+      <w:r>
+        <w:t>have to equal</w:t>
+      </w:r>
+      <w:r>
+        <w:t xml:space="preserve"> zero, </w:t>
+      </w:r>
+      <w:r>
+        <w:t xml:space="preserve">as long as the values are within the range </w:t>
+      </w:r>
+      <w:r>
+        <w:t xml:space="preserve">of </w:t>
+      </w:r>
+      <m:oMath>
+        <m:d>
+          <m:dPr>
+            <m:begChr m:val="|"/>
+            <m:endChr m:val="|"/>
+            <m:ctrlPr>
+              <w:rPr>
+                <w:rFonts w:ascii="Cambria Math" w:hAnsi="Cambria Math"/>
+                <w:i/>
+              </w:rPr>
+            </m:ctrlPr>
+          </m:dPr>
+          <m:e>
+            <m:sSub>
+              <m:sSubPr>
+                <m:ctrlPr>
+                  <w:rPr>
+                    <w:rFonts w:ascii="Cambria Math" w:hAnsi="Cambria Math"/>
+                    <w:i/>
+                  </w:rPr>
+                </m:ctrlPr>
+              </m:sSubPr>
+              <m:e>
+                <m:r>
+                  <w:rPr>
+                    <w:rFonts w:ascii="Cambria Math" w:hAnsi="Cambria Math"/>
+                  </w:rPr>
+                  <m:t>H</m:t>
+                </m:r>
+              </m:e>
+              <m:sub>
+                <m:r>
+                  <w:rPr>
+                    <w:rFonts w:ascii="Cambria Math" w:hAnsi="Cambria Math"/>
+                  </w:rPr>
+                  <m:t>y</m:t>
+                </m:r>
+              </m:sub>
+            </m:sSub>
+            <m:r>
+              <w:rPr>
+                <w:rFonts w:ascii="Cambria Math" w:hAnsi="Cambria Math"/>
+              </w:rPr>
+              <m:t>,</m:t>
+            </m:r>
+            <m:sSub>
+              <m:sSubPr>
+                <m:ctrlPr>
+                  <w:rPr>
+                    <w:rFonts w:ascii="Cambria Math" w:hAnsi="Cambria Math"/>
+                    <w:i/>
+                  </w:rPr>
+                </m:ctrlPr>
+              </m:sSubPr>
+              <m:e>
+                <m:r>
+                  <w:rPr>
+                    <w:rFonts w:ascii="Cambria Math" w:hAnsi="Cambria Math"/>
+                  </w:rPr>
+                  <m:t>H</m:t>
+                </m:r>
+              </m:e>
+              <m:sub>
+                <m:r>
+                  <w:rPr>
+                    <w:rFonts w:ascii="Cambria Math" w:hAnsi="Cambria Math"/>
+                  </w:rPr>
+                  <m:t>z</m:t>
+                </m:r>
+              </m:sub>
+            </m:sSub>
+          </m:e>
+        </m:d>
+        <m:r>
+          <w:rPr>
+            <w:rFonts w:ascii="Cambria Math" w:hAnsi="Cambria Math"/>
+          </w:rPr>
+          <m:t>≤</m:t>
+        </m:r>
+        <m:r>
+          <w:rPr>
+            <w:rFonts w:ascii="Cambria Math" w:hAnsi="Cambria Math"/>
+          </w:rPr>
+          <m:t>1.0×</m:t>
+        </m:r>
+        <m:sSup>
+          <m:sSupPr>
+            <m:ctrlPr>
+              <w:rPr>
+                <w:rFonts w:ascii="Cambria Math" w:hAnsi="Cambria Math"/>
+                <w:i/>
+              </w:rPr>
+            </m:ctrlPr>
+          </m:sSupPr>
+          <m:e>
+            <m:r>
+              <w:rPr>
+                <w:rFonts w:ascii="Cambria Math" w:hAnsi="Cambria Math"/>
+              </w:rPr>
+              <m:t>10</m:t>
+            </m:r>
+          </m:e>
+          <m:sup>
+            <m:r>
+              <w:rPr>
+                <w:rFonts w:ascii="Cambria Math" w:hAnsi="Cambria Math"/>
+              </w:rPr>
+              <m:t>-2</m:t>
+            </m:r>
+          </m:sup>
+        </m:sSup>
+      </m:oMath>
+      <w:r>
+        <w:t xml:space="preserve"> the approximated value of K proves to be accurate. Nonetheless, the closer</w:t>
+      </w:r>
+      <w:r>
+        <w:rPr>
+          <w:rFonts w:cs="Times"/>
+        </w:rPr>
+        <w:t xml:space="preserve"> </w:t>
+      </w:r>
+      <m:oMath>
+        <m:sSub>
+          <m:sSubPr>
+            <m:ctrlPr>
+              <w:rPr>
+                <w:rFonts w:ascii="Cambria Math" w:hAnsi="Cambria Math"/>
+                <w:i/>
+              </w:rPr>
+            </m:ctrlPr>
+          </m:sSubPr>
+          <m:e>
+            <m:r>
+              <w:rPr>
+                <w:rFonts w:ascii="Cambria Math" w:hAnsi="Cambria Math"/>
+              </w:rPr>
+              <m:t>H</m:t>
+            </m:r>
+          </m:e>
+          <m:sub>
+            <m:r>
+              <w:rPr>
+                <w:rFonts w:ascii="Cambria Math" w:hAnsi="Cambria Math"/>
+              </w:rPr>
+              <m:t>y</m:t>
+            </m:r>
+          </m:sub>
+        </m:sSub>
+      </m:oMath>
+      <w:r>
+        <w:t xml:space="preserve"> and </w:t>
+      </w:r>
+      <m:oMath>
+        <m:sSub>
+          <m:sSubPr>
+            <m:ctrlPr>
+              <w:rPr>
+                <w:rFonts w:ascii="Cambria Math" w:hAnsi="Cambria Math"/>
+                <w:i/>
+              </w:rPr>
+            </m:ctrlPr>
+          </m:sSubPr>
+          <m:e>
+            <m:r>
+              <w:rPr>
+                <w:rFonts w:ascii="Cambria Math" w:hAnsi="Cambria Math"/>
+              </w:rPr>
+              <m:t>H</m:t>
+            </m:r>
+          </m:e>
+          <m:sub>
+            <m:r>
+              <w:rPr>
+                <w:rFonts w:ascii="Cambria Math" w:hAnsi="Cambria Math"/>
+              </w:rPr>
+              <m:t>z</m:t>
+            </m:r>
+          </m:sub>
+        </m:sSub>
+      </m:oMath>
+      <w:r>
+        <w:rPr>
+          <w:rFonts w:cs="Times"/>
+        </w:rPr>
+        <w:t xml:space="preserve"> are to zero the better the approximation</w:t>
+      </w:r>
+      <w:r>
+        <w:rPr>
+          <w:rFonts w:cs="Times"/>
+        </w:rPr>
+        <w:t>.</w:t>
+      </w:r>
+      <w:r>
+        <w:rPr>
+          <w:rFonts w:cs="Times"/>
+        </w:rPr>
+        <w:t xml:space="preserve"> In addition, </w:t>
+      </w:r>
+      <w:r>
+        <w:rPr>
+          <w:rFonts w:cs="Times"/>
+        </w:rPr>
+        <w:t>the</w:t>
+      </w:r>
+      <w:r>
+        <w:t xml:space="preserve"> </w:t>
+      </w:r>
+      <m:oMath>
+        <m:r>
+          <w:rPr>
+            <w:rFonts w:ascii="Cambria Math" w:hAnsi="Cambria Math"/>
+          </w:rPr>
+          <m:t>y≅0</m:t>
+        </m:r>
+      </m:oMath>
+      <w:r>
+        <w:t xml:space="preserve"> and</w:t>
+      </w:r>
+      <w:r>
+        <w:t xml:space="preserve"> </w:t>
+      </w:r>
+      <m:oMath>
+        <m:r>
+          <w:rPr>
+            <w:rFonts w:ascii="Cambria Math" w:hAnsi="Cambria Math"/>
+          </w:rPr>
+          <m:t>z≅0</m:t>
+        </m:r>
+      </m:oMath>
+      <w:r>
+        <w:t xml:space="preserve"> condition is satisfied when</w:t>
+      </w:r>
+      <w:r>
+        <w:t xml:space="preserve"> </w:t>
+      </w:r>
+      <m:oMath>
+        <m:sSub>
+          <m:sSubPr>
+            <m:ctrlPr>
+              <w:rPr>
+                <w:rFonts w:ascii="Cambria Math" w:hAnsi="Cambria Math"/>
+                <w:i/>
+              </w:rPr>
+            </m:ctrlPr>
+          </m:sSubPr>
+          <m:e>
+            <m:r>
+              <w:rPr>
+                <w:rFonts w:ascii="Cambria Math" w:hAnsi="Cambria Math"/>
+              </w:rPr>
+              <m:t>H</m:t>
+            </m:r>
+          </m:e>
+          <m:sub>
+            <m:r>
+              <w:rPr>
+                <w:rFonts w:ascii="Cambria Math" w:hAnsi="Cambria Math"/>
+              </w:rPr>
+              <m:t>y</m:t>
+            </m:r>
+          </m:sub>
+        </m:sSub>
+        <m:r>
+          <w:rPr>
+            <w:rFonts w:ascii="Cambria Math" w:hAnsi="Cambria Math"/>
+          </w:rPr>
+          <m:t>≅0</m:t>
+        </m:r>
+      </m:oMath>
+      <w:r>
+        <w:t xml:space="preserve"> and</w:t>
+      </w:r>
+      <w:r>
+        <w:t xml:space="preserve"> </w:t>
+      </w:r>
+      <m:oMath>
+        <m:sSub>
+          <m:sSubPr>
+            <m:ctrlPr>
+              <w:rPr>
+                <w:rFonts w:ascii="Cambria Math" w:hAnsi="Cambria Math"/>
+                <w:i/>
+              </w:rPr>
+            </m:ctrlPr>
+          </m:sSubPr>
+          <m:e>
+            <m:r>
+              <w:rPr>
+                <w:rFonts w:ascii="Cambria Math" w:hAnsi="Cambria Math"/>
+              </w:rPr>
+              <m:t>H</m:t>
+            </m:r>
+          </m:e>
+          <m:sub>
+            <m:r>
+              <w:rPr>
+                <w:rFonts w:ascii="Cambria Math" w:hAnsi="Cambria Math"/>
+              </w:rPr>
+              <m:t>z</m:t>
+            </m:r>
+          </m:sub>
+        </m:sSub>
+        <m:r>
+          <w:rPr>
+            <w:rFonts w:ascii="Cambria Math" w:hAnsi="Cambria Math"/>
+          </w:rPr>
+          <m:t>≅0</m:t>
+        </m:r>
+      </m:oMath>
+      <w:r>
+        <w:t>.</w:t>
+      </w:r>
+    </w:p>
+    <w:p>
+      <w:pPr>
+        <w:pStyle w:val="NoSpacing"/>
         <w:rPr>
           <w:ins w:id="27" w:author="Lobo, Fluvio" w:date="2017-10-09T13:31:00Z"/>
-          <w:b/>
-          <w:color w:val="FF0000"/>
+          <w:rFonts w:cs="Times"/>
         </w:rPr>
       </w:pPr>
     </w:p>
@@ -3481,8 +4135,6 @@
         <w:r>
           <w:t>2.2 Sensor Array</w:t>
         </w:r>
-        <w:bookmarkStart w:id="31" w:name="_GoBack"/>
-        <w:bookmarkEnd w:id="31"/>
       </w:ins>
     </w:p>
     <w:p>
@@ -3543,14 +4195,54 @@
       <w:r>
         <w:t xml:space="preserve"> </w:t>
       </w:r>
-      <w:proofErr w:type="spellStart"/>
       <w:r>
         <w:rPr>
           <w:i/>
         </w:rPr>
+        <w:t xml:space="preserve">Sparkfun </w:t>
+      </w:r>
+      <w:r>
+        <w:rPr>
+          <w:i/>
+        </w:rPr>
+        <w:t>LSM</w:t>
+      </w:r>
+      <w:r>
+        <w:rPr>
+          <w:i/>
+        </w:rPr>
+        <w:t>9DS</w:t>
+      </w:r>
+      <w:r>
+        <w:rPr>
+          <w:i/>
+        </w:rPr>
+        <w:t>1 IMU</w:t>
+      </w:r>
+      <w:r>
+        <w:t xml:space="preserve"> </w:t>
+      </w:r>
+      <w:r>
+        <w:rPr>
+          <w:i/>
+        </w:rPr>
+        <w:t>breakouts</w:t>
+      </w:r>
+      <w:r>
+        <w:t xml:space="preserve"> arranged in a circular pattern around a central area. </w:t>
+      </w:r>
+      <w:r>
+        <w:t>They are</w:t>
+      </w:r>
+      <w:r>
+        <w:t xml:space="preserve"> switched to by a </w:t>
+      </w:r>
+      <w:r>
+        <w:rPr>
+          <w:i/>
+        </w:rPr>
         <w:t>Sparkfun</w:t>
       </w:r>
-      <w:proofErr w:type="spellEnd"/>
       <w:r>
         <w:rPr>
           <w:i/>
@@ -3561,19 +4253,22 @@
         <w:rPr>
           <w:i/>
         </w:rPr>
-        <w:t>LSM</w:t>
+        <w:t>74HC4051</w:t>
       </w:r>
       <w:r>
         <w:rPr>
           <w:i/>
         </w:rPr>
-        <w:t>9DS</w:t>
+        <w:t xml:space="preserve"> 8-channel</w:t>
+      </w:r>
+      <w:r>
+        <w:t xml:space="preserve"> </w:t>
       </w:r>
       <w:r>
         <w:rPr>
           <w:i/>
         </w:rPr>
-        <w:t>1 IMU</w:t>
+        <w:t>multiplexer</w:t>
       </w:r>
       <w:r>
         <w:t xml:space="preserve"> </w:t>
@@ -3582,74 +4277,21 @@
         <w:rPr>
           <w:i/>
         </w:rPr>
-        <w:t>breakouts</w:t>
-      </w:r>
-      <w:r>
-        <w:t xml:space="preserve"> arranged in a circular pattern around a central area. </w:t>
-      </w:r>
-      <w:r>
-        <w:t>They are</w:t>
-      </w:r>
-      <w:r>
-        <w:t xml:space="preserve"> switched to by a </w:t>
-      </w:r>
-      <w:proofErr w:type="spellStart"/>
+        <w:t>breakout</w:t>
+      </w:r>
+      <w:r>
+        <w:t>, and</w:t>
+      </w:r>
+      <w:r>
+        <w:t xml:space="preserve"> data is driven through the Arduino compatible</w:t>
+      </w:r>
+      <w:r>
+        <w:t xml:space="preserve"> </w:t>
+      </w:r>
       <w:r>
         <w:rPr>
           <w:i/>
         </w:rPr>
-        <w:t>Sparkfun</w:t>
-      </w:r>
-      <w:proofErr w:type="spellEnd"/>
-      <w:r>
-        <w:rPr>
-          <w:i/>
-        </w:rPr>
-        <w:t xml:space="preserve"> </w:t>
-      </w:r>
-      <w:r>
-        <w:rPr>
-          <w:i/>
-        </w:rPr>
-        <w:t>74HC4051</w:t>
-      </w:r>
-      <w:r>
-        <w:rPr>
-          <w:i/>
-        </w:rPr>
-        <w:t xml:space="preserve"> 8-channel</w:t>
-      </w:r>
-      <w:r>
-        <w:t xml:space="preserve"> </w:t>
-      </w:r>
-      <w:r>
-        <w:rPr>
-          <w:i/>
-        </w:rPr>
-        <w:t>multiplexer</w:t>
-      </w:r>
-      <w:r>
-        <w:t xml:space="preserve"> </w:t>
-      </w:r>
-      <w:r>
-        <w:rPr>
-          <w:i/>
-        </w:rPr>
-        <w:t>breakout</w:t>
-      </w:r>
-      <w:r>
-        <w:t>, and</w:t>
-      </w:r>
-      <w:r>
-        <w:t xml:space="preserve"> data is driven through the Arduino compatible</w:t>
-      </w:r>
-      <w:r>
-        <w:t xml:space="preserve"> </w:t>
-      </w:r>
-      <w:r>
-        <w:rPr>
-          <w:i/>
-        </w:rPr>
         <w:t>PJRC Teensy v3.2</w:t>
       </w:r>
       <w:r>
@@ -3692,7 +4334,7 @@
       <w:pPr>
         <w:pStyle w:val="NoSpacing"/>
         <w:rPr>
-          <w:ins w:id="32" w:author="Lobo, Fluvio" w:date="2017-10-09T13:38:00Z"/>
+          <w:ins w:id="31" w:author="Lobo, Fluvio" w:date="2017-10-09T13:38:00Z"/>
         </w:rPr>
       </w:pPr>
       <w:r>
@@ -3811,17 +4453,7 @@
         <w:t>2</w:t>
       </w:r>
       <w:r>
-        <w:t xml:space="preserve">0 </w:t>
-      </w:r>
-      <w:proofErr w:type="spellStart"/>
-      <w:proofErr w:type="gramStart"/>
-      <w:r>
-        <w:t>milliGauss</w:t>
-      </w:r>
-      <w:proofErr w:type="spellEnd"/>
-      <w:proofErr w:type="gramEnd"/>
-      <w:r>
-        <w:t xml:space="preserve"> and range to </w:t>
+        <w:t xml:space="preserve">0 milliGauss and range to </w:t>
       </w:r>
       <w:r>
         <w:rPr>
@@ -3830,7 +4462,10 @@
         <w:t>±</w:t>
       </w:r>
       <w:r>
-        <w:t>16 Gauss, according to the built-in 16-bit analog to digital converter</w:t>
+        <w:t>16 Gauss, according to the built-</w:t>
+      </w:r>
+      <w:r>
+        <w:t>in 16-bit analog to digital converter</w:t>
       </w:r>
       <w:r>
         <w:t xml:space="preserve"> in the IMU chip</w:t>
@@ -3867,7 +4502,7 @@
       <w:pPr>
         <w:pStyle w:val="NoSpacing"/>
         <w:rPr>
-          <w:ins w:id="33" w:author="Lobo, Fluvio" w:date="2017-10-09T13:38:00Z"/>
+          <w:ins w:id="32" w:author="Lobo, Fluvio" w:date="2017-10-09T13:38:00Z"/>
         </w:rPr>
       </w:pPr>
     </w:p>
@@ -3875,27 +4510,27 @@
       <w:pPr>
         <w:pStyle w:val="Heading2"/>
         <w:spacing w:after="0"/>
-        <w:pPrChange w:id="34" w:author="Lobo, Fluvio" w:date="2017-10-09T13:38:00Z">
+        <w:pPrChange w:id="33" w:author="Lobo, Fluvio" w:date="2017-10-09T13:38:00Z">
           <w:pPr>
             <w:pStyle w:val="NoSpacing"/>
           </w:pPr>
         </w:pPrChange>
       </w:pPr>
-      <w:commentRangeStart w:id="35"/>
-      <w:ins w:id="36" w:author="Lobo, Fluvio" w:date="2017-10-09T13:38:00Z">
+      <w:commentRangeStart w:id="34"/>
+      <w:ins w:id="35" w:author="Lobo, Fluvio" w:date="2017-10-09T13:38:00Z">
         <w:r>
           <w:t>2.3 Position Tracking Algorithm</w:t>
         </w:r>
       </w:ins>
-      <w:commentRangeEnd w:id="35"/>
-      <w:ins w:id="37" w:author="Lobo, Fluvio" w:date="2017-10-09T13:39:00Z">
+      <w:commentRangeEnd w:id="34"/>
+      <w:ins w:id="36" w:author="Lobo, Fluvio" w:date="2017-10-09T13:39:00Z">
         <w:r>
           <w:rPr>
             <w:rStyle w:val="CommentReference"/>
             <w:rFonts w:ascii="Calibri" w:hAnsi="Calibri"/>
             <w:b w:val="0"/>
           </w:rPr>
-          <w:commentReference w:id="35"/>
+          <w:commentReference w:id="34"/>
         </w:r>
       </w:ins>
     </w:p>
@@ -3925,10 +4560,7 @@
         <w:t xml:space="preserve">Computation begins after the script has assembled the </w:t>
       </w:r>
       <w:r>
-        <w:t xml:space="preserve">nonlinear system of </w:t>
-      </w:r>
-      <w:r>
-        <w:t>equations and chosen</w:t>
+        <w:t>nonlinear system of equations and chosen</w:t>
       </w:r>
       <w:r>
         <w:t xml:space="preserve"> the three</w:t>
@@ -3939,44 +4571,58 @@
       <w:r>
         <w:t xml:space="preserve"> from the sensors calculated to have the largest respective </w:t>
       </w:r>
-      <w:commentRangeStart w:id="38"/>
       <m:oMath>
-        <m:acc>
-          <m:accPr>
-            <m:chr m:val="⃗"/>
+        <m:d>
+          <m:dPr>
+            <m:begChr m:val="‖"/>
+            <m:endChr m:val="‖"/>
             <m:ctrlPr>
               <w:rPr>
                 <w:rFonts w:ascii="Cambria Math" w:hAnsi="Cambria Math"/>
                 <w:b/>
               </w:rPr>
             </m:ctrlPr>
-          </m:accPr>
+          </m:dPr>
           <m:e>
-            <m:r>
-              <m:rPr>
-                <m:sty m:val="b"/>
-              </m:rPr>
-              <w:rPr>
-                <w:rFonts w:ascii="Cambria Math" w:hAnsi="Cambria Math"/>
-              </w:rPr>
-              <m:t>H</m:t>
-            </m:r>
+            <m:acc>
+              <m:accPr>
+                <m:chr m:val="⃗"/>
+                <m:ctrlPr>
+                  <w:rPr>
+                    <w:rFonts w:ascii="Cambria Math" w:hAnsi="Cambria Math"/>
+                    <w:b/>
+                  </w:rPr>
+                </m:ctrlPr>
+              </m:accPr>
+              <m:e>
+                <m:r>
+                  <m:rPr>
+                    <m:sty m:val="b"/>
+                  </m:rPr>
+                  <w:rPr>
+                    <w:rFonts w:ascii="Cambria Math" w:hAnsi="Cambria Math"/>
+                  </w:rPr>
+                  <m:t>H</m:t>
+                </m:r>
+              </m:e>
+            </m:acc>
           </m:e>
-        </m:acc>
+        </m:d>
       </m:oMath>
+      <w:commentRangeStart w:id="37"/>
       <w:r>
         <w:rPr>
           <w:b/>
         </w:rPr>
         <w:t xml:space="preserve"> </w:t>
       </w:r>
-      <w:commentRangeEnd w:id="38"/>
+      <w:commentRangeEnd w:id="37"/>
       <w:r>
         <w:rPr>
           <w:rStyle w:val="CommentReference"/>
           <w:rFonts w:ascii="Calibri" w:hAnsi="Calibri"/>
         </w:rPr>
-        <w:commentReference w:id="38"/>
+        <w:commentReference w:id="37"/>
       </w:r>
       <w:r>
         <w:t>to pass to</w:t>
@@ -3987,13 +4633,8 @@
       <w:r>
         <w:t xml:space="preserve"> </w:t>
       </w:r>
-      <w:proofErr w:type="spellStart"/>
-      <w:r>
-        <w:t>Levenberg</w:t>
-      </w:r>
-      <w:proofErr w:type="spellEnd"/>
-      <w:r>
-        <w:t>-Marquardt algorithm (LMA) powered by the</w:t>
+      <w:r>
+        <w:t>Levenberg-Marquardt algorithm (LMA) powered by the</w:t>
       </w:r>
       <w:r>
         <w:t xml:space="preserve"> versatile</w:t>
@@ -4001,14 +4642,12 @@
       <w:r>
         <w:t xml:space="preserve"> </w:t>
       </w:r>
-      <w:proofErr w:type="spellStart"/>
       <w:r>
         <w:rPr>
           <w:i/>
         </w:rPr>
         <w:t>SciPy</w:t>
       </w:r>
-      <w:proofErr w:type="spellEnd"/>
       <w:r>
         <w:t xml:space="preserve"> module.</w:t>
       </w:r>
@@ -4019,9 +4658,13 @@
         <w:t>considered during</w:t>
       </w:r>
       <w:r>
-        <w:t xml:space="preserve"> the computation process stems from the fact that </w:t>
-      </w:r>
-      <w:proofErr w:type="spellStart"/>
+        <w:t xml:space="preserve"> the computa</w:t>
+      </w:r>
+      <w:bookmarkStart w:id="38" w:name="_GoBack"/>
+      <w:bookmarkEnd w:id="38"/>
+      <w:r>
+        <w:t xml:space="preserve">tion process stems from the fact that </w:t>
+      </w:r>
       <w:r>
         <w:rPr>
           <w:i/>
@@ -4029,11 +4672,7 @@
         <w:t>SciPy</w:t>
       </w:r>
       <w:r>
-        <w:t>’s</w:t>
-      </w:r>
-      <w:proofErr w:type="spellEnd"/>
-      <w:r>
-        <w:t xml:space="preserve"> implementation of the LMA </w:t>
+        <w:t xml:space="preserve">’s implementation of the LMA </w:t>
       </w:r>
       <w:r>
         <w:t>lacks support for overd</w:t>
@@ -4058,14 +4697,12 @@
       <w:r>
         <w:t xml:space="preserve"> Its accessibility within </w:t>
       </w:r>
-      <w:proofErr w:type="spellStart"/>
       <w:r>
         <w:rPr>
           <w:i/>
         </w:rPr>
         <w:t>SciPy</w:t>
       </w:r>
-      <w:proofErr w:type="spellEnd"/>
       <w:r>
         <w:t>, notwithstanding.</w:t>
       </w:r>
@@ -4178,15 +4815,7 @@
       </w:pPr>
       <w:r>
         <w:tab/>
-        <w:t xml:space="preserve">Further optimization is required, especially and including the mitigation of ambient fields, the sampling rate, computation </w:t>
-      </w:r>
-      <w:proofErr w:type="gramStart"/>
-      <w:r>
-        <w:t>time</w:t>
-      </w:r>
-      <w:proofErr w:type="gramEnd"/>
-      <w:r>
-        <w:t xml:space="preserve">, arbitrary orientations of the magnet, and </w:t>
+        <w:t xml:space="preserve">Further optimization is required, especially and including the mitigation of ambient fields, the sampling rate, computation time, arbitrary orientations of the magnet, and </w:t>
       </w:r>
       <w:r>
         <w:rPr>
@@ -4433,6 +5062,7 @@
         <w:pStyle w:val="Heading1"/>
       </w:pPr>
       <w:r>
+        <w:lastRenderedPageBreak/>
         <w:t>4 Interpretation</w:t>
       </w:r>
     </w:p>
@@ -4516,7 +5146,6 @@
         </w:numPr>
       </w:pPr>
       <w:r>
-        <w:lastRenderedPageBreak/>
         <w:t>Optimize software.</w:t>
       </w:r>
     </w:p>
@@ -4592,18 +5221,10 @@
         <w:t xml:space="preserve"> be complete citations with ALL </w:t>
       </w:r>
       <w:r>
-        <w:t xml:space="preserve">authors listed (As per style et al. is not allowed in the reference list.), starting page number and ending page number, </w:t>
-      </w:r>
-      <w:proofErr w:type="spellStart"/>
-      <w:r>
-        <w:t>do</w:t>
-      </w:r>
-      <w:r>
-        <w:t>i</w:t>
-      </w:r>
-      <w:proofErr w:type="spellEnd"/>
-      <w:r>
-        <w:t xml:space="preserve"> </w:t>
+        <w:t>authors listed (As per style et al. is not allowed in the reference list.), starting page number and ending page number, do</w:t>
+      </w:r>
+      <w:r>
+        <w:t xml:space="preserve">i </w:t>
       </w:r>
       <w:r>
         <w:t>if available, etc.</w:t>
@@ -4639,23 +5260,7 @@
         <w:t xml:space="preserve">Brigitte, M., Max, S., Juergen, H., Peter, M., Bernd, K., &amp; Eckhart Georg, H. (1999). </w:t>
       </w:r>
       <w:r>
-        <w:t xml:space="preserve">Disposable-sheath, flexible </w:t>
-      </w:r>
-      <w:proofErr w:type="spellStart"/>
-      <w:r>
-        <w:t>gastroscope</w:t>
-      </w:r>
-      <w:proofErr w:type="spellEnd"/>
-      <w:r>
-        <w:t xml:space="preserve"> system versus standard </w:t>
-      </w:r>
-      <w:proofErr w:type="spellStart"/>
-      <w:r>
-        <w:t>gastroscopes</w:t>
-      </w:r>
-      <w:proofErr w:type="spellEnd"/>
-      <w:r>
-        <w:t>: a prospective, randomized trial. Gastrointestinal Endoscopy, 50461-467</w:t>
+        <w:t>Disposable-sheath, flexible gastroscope system versus standard gastroscopes: a prospective, randomized trial. Gastrointestinal Endoscopy, 50461-467</w:t>
       </w:r>
       <w:r>
         <w:t xml:space="preserve">. </w:t>
@@ -4676,15 +5281,7 @@
         </w:numPr>
       </w:pPr>
       <w:r>
-        <w:t xml:space="preserve">Ma, J. and Kim, H. M., 2014, “Continuous Preference Trend Mining for Optimal Product Design With Multiple Profit Cycles,” J. Mech. Des., 136(6), 061002, </w:t>
-      </w:r>
-      <w:proofErr w:type="spellStart"/>
-      <w:r>
-        <w:t>doi</w:t>
-      </w:r>
-      <w:proofErr w:type="spellEnd"/>
-      <w:r>
-        <w:t>: 10.1115/1.4026937</w:t>
+        <w:t>Ma, J. and Kim, H. M., 2014, “Continuous Preference Trend Mining for Optimal Product Design With Multiple Profit Cycles,” J. Mech. Des., 136(6), 061002, doi: 10.1115/1.4026937</w:t>
       </w:r>
     </w:p>
     <w:p>
@@ -4737,15 +5334,7 @@
       </w:pPr>
       <w:r>
         <w:tab/>
-        <w:t>Font for title, headers, body text is Times. Body text is 9 point. Title is 14-point bold. Authors and affiliation are 11-point with author names in bold</w:t>
-      </w:r>
-      <w:proofErr w:type="gramStart"/>
-      <w:r>
-        <w:t>..</w:t>
-      </w:r>
-      <w:proofErr w:type="gramEnd"/>
-      <w:r>
-        <w:t xml:space="preserve"> </w:t>
+        <w:t xml:space="preserve">Font for title, headers, body text is Times. Body text is 9 point. Title is 14-point bold. Authors and affiliation are 11-point with author names in bold.. </w:t>
       </w:r>
     </w:p>
     <w:p>
@@ -4860,7 +5449,7 @@
 </file>
 
 <file path=word/comments.xml><?xml version="1.0" encoding="utf-8"?>
-<w:comments xmlns:wpc="http://schemas.microsoft.com/office/word/2010/wordprocessingCanvas" xmlns:mc="http://schemas.openxmlformats.org/markup-compatibility/2006" xmlns:o="urn:schemas-microsoft-com:office:office" xmlns:r="http://schemas.openxmlformats.org/officeDocument/2006/relationships" xmlns:m="http://schemas.openxmlformats.org/officeDocument/2006/math" xmlns:v="urn:schemas-microsoft-com:vml" xmlns:wp14="http://schemas.microsoft.com/office/word/2010/wordprocessingDrawing" xmlns:wp="http://schemas.openxmlformats.org/drawingml/2006/wordprocessingDrawing" xmlns:w10="urn:schemas-microsoft-com:office:word" xmlns:w="http://schemas.openxmlformats.org/wordprocessingml/2006/main" xmlns:w14="http://schemas.microsoft.com/office/word/2010/wordml" xmlns:w15="http://schemas.microsoft.com/office/word/2012/wordml" xmlns:wpg="http://schemas.microsoft.com/office/word/2010/wordprocessingGroup" xmlns:wpi="http://schemas.microsoft.com/office/word/2010/wordprocessingInk" xmlns:wne="http://schemas.microsoft.com/office/word/2006/wordml" xmlns:wps="http://schemas.microsoft.com/office/word/2010/wordprocessingShape" mc:Ignorable="w14 w15 wp14">
+<w:comments xmlns:wpc="http://schemas.microsoft.com/office/word/2010/wordprocessingCanvas" xmlns:cx="http://schemas.microsoft.com/office/drawing/2014/chartex" xmlns:cx1="http://schemas.microsoft.com/office/drawing/2015/9/8/chartex" xmlns:mc="http://schemas.openxmlformats.org/markup-compatibility/2006" xmlns:o="urn:schemas-microsoft-com:office:office" xmlns:r="http://schemas.openxmlformats.org/officeDocument/2006/relationships" xmlns:m="http://schemas.openxmlformats.org/officeDocument/2006/math" xmlns:v="urn:schemas-microsoft-com:vml" xmlns:wp14="http://schemas.microsoft.com/office/word/2010/wordprocessingDrawing" xmlns:wp="http://schemas.openxmlformats.org/drawingml/2006/wordprocessingDrawing" xmlns:w10="urn:schemas-microsoft-com:office:word" xmlns:w="http://schemas.openxmlformats.org/wordprocessingml/2006/main" xmlns:w14="http://schemas.microsoft.com/office/word/2010/wordml" xmlns:w15="http://schemas.microsoft.com/office/word/2012/wordml" xmlns:w16se="http://schemas.microsoft.com/office/word/2015/wordml/symex" xmlns:wpg="http://schemas.microsoft.com/office/word/2010/wordprocessingGroup" xmlns:wpi="http://schemas.microsoft.com/office/word/2010/wordprocessingInk" xmlns:wne="http://schemas.microsoft.com/office/word/2006/wordml" xmlns:wps="http://schemas.microsoft.com/office/word/2010/wordprocessingShape" mc:Ignorable="w14 w15 w16se wp14">
   <w:comment w:id="0" w:author="Lobo, Fluvio" w:date="2017-10-09T11:55:00Z" w:initials="LF">
     <w:p>
       <w:pPr>
@@ -5034,24 +5623,13 @@
         <w:pStyle w:val="CommentText"/>
       </w:pPr>
       <w:r>
-        <w:t>||A|</w:t>
-      </w:r>
-      <w:proofErr w:type="gramStart"/>
-      <w:r>
-        <w:t>|</w:t>
+        <w:t>||A||</w:t>
       </w:r>
       <w:r>
         <w:rPr>
           <w:vertAlign w:val="subscript"/>
         </w:rPr>
-        <w:t>(</w:t>
-      </w:r>
-      <w:proofErr w:type="gramEnd"/>
-      <w:r>
-        <w:rPr>
-          <w:vertAlign w:val="subscript"/>
-        </w:rPr>
-        <w:t>type of norm)</w:t>
+        <w:t>(type of norm)</w:t>
       </w:r>
     </w:p>
   </w:comment>
@@ -5106,7 +5684,7 @@
       </w:r>
     </w:p>
   </w:comment>
-  <w:comment w:id="35" w:author="Lobo, Fluvio" w:date="2017-10-09T13:39:00Z" w:initials="LF">
+  <w:comment w:id="34" w:author="Lobo, Fluvio" w:date="2017-10-09T13:39:00Z" w:initials="LF">
     <w:p>
       <w:pPr>
         <w:pStyle w:val="CommentText"/>
@@ -5122,7 +5700,7 @@
       </w:r>
     </w:p>
   </w:comment>
-  <w:comment w:id="38" w:author="Odeh, Mohammad" w:date="2017-10-06T13:16:00Z" w:initials="OM">
+  <w:comment w:id="37" w:author="Odeh, Mohammad" w:date="2017-10-06T13:16:00Z" w:initials="OM">
     <w:p>
       <w:pPr>
         <w:pStyle w:val="CommentText"/>
@@ -5158,7 +5736,7 @@
 </file>
 
 <file path=word/commentsExtended.xml><?xml version="1.0" encoding="utf-8"?>
-<w15:commentsEx xmlns:wpc="http://schemas.microsoft.com/office/word/2010/wordprocessingCanvas" xmlns:mc="http://schemas.openxmlformats.org/markup-compatibility/2006" xmlns:o="urn:schemas-microsoft-com:office:office" xmlns:r="http://schemas.openxmlformats.org/officeDocument/2006/relationships" xmlns:m="http://schemas.openxmlformats.org/officeDocument/2006/math" xmlns:v="urn:schemas-microsoft-com:vml" xmlns:wp14="http://schemas.microsoft.com/office/word/2010/wordprocessingDrawing" xmlns:wp="http://schemas.openxmlformats.org/drawingml/2006/wordprocessingDrawing" xmlns:w10="urn:schemas-microsoft-com:office:word" xmlns:w="http://schemas.openxmlformats.org/wordprocessingml/2006/main" xmlns:w14="http://schemas.microsoft.com/office/word/2010/wordml" xmlns:w15="http://schemas.microsoft.com/office/word/2012/wordml" xmlns:wpg="http://schemas.microsoft.com/office/word/2010/wordprocessingGroup" xmlns:wpi="http://schemas.microsoft.com/office/word/2010/wordprocessingInk" xmlns:wne="http://schemas.microsoft.com/office/word/2006/wordml" xmlns:wps="http://schemas.microsoft.com/office/word/2010/wordprocessingShape" mc:Ignorable="w14 w15 wp14">
+<w15:commentsEx xmlns:wpc="http://schemas.microsoft.com/office/word/2010/wordprocessingCanvas" xmlns:cx="http://schemas.microsoft.com/office/drawing/2014/chartex" xmlns:cx1="http://schemas.microsoft.com/office/drawing/2015/9/8/chartex" xmlns:mc="http://schemas.openxmlformats.org/markup-compatibility/2006" xmlns:o="urn:schemas-microsoft-com:office:office" xmlns:r="http://schemas.openxmlformats.org/officeDocument/2006/relationships" xmlns:m="http://schemas.openxmlformats.org/officeDocument/2006/math" xmlns:v="urn:schemas-microsoft-com:vml" xmlns:wp14="http://schemas.microsoft.com/office/word/2010/wordprocessingDrawing" xmlns:wp="http://schemas.openxmlformats.org/drawingml/2006/wordprocessingDrawing" xmlns:w10="urn:schemas-microsoft-com:office:word" xmlns:w="http://schemas.openxmlformats.org/wordprocessingml/2006/main" xmlns:w14="http://schemas.microsoft.com/office/word/2010/wordml" xmlns:w15="http://schemas.microsoft.com/office/word/2012/wordml" xmlns:w16se="http://schemas.microsoft.com/office/word/2015/wordml/symex" xmlns:wpg="http://schemas.microsoft.com/office/word/2010/wordprocessingGroup" xmlns:wpi="http://schemas.microsoft.com/office/word/2010/wordprocessingInk" xmlns:wne="http://schemas.microsoft.com/office/word/2006/wordml" xmlns:wps="http://schemas.microsoft.com/office/word/2010/wordprocessingShape" mc:Ignorable="w14 w15 w16se wp14">
   <w15:commentEx w15:paraId="70546EA9" w15:done="0"/>
   <w15:commentEx w15:paraId="15390CC8" w15:done="0"/>
   <w15:commentEx w15:paraId="7C813CC3" w15:done="0"/>
@@ -5174,7 +5752,7 @@
 </file>
 
 <file path=word/numbering.xml><?xml version="1.0" encoding="utf-8"?>
-<w:numbering xmlns:wpc="http://schemas.microsoft.com/office/word/2010/wordprocessingCanvas" xmlns:mc="http://schemas.openxmlformats.org/markup-compatibility/2006" xmlns:o="urn:schemas-microsoft-com:office:office" xmlns:r="http://schemas.openxmlformats.org/officeDocument/2006/relationships" xmlns:m="http://schemas.openxmlformats.org/officeDocument/2006/math" xmlns:v="urn:schemas-microsoft-com:vml" xmlns:wp14="http://schemas.microsoft.com/office/word/2010/wordprocessingDrawing" xmlns:wp="http://schemas.openxmlformats.org/drawingml/2006/wordprocessingDrawing" xmlns:w10="urn:schemas-microsoft-com:office:word" xmlns:w="http://schemas.openxmlformats.org/wordprocessingml/2006/main" xmlns:w14="http://schemas.microsoft.com/office/word/2010/wordml" xmlns:w15="http://schemas.microsoft.com/office/word/2012/wordml" xmlns:wpg="http://schemas.microsoft.com/office/word/2010/wordprocessingGroup" xmlns:wpi="http://schemas.microsoft.com/office/word/2010/wordprocessingInk" xmlns:wne="http://schemas.microsoft.com/office/word/2006/wordml" xmlns:wps="http://schemas.microsoft.com/office/word/2010/wordprocessingShape" mc:Ignorable="w14 w15 wp14">
+<w:numbering xmlns:wpc="http://schemas.microsoft.com/office/word/2010/wordprocessingCanvas" xmlns:cx="http://schemas.microsoft.com/office/drawing/2014/chartex" xmlns:cx1="http://schemas.microsoft.com/office/drawing/2015/9/8/chartex" xmlns:mc="http://schemas.openxmlformats.org/markup-compatibility/2006" xmlns:o="urn:schemas-microsoft-com:office:office" xmlns:r="http://schemas.openxmlformats.org/officeDocument/2006/relationships" xmlns:m="http://schemas.openxmlformats.org/officeDocument/2006/math" xmlns:v="urn:schemas-microsoft-com:vml" xmlns:wp14="http://schemas.microsoft.com/office/word/2010/wordprocessingDrawing" xmlns:wp="http://schemas.openxmlformats.org/drawingml/2006/wordprocessingDrawing" xmlns:w10="urn:schemas-microsoft-com:office:word" xmlns:w="http://schemas.openxmlformats.org/wordprocessingml/2006/main" xmlns:w14="http://schemas.microsoft.com/office/word/2010/wordml" xmlns:w15="http://schemas.microsoft.com/office/word/2012/wordml" xmlns:w16se="http://schemas.microsoft.com/office/word/2015/wordml/symex" xmlns:wpg="http://schemas.microsoft.com/office/word/2010/wordprocessingGroup" xmlns:wpi="http://schemas.microsoft.com/office/word/2010/wordprocessingInk" xmlns:wne="http://schemas.microsoft.com/office/word/2006/wordml" xmlns:wps="http://schemas.microsoft.com/office/word/2010/wordprocessingShape" mc:Ignorable="w14 w15 w16se wp14">
   <w:abstractNum w:abstractNumId="0" w15:restartNumberingAfterBreak="0">
     <w:nsid w:val="05246845"/>
     <w:multiLevelType w:val="hybridMultilevel"/>
@@ -6552,7 +7130,7 @@
 </file>
 
 <file path=word/people.xml><?xml version="1.0" encoding="utf-8"?>
-<w15:people xmlns:wpc="http://schemas.microsoft.com/office/word/2010/wordprocessingCanvas" xmlns:mc="http://schemas.openxmlformats.org/markup-compatibility/2006" xmlns:o="urn:schemas-microsoft-com:office:office" xmlns:r="http://schemas.openxmlformats.org/officeDocument/2006/relationships" xmlns:m="http://schemas.openxmlformats.org/officeDocument/2006/math" xmlns:v="urn:schemas-microsoft-com:vml" xmlns:wp14="http://schemas.microsoft.com/office/word/2010/wordprocessingDrawing" xmlns:wp="http://schemas.openxmlformats.org/drawingml/2006/wordprocessingDrawing" xmlns:w10="urn:schemas-microsoft-com:office:word" xmlns:w="http://schemas.openxmlformats.org/wordprocessingml/2006/main" xmlns:w14="http://schemas.microsoft.com/office/word/2010/wordml" xmlns:w15="http://schemas.microsoft.com/office/word/2012/wordml" xmlns:wpg="http://schemas.microsoft.com/office/word/2010/wordprocessingGroup" xmlns:wpi="http://schemas.microsoft.com/office/word/2010/wordprocessingInk" xmlns:wne="http://schemas.microsoft.com/office/word/2006/wordml" xmlns:wps="http://schemas.microsoft.com/office/word/2010/wordprocessingShape" mc:Ignorable="w14 w15 wp14">
+<w15:people xmlns:wpc="http://schemas.microsoft.com/office/word/2010/wordprocessingCanvas" xmlns:cx="http://schemas.microsoft.com/office/drawing/2014/chartex" xmlns:cx1="http://schemas.microsoft.com/office/drawing/2015/9/8/chartex" xmlns:mc="http://schemas.openxmlformats.org/markup-compatibility/2006" xmlns:o="urn:schemas-microsoft-com:office:office" xmlns:r="http://schemas.openxmlformats.org/officeDocument/2006/relationships" xmlns:m="http://schemas.openxmlformats.org/officeDocument/2006/math" xmlns:v="urn:schemas-microsoft-com:vml" xmlns:wp14="http://schemas.microsoft.com/office/word/2010/wordprocessingDrawing" xmlns:wp="http://schemas.openxmlformats.org/drawingml/2006/wordprocessingDrawing" xmlns:w10="urn:schemas-microsoft-com:office:word" xmlns:w="http://schemas.openxmlformats.org/wordprocessingml/2006/main" xmlns:w14="http://schemas.microsoft.com/office/word/2010/wordml" xmlns:w15="http://schemas.microsoft.com/office/word/2012/wordml" xmlns:w16se="http://schemas.microsoft.com/office/word/2015/wordml/symex" xmlns:wpg="http://schemas.microsoft.com/office/word/2010/wordprocessingGroup" xmlns:wpi="http://schemas.microsoft.com/office/word/2010/wordprocessingInk" xmlns:wne="http://schemas.microsoft.com/office/word/2006/wordml" xmlns:wps="http://schemas.microsoft.com/office/word/2010/wordprocessingShape" mc:Ignorable="w14 w15 w16se wp14">
   <w15:person w15:author="Lobo, Fluvio">
     <w15:presenceInfo w15:providerId="AD" w15:userId="S-1-5-21-1235115776-1589527921-1622053684-6306"/>
   </w15:person>
@@ -6563,7 +7141,7 @@
 </file>
 
 <file path=word/styles.xml><?xml version="1.0" encoding="utf-8"?>
-<w:styles xmlns:mc="http://schemas.openxmlformats.org/markup-compatibility/2006" xmlns:r="http://schemas.openxmlformats.org/officeDocument/2006/relationships" xmlns:w="http://schemas.openxmlformats.org/wordprocessingml/2006/main" xmlns:w14="http://schemas.microsoft.com/office/word/2010/wordml" xmlns:w15="http://schemas.microsoft.com/office/word/2012/wordml" mc:Ignorable="w14 w15">
+<w:styles xmlns:mc="http://schemas.openxmlformats.org/markup-compatibility/2006" xmlns:r="http://schemas.openxmlformats.org/officeDocument/2006/relationships" xmlns:w="http://schemas.openxmlformats.org/wordprocessingml/2006/main" xmlns:w14="http://schemas.microsoft.com/office/word/2010/wordml" xmlns:w15="http://schemas.microsoft.com/office/word/2012/wordml" xmlns:w16se="http://schemas.microsoft.com/office/word/2015/wordml/symex" mc:Ignorable="w14 w15 w16se">
   <w:docDefaults>
     <w:rPrDefault>
       <w:rPr>
@@ -7486,7 +8064,7 @@
 </file>
 
 <file path=customXml/itemProps1.xml><?xml version="1.0" encoding="utf-8"?>
-<ds:datastoreItem xmlns:ds="http://schemas.openxmlformats.org/officeDocument/2006/customXml" ds:itemID="{A244D7E8-C86B-4860-A1DF-F1825C63DBD4}">
+<ds:datastoreItem xmlns:ds="http://schemas.openxmlformats.org/officeDocument/2006/customXml" ds:itemID="{68C03C7B-C88C-4A2F-8C3E-92BBA0302205}">
   <ds:schemaRefs>
     <ds:schemaRef ds:uri="http://schemas.openxmlformats.org/officeDocument/2006/bibliography"/>
   </ds:schemaRefs>

--- a/Documentation/Conferences/DMD/2018/DMD2018 Draft.docx
+++ b/Documentation/Conferences/DMD/2018/DMD2018 Draft.docx
@@ -6,6 +6,7 @@
       <w:pPr>
         <w:pStyle w:val="NoSpacing"/>
         <w:rPr>
+          <w:rFonts w:ascii="Times New Roman" w:hAnsi="Times New Roman"/>
           <w:b/>
           <w:sz w:val="28"/>
           <w:szCs w:val="28"/>
@@ -14,165 +15,129 @@
       <w:commentRangeStart w:id="0"/>
       <w:r>
         <w:rPr>
+          <w:rFonts w:ascii="Times New Roman" w:hAnsi="Times New Roman"/>
           <w:b/>
           <w:sz w:val="28"/>
           <w:szCs w:val="28"/>
         </w:rPr>
         <w:t>Real-Time</w:t>
       </w:r>
-      <w:ins w:id="1" w:author="Lobo, Fluvio" w:date="2017-10-09T11:54:00Z">
-        <w:r>
-          <w:rPr>
-            <w:b/>
-            <w:sz w:val="28"/>
-            <w:szCs w:val="28"/>
-          </w:rPr>
-          <w:t>, Non-Contacting</w:t>
-        </w:r>
-      </w:ins>
-      <w:r>
-        <w:rPr>
+      <w:r>
+        <w:rPr>
+          <w:rFonts w:ascii="Times New Roman" w:hAnsi="Times New Roman"/>
           <w:b/>
           <w:sz w:val="28"/>
           <w:szCs w:val="28"/>
         </w:rPr>
-        <w:t xml:space="preserve"> Position Tracking of </w:t>
-      </w:r>
-      <w:del w:id="2" w:author="Lobo, Fluvio" w:date="2017-10-09T11:54:00Z">
-        <w:r>
-          <w:rPr>
-            <w:b/>
-            <w:sz w:val="28"/>
-            <w:szCs w:val="28"/>
-          </w:rPr>
-          <w:delText xml:space="preserve">Wireless </w:delText>
-        </w:r>
-      </w:del>
-      <w:r>
-        <w:rPr>
+        <w:t>, Non-Contacting</w:t>
+      </w:r>
+      <w:r>
+        <w:rPr>
+          <w:rFonts w:ascii="Times New Roman" w:hAnsi="Times New Roman"/>
           <w:b/>
           <w:sz w:val="28"/>
           <w:szCs w:val="28"/>
         </w:rPr>
-        <w:t>Medical Devices</w:t>
-      </w:r>
-      <w:ins w:id="3" w:author="Lobo, Fluvio" w:date="2017-10-09T11:55:00Z">
-        <w:r>
-          <w:rPr>
-            <w:b/>
-            <w:sz w:val="28"/>
-            <w:szCs w:val="28"/>
-          </w:rPr>
-          <w:t xml:space="preserve"> and Surgical Tools through the</w:t>
-        </w:r>
-      </w:ins>
-      <w:del w:id="4" w:author="Lobo, Fluvio" w:date="2017-10-09T11:55:00Z">
-        <w:r>
-          <w:rPr>
-            <w:b/>
-            <w:sz w:val="28"/>
-            <w:szCs w:val="28"/>
-          </w:rPr>
-          <w:delText xml:space="preserve"> by</w:delText>
-        </w:r>
-      </w:del>
-      <w:r>
-        <w:rPr>
+        <w:t xml:space="preserve"> Position Tracking of </w:t>
+      </w:r>
+      <w:r>
+        <w:rPr>
+          <w:rFonts w:ascii="Times New Roman" w:hAnsi="Times New Roman"/>
           <w:b/>
           <w:sz w:val="28"/>
           <w:szCs w:val="28"/>
         </w:rPr>
-        <w:t xml:space="preserve"> A</w:t>
-      </w:r>
-      <w:r>
-        <w:rPr>
+        <w:t>Medical Devices</w:t>
+      </w:r>
+      <w:r>
+        <w:rPr>
+          <w:rFonts w:ascii="Times New Roman" w:hAnsi="Times New Roman"/>
           <w:b/>
           <w:sz w:val="28"/>
           <w:szCs w:val="28"/>
         </w:rPr>
-        <w:t>naly</w:t>
-      </w:r>
-      <w:ins w:id="5" w:author="Lobo, Fluvio" w:date="2017-10-09T11:55:00Z">
-        <w:r>
-          <w:rPr>
-            <w:b/>
-            <w:sz w:val="28"/>
-            <w:szCs w:val="28"/>
-          </w:rPr>
-          <w:t>sis</w:t>
-        </w:r>
-      </w:ins>
-      <w:del w:id="6" w:author="Lobo, Fluvio" w:date="2017-10-09T11:55:00Z">
-        <w:r>
-          <w:rPr>
-            <w:b/>
-            <w:sz w:val="28"/>
-            <w:szCs w:val="28"/>
-          </w:rPr>
-          <w:delText>zing</w:delText>
-        </w:r>
-      </w:del>
-      <w:r>
-        <w:rPr>
+        <w:t xml:space="preserve"> and Surgical Tools through the</w:t>
+      </w:r>
+      <w:r>
+        <w:rPr>
+          <w:rFonts w:ascii="Times New Roman" w:hAnsi="Times New Roman"/>
           <w:b/>
           <w:sz w:val="28"/>
           <w:szCs w:val="28"/>
         </w:rPr>
-        <w:t xml:space="preserve"> </w:t>
-      </w:r>
-      <w:ins w:id="7" w:author="Lobo, Fluvio" w:date="2017-10-09T11:55:00Z">
-        <w:r>
-          <w:rPr>
-            <w:b/>
-            <w:sz w:val="28"/>
-            <w:szCs w:val="28"/>
-          </w:rPr>
-          <w:t xml:space="preserve">of </w:t>
-        </w:r>
-      </w:ins>
-      <w:del w:id="8" w:author="Lobo, Fluvio" w:date="2017-10-09T11:55:00Z">
-        <w:r>
-          <w:rPr>
-            <w:b/>
-            <w:sz w:val="28"/>
-            <w:szCs w:val="28"/>
-          </w:rPr>
-          <w:delText xml:space="preserve">Changes in a </w:delText>
-        </w:r>
-      </w:del>
-      <w:r>
-        <w:rPr>
+        <w:t xml:space="preserve"> A</w:t>
+      </w:r>
+      <w:r>
+        <w:rPr>
+          <w:rFonts w:ascii="Times New Roman" w:hAnsi="Times New Roman"/>
           <w:b/>
           <w:sz w:val="28"/>
           <w:szCs w:val="28"/>
         </w:rPr>
+        <w:t>naly</w:t>
+      </w:r>
+      <w:r>
+        <w:rPr>
+          <w:rFonts w:ascii="Times New Roman" w:hAnsi="Times New Roman"/>
+          <w:b/>
+          <w:sz w:val="28"/>
+          <w:szCs w:val="28"/>
+        </w:rPr>
+        <w:t>sis</w:t>
+      </w:r>
+      <w:r>
+        <w:rPr>
+          <w:rFonts w:ascii="Times New Roman" w:hAnsi="Times New Roman"/>
+          <w:b/>
+          <w:sz w:val="28"/>
+          <w:szCs w:val="28"/>
+        </w:rPr>
+        <w:t xml:space="preserve"> </w:t>
+      </w:r>
+      <w:r>
+        <w:rPr>
+          <w:rFonts w:ascii="Times New Roman" w:hAnsi="Times New Roman"/>
+          <w:b/>
+          <w:sz w:val="28"/>
+          <w:szCs w:val="28"/>
+        </w:rPr>
+        <w:t xml:space="preserve">of </w:t>
+      </w:r>
+      <w:r>
+        <w:rPr>
+          <w:rFonts w:ascii="Times New Roman" w:hAnsi="Times New Roman"/>
+          <w:b/>
+          <w:sz w:val="28"/>
+          <w:szCs w:val="28"/>
+        </w:rPr>
         <w:t xml:space="preserve">Magnetic Field </w:t>
       </w:r>
-      <w:ins w:id="9" w:author="Lobo, Fluvio" w:date="2017-10-09T11:55:00Z">
-        <w:r>
-          <w:rPr>
-            <w:b/>
-            <w:sz w:val="28"/>
-            <w:szCs w:val="28"/>
-          </w:rPr>
-          <w:t>disturbances</w:t>
-        </w:r>
-      </w:ins>
-      <w:del w:id="10" w:author="Lobo, Fluvio" w:date="2017-10-09T11:55:00Z">
-        <w:r>
-          <w:rPr>
-            <w:b/>
-            <w:sz w:val="28"/>
-            <w:szCs w:val="28"/>
-          </w:rPr>
-          <w:delText>at Pre-Determined Points</w:delText>
-        </w:r>
-      </w:del>
+      <w:r>
+        <w:rPr>
+          <w:rFonts w:ascii="Times New Roman" w:hAnsi="Times New Roman"/>
+          <w:b/>
+          <w:sz w:val="28"/>
+          <w:szCs w:val="28"/>
+        </w:rPr>
+        <w:t>D</w:t>
+      </w:r>
+      <w:r>
+        <w:rPr>
+          <w:rFonts w:ascii="Times New Roman" w:hAnsi="Times New Roman"/>
+          <w:b/>
+          <w:sz w:val="28"/>
+          <w:szCs w:val="28"/>
+        </w:rPr>
+        <w:t>isturbances</w:t>
+      </w:r>
       <w:commentRangeEnd w:id="0"/>
       <w:r>
         <w:rPr>
           <w:rStyle w:val="CommentReference"/>
-          <w:rFonts w:ascii="Calibri" w:hAnsi="Calibri"/>
+          <w:rFonts w:ascii="Times New Roman" w:hAnsi="Times New Roman"/>
+          <w:b/>
+          <w:sz w:val="28"/>
+          <w:szCs w:val="28"/>
         </w:rPr>
         <w:commentReference w:id="0"/>
       </w:r>
@@ -277,82 +242,59 @@
       <w:r>
         <w:t xml:space="preserve">Institute for Simulation and Training, </w:t>
       </w:r>
-    </w:p>
-    <w:p>
-      <w:pPr>
-        <w:pStyle w:val="NoSpacing"/>
+      <w:r>
+        <w:t xml:space="preserve">Center for Applied Research, </w:t>
+      </w:r>
+      <w:r>
+        <w:t>University of Central Florida</w:t>
+      </w:r>
+      <w:r>
         <w:rPr>
           <w:vertAlign w:val="superscript"/>
         </w:rPr>
-      </w:pPr>
-      <w:r>
-        <w:t>University of Central Florida</w:t>
-      </w:r>
-      <w:r>
+        <w:t>1</w:t>
+      </w:r>
+    </w:p>
+    <w:p>
+      <w:pPr>
+        <w:pStyle w:val="NoSpacing"/>
         <w:rPr>
           <w:vertAlign w:val="superscript"/>
         </w:rPr>
-        <w:t>1</w:t>
-      </w:r>
-    </w:p>
-    <w:p>
-      <w:pPr>
-        <w:pStyle w:val="NoSpacing"/>
+      </w:pPr>
+    </w:p>
+    <w:p>
+      <w:pPr>
+        <w:pStyle w:val="NoSpacing"/>
+      </w:pPr>
+      <w:r>
         <w:rPr>
           <w:vertAlign w:val="superscript"/>
         </w:rPr>
-      </w:pPr>
-    </w:p>
-    <w:p>
-      <w:pPr>
-        <w:pStyle w:val="NoSpacing"/>
-        <w:rPr>
-          <w:color w:val="FF0000"/>
-        </w:rPr>
-      </w:pPr>
-      <w:r>
-        <w:rPr>
-          <w:color w:val="FF0000"/>
+        <w:t>RED, BOLD, ITALICS</w:t>
+      </w:r>
+      <w:r>
+        <w:rPr>
           <w:vertAlign w:val="superscript"/>
         </w:rPr>
-        <w:t>RED, BOLD, ITALICS</w:t>
-      </w:r>
-      <w:r>
-        <w:rPr>
-          <w:color w:val="FF0000"/>
+        <w:t>*</w:t>
+      </w:r>
+      <w:r>
+        <w:rPr>
           <w:vertAlign w:val="superscript"/>
         </w:rPr>
-        <w:t>*</w:t>
-      </w:r>
-      <w:r>
-        <w:rPr>
-          <w:color w:val="FF0000"/>
-          <w:vertAlign w:val="superscript"/>
-        </w:rPr>
         <w:t xml:space="preserve"> </w:t>
       </w:r>
       <w:r>
-        <w:rPr>
-          <w:color w:val="FF0000"/>
-        </w:rPr>
         <w:t>Need</w:t>
       </w:r>
       <w:r>
-        <w:rPr>
-          <w:color w:val="FF0000"/>
-        </w:rPr>
         <w:t xml:space="preserve"> to be reviewed,</w:t>
       </w:r>
       <w:r>
-        <w:rPr>
-          <w:color w:val="FF0000"/>
-        </w:rPr>
         <w:t xml:space="preserve"> double-checked</w:t>
       </w:r>
       <w:r>
-        <w:rPr>
-          <w:color w:val="FF0000"/>
-        </w:rPr>
         <w:t xml:space="preserve"> for accuracy, or updated as the system progresses.</w:t>
       </w:r>
     </w:p>
@@ -381,13 +323,22 @@
         <w:t xml:space="preserve"> </w:t>
       </w:r>
       <w:r>
-        <w:t>One may accomplish this by tracking an object digitally and representing its motion in a</w:t>
+        <w:t xml:space="preserve">One may accomplish this by tracking an object digitally and representing its </w:t>
+      </w:r>
+      <w:r>
+        <w:t xml:space="preserve">form and </w:t>
+      </w:r>
+      <w:r>
+        <w:t>motion in a</w:t>
       </w:r>
       <w:r>
         <w:t xml:space="preserve"> close</w:t>
       </w:r>
       <w:r>
-        <w:t xml:space="preserve"> virtual representation of the area around the incision</w:t>
+        <w:t xml:space="preserve"> virtual </w:t>
+      </w:r>
+      <w:r>
+        <w:t>model of the area around an incision</w:t>
       </w:r>
       <w:r>
         <w:t>, such as through an augmented reality platform</w:t>
@@ -405,7 +356,13 @@
         <w:t xml:space="preserve"> a diverse range of</w:t>
       </w:r>
       <w:r>
-        <w:t xml:space="preserve"> academia and industry have competed to develop better and better methods of digitally </w:t>
+        <w:t xml:space="preserve"> academia and industry have compe</w:t>
+      </w:r>
+      <w:r>
+        <w:t>ted to develop marginal improvements to</w:t>
+      </w:r>
+      <w:r>
+        <w:t xml:space="preserve"> methods of digitally </w:t>
       </w:r>
       <w:r>
         <w:t xml:space="preserve">tracking </w:t>
@@ -416,55 +373,156 @@
       <w:r>
         <w:t xml:space="preserve"> </w:t>
       </w:r>
-      <w:commentRangeStart w:id="11"/>
+      <w:r>
+        <w:t>[</w:t>
+      </w:r>
+      <w:r>
+        <w:t xml:space="preserve">1, </w:t>
+      </w:r>
+      <w:r>
+        <w:t>3</w:t>
+      </w:r>
+      <w:r>
+        <w:t>, 5, and 6</w:t>
+      </w:r>
+      <w:r>
+        <w:t>]</w:t>
+      </w:r>
+      <w:r>
+        <w:t xml:space="preserve">. In the entertainment industry in particular, object </w:t>
+      </w:r>
+      <w:r>
+        <w:t>tracking is a fundamental way of</w:t>
+      </w:r>
+      <w:r>
+        <w:t xml:space="preserve"> bring</w:t>
+      </w:r>
+      <w:r>
+        <w:t>ing</w:t>
+      </w:r>
+      <w:r>
+        <w:t xml:space="preserve"> </w:t>
+      </w:r>
+      <w:r>
+        <w:t>life</w:t>
+      </w:r>
+      <w:r>
+        <w:t>-like</w:t>
+      </w:r>
+      <w:r>
+        <w:t xml:space="preserve"> motion to an object represented in virtual</w:t>
+      </w:r>
+      <w:r>
+        <w:t xml:space="preserve"> space.</w:t>
+      </w:r>
+      <w:r>
+        <w:t xml:space="preserve"> The generally accepted appro</w:t>
+      </w:r>
+      <w:r>
+        <w:t>ach is to use expansive, multi-camera</w:t>
+      </w:r>
+      <w:r>
+        <w:t xml:space="preserve"> computer vision (CV) systems to yield real-time tracking</w:t>
+      </w:r>
+      <w:r>
+        <w:t xml:space="preserve"> </w:t>
+      </w:r>
+      <w:r>
+        <w:t>[</w:t>
+      </w:r>
+      <w:r>
+        <w:t>4</w:t>
+      </w:r>
+      <w:r>
+        <w:t>]</w:t>
+      </w:r>
+      <w:r>
+        <w:t>.</w:t>
+      </w:r>
+      <w:r>
+        <w:t xml:space="preserve"> </w:t>
+      </w:r>
+      <w:r>
+        <w:t xml:space="preserve">However, this approach is not </w:t>
+      </w:r>
+      <w:r>
+        <w:t>suited for medical applications; CV is limited by a strict field of view.</w:t>
+      </w:r>
+      <w:r>
+        <w:t xml:space="preserve"> </w:t>
+      </w:r>
+      <w:r>
+        <w:t>Accurately t</w:t>
+      </w:r>
+      <w:r>
+        <w:t xml:space="preserve">racking </w:t>
+      </w:r>
+      <w:r>
+        <w:t xml:space="preserve">surgical instruments inside of organic tissues </w:t>
+      </w:r>
+      <w:r>
+        <w:t>must then be done another way.</w:t>
+      </w:r>
+    </w:p>
+    <w:p>
+      <w:pPr>
+        <w:pStyle w:val="NoSpacing"/>
+      </w:pPr>
+    </w:p>
+    <w:p>
+      <w:pPr>
+        <w:pStyle w:val="NoSpacing"/>
+      </w:pPr>
+      <w:r>
+        <w:tab/>
+        <w:t>Of the</w:t>
+      </w:r>
+      <w:r>
+        <w:t xml:space="preserve"> methods investigated by others []</w:t>
+      </w:r>
+      <w:r>
+        <w:t>,</w:t>
+      </w:r>
+      <w:r>
+        <w:t xml:space="preserve"> </w:t>
+      </w:r>
+      <w:r>
+        <w:t xml:space="preserve">none are as applicable in a </w:t>
+      </w:r>
+      <w:r>
+        <w:t xml:space="preserve">medical context as magnetic field sensing. </w:t>
+      </w:r>
+      <w:r>
+        <w:t>Human tissues are permeable to magnetic flux, and magnetic fields are well charac</w:t>
+      </w:r>
+      <w:r>
+        <w:t xml:space="preserve">terized. Upon this </w:t>
+      </w:r>
+      <w:r>
+        <w:t>motivation</w:t>
+      </w:r>
+      <w:r>
+        <w:t>, we have constructed an inexpensive</w:t>
+      </w:r>
+      <w:r>
+        <w:t xml:space="preserve"> device </w:t>
+      </w:r>
+      <w:r>
+        <w:t xml:space="preserve">from off-the-shelf parts </w:t>
+      </w:r>
+      <w:r>
+        <w:t>that enables the tracking of</w:t>
+      </w:r>
+      <w:r>
+        <w:t xml:space="preserve"> a permanent magnet on a</w:t>
+      </w:r>
       <w:r>
         <w:rPr>
           <w:b/>
           <w:i/>
           <w:color w:val="FF0000"/>
         </w:rPr>
-        <w:t>[CITATION]</w:t>
-      </w:r>
-      <w:commentRangeEnd w:id="11"/>
-      <w:r>
-        <w:rPr>
-          <w:rStyle w:val="CommentReference"/>
-          <w:rFonts w:ascii="Calibri" w:hAnsi="Calibri"/>
-        </w:rPr>
-        <w:commentReference w:id="11"/>
-      </w:r>
-      <w:r>
-        <w:t xml:space="preserve">. In the entertainment industry in particular, object </w:t>
-      </w:r>
-      <w:r>
-        <w:t>tracking is a fundamental way of</w:t>
-      </w:r>
-      <w:r>
-        <w:t xml:space="preserve"> bring</w:t>
-      </w:r>
-      <w:r>
-        <w:t>ing</w:t>
-      </w:r>
-      <w:r>
-        <w:t xml:space="preserve"> </w:t>
-      </w:r>
-      <w:r>
-        <w:t>life</w:t>
-      </w:r>
-      <w:r>
-        <w:t>-like</w:t>
-      </w:r>
-      <w:r>
-        <w:t xml:space="preserve"> motion to an object represented in virtual</w:t>
-      </w:r>
-      <w:r>
-        <w:t xml:space="preserve"> space.</w:t>
-      </w:r>
-      <w:r>
-        <w:t xml:space="preserve"> The generally accepted approach is to use large, complicated, and expensive computer vision (CV) systems to yield real-time tracking</w:t>
-      </w:r>
-      <w:r>
-        <w:t xml:space="preserve"> </w:t>
+        <w:t xml:space="preserve"> contoured</w:t>
       </w:r>
       <w:r>
         <w:rPr>
@@ -472,48 +530,7 @@
           <w:i/>
           <w:color w:val="FF0000"/>
         </w:rPr>
-        <w:t>[CITATION]</w:t>
-      </w:r>
-      <w:r>
-        <w:t>.</w:t>
-      </w:r>
-      <w:r>
         <w:t xml:space="preserve"> </w:t>
-      </w:r>
-      <w:r>
-        <w:t xml:space="preserve">However, this approach is not </w:t>
-      </w:r>
-      <w:r>
-        <w:t>suited for medical applications; CV is limited by a strict field of view.</w:t>
-      </w:r>
-      <w:r>
-        <w:t xml:space="preserve"> </w:t>
-      </w:r>
-      <w:r>
-        <w:t>Accurately t</w:t>
-      </w:r>
-      <w:r>
-        <w:t xml:space="preserve">racking </w:t>
-      </w:r>
-      <w:r>
-        <w:t xml:space="preserve">surgical instruments inside of organic tissues </w:t>
-      </w:r>
-      <w:r>
-        <w:t>must then be done another way.</w:t>
-      </w:r>
-    </w:p>
-    <w:p>
-      <w:pPr>
-        <w:pStyle w:val="NoSpacing"/>
-      </w:pPr>
-    </w:p>
-    <w:p>
-      <w:pPr>
-        <w:pStyle w:val="NoSpacing"/>
-      </w:pPr>
-      <w:r>
-        <w:tab/>
-        <w:t xml:space="preserve">Of the methods investigated by others </w:t>
       </w:r>
       <w:r>
         <w:rPr>
@@ -521,7 +538,7 @@
           <w:i/>
           <w:color w:val="FF0000"/>
         </w:rPr>
-        <w:t>[</w:t>
+        <w:t>surface</w:t>
       </w:r>
       <w:r>
         <w:rPr>
@@ -529,86 +546,15 @@
           <w:i/>
           <w:color w:val="FF0000"/>
         </w:rPr>
-        <w:t>CITATION]</w:t>
-      </w:r>
-      <w:r>
-        <w:t>,</w:t>
-      </w:r>
-      <w:r>
         <w:t xml:space="preserve"> </w:t>
       </w:r>
       <w:r>
-        <w:t xml:space="preserve">none are as applicable in a </w:t>
-      </w:r>
-      <w:r>
-        <w:t xml:space="preserve">medical context as magnetic field sensing. </w:t>
-      </w:r>
-      <w:r>
-        <w:t>Human tissues are permeable to magnetic flux, and magnetic fields are well charac</w:t>
-      </w:r>
-      <w:r>
-        <w:t xml:space="preserve">terized. Upon this </w:t>
-      </w:r>
-      <w:r>
-        <w:t>motivation</w:t>
-      </w:r>
-      <w:r>
-        <w:t>, we have constructed an inexpensive</w:t>
-      </w:r>
-      <w:r>
-        <w:t xml:space="preserve"> device </w:t>
-      </w:r>
-      <w:r>
-        <w:t xml:space="preserve">from off-the-shelf parts </w:t>
-      </w:r>
-      <w:r>
-        <w:t>that enables the tracking of</w:t>
-      </w:r>
-      <w:r>
-        <w:t xml:space="preserve"> a permanent magnet on a</w:t>
-      </w:r>
-      <w:r>
-        <w:rPr>
-          <w:b/>
-          <w:i/>
-          <w:color w:val="FF0000"/>
-        </w:rPr>
-        <w:t xml:space="preserve"> contoured</w:t>
-      </w:r>
-      <w:r>
-        <w:rPr>
-          <w:b/>
-          <w:i/>
-          <w:color w:val="FF0000"/>
-        </w:rPr>
-        <w:t xml:space="preserve"> </w:t>
-      </w:r>
-      <w:r>
-        <w:rPr>
-          <w:b/>
-          <w:i/>
-          <w:color w:val="FF0000"/>
-        </w:rPr>
-        <w:t>surface</w:t>
-      </w:r>
-      <w:r>
-        <w:rPr>
-          <w:b/>
-          <w:i/>
-          <w:color w:val="FF0000"/>
-        </w:rPr>
-        <w:t xml:space="preserve"> </w:t>
-      </w:r>
-      <w:r>
         <w:t>to serve as a foundation for future work in this field.</w:t>
       </w:r>
     </w:p>
     <w:p>
       <w:pPr>
         <w:pStyle w:val="Heading1"/>
-        <w:rPr>
-          <w:ins w:id="12" w:author="Lobo, Fluvio" w:date="2017-10-09T12:58:00Z"/>
-        </w:rPr>
       </w:pPr>
       <w:r>
         <w:t>2 Methods</w:t>
@@ -617,31 +563,24 @@
     <w:p>
       <w:pPr>
         <w:pStyle w:val="Heading2"/>
-        <w:spacing w:after="0"/>
-        <w:pPrChange w:id="13" w:author="Lobo, Fluvio" w:date="2017-10-09T12:58:00Z">
+        <w:pPrChange w:id="1" w:author="Lobo, Fluvio" w:date="2017-10-09T12:58:00Z">
           <w:pPr>
             <w:pStyle w:val="Heading1"/>
           </w:pPr>
         </w:pPrChange>
       </w:pPr>
-      <w:commentRangeStart w:id="14"/>
-      <w:ins w:id="15" w:author="Lobo, Fluvio" w:date="2017-10-09T12:58:00Z">
-        <w:r>
-          <w:t>2.1 The</w:t>
-        </w:r>
-        <w:r>
-          <w:t>oretical background</w:t>
-        </w:r>
-        <w:commentRangeEnd w:id="14"/>
-        <w:r>
-          <w:rPr>
-            <w:rStyle w:val="CommentReference"/>
-            <w:rFonts w:ascii="Calibri" w:hAnsi="Calibri"/>
-            <w:b w:val="0"/>
-          </w:rPr>
-          <w:commentReference w:id="14"/>
-        </w:r>
-      </w:ins>
+      <w:r>
+        <w:t xml:space="preserve">2.1 </w:t>
+      </w:r>
+      <w:r>
+        <w:t>Analytical</w:t>
+      </w:r>
+      <w:r>
+        <w:t xml:space="preserve"> </w:t>
+      </w:r>
+      <w:r>
+        <w:t>Foundation</w:t>
+      </w:r>
     </w:p>
     <w:p>
       <w:pPr>
@@ -715,7 +654,6 @@
           <w:p>
             <w:pPr>
               <w:pStyle w:val="NoSpacing"/>
-              <w:jc w:val="center"/>
             </w:pPr>
             <m:oMathPara>
               <m:oMathParaPr>
@@ -729,7 +667,6 @@
                       <w:rPr>
                         <w:rFonts w:ascii="Cambria Math" w:hAnsi="Cambria Math"/>
                         <w:b/>
-                        <w:sz w:val="20"/>
                       </w:rPr>
                     </m:ctrlPr>
                   </m:accPr>
@@ -740,7 +677,6 @@
                       </m:rPr>
                       <w:rPr>
                         <w:rFonts w:ascii="Cambria Math" w:hAnsi="Cambria Math"/>
-                        <w:sz w:val="20"/>
                       </w:rPr>
                       <m:t>B</m:t>
                     </m:r>
@@ -752,7 +688,6 @@
                   </m:rPr>
                   <w:rPr>
                     <w:rFonts w:ascii="Cambria Math" w:hAnsi="Cambria Math"/>
-                    <w:sz w:val="20"/>
                   </w:rPr>
                   <m:t>=</m:t>
                 </m:r>
@@ -762,7 +697,6 @@
                       <w:rPr>
                         <w:rFonts w:ascii="Cambria Math" w:eastAsia="Calibri" w:hAnsi="Cambria Math"/>
                         <w:b/>
-                        <w:sz w:val="20"/>
                       </w:rPr>
                     </m:ctrlPr>
                   </m:fPr>
@@ -772,7 +706,6 @@
                         <m:ctrlPr>
                           <w:rPr>
                             <w:rFonts w:ascii="Cambria Math" w:eastAsia="Calibri" w:hAnsi="Cambria Math"/>
-                            <w:sz w:val="20"/>
                           </w:rPr>
                         </m:ctrlPr>
                       </m:sSubPr>
@@ -780,7 +713,6 @@
                         <m:r>
                           <w:rPr>
                             <w:rFonts w:ascii="Cambria Math" w:hAnsi="Cambria Math"/>
-                            <w:sz w:val="20"/>
                           </w:rPr>
                           <m:t>μ</m:t>
                         </m:r>
@@ -789,7 +721,6 @@
                         <m:r>
                           <w:rPr>
                             <w:rFonts w:ascii="Cambria Math" w:hAnsi="Cambria Math"/>
-                            <w:sz w:val="20"/>
                           </w:rPr>
                           <m:t>0</m:t>
                         </m:r>
@@ -800,7 +731,6 @@
                     <m:r>
                       <w:rPr>
                         <w:rFonts w:ascii="Cambria Math" w:hAnsi="Cambria Math"/>
-                        <w:sz w:val="20"/>
                       </w:rPr>
                       <m:t>4π</m:t>
                     </m:r>
@@ -809,7 +739,6 @@
                 <m:r>
                   <w:rPr>
                     <w:rFonts w:ascii="Cambria Math" w:hAnsi="Cambria Math"/>
-                    <w:sz w:val="20"/>
                   </w:rPr>
                   <m:t>*</m:t>
                 </m:r>
@@ -819,7 +748,6 @@
                       <w:rPr>
                         <w:rFonts w:ascii="Cambria Math" w:hAnsi="Cambria Math"/>
                         <w:i/>
-                        <w:sz w:val="20"/>
                       </w:rPr>
                     </m:ctrlPr>
                   </m:fPr>
@@ -830,7 +758,6 @@
                       </m:rPr>
                       <w:rPr>
                         <w:rFonts w:ascii="Cambria Math" w:hAnsi="Cambria Math"/>
-                        <w:sz w:val="20"/>
                       </w:rPr>
                       <m:t>3</m:t>
                     </m:r>
@@ -839,7 +766,6 @@
                         <m:ctrlPr>
                           <w:rPr>
                             <w:rFonts w:ascii="Cambria Math" w:eastAsia="Calibri" w:hAnsi="Cambria Math"/>
-                            <w:sz w:val="20"/>
                           </w:rPr>
                         </m:ctrlPr>
                       </m:accPr>
@@ -850,7 +776,6 @@
                           </m:rPr>
                           <w:rPr>
                             <w:rFonts w:ascii="Cambria Math" w:hAnsi="Cambria Math"/>
-                            <w:sz w:val="20"/>
                           </w:rPr>
                           <m:t>r</m:t>
                         </m:r>
@@ -861,7 +786,6 @@
                         <m:ctrlPr>
                           <w:rPr>
                             <w:rFonts w:ascii="Cambria Math" w:hAnsi="Cambria Math"/>
-                            <w:sz w:val="20"/>
                           </w:rPr>
                         </m:ctrlPr>
                       </m:dPr>
@@ -872,7 +796,6 @@
                           </m:rPr>
                           <w:rPr>
                             <w:rFonts w:ascii="Cambria Math" w:hAnsi="Cambria Math"/>
-                            <w:sz w:val="20"/>
                           </w:rPr>
                           <m:t xml:space="preserve"> </m:t>
                         </m:r>
@@ -882,7 +805,6 @@
                             <m:ctrlPr>
                               <w:rPr>
                                 <w:rFonts w:ascii="Cambria Math" w:eastAsia="Calibri" w:hAnsi="Cambria Math"/>
-                                <w:sz w:val="20"/>
                               </w:rPr>
                             </m:ctrlPr>
                           </m:accPr>
@@ -893,7 +815,6 @@
                               </m:rPr>
                               <w:rPr>
                                 <w:rFonts w:ascii="Cambria Math" w:hAnsi="Cambria Math"/>
-                                <w:sz w:val="20"/>
                               </w:rPr>
                               <m:t>μ</m:t>
                             </m:r>
@@ -903,7 +824,6 @@
                               </m:rPr>
                               <w:rPr>
                                 <w:rFonts w:ascii="Cambria Math" w:hAnsi="Cambria Math"/>
-                                <w:sz w:val="20"/>
                               </w:rPr>
                               <m:t xml:space="preserve"> </m:t>
                             </m:r>
@@ -915,7 +835,6 @@
                           </m:rPr>
                           <w:rPr>
                             <w:rFonts w:ascii="Cambria Math" w:hAnsi="Cambria Math"/>
-                            <w:sz w:val="20"/>
                           </w:rPr>
                           <m:t>•</m:t>
                         </m:r>
@@ -924,7 +843,6 @@
                             <m:ctrlPr>
                               <w:rPr>
                                 <w:rFonts w:ascii="Cambria Math" w:hAnsi="Cambria Math"/>
-                                <w:sz w:val="20"/>
                               </w:rPr>
                             </m:ctrlPr>
                           </m:accPr>
@@ -935,7 +853,6 @@
                               </m:rPr>
                               <w:rPr>
                                 <w:rFonts w:ascii="Cambria Math" w:hAnsi="Cambria Math"/>
-                                <w:sz w:val="20"/>
                               </w:rPr>
                               <m:t>r</m:t>
                             </m:r>
@@ -949,7 +866,6 @@
                       </m:rPr>
                       <w:rPr>
                         <w:rFonts w:ascii="Cambria Math" w:hAnsi="Cambria Math"/>
-                        <w:sz w:val="20"/>
                       </w:rPr>
                       <m:t>-</m:t>
                     </m:r>
@@ -959,7 +875,6 @@
                         <m:ctrlPr>
                           <w:rPr>
                             <w:rFonts w:ascii="Cambria Math" w:eastAsia="Calibri" w:hAnsi="Cambria Math"/>
-                            <w:sz w:val="20"/>
                           </w:rPr>
                         </m:ctrlPr>
                       </m:accPr>
@@ -970,7 +885,6 @@
                           </m:rPr>
                           <w:rPr>
                             <w:rFonts w:ascii="Cambria Math" w:hAnsi="Cambria Math"/>
-                            <w:sz w:val="20"/>
                           </w:rPr>
                           <m:t>μ</m:t>
                         </m:r>
@@ -980,7 +894,6 @@
                           </m:rPr>
                           <w:rPr>
                             <w:rFonts w:ascii="Cambria Math" w:hAnsi="Cambria Math"/>
-                            <w:sz w:val="20"/>
                           </w:rPr>
                           <m:t xml:space="preserve"> </m:t>
                         </m:r>
@@ -993,7 +906,6 @@
                         <m:ctrlPr>
                           <w:rPr>
                             <w:rFonts w:ascii="Cambria Math" w:hAnsi="Cambria Math"/>
-                            <w:sz w:val="20"/>
                           </w:rPr>
                         </m:ctrlPr>
                       </m:sSupPr>
@@ -1004,7 +916,6 @@
                           </m:rPr>
                           <w:rPr>
                             <w:rFonts w:ascii="Cambria Math" w:hAnsi="Cambria Math"/>
-                            <w:sz w:val="20"/>
                           </w:rPr>
                           <m:t>r</m:t>
                         </m:r>
@@ -1016,7 +927,6 @@
                           </m:rPr>
                           <w:rPr>
                             <w:rFonts w:ascii="Cambria Math" w:hAnsi="Cambria Math"/>
-                            <w:sz w:val="20"/>
                           </w:rPr>
                           <m:t>3</m:t>
                         </m:r>
@@ -1036,7 +946,6 @@
           <w:p>
             <w:pPr>
               <w:pStyle w:val="NoSpacing"/>
-              <w:jc w:val="center"/>
             </w:pPr>
             <w:r>
               <w:t>(1)</w:t>
@@ -1049,7 +958,7 @@
       <w:pPr>
         <w:pStyle w:val="NoSpacing"/>
         <w:rPr>
-          <w:ins w:id="16" w:author="Lobo, Fluvio" w:date="2017-10-09T13:50:00Z"/>
+          <w:ins w:id="2" w:author="Lobo, Fluvio" w:date="2017-10-09T13:50:00Z"/>
         </w:rPr>
       </w:pPr>
       <w:r>
@@ -1057,17 +966,22 @@
         <w:t>Whereby the relationship is dependent on the orientatio</w:t>
       </w:r>
       <w:r>
-        <w:t>n of the magnet and</w:t>
-      </w:r>
-      <w:r>
-        <w:t xml:space="preserve"> the strength of its magnetic moment</w:t>
+        <w:t>n and</w:t>
+      </w:r>
+      <w:r>
+        <w:t xml:space="preserve"> strength of its magnetic moment</w:t>
       </w:r>
       <w:r>
         <w:t xml:space="preserve"> vector</w:t>
       </w:r>
       <w:r>
-        <w:t xml:space="preserve">, given by </w:t>
-      </w:r>
+        <w:t xml:space="preserve">, given </w:t>
+      </w:r>
+      <w:proofErr w:type="gramStart"/>
+      <w:r>
+        <w:t xml:space="preserve">by </w:t>
+      </w:r>
+      <w:proofErr w:type="gramEnd"/>
       <m:oMath>
         <m:acc>
           <m:accPr>
@@ -1151,10 +1065,7 @@
         <w:t>.</w:t>
       </w:r>
       <w:r>
-        <w:t xml:space="preserve"> Equation (1) can be modified to express the strength </w:t>
-      </w:r>
-      <w:r>
-        <w:t xml:space="preserve">of the magnetic </w:t>
+        <w:t xml:space="preserve"> Equation (1) can be modified to express the strength of the magnetic </w:t>
       </w:r>
       <w:r>
         <w:t xml:space="preserve">field </w:t>
@@ -1271,12 +1182,56 @@
         <w:t xml:space="preserve">et al </w:t>
       </w:r>
       <w:r>
+        <w:t>[5]</w:t>
+      </w:r>
+      <w:r>
+        <w:t>, e</w:t>
+      </w:r>
+      <w:r>
+        <w:t>xpressing t</w:t>
+      </w:r>
+      <w:r>
+        <w:t>he location of the center of a</w:t>
+      </w:r>
+      <w:r>
+        <w:t xml:space="preserve"> magnet</w:t>
+      </w:r>
+      <w:r>
+        <w:t xml:space="preserve"> </w:t>
+      </w:r>
+      <w:r>
+        <w:t>with respect to the ma</w:t>
+      </w:r>
+      <w:r>
+        <w:t>gnetic field vectors observed by</w:t>
+      </w:r>
+      <w:r>
+        <w:t xml:space="preserve"> three sensors in predefined r</w:t>
+      </w:r>
+      <w:r>
+        <w:t>elative positions satisfies a</w:t>
+      </w:r>
+      <w:r>
+        <w:t xml:space="preserve"> system of equations</w:t>
+      </w:r>
+      <w:r>
+        <w:t xml:space="preserve"> when the magnet is in a fixed </w:t>
+      </w:r>
+      <w:r>
+        <w:t xml:space="preserve">North pole </w:t>
+      </w:r>
+      <w:commentRangeStart w:id="3"/>
+      <w:commentRangeStart w:id="4"/>
+      <w:r>
+        <w:t xml:space="preserve">orientation </w:t>
+      </w:r>
+      <w:r>
         <w:rPr>
           <w:b/>
           <w:i/>
           <w:color w:val="FF0000"/>
         </w:rPr>
-        <w:t>[</w:t>
+        <w:t>along the sensor’s z</w:t>
       </w:r>
       <w:r>
         <w:rPr>
@@ -1284,68 +1239,23 @@
           <w:i/>
           <w:color w:val="FF0000"/>
         </w:rPr>
-        <w:t xml:space="preserve">FINEXUS </w:t>
-      </w:r>
-      <w:r>
-        <w:rPr>
-          <w:b/>
-          <w:i/>
-          <w:color w:val="FF0000"/>
-        </w:rPr>
-        <w:t>CITATION]</w:t>
-      </w:r>
-      <w:r>
-        <w:t>, e</w:t>
-      </w:r>
-      <w:r>
-        <w:t>xpressing t</w:t>
-      </w:r>
-      <w:r>
-        <w:t>he location of the center of a</w:t>
-      </w:r>
-      <w:r>
-        <w:t xml:space="preserve"> magnet</w:t>
-      </w:r>
-      <w:r>
-        <w:t xml:space="preserve"> </w:t>
-      </w:r>
-      <w:r>
-        <w:t>with respect to the ma</w:t>
-      </w:r>
-      <w:r>
-        <w:t>gnetic field vectors observed by</w:t>
-      </w:r>
-      <w:r>
-        <w:t xml:space="preserve"> three sensors in predefined r</w:t>
-      </w:r>
-      <w:r>
-        <w:t>elative positions satisfies a</w:t>
-      </w:r>
-      <w:r>
-        <w:t xml:space="preserve"> system of equations</w:t>
-      </w:r>
-      <w:r>
-        <w:t xml:space="preserve"> when the magnet is in a fixed </w:t>
-      </w:r>
-      <w:commentRangeStart w:id="17"/>
-      <w:r>
-        <w:t xml:space="preserve">orientation </w:t>
-      </w:r>
-      <w:r>
-        <w:rPr>
-          <w:b/>
-          <w:i/>
-          <w:color w:val="FF0000"/>
-        </w:rPr>
-        <w:t>along the sensor’s x-axis</w:t>
-      </w:r>
-      <w:commentRangeEnd w:id="17"/>
+        <w:t>-axis</w:t>
+      </w:r>
+      <w:commentRangeEnd w:id="3"/>
       <w:r>
         <w:rPr>
           <w:rStyle w:val="CommentReference"/>
           <w:rFonts w:ascii="Calibri" w:hAnsi="Calibri"/>
         </w:rPr>
-        <w:commentReference w:id="17"/>
+        <w:commentReference w:id="3"/>
+      </w:r>
+      <w:commentRangeEnd w:id="4"/>
+      <w:r>
+        <w:rPr>
+          <w:rStyle w:val="CommentReference"/>
+          <w:rFonts w:ascii="Calibri" w:hAnsi="Calibri"/>
+        </w:rPr>
+        <w:commentReference w:id="4"/>
       </w:r>
       <w:r>
         <w:t>:</w:t>
@@ -1389,7 +1299,6 @@
           <w:p>
             <w:pPr>
               <w:pStyle w:val="NoSpacing"/>
-              <w:jc w:val="center"/>
             </w:pPr>
             <m:oMathPara>
               <m:oMathParaPr>
@@ -1460,7 +1369,7 @@
                     <w:rStyle w:val="CommentReference"/>
                     <w:rFonts w:ascii="Cambria Math" w:hAnsi="Cambria Math"/>
                   </w:rPr>
-                  <w:commentReference w:id="18"/>
+                  <w:commentReference w:id="5"/>
                 </m:r>
                 <m:r>
                   <m:rPr>
@@ -1650,7 +1559,6 @@
           <w:p>
             <w:pPr>
               <w:pStyle w:val="NoSpacing"/>
-              <w:jc w:val="center"/>
             </w:pPr>
             <w:r>
               <w:t>(2</w:t>
@@ -1673,7 +1581,6 @@
           <w:p>
             <w:pPr>
               <w:pStyle w:val="NoSpacing"/>
-              <w:jc w:val="left"/>
             </w:pPr>
             <m:oMathPara>
               <m:oMathParaPr>
@@ -1687,9 +1594,7 @@
                     <m:ctrlPr>
                       <w:rPr>
                         <w:rFonts w:ascii="Cambria Math" w:hAnsi="Cambria Math"/>
-                        <w:b/>
                         <w:i/>
-                        <w:sz w:val="20"/>
                       </w:rPr>
                     </m:ctrlPr>
                   </m:dPr>
@@ -1700,8 +1605,6 @@
                         <m:ctrlPr>
                           <w:rPr>
                             <w:rFonts w:ascii="Cambria Math" w:hAnsi="Cambria Math"/>
-                            <w:b/>
-                            <w:sz w:val="20"/>
                           </w:rPr>
                         </m:ctrlPr>
                       </m:accPr>
@@ -1711,8 +1614,6 @@
                             <m:ctrlPr>
                               <w:rPr>
                                 <w:rFonts w:ascii="Cambria Math" w:hAnsi="Cambria Math"/>
-                                <w:b/>
-                                <w:sz w:val="20"/>
                               </w:rPr>
                             </m:ctrlPr>
                           </m:sSubPr>
@@ -1723,7 +1624,6 @@
                               </m:rPr>
                               <w:rPr>
                                 <w:rFonts w:ascii="Cambria Math" w:hAnsi="Cambria Math"/>
-                                <w:sz w:val="20"/>
                               </w:rPr>
                               <m:t>r</m:t>
                             </m:r>
@@ -1732,7 +1632,6 @@
                             <m:r>
                               <w:rPr>
                                 <w:rFonts w:ascii="Cambria Math" w:hAnsi="Cambria Math"/>
-                                <w:sz w:val="20"/>
                               </w:rPr>
                               <m:t>i</m:t>
                             </m:r>
@@ -1744,11 +1643,10 @@
                 </m:d>
                 <m:r>
                   <m:rPr>
-                    <m:sty m:val="b"/>
+                    <m:sty m:val="p"/>
                   </m:rPr>
                   <w:rPr>
                     <w:rFonts w:ascii="Cambria Math" w:hAnsi="Cambria Math"/>
-                    <w:sz w:val="20"/>
                   </w:rPr>
                   <m:t>=[</m:t>
                 </m:r>
@@ -1757,8 +1655,6 @@
                     <m:ctrlPr>
                       <w:rPr>
                         <w:rFonts w:ascii="Cambria Math" w:hAnsi="Cambria Math"/>
-                        <w:b/>
-                        <w:sz w:val="20"/>
                       </w:rPr>
                     </m:ctrlPr>
                   </m:sSupPr>
@@ -1768,8 +1664,6 @@
                         <m:ctrlPr>
                           <w:rPr>
                             <w:rFonts w:ascii="Cambria Math" w:hAnsi="Cambria Math"/>
-                            <w:b/>
-                            <w:sz w:val="20"/>
                           </w:rPr>
                         </m:ctrlPr>
                       </m:dPr>
@@ -1780,27 +1674,14 @@
                           </m:rPr>
                           <w:rPr>
                             <w:rFonts w:ascii="Cambria Math" w:hAnsi="Cambria Math"/>
-                            <w:sz w:val="20"/>
                           </w:rPr>
-                          <m:t>x</m:t>
-                        </m:r>
-                        <m:r>
-                          <m:rPr>
-                            <m:sty m:val="b"/>
-                          </m:rPr>
-                          <w:rPr>
-                            <w:rFonts w:ascii="Cambria Math" w:hAnsi="Cambria Math"/>
-                            <w:sz w:val="20"/>
-                          </w:rPr>
-                          <m:t>+∆</m:t>
+                          <m:t>x+∆</m:t>
                         </m:r>
                         <m:sSub>
                           <m:sSubPr>
                             <m:ctrlPr>
                               <w:rPr>
                                 <w:rFonts w:ascii="Cambria Math" w:hAnsi="Cambria Math"/>
-                                <w:b/>
-                                <w:sz w:val="20"/>
                               </w:rPr>
                             </m:ctrlPr>
                           </m:sSubPr>
@@ -1808,7 +1689,6 @@
                             <m:r>
                               <w:rPr>
                                 <w:rFonts w:ascii="Cambria Math" w:hAnsi="Cambria Math"/>
-                                <w:sz w:val="20"/>
                               </w:rPr>
                               <m:t>x</m:t>
                             </m:r>
@@ -1817,7 +1697,6 @@
                             <m:r>
                               <w:rPr>
                                 <w:rFonts w:ascii="Cambria Math" w:hAnsi="Cambria Math"/>
-                                <w:sz w:val="20"/>
                               </w:rPr>
                               <m:t>i</m:t>
                             </m:r>
@@ -1830,7 +1709,6 @@
                     <m:r>
                       <w:rPr>
                         <w:rFonts w:ascii="Cambria Math" w:hAnsi="Cambria Math"/>
-                        <w:sz w:val="20"/>
                       </w:rPr>
                       <m:t>2</m:t>
                     </m:r>
@@ -1838,11 +1716,10 @@
                 </m:sSup>
                 <m:r>
                   <m:rPr>
-                    <m:sty m:val="b"/>
+                    <m:sty m:val="p"/>
                   </m:rPr>
                   <w:rPr>
                     <w:rFonts w:ascii="Cambria Math" w:hAnsi="Cambria Math"/>
-                    <w:sz w:val="20"/>
                   </w:rPr>
                   <m:t>+</m:t>
                 </m:r>
@@ -1851,8 +1728,6 @@
                     <m:ctrlPr>
                       <w:rPr>
                         <w:rFonts w:ascii="Cambria Math" w:hAnsi="Cambria Math"/>
-                        <w:b/>
-                        <w:sz w:val="20"/>
                       </w:rPr>
                     </m:ctrlPr>
                   </m:sSupPr>
@@ -1862,8 +1737,6 @@
                         <m:ctrlPr>
                           <w:rPr>
                             <w:rFonts w:ascii="Cambria Math" w:hAnsi="Cambria Math"/>
-                            <w:b/>
-                            <w:sz w:val="20"/>
                           </w:rPr>
                         </m:ctrlPr>
                       </m:dPr>
@@ -1874,27 +1747,14 @@
                           </m:rPr>
                           <w:rPr>
                             <w:rFonts w:ascii="Cambria Math" w:hAnsi="Cambria Math"/>
-                            <w:sz w:val="20"/>
                           </w:rPr>
-                          <m:t>y</m:t>
-                        </m:r>
-                        <m:r>
-                          <m:rPr>
-                            <m:sty m:val="b"/>
-                          </m:rPr>
-                          <w:rPr>
-                            <w:rFonts w:ascii="Cambria Math" w:hAnsi="Cambria Math"/>
-                            <w:sz w:val="20"/>
-                          </w:rPr>
-                          <m:t>+∆</m:t>
+                          <m:t>y+∆</m:t>
                         </m:r>
                         <m:sSub>
                           <m:sSubPr>
                             <m:ctrlPr>
                               <w:rPr>
                                 <w:rFonts w:ascii="Cambria Math" w:hAnsi="Cambria Math"/>
-                                <w:b/>
-                                <w:sz w:val="20"/>
                               </w:rPr>
                             </m:ctrlPr>
                           </m:sSubPr>
@@ -1902,7 +1762,6 @@
                             <m:r>
                               <w:rPr>
                                 <w:rFonts w:ascii="Cambria Math" w:hAnsi="Cambria Math"/>
-                                <w:sz w:val="20"/>
                               </w:rPr>
                               <m:t>y</m:t>
                             </m:r>
@@ -1911,7 +1770,6 @@
                             <m:r>
                               <w:rPr>
                                 <w:rFonts w:ascii="Cambria Math" w:hAnsi="Cambria Math"/>
-                                <w:sz w:val="20"/>
                               </w:rPr>
                               <m:t>i</m:t>
                             </m:r>
@@ -1924,7 +1782,6 @@
                     <m:r>
                       <w:rPr>
                         <w:rFonts w:ascii="Cambria Math" w:hAnsi="Cambria Math"/>
-                        <w:sz w:val="20"/>
                       </w:rPr>
                       <m:t>2</m:t>
                     </m:r>
@@ -1932,11 +1789,10 @@
                 </m:sSup>
                 <m:r>
                   <m:rPr>
-                    <m:sty m:val="b"/>
+                    <m:sty m:val="p"/>
                   </m:rPr>
                   <w:rPr>
                     <w:rFonts w:ascii="Cambria Math" w:hAnsi="Cambria Math"/>
-                    <w:sz w:val="20"/>
                   </w:rPr>
                   <m:t>+</m:t>
                 </m:r>
@@ -1945,8 +1801,6 @@
                     <m:ctrlPr>
                       <w:rPr>
                         <w:rFonts w:ascii="Cambria Math" w:hAnsi="Cambria Math"/>
-                        <w:b/>
-                        <w:sz w:val="20"/>
                       </w:rPr>
                     </m:ctrlPr>
                   </m:sSupPr>
@@ -1956,8 +1810,6 @@
                         <m:ctrlPr>
                           <w:rPr>
                             <w:rFonts w:ascii="Cambria Math" w:hAnsi="Cambria Math"/>
-                            <w:b/>
-                            <w:sz w:val="20"/>
                           </w:rPr>
                         </m:ctrlPr>
                       </m:dPr>
@@ -1968,49 +1820,23 @@
                           </m:rPr>
                           <w:rPr>
                             <w:rFonts w:ascii="Cambria Math" w:hAnsi="Cambria Math"/>
-                            <w:sz w:val="20"/>
                           </w:rPr>
                           <m:t>z</m:t>
                         </m:r>
-                        <w:commentRangeStart w:id="19"/>
-                        <m:r>
-                          <m:rPr>
-                            <m:sty m:val="b"/>
-                          </m:rPr>
-                          <w:rPr>
-                            <w:rFonts w:ascii="Cambria Math" w:hAnsi="Cambria Math"/>
-                            <w:sz w:val="20"/>
-                          </w:rPr>
-                          <m:t>-</m:t>
-                        </m:r>
-                        <w:commentRangeEnd w:id="19"/>
                         <m:r>
                           <m:rPr>
                             <m:sty m:val="p"/>
                           </m:rPr>
                           <w:rPr>
-                            <w:rStyle w:val="CommentReference"/>
-                            <w:rFonts w:ascii="Calibri" w:hAnsi="Calibri"/>
+                            <w:rFonts w:ascii="Cambria Math" w:hAnsi="Cambria Math"/>
                           </w:rPr>
-                          <w:commentReference w:id="19"/>
-                        </m:r>
-                        <m:r>
-                          <m:rPr>
-                            <m:sty m:val="b"/>
-                          </m:rPr>
-                          <w:rPr>
-                            <w:rFonts w:ascii="Cambria Math" w:hAnsi="Cambria Math"/>
-                            <w:sz w:val="20"/>
-                          </w:rPr>
-                          <m:t>∆</m:t>
+                          <m:t>+</m:t>
                         </m:r>
                         <m:sSub>
                           <m:sSubPr>
                             <m:ctrlPr>
                               <w:rPr>
                                 <w:rFonts w:ascii="Cambria Math" w:hAnsi="Cambria Math"/>
-                                <w:b/>
-                                <w:sz w:val="20"/>
                               </w:rPr>
                             </m:ctrlPr>
                           </m:sSubPr>
@@ -2018,7 +1844,6 @@
                             <m:r>
                               <w:rPr>
                                 <w:rFonts w:ascii="Cambria Math" w:hAnsi="Cambria Math"/>
-                                <w:sz w:val="20"/>
                               </w:rPr>
                               <m:t>z</m:t>
                             </m:r>
@@ -2027,7 +1852,6 @@
                             <m:r>
                               <w:rPr>
                                 <w:rFonts w:ascii="Cambria Math" w:hAnsi="Cambria Math"/>
-                                <w:sz w:val="20"/>
                               </w:rPr>
                               <m:t>i</m:t>
                             </m:r>
@@ -2040,7 +1864,6 @@
                     <m:r>
                       <w:rPr>
                         <w:rFonts w:ascii="Cambria Math" w:hAnsi="Cambria Math"/>
-                        <w:sz w:val="20"/>
                       </w:rPr>
                       <m:t>2</m:t>
                     </m:r>
@@ -2048,11 +1871,10 @@
                 </m:sSup>
                 <m:r>
                   <m:rPr>
-                    <m:sty m:val="b"/>
+                    <m:sty m:val="p"/>
                   </m:rPr>
                   <w:rPr>
                     <w:rFonts w:ascii="Cambria Math" w:hAnsi="Cambria Math"/>
-                    <w:sz w:val="20"/>
                   </w:rPr>
                   <m:t>]</m:t>
                 </m:r>
@@ -2068,7 +1890,6 @@
           <w:p>
             <w:pPr>
               <w:pStyle w:val="NoSpacing"/>
-              <w:jc w:val="center"/>
             </w:pPr>
             <w:r>
               <w:t>(3</w:t>
@@ -2091,7 +1912,6 @@
           <w:p>
             <w:pPr>
               <w:pStyle w:val="NoSpacing"/>
-              <w:jc w:val="left"/>
             </w:pPr>
             <m:oMathPara>
               <m:oMathParaPr>
@@ -2103,7 +1923,6 @@
                     <m:ctrlPr>
                       <w:rPr>
                         <w:rFonts w:ascii="Cambria Math" w:hAnsi="Cambria Math"/>
-                        <w:sz w:val="20"/>
                       </w:rPr>
                     </m:ctrlPr>
                   </m:funcPr>
@@ -2114,7 +1933,6 @@
                       </m:rPr>
                       <w:rPr>
                         <w:rFonts w:ascii="Cambria Math" w:hAnsi="Cambria Math"/>
-                        <w:sz w:val="20"/>
                       </w:rPr>
                       <m:t>cos</m:t>
                     </m:r>
@@ -2125,8 +1943,6 @@
                         <m:ctrlPr>
                           <w:rPr>
                             <w:rFonts w:ascii="Cambria Math" w:hAnsi="Cambria Math"/>
-                            <w:i/>
-                            <w:sz w:val="20"/>
                           </w:rPr>
                         </m:ctrlPr>
                       </m:sSubPr>
@@ -2134,7 +1950,6 @@
                         <m:r>
                           <w:rPr>
                             <w:rFonts w:ascii="Cambria Math" w:hAnsi="Cambria Math"/>
-                            <w:sz w:val="20"/>
                           </w:rPr>
                           <m:t>θ</m:t>
                         </m:r>
@@ -2143,7 +1958,6 @@
                         <m:r>
                           <w:rPr>
                             <w:rFonts w:ascii="Cambria Math" w:hAnsi="Cambria Math"/>
-                            <w:sz w:val="20"/>
                           </w:rPr>
                           <m:t>i</m:t>
                         </m:r>
@@ -2153,11 +1967,10 @@
                 </m:func>
                 <m:r>
                   <m:rPr>
-                    <m:sty m:val="bi"/>
+                    <m:sty m:val="b"/>
                   </m:rPr>
                   <w:rPr>
                     <w:rFonts w:ascii="Cambria Math" w:hAnsi="Cambria Math"/>
-                    <w:sz w:val="20"/>
                   </w:rPr>
                   <m:t>=</m:t>
                 </m:r>
@@ -2166,8 +1979,6 @@
                     <m:ctrlPr>
                       <w:rPr>
                         <w:rFonts w:ascii="Cambria Math" w:hAnsi="Cambria Math"/>
-                        <w:i/>
-                        <w:sz w:val="20"/>
                       </w:rPr>
                     </m:ctrlPr>
                   </m:fPr>
@@ -2175,7 +1986,6 @@
                     <m:r>
                       <w:rPr>
                         <w:rFonts w:ascii="Cambria Math" w:hAnsi="Cambria Math"/>
-                        <w:sz w:val="20"/>
                       </w:rPr>
                       <m:t>z</m:t>
                     </m:r>
@@ -2186,8 +1996,6 @@
                         <m:ctrlPr>
                           <w:rPr>
                             <w:rFonts w:ascii="Cambria Math" w:hAnsi="Cambria Math"/>
-                            <w:i/>
-                            <w:sz w:val="20"/>
                           </w:rPr>
                         </m:ctrlPr>
                       </m:sSubPr>
@@ -2195,7 +2003,6 @@
                         <m:r>
                           <w:rPr>
                             <w:rFonts w:ascii="Cambria Math" w:hAnsi="Cambria Math"/>
-                            <w:sz w:val="20"/>
                           </w:rPr>
                           <m:t>r</m:t>
                         </m:r>
@@ -2204,7 +2011,6 @@
                         <m:r>
                           <w:rPr>
                             <w:rFonts w:ascii="Cambria Math" w:hAnsi="Cambria Math"/>
-                            <w:sz w:val="20"/>
                           </w:rPr>
                           <m:t>i</m:t>
                         </m:r>
@@ -2224,7 +2030,6 @@
           <w:p>
             <w:pPr>
               <w:pStyle w:val="NoSpacing"/>
-              <w:jc w:val="center"/>
             </w:pPr>
             <w:r>
               <w:t>(</w:t>
@@ -2243,7 +2048,7 @@
       <w:pPr>
         <w:pStyle w:val="NoSpacing"/>
         <w:rPr>
-          <w:ins w:id="20" w:author="Lobo, Fluvio" w:date="2017-10-09T13:50:00Z"/>
+          <w:ins w:id="6" w:author="Lobo, Fluvio" w:date="2017-10-09T13:50:00Z"/>
         </w:rPr>
       </w:pPr>
       <w:r>
@@ -2262,7 +2067,11 @@
         <w:t xml:space="preserve"> represents a</w:t>
       </w:r>
       <w:r>
-        <w:t xml:space="preserve"> sensor in the array, </w:t>
+        <w:t xml:space="preserve"> sensor in the </w:t>
+      </w:r>
+      <w:commentRangeStart w:id="7"/>
+      <w:r>
+        <w:t xml:space="preserve">array, </w:t>
       </w:r>
       <m:oMath>
         <m:d>
@@ -2345,7 +2154,17 @@
         <w:t xml:space="preserve"> </w:t>
       </w:r>
       <w:r>
-        <w:t xml:space="preserve">is the </w:t>
+        <w:t xml:space="preserve">is </w:t>
+      </w:r>
+      <w:commentRangeEnd w:id="7"/>
+      <w:r>
+        <w:rPr>
+          <w:rStyle w:val="CommentReference"/>
+        </w:rPr>
+        <w:commentReference w:id="7"/>
+      </w:r>
+      <w:r>
+        <w:t xml:space="preserve">the </w:t>
       </w:r>
       <w:r>
         <w:t>distance to the center of the magnet for the sensor</w:t>
@@ -2477,7 +2296,12 @@
         </m:acc>
       </m:oMath>
       <w:r>
-        <w:t>, and K represents a constant that encompasses the magnitude of the dipole moment, magnetic permeability of free space</w:t>
+        <w:t>, and K r</w:t>
+      </w:r>
+      <w:bookmarkStart w:id="8" w:name="_GoBack"/>
+      <w:bookmarkEnd w:id="8"/>
+      <w:r>
+        <w:t>epresents a constant that encompasses the magnitude of the dipole moment, magnetic permeability of free space</w:t>
       </w:r>
       <m:oMath>
         <m:r>
@@ -2516,19 +2340,25 @@
         </m:sSub>
       </m:oMath>
       <w:r>
-        <w:t>, and the relative permeability of the magnet’s material.</w:t>
-      </w:r>
-    </w:p>
-    <w:p>
-      <w:pPr>
-        <w:pStyle w:val="NoSpacing"/>
-      </w:pPr>
-    </w:p>
-    <w:p>
-      <w:pPr>
-        <w:pStyle w:val="NoSpacing"/>
-        <w:rPr>
-          <w:ins w:id="21" w:author="Lobo, Fluvio" w:date="2017-10-09T13:50:00Z"/>
+        <w:t xml:space="preserve">, and the relative permeability of the magnet’s </w:t>
+      </w:r>
+      <w:r>
+        <w:t xml:space="preserve">own </w:t>
+      </w:r>
+      <w:r>
+        <w:t>material.</w:t>
+      </w:r>
+    </w:p>
+    <w:p>
+      <w:pPr>
+        <w:pStyle w:val="NoSpacing"/>
+      </w:pPr>
+    </w:p>
+    <w:p>
+      <w:pPr>
+        <w:pStyle w:val="NoSpacing"/>
+        <w:rPr>
+          <w:ins w:id="9" w:author="Lobo, Fluvio" w:date="2017-10-09T13:50:00Z"/>
         </w:rPr>
       </w:pPr>
       <w:r>
@@ -2579,12 +2409,6 @@
     <w:p>
       <w:pPr>
         <w:pStyle w:val="NoSpacing"/>
-        <w:ind w:left="720"/>
-      </w:pPr>
-    </w:p>
-    <w:p>
-      <w:pPr>
-        <w:pStyle w:val="NoSpacing"/>
         <w:numPr>
           <w:ilvl w:val="0"/>
           <w:numId w:val="7"/>
@@ -2612,18 +2436,13 @@
     <w:p>
       <w:pPr>
         <w:pStyle w:val="NoSpacing"/>
-      </w:pPr>
-    </w:p>
-    <w:p>
-      <w:pPr>
-        <w:pStyle w:val="NoSpacing"/>
         <w:numPr>
           <w:ilvl w:val="0"/>
           <w:numId w:val="7"/>
         </w:numPr>
       </w:pPr>
       <w:r>
-        <w:t>The</w:t>
+        <w:t>A</w:t>
       </w:r>
       <w:r>
         <w:t xml:space="preserve"> constant magnetic field</w:t>
@@ -2652,6 +2471,15 @@
       <w:r>
         <w:t>.</w:t>
       </w:r>
+    </w:p>
+    <w:p>
+      <w:pPr>
+        <w:pStyle w:val="NoSpacing"/>
+        <w:numPr>
+          <w:ilvl w:val="0"/>
+          <w:numId w:val="7"/>
+        </w:numPr>
+      </w:pPr>
     </w:p>
     <w:p>
       <w:pPr>
@@ -2696,12 +2524,6 @@
     <w:p>
       <w:pPr>
         <w:pStyle w:val="NoSpacing"/>
-        <w:ind w:left="720"/>
-      </w:pPr>
-    </w:p>
-    <w:p>
-      <w:pPr>
-        <w:pStyle w:val="NoSpacing"/>
         <w:numPr>
           <w:ilvl w:val="0"/>
           <w:numId w:val="8"/>
@@ -2780,29 +2602,10 @@
     <w:p>
       <w:pPr>
         <w:pStyle w:val="Heading2"/>
-        <w:pPrChange w:id="22" w:author="Lobo, Fluvio" w:date="2017-10-09T14:03:00Z">
-          <w:pPr>
-            <w:pStyle w:val="NoSpacing"/>
-          </w:pPr>
-        </w:pPrChange>
-      </w:pPr>
-      <w:commentRangeStart w:id="23"/>
-      <w:ins w:id="24" w:author="Lobo, Fluvio" w:date="2017-10-09T14:02:00Z">
-        <w:r>
-          <w:t>2.2 Empirical Approximation of K</w:t>
-        </w:r>
-      </w:ins>
-      <w:commentRangeEnd w:id="23"/>
-      <w:ins w:id="25" w:author="Lobo, Fluvio" w:date="2017-10-09T14:09:00Z">
-        <w:r>
-          <w:rPr>
-            <w:rStyle w:val="CommentReference"/>
-            <w:rFonts w:ascii="Calibri" w:hAnsi="Calibri"/>
-            <w:b w:val="0"/>
-          </w:rPr>
-          <w:commentReference w:id="23"/>
-        </w:r>
-      </w:ins>
+      </w:pPr>
+      <w:r>
+        <w:t>2.2 Empirical Approximation of K</w:t>
+      </w:r>
     </w:p>
     <w:tbl>
       <w:tblPr>
@@ -2834,7 +2637,6 @@
           <w:p>
             <w:pPr>
               <w:pStyle w:val="NoSpacing"/>
-              <w:jc w:val="center"/>
             </w:pPr>
             <m:oMathPara>
               <m:oMathParaPr>
@@ -2848,25 +2650,13 @@
                   <w:rPr>
                     <w:rFonts w:ascii="Cambria Math" w:hAnsi="Cambria Math"/>
                   </w:rPr>
-                  <w:lastRenderedPageBreak/>
-                  <m:t>K</m:t>
-                </m:r>
-                <m:r>
-                  <m:rPr>
-                    <m:sty m:val="b"/>
-                  </m:rPr>
-                  <w:rPr>
-                    <w:rFonts w:ascii="Cambria Math" w:hAnsi="Cambria Math"/>
-                  </w:rPr>
-                  <m:t>=</m:t>
+                  <m:t>K=</m:t>
                 </m:r>
                 <m:sSup>
                   <m:sSupPr>
                     <m:ctrlPr>
                       <w:rPr>
                         <w:rFonts w:ascii="Cambria Math" w:hAnsi="Cambria Math"/>
-                        <w:b/>
-                        <w:i/>
                       </w:rPr>
                     </m:ctrlPr>
                   </m:sSupPr>
@@ -2878,8 +2668,6 @@
                         <m:ctrlPr>
                           <w:rPr>
                             <w:rFonts w:ascii="Cambria Math" w:hAnsi="Cambria Math"/>
-                            <w:b/>
-                            <w:i/>
                           </w:rPr>
                         </m:ctrlPr>
                       </m:dPr>
@@ -2890,7 +2678,6 @@
                             <m:ctrlPr>
                               <w:rPr>
                                 <w:rFonts w:ascii="Cambria Math" w:hAnsi="Cambria Math"/>
-                                <w:b/>
                               </w:rPr>
                             </m:ctrlPr>
                           </m:accPr>
@@ -2912,7 +2699,7 @@
                   <m:sup>
                     <m:r>
                       <m:rPr>
-                        <m:sty m:val="bi"/>
+                        <m:sty m:val="b"/>
                       </m:rPr>
                       <w:rPr>
                         <w:rFonts w:ascii="Cambria Math" w:hAnsi="Cambria Math"/>
@@ -2926,7 +2713,6 @@
                     <m:ctrlPr>
                       <w:rPr>
                         <w:rFonts w:ascii="Cambria Math" w:eastAsia="Calibri" w:hAnsi="Cambria Math"/>
-                        <w:i/>
                       </w:rPr>
                     </m:ctrlPr>
                   </m:sSupPr>
@@ -2940,6 +2726,9 @@
                   </m:e>
                   <m:sup>
                     <m:r>
+                      <m:rPr>
+                        <m:sty m:val="p"/>
+                      </m:rPr>
                       <w:rPr>
                         <w:rFonts w:ascii="Cambria Math" w:eastAsia="Calibri" w:hAnsi="Cambria Math"/>
                       </w:rPr>
@@ -2959,7 +2748,6 @@
           <w:p>
             <w:pPr>
               <w:pStyle w:val="NoSpacing"/>
-              <w:jc w:val="center"/>
             </w:pPr>
             <w:r>
               <w:t>(</w:t>
@@ -2977,6 +2765,9 @@
     <w:p>
       <w:pPr>
         <w:pStyle w:val="NoSpacing"/>
+        <w:rPr>
+          <w:i/>
+        </w:rPr>
       </w:pPr>
       <w:r>
         <w:tab/>
@@ -3026,6 +2817,18 @@
         </w:rPr>
         <w:t xml:space="preserve"> </w:t>
       </w:r>
+    </w:p>
+    <w:p>
+      <w:pPr>
+        <w:pStyle w:val="NoSpacing"/>
+      </w:pPr>
+      <w:r>
+        <w:rPr>
+          <w:i/>
+        </w:rPr>
+        <w:lastRenderedPageBreak/>
+        <w:t xml:space="preserve">   </w:t>
+      </w:r>
       <w:r>
         <w:t>Empirically approximating the value of</w:t>
       </w:r>
@@ -3053,20 +2856,11 @@
       <w:r>
         <w:t xml:space="preserve"> be done procedurally. </w:t>
       </w:r>
-      <w:commentRangeStart w:id="26"/>
-      <w:r>
-        <w:t xml:space="preserve">A proof of concept was completed by hand. </w:t>
-      </w:r>
-      <w:commentRangeEnd w:id="26"/>
-      <w:r>
-        <w:rPr>
-          <w:rStyle w:val="CommentReference"/>
-          <w:rFonts w:ascii="Calibri" w:hAnsi="Calibri"/>
-        </w:rPr>
-        <w:commentReference w:id="26"/>
-      </w:r>
-      <w:r>
-        <w:t xml:space="preserve">We have done this precisely using a </w:t>
+      <w:r>
+        <w:t xml:space="preserve">We </w:t>
+      </w:r>
+      <w:r>
+        <w:t xml:space="preserve">have done this precisely using a </w:t>
       </w:r>
       <w:r>
         <w:t xml:space="preserve">custom </w:t>
@@ -3134,12 +2928,14 @@
           </m:sub>
         </m:sSub>
       </m:oMath>
+      <w:proofErr w:type="gramStart"/>
       <w:r>
         <w:t>,</w:t>
       </w:r>
       <w:r>
         <w:t xml:space="preserve"> </w:t>
       </w:r>
+      <w:proofErr w:type="gramEnd"/>
       <m:oMath>
         <m:sSub>
           <m:sSubPr>
@@ -3208,30 +3004,27 @@
           <w:rPr>
             <w:rFonts w:ascii="Cambria Math" w:hAnsi="Cambria Math"/>
           </w:rPr>
-          <m:t>≅0</m:t>
+          <m:t>&gt;</m:t>
+        </m:r>
+        <m:r>
+          <w:rPr>
+            <w:rFonts w:ascii="Cambria Math" w:hAnsi="Cambria Math"/>
+          </w:rPr>
+          <m:t>0</m:t>
         </m:r>
       </m:oMath>
       <w:r>
         <w:t>)</w:t>
       </w:r>
       <w:r>
-        <w:t xml:space="preserve"> and </w:t>
-      </w:r>
-      <w:r>
-        <w:t>(</w:t>
+        <w:t xml:space="preserve"> and (</w:t>
       </w:r>
       <m:oMath>
         <m:r>
           <w:rPr>
             <w:rFonts w:ascii="Cambria Math" w:hAnsi="Cambria Math"/>
           </w:rPr>
-          <m:t>x</m:t>
-        </m:r>
-        <m:r>
-          <w:rPr>
-            <w:rFonts w:ascii="Cambria Math" w:hAnsi="Cambria Math"/>
-          </w:rPr>
-          <m:t>=75mm</m:t>
+          <m:t>x=75mm</m:t>
         </m:r>
       </m:oMath>
       <w:r>
@@ -3242,13 +3035,7 @@
           <w:rPr>
             <w:rFonts w:ascii="Cambria Math" w:hAnsi="Cambria Math"/>
           </w:rPr>
-          <m:t>y</m:t>
-        </m:r>
-        <m:r>
-          <w:rPr>
-            <w:rFonts w:ascii="Cambria Math" w:hAnsi="Cambria Math"/>
-          </w:rPr>
-          <m:t>≅0</m:t>
+          <m:t>y≅0</m:t>
         </m:r>
       </m:oMath>
       <w:r>
@@ -3259,13 +3046,7 @@
           <w:rPr>
             <w:rFonts w:ascii="Cambria Math" w:hAnsi="Cambria Math"/>
           </w:rPr>
-          <m:t>z</m:t>
-        </m:r>
-        <m:r>
-          <w:rPr>
-            <w:rFonts w:ascii="Cambria Math" w:hAnsi="Cambria Math"/>
-          </w:rPr>
-          <m:t>≅0</m:t>
+          <m:t>z≅0</m:t>
         </m:r>
       </m:oMath>
       <w:r>
@@ -3274,12 +3055,6 @@
       <w:r>
         <w:t>.</w:t>
       </w:r>
-    </w:p>
-    <w:p>
-      <w:pPr>
-        <w:pStyle w:val="NoSpacing"/>
-        <w:ind w:left="720"/>
-      </w:pPr>
     </w:p>
     <w:p>
       <w:pPr>
@@ -3372,11 +3147,6 @@
     <w:p>
       <w:pPr>
         <w:pStyle w:val="NoSpacing"/>
-      </w:pPr>
-    </w:p>
-    <w:p>
-      <w:pPr>
-        <w:pStyle w:val="NoSpacing"/>
         <w:numPr>
           <w:ilvl w:val="0"/>
           <w:numId w:val="9"/>
@@ -3434,12 +3204,11 @@
           <m:t>x</m:t>
         </m:r>
       </m:oMath>
-      <w:r>
-        <w:t>,</w:t>
-      </w:r>
-      <w:r>
-        <w:t xml:space="preserve"> </w:t>
-      </w:r>
+      <w:proofErr w:type="gramStart"/>
+      <w:r>
+        <w:t xml:space="preserve">, </w:t>
+      </w:r>
+      <w:proofErr w:type="gramEnd"/>
       <m:oMath>
         <m:r>
           <w:rPr>
@@ -3466,11 +3235,6 @@
     <w:p>
       <w:pPr>
         <w:pStyle w:val="NoSpacing"/>
-      </w:pPr>
-    </w:p>
-    <w:p>
-      <w:pPr>
-        <w:pStyle w:val="NoSpacing"/>
         <w:numPr>
           <w:ilvl w:val="0"/>
           <w:numId w:val="9"/>
@@ -3480,8 +3244,16 @@
         <w:t>Anoth</w:t>
       </w:r>
       <w:r>
-        <w:t xml:space="preserve">er sample of K is computed from </w:t>
-      </w:r>
+        <w:t xml:space="preserve">er sample of K is computed </w:t>
+      </w:r>
+      <w:r>
+        <w:t xml:space="preserve">from a </w:t>
+      </w:r>
+      <w:proofErr w:type="gramStart"/>
+      <w:r>
+        <w:t xml:space="preserve">new </w:t>
+      </w:r>
+      <w:proofErr w:type="gramEnd"/>
       <m:oMath>
         <m:d>
           <m:dPr>
@@ -3547,99 +3319,75 @@
     <w:p>
       <w:pPr>
         <w:pStyle w:val="NoSpacing"/>
-        <w:ind w:left="720"/>
-      </w:pPr>
-    </w:p>
-    <w:p>
-      <w:pPr>
-        <w:pStyle w:val="NoSpacing"/>
         <w:numPr>
           <w:ilvl w:val="0"/>
           <w:numId w:val="9"/>
         </w:numPr>
       </w:pPr>
       <w:r>
-        <w:t>The magnet is moved</w:t>
-      </w:r>
-      <w:r>
-        <w:t xml:space="preserve"> another</w:t>
-      </w:r>
-      <w:r>
-        <w:t xml:space="preserve"> </w:t>
+        <w:t xml:space="preserve">Steps 3 and 4 are repeated multiple times, recording the values of x, </w:t>
       </w:r>
       <m:oMath>
-        <m:r>
-          <m:rPr>
-            <m:sty m:val="b"/>
-          </m:rPr>
-          <w:rPr>
-            <w:rFonts w:ascii="Cambria Math" w:hAnsi="Cambria Math"/>
-          </w:rPr>
-          <m:t>∆</m:t>
-        </m:r>
-        <m:r>
-          <w:rPr>
-            <w:rFonts w:ascii="Cambria Math" w:hAnsi="Cambria Math"/>
-          </w:rPr>
-          <m:t>x</m:t>
-        </m:r>
+        <m:d>
+          <m:dPr>
+            <m:begChr m:val="‖"/>
+            <m:endChr m:val="‖"/>
+            <m:ctrlPr>
+              <w:rPr>
+                <w:rFonts w:ascii="Cambria Math" w:hAnsi="Cambria Math"/>
+                <w:b/>
+              </w:rPr>
+            </m:ctrlPr>
+          </m:dPr>
+          <m:e>
+            <m:acc>
+              <m:accPr>
+                <m:chr m:val="⃗"/>
+                <m:ctrlPr>
+                  <w:rPr>
+                    <w:rFonts w:ascii="Cambria Math" w:hAnsi="Cambria Math"/>
+                    <w:b/>
+                  </w:rPr>
+                </m:ctrlPr>
+              </m:accPr>
+              <m:e>
+                <m:sSub>
+                  <m:sSubPr>
+                    <m:ctrlPr>
+                      <w:rPr>
+                        <w:rFonts w:ascii="Cambria Math" w:hAnsi="Cambria Math"/>
+                        <w:b/>
+                      </w:rPr>
+                    </m:ctrlPr>
+                  </m:sSubPr>
+                  <m:e>
+                    <m:r>
+                      <m:rPr>
+                        <m:sty m:val="b"/>
+                      </m:rPr>
+                      <w:rPr>
+                        <w:rFonts w:ascii="Cambria Math" w:hAnsi="Cambria Math"/>
+                      </w:rPr>
+                      <m:t>H</m:t>
+                    </m:r>
+                  </m:e>
+                  <m:sub>
+                    <m:r>
+                      <w:rPr>
+                        <w:rFonts w:ascii="Cambria Math" w:hAnsi="Cambria Math"/>
+                      </w:rPr>
+                      <m:t>i</m:t>
+                    </m:r>
+                  </m:sub>
+                </m:sSub>
+              </m:e>
+            </m:acc>
+          </m:e>
+        </m:d>
       </m:oMath>
       <w:r>
-        <w:t>=10mm to (</w:t>
-      </w:r>
-      <m:oMath>
-        <m:r>
-          <w:rPr>
-            <w:rFonts w:ascii="Cambria Math" w:hAnsi="Cambria Math"/>
-          </w:rPr>
-          <m:t>x+</m:t>
-        </m:r>
-        <m:r>
-          <m:rPr>
-            <m:sty m:val="b"/>
-          </m:rPr>
-          <w:rPr>
-            <w:rFonts w:ascii="Cambria Math" w:hAnsi="Cambria Math"/>
-          </w:rPr>
-          <m:t>∆</m:t>
-        </m:r>
-        <m:r>
-          <w:rPr>
-            <w:rFonts w:ascii="Cambria Math" w:hAnsi="Cambria Math"/>
-          </w:rPr>
-          <m:t>x</m:t>
-        </m:r>
-      </m:oMath>
-      <w:r>
-        <w:t xml:space="preserve">, </w:t>
-      </w:r>
-      <m:oMath>
-        <m:r>
-          <w:rPr>
-            <w:rFonts w:ascii="Cambria Math" w:hAnsi="Cambria Math"/>
-          </w:rPr>
-          <m:t>y≅0</m:t>
-        </m:r>
-      </m:oMath>
-      <w:r>
-        <w:t xml:space="preserve">, </w:t>
-      </w:r>
-      <m:oMath>
-        <m:r>
-          <w:rPr>
-            <w:rFonts w:ascii="Cambria Math" w:hAnsi="Cambria Math"/>
-          </w:rPr>
-          <m:t>z≅0</m:t>
-        </m:r>
-      </m:oMath>
-      <w:r>
-        <w:t>).</w:t>
-      </w:r>
-    </w:p>
-    <w:p>
-      <w:pPr>
-        <w:pStyle w:val="NoSpacing"/>
-      </w:pPr>
+        <w:t xml:space="preserve"> and K each time.</w:t>
+      </w:r>
     </w:p>
     <w:p>
       <w:pPr>
@@ -3650,73 +3398,43 @@
         </w:numPr>
       </w:pPr>
       <w:r>
-        <w:t>Another sample of K is computed at this point here</w:t>
-      </w:r>
-      <w:r>
-        <w:t>.</w:t>
-      </w:r>
-    </w:p>
-    <w:p>
-      <w:pPr>
-        <w:pStyle w:val="NoSpacing"/>
-      </w:pPr>
-    </w:p>
-    <w:p>
-      <w:pPr>
-        <w:pStyle w:val="NoSpacing"/>
-        <w:numPr>
-          <w:ilvl w:val="0"/>
-          <w:numId w:val="9"/>
-        </w:numPr>
-      </w:pPr>
-      <w:r>
         <w:t>An approximated result of K yields from averaging the sampled points.</w:t>
       </w:r>
     </w:p>
     <w:p>
       <w:pPr>
         <w:pStyle w:val="NoSpacing"/>
+      </w:pPr>
+      <w:r>
+        <w:tab/>
+      </w:r>
+    </w:p>
+    <w:p>
+      <w:pPr>
+        <w:pStyle w:val="NoSpacing"/>
+        <w:rPr>
+          <w:rFonts w:cs="Times"/>
+        </w:rPr>
+      </w:pPr>
+      <w:r>
         <w:rPr>
           <w:rFonts w:ascii="Calibri" w:hAnsi="Calibri"/>
           <w:sz w:val="22"/>
           <w:szCs w:val="22"/>
         </w:rPr>
-      </w:pPr>
-      <w:r>
-        <w:rPr>
-          <w:rFonts w:ascii="Calibri" w:hAnsi="Calibri"/>
-          <w:sz w:val="22"/>
-          <w:szCs w:val="22"/>
-        </w:rPr>
         <w:tab/>
       </w:r>
-    </w:p>
-    <w:p>
-      <w:pPr>
-        <w:pStyle w:val="NoSpacing"/>
+      <w:r>
         <w:rPr>
           <w:rFonts w:cs="Times"/>
         </w:rPr>
-      </w:pPr>
-      <w:r>
-        <w:rPr>
-          <w:rFonts w:ascii="Calibri" w:hAnsi="Calibri"/>
-          <w:sz w:val="22"/>
-          <w:szCs w:val="22"/>
-        </w:rPr>
-        <w:tab/>
+        <w:t>R</w:t>
       </w:r>
       <w:r>
         <w:rPr>
           <w:rFonts w:cs="Times"/>
         </w:rPr>
-        <w:t xml:space="preserve">Keep </w:t>
-      </w:r>
-      <w:r>
-        <w:rPr>
-          <w:rFonts w:cs="Times"/>
-        </w:rPr>
-        <w:t xml:space="preserve">in mind that the readings of </w:t>
+        <w:t xml:space="preserve">eadings of </w:t>
       </w:r>
       <m:oMath>
         <m:sSub>
@@ -3747,10 +3465,7 @@
         </m:sSub>
       </m:oMath>
       <w:r>
-        <w:t xml:space="preserve"> and</w:t>
-      </w:r>
-      <w:r>
-        <w:t xml:space="preserve"> </w:t>
+        <w:t xml:space="preserve"> and </w:t>
       </w:r>
       <m:oMath>
         <m:sSub>
@@ -3781,226 +3496,7 @@
         </m:sSub>
       </m:oMath>
       <w:r>
-        <w:t xml:space="preserve"> do not necessarily </w:t>
-      </w:r>
-      <w:r>
-        <w:t>have to equal</w:t>
-      </w:r>
-      <w:r>
-        <w:t xml:space="preserve"> zero, </w:t>
-      </w:r>
-      <w:r>
-        <w:t xml:space="preserve">as long as the values are within the range </w:t>
-      </w:r>
-      <w:r>
-        <w:t xml:space="preserve">of </w:t>
-      </w:r>
-      <m:oMath>
-        <m:d>
-          <m:dPr>
-            <m:begChr m:val="|"/>
-            <m:endChr m:val="|"/>
-            <m:ctrlPr>
-              <w:rPr>
-                <w:rFonts w:ascii="Cambria Math" w:hAnsi="Cambria Math"/>
-                <w:i/>
-              </w:rPr>
-            </m:ctrlPr>
-          </m:dPr>
-          <m:e>
-            <m:sSub>
-              <m:sSubPr>
-                <m:ctrlPr>
-                  <w:rPr>
-                    <w:rFonts w:ascii="Cambria Math" w:hAnsi="Cambria Math"/>
-                    <w:i/>
-                  </w:rPr>
-                </m:ctrlPr>
-              </m:sSubPr>
-              <m:e>
-                <m:r>
-                  <w:rPr>
-                    <w:rFonts w:ascii="Cambria Math" w:hAnsi="Cambria Math"/>
-                  </w:rPr>
-                  <m:t>H</m:t>
-                </m:r>
-              </m:e>
-              <m:sub>
-                <m:r>
-                  <w:rPr>
-                    <w:rFonts w:ascii="Cambria Math" w:hAnsi="Cambria Math"/>
-                  </w:rPr>
-                  <m:t>y</m:t>
-                </m:r>
-              </m:sub>
-            </m:sSub>
-            <m:r>
-              <w:rPr>
-                <w:rFonts w:ascii="Cambria Math" w:hAnsi="Cambria Math"/>
-              </w:rPr>
-              <m:t>,</m:t>
-            </m:r>
-            <m:sSub>
-              <m:sSubPr>
-                <m:ctrlPr>
-                  <w:rPr>
-                    <w:rFonts w:ascii="Cambria Math" w:hAnsi="Cambria Math"/>
-                    <w:i/>
-                  </w:rPr>
-                </m:ctrlPr>
-              </m:sSubPr>
-              <m:e>
-                <m:r>
-                  <w:rPr>
-                    <w:rFonts w:ascii="Cambria Math" w:hAnsi="Cambria Math"/>
-                  </w:rPr>
-                  <m:t>H</m:t>
-                </m:r>
-              </m:e>
-              <m:sub>
-                <m:r>
-                  <w:rPr>
-                    <w:rFonts w:ascii="Cambria Math" w:hAnsi="Cambria Math"/>
-                  </w:rPr>
-                  <m:t>z</m:t>
-                </m:r>
-              </m:sub>
-            </m:sSub>
-          </m:e>
-        </m:d>
-        <m:r>
-          <w:rPr>
-            <w:rFonts w:ascii="Cambria Math" w:hAnsi="Cambria Math"/>
-          </w:rPr>
-          <m:t>≤</m:t>
-        </m:r>
-        <m:r>
-          <w:rPr>
-            <w:rFonts w:ascii="Cambria Math" w:hAnsi="Cambria Math"/>
-          </w:rPr>
-          <m:t>1.0×</m:t>
-        </m:r>
-        <m:sSup>
-          <m:sSupPr>
-            <m:ctrlPr>
-              <w:rPr>
-                <w:rFonts w:ascii="Cambria Math" w:hAnsi="Cambria Math"/>
-                <w:i/>
-              </w:rPr>
-            </m:ctrlPr>
-          </m:sSupPr>
-          <m:e>
-            <m:r>
-              <w:rPr>
-                <w:rFonts w:ascii="Cambria Math" w:hAnsi="Cambria Math"/>
-              </w:rPr>
-              <m:t>10</m:t>
-            </m:r>
-          </m:e>
-          <m:sup>
-            <m:r>
-              <w:rPr>
-                <w:rFonts w:ascii="Cambria Math" w:hAnsi="Cambria Math"/>
-              </w:rPr>
-              <m:t>-2</m:t>
-            </m:r>
-          </m:sup>
-        </m:sSup>
-      </m:oMath>
-      <w:r>
-        <w:t xml:space="preserve"> the approximated value of K proves to be accurate. Nonetheless, the closer</w:t>
-      </w:r>
-      <w:r>
-        <w:rPr>
-          <w:rFonts w:cs="Times"/>
-        </w:rPr>
-        <w:t xml:space="preserve"> </w:t>
-      </w:r>
-      <m:oMath>
-        <m:sSub>
-          <m:sSubPr>
-            <m:ctrlPr>
-              <w:rPr>
-                <w:rFonts w:ascii="Cambria Math" w:hAnsi="Cambria Math"/>
-                <w:i/>
-              </w:rPr>
-            </m:ctrlPr>
-          </m:sSubPr>
-          <m:e>
-            <m:r>
-              <w:rPr>
-                <w:rFonts w:ascii="Cambria Math" w:hAnsi="Cambria Math"/>
-              </w:rPr>
-              <m:t>H</m:t>
-            </m:r>
-          </m:e>
-          <m:sub>
-            <m:r>
-              <w:rPr>
-                <w:rFonts w:ascii="Cambria Math" w:hAnsi="Cambria Math"/>
-              </w:rPr>
-              <m:t>y</m:t>
-            </m:r>
-          </m:sub>
-        </m:sSub>
-      </m:oMath>
-      <w:r>
-        <w:t xml:space="preserve"> and </w:t>
-      </w:r>
-      <m:oMath>
-        <m:sSub>
-          <m:sSubPr>
-            <m:ctrlPr>
-              <w:rPr>
-                <w:rFonts w:ascii="Cambria Math" w:hAnsi="Cambria Math"/>
-                <w:i/>
-              </w:rPr>
-            </m:ctrlPr>
-          </m:sSubPr>
-          <m:e>
-            <m:r>
-              <w:rPr>
-                <w:rFonts w:ascii="Cambria Math" w:hAnsi="Cambria Math"/>
-              </w:rPr>
-              <m:t>H</m:t>
-            </m:r>
-          </m:e>
-          <m:sub>
-            <m:r>
-              <w:rPr>
-                <w:rFonts w:ascii="Cambria Math" w:hAnsi="Cambria Math"/>
-              </w:rPr>
-              <m:t>z</m:t>
-            </m:r>
-          </m:sub>
-        </m:sSub>
-      </m:oMath>
-      <w:r>
-        <w:rPr>
-          <w:rFonts w:cs="Times"/>
-        </w:rPr>
-        <w:t xml:space="preserve"> are to zero the better the approximation</w:t>
-      </w:r>
-      <w:r>
-        <w:rPr>
-          <w:rFonts w:cs="Times"/>
-        </w:rPr>
-        <w:t>.</w:t>
-      </w:r>
-      <w:r>
-        <w:rPr>
-          <w:rFonts w:cs="Times"/>
-        </w:rPr>
-        <w:t xml:space="preserve"> In addition, </w:t>
-      </w:r>
-      <w:r>
-        <w:rPr>
-          <w:rFonts w:cs="Times"/>
-        </w:rPr>
-        <w:t>the</w:t>
-      </w:r>
-      <w:r>
-        <w:t xml:space="preserve"> </w:t>
+        <w:t xml:space="preserve"> should be minimized to ensure accuracy; </w:t>
       </w:r>
       <m:oMath>
         <m:r>
@@ -4011,10 +3507,7 @@
         </m:r>
       </m:oMath>
       <w:r>
-        <w:t xml:space="preserve"> and</w:t>
-      </w:r>
-      <w:r>
-        <w:t xml:space="preserve"> </w:t>
+        <w:t xml:space="preserve"> and </w:t>
       </w:r>
       <m:oMath>
         <m:r>
@@ -4025,10 +3518,7 @@
         </m:r>
       </m:oMath>
       <w:r>
-        <w:t xml:space="preserve"> condition is satisfied when</w:t>
-      </w:r>
-      <w:r>
-        <w:t xml:space="preserve"> </w:t>
+        <w:t xml:space="preserve"> condition is satisfied when </w:t>
       </w:r>
       <m:oMath>
         <m:sSub>
@@ -4065,10 +3555,10 @@
         </m:r>
       </m:oMath>
       <w:r>
-        <w:t xml:space="preserve"> and</w:t>
-      </w:r>
-      <w:r>
         <w:t xml:space="preserve"> </w:t>
+      </w:r>
+      <w:r>
+        <w:t>and</w:t>
       </w:r>
       <m:oMath>
         <m:sSub>
@@ -4107,50 +3597,218 @@
       <w:r>
         <w:t>.</w:t>
       </w:r>
-    </w:p>
-    <w:p>
-      <w:pPr>
-        <w:pStyle w:val="NoSpacing"/>
-        <w:rPr>
-          <w:ins w:id="27" w:author="Lobo, Fluvio" w:date="2017-10-09T13:31:00Z"/>
+      <w:r>
+        <w:t xml:space="preserve"> As long as both</w:t>
+      </w:r>
+      <w:r>
+        <w:t xml:space="preserve"> </w:t>
+      </w:r>
+      <m:oMath>
+        <m:sSub>
+          <m:sSubPr>
+            <m:ctrlPr>
+              <w:rPr>
+                <w:rFonts w:ascii="Cambria Math" w:hAnsi="Cambria Math"/>
+                <w:i/>
+              </w:rPr>
+            </m:ctrlPr>
+          </m:sSubPr>
+          <m:e>
+            <m:r>
+              <w:rPr>
+                <w:rFonts w:ascii="Cambria Math" w:hAnsi="Cambria Math"/>
+              </w:rPr>
+              <m:t>H</m:t>
+            </m:r>
+          </m:e>
+          <m:sub>
+            <m:r>
+              <w:rPr>
+                <w:rFonts w:ascii="Cambria Math" w:hAnsi="Cambria Math"/>
+              </w:rPr>
+              <m:t>y</m:t>
+            </m:r>
+          </m:sub>
+        </m:sSub>
+        <m:r>
+          <w:rPr>
+            <w:rFonts w:ascii="Cambria Math" w:hAnsi="Cambria Math"/>
+          </w:rPr>
+          <m:t>,</m:t>
+        </m:r>
+        <m:sSub>
+          <m:sSubPr>
+            <m:ctrlPr>
+              <w:rPr>
+                <w:rFonts w:ascii="Cambria Math" w:hAnsi="Cambria Math"/>
+                <w:i/>
+              </w:rPr>
+            </m:ctrlPr>
+          </m:sSubPr>
+          <m:e>
+            <m:r>
+              <w:rPr>
+                <w:rFonts w:ascii="Cambria Math" w:hAnsi="Cambria Math"/>
+              </w:rPr>
+              <m:t>H</m:t>
+            </m:r>
+          </m:e>
+          <m:sub>
+            <m:r>
+              <w:rPr>
+                <w:rFonts w:ascii="Cambria Math" w:hAnsi="Cambria Math"/>
+              </w:rPr>
+              <m:t>z</m:t>
+            </m:r>
+          </m:sub>
+        </m:sSub>
+        <m:r>
+          <w:rPr>
+            <w:rFonts w:ascii="Cambria Math" w:hAnsi="Cambria Math"/>
+          </w:rPr>
+          <m:t>≤1.0×</m:t>
+        </m:r>
+        <m:sSup>
+          <m:sSupPr>
+            <m:ctrlPr>
+              <w:rPr>
+                <w:rFonts w:ascii="Cambria Math" w:hAnsi="Cambria Math"/>
+                <w:i/>
+              </w:rPr>
+            </m:ctrlPr>
+          </m:sSupPr>
+          <m:e>
+            <m:r>
+              <w:rPr>
+                <w:rFonts w:ascii="Cambria Math" w:hAnsi="Cambria Math"/>
+              </w:rPr>
+              <m:t>10</m:t>
+            </m:r>
+          </m:e>
+          <m:sup>
+            <m:r>
+              <w:rPr>
+                <w:rFonts w:ascii="Cambria Math" w:hAnsi="Cambria Math"/>
+              </w:rPr>
+              <m:t>-2</m:t>
+            </m:r>
+          </m:sup>
+        </m:sSup>
+      </m:oMath>
+      <w:r>
+        <w:t xml:space="preserve"> th</w:t>
+      </w:r>
+      <w:r>
+        <w:t xml:space="preserve">e approximated value of K </w:t>
+      </w:r>
+      <w:r>
+        <w:t xml:space="preserve">yields </w:t>
+      </w:r>
+      <w:r>
+        <w:t>physically reasonable position solutions</w:t>
+      </w:r>
+      <w:r>
+        <w:t>. Nonetheless, the closer</w:t>
+      </w:r>
+      <w:r>
+        <w:rPr>
           <w:rFonts w:cs="Times"/>
         </w:rPr>
+        <w:t xml:space="preserve"> </w:t>
+      </w:r>
+      <m:oMath>
+        <m:sSub>
+          <m:sSubPr>
+            <m:ctrlPr>
+              <w:rPr>
+                <w:rFonts w:ascii="Cambria Math" w:hAnsi="Cambria Math"/>
+                <w:i/>
+              </w:rPr>
+            </m:ctrlPr>
+          </m:sSubPr>
+          <m:e>
+            <m:r>
+              <w:rPr>
+                <w:rFonts w:ascii="Cambria Math" w:hAnsi="Cambria Math"/>
+              </w:rPr>
+              <m:t>H</m:t>
+            </m:r>
+          </m:e>
+          <m:sub>
+            <m:r>
+              <w:rPr>
+                <w:rFonts w:ascii="Cambria Math" w:hAnsi="Cambria Math"/>
+              </w:rPr>
+              <m:t>y</m:t>
+            </m:r>
+          </m:sub>
+        </m:sSub>
+      </m:oMath>
+      <w:r>
+        <w:t xml:space="preserve"> and </w:t>
+      </w:r>
+      <m:oMath>
+        <m:sSub>
+          <m:sSubPr>
+            <m:ctrlPr>
+              <w:rPr>
+                <w:rFonts w:ascii="Cambria Math" w:hAnsi="Cambria Math"/>
+                <w:i/>
+              </w:rPr>
+            </m:ctrlPr>
+          </m:sSubPr>
+          <m:e>
+            <m:r>
+              <w:rPr>
+                <w:rFonts w:ascii="Cambria Math" w:hAnsi="Cambria Math"/>
+              </w:rPr>
+              <m:t>H</m:t>
+            </m:r>
+          </m:e>
+          <m:sub>
+            <m:r>
+              <w:rPr>
+                <w:rFonts w:ascii="Cambria Math" w:hAnsi="Cambria Math"/>
+              </w:rPr>
+              <m:t>z</m:t>
+            </m:r>
+          </m:sub>
+        </m:sSub>
+      </m:oMath>
+      <w:r>
+        <w:rPr>
+          <w:rFonts w:cs="Times"/>
+        </w:rPr>
+        <w:t xml:space="preserve"> are to zero the better the approximation</w:t>
+      </w:r>
+      <w:r>
+        <w:rPr>
+          <w:rFonts w:cs="Times"/>
+        </w:rPr>
+        <w:t>.</w:t>
+      </w:r>
+      <w:r>
+        <w:t xml:space="preserve"> </w:t>
+      </w:r>
+    </w:p>
+    <w:p>
+      <w:pPr>
+        <w:pStyle w:val="NoSpacing"/>
       </w:pPr>
     </w:p>
     <w:p>
       <w:pPr>
         <w:pStyle w:val="Heading2"/>
-        <w:spacing w:after="0"/>
-        <w:rPr>
-          <w:ins w:id="28" w:author="Lobo, Fluvio" w:date="2017-10-09T13:31:00Z"/>
-        </w:rPr>
-        <w:pPrChange w:id="29" w:author="Lobo, Fluvio" w:date="2017-10-09T13:38:00Z">
-          <w:pPr>
-            <w:pStyle w:val="NoSpacing"/>
-            <w:jc w:val="center"/>
-          </w:pPr>
-        </w:pPrChange>
-      </w:pPr>
-      <w:ins w:id="30" w:author="Lobo, Fluvio" w:date="2017-10-09T13:31:00Z">
-        <w:r>
-          <w:t>2.2 Sensor Array</w:t>
-        </w:r>
-      </w:ins>
-    </w:p>
-    <w:p>
-      <w:pPr>
-        <w:pStyle w:val="NoSpacing"/>
-        <w:jc w:val="center"/>
-        <w:rPr>
-          <w:b/>
-          <w:color w:val="FF0000"/>
-        </w:rPr>
-      </w:pPr>
-      <w:r>
-        <w:rPr>
-          <w:b/>
-          <w:color w:val="FF0000"/>
-        </w:rPr>
+      </w:pPr>
+      <w:r>
+        <w:t>2.2 Sensor Array</w:t>
+      </w:r>
+    </w:p>
+    <w:p>
+      <w:pPr>
+        <w:pStyle w:val="NoSpacing"/>
+      </w:pPr>
+      <w:r>
         <w:t>[INSERT PICTURE OF ARRAY]</w:t>
       </w:r>
     </w:p>
@@ -4307,7 +3965,13 @@
         <w:t xml:space="preserve">C. This information is then </w:t>
       </w:r>
       <w:r>
-        <w:t>lightly manipulated and output</w:t>
+        <w:t xml:space="preserve">lightly </w:t>
+      </w:r>
+      <w:r>
+        <w:t>formatted</w:t>
+      </w:r>
+      <w:r>
+        <w:t xml:space="preserve"> and output</w:t>
       </w:r>
       <w:r>
         <w:t xml:space="preserve">, line by </w:t>
@@ -4333,9 +3997,6 @@
     <w:p>
       <w:pPr>
         <w:pStyle w:val="NoSpacing"/>
-        <w:rPr>
-          <w:ins w:id="31" w:author="Lobo, Fluvio" w:date="2017-10-09T13:38:00Z"/>
-        </w:rPr>
       </w:pPr>
       <w:r>
         <w:rPr>
@@ -4402,7 +4063,10 @@
         <w:t xml:space="preserve"> partially</w:t>
       </w:r>
       <w:r>
-        <w:t xml:space="preserve"> accounted for with the IMUs’ built-in function given </w:t>
+        <w:t xml:space="preserve"> accounted for with the IMUs’ built-in </w:t>
+      </w:r>
+      <w:r>
+        <w:t xml:space="preserve">function given </w:t>
       </w:r>
       <w:r>
         <w:t xml:space="preserve">a local </w:t>
@@ -4420,13 +4084,16 @@
         <w:t>raged over 50 readings</w:t>
       </w:r>
       <w:r>
-        <w:t xml:space="preserve"> upon reset and the result is subtracted from later readings</w:t>
-      </w:r>
-      <w:r>
-        <w:t xml:space="preserve"> for each sensor, respectively</w:t>
-      </w:r>
-      <w:r>
-        <w:t>. Drifting is</w:t>
+        <w:t>, for each sensor,</w:t>
+      </w:r>
+      <w:r>
+        <w:t xml:space="preserve"> upon reset and the </w:t>
+      </w:r>
+      <w:r>
+        <w:t xml:space="preserve">respective </w:t>
+      </w:r>
+      <w:r>
+        <w:t>result is subtracted from later readings. Drifting is</w:t>
       </w:r>
       <w:r>
         <w:t xml:space="preserve"> observed to be</w:t>
@@ -4441,7 +4108,21 @@
         <w:t>er mitigation is left as future</w:t>
       </w:r>
       <w:r>
-        <w:t xml:space="preserve"> work. Readings henceforth start at </w:t>
+        <w:t xml:space="preserve"> work. Readings henceforth start at ±</w:t>
+      </w:r>
+      <w:r>
+        <w:t>2</w:t>
+      </w:r>
+      <w:r>
+        <w:t xml:space="preserve">0 </w:t>
+      </w:r>
+      <w:proofErr w:type="gramStart"/>
+      <w:r>
+        <w:t>milliGauss</w:t>
+      </w:r>
+      <w:proofErr w:type="gramEnd"/>
+      <w:r>
+        <w:t xml:space="preserve"> and range to </w:t>
       </w:r>
       <w:r>
         <w:rPr>
@@ -4450,22 +4131,7 @@
         <w:t>±</w:t>
       </w:r>
       <w:r>
-        <w:t>2</w:t>
-      </w:r>
-      <w:r>
-        <w:t xml:space="preserve">0 milliGauss and range to </w:t>
-      </w:r>
-      <w:r>
-        <w:rPr>
-          <w:rFonts w:cs="Times"/>
-        </w:rPr>
-        <w:t>±</w:t>
-      </w:r>
-      <w:r>
-        <w:t>16 Gauss, according to the built-</w:t>
-      </w:r>
-      <w:r>
-        <w:t>in 16-bit analog to digital converter</w:t>
+        <w:t>16 Gauss, according to the built-in 16-bit analog to digital converter</w:t>
       </w:r>
       <w:r>
         <w:t xml:space="preserve"> in the IMU chip</w:t>
@@ -4501,38 +4167,15 @@
     <w:p>
       <w:pPr>
         <w:pStyle w:val="NoSpacing"/>
-        <w:rPr>
-          <w:ins w:id="32" w:author="Lobo, Fluvio" w:date="2017-10-09T13:38:00Z"/>
-        </w:rPr>
       </w:pPr>
     </w:p>
     <w:p>
       <w:pPr>
         <w:pStyle w:val="Heading2"/>
-        <w:spacing w:after="0"/>
-        <w:pPrChange w:id="33" w:author="Lobo, Fluvio" w:date="2017-10-09T13:38:00Z">
-          <w:pPr>
-            <w:pStyle w:val="NoSpacing"/>
-          </w:pPr>
-        </w:pPrChange>
-      </w:pPr>
-      <w:commentRangeStart w:id="34"/>
-      <w:ins w:id="35" w:author="Lobo, Fluvio" w:date="2017-10-09T13:38:00Z">
-        <w:r>
-          <w:t>2.3 Position Tracking Algorithm</w:t>
-        </w:r>
-      </w:ins>
-      <w:commentRangeEnd w:id="34"/>
-      <w:ins w:id="36" w:author="Lobo, Fluvio" w:date="2017-10-09T13:39:00Z">
-        <w:r>
-          <w:rPr>
-            <w:rStyle w:val="CommentReference"/>
-            <w:rFonts w:ascii="Calibri" w:hAnsi="Calibri"/>
-            <w:b w:val="0"/>
-          </w:rPr>
-          <w:commentReference w:id="34"/>
-        </w:r>
-      </w:ins>
+      </w:pPr>
+      <w:r>
+        <w:t>2.3 Position Tracking Algorithm</w:t>
+      </w:r>
     </w:p>
     <w:p>
       <w:pPr>
@@ -4542,16 +4185,70 @@
         <w:tab/>
       </w:r>
       <w:r>
+        <w:t xml:space="preserve">[INSERT </w:t>
+      </w:r>
+      <w:r>
+        <w:t>FLOWCHART</w:t>
+      </w:r>
+      <w:r>
+        <w:t>]</w:t>
+      </w:r>
+    </w:p>
+    <w:p>
+      <w:pPr>
+        <w:pStyle w:val="NoSpacing"/>
+      </w:pPr>
+      <w:r>
+        <w:tab/>
+      </w:r>
+      <w:r>
         <w:t>Each sensor allows the script to assemble one possible input equation acco</w:t>
       </w:r>
       <w:r>
-        <w:t xml:space="preserve">rding to Eqns. (2), (3) and (4) for a total of six </w:t>
-      </w:r>
-      <w:r>
+        <w:t xml:space="preserve">rding to Eqns. (2), (3) and (4) </w:t>
+      </w:r>
+      <w:r>
+        <w:rPr>
+          <w:b/>
+          <w:i/>
+          <w:color w:val="FF0000"/>
+        </w:rPr>
+        <w:t xml:space="preserve">for </w:t>
+      </w:r>
+      <w:r>
+        <w:rPr>
+          <w:b/>
+          <w:i/>
+          <w:color w:val="FF0000"/>
+        </w:rPr>
+        <w:t>six</w:t>
+      </w:r>
+      <w:r>
+        <w:rPr>
+          <w:b/>
+          <w:i/>
+          <w:color w:val="FF0000"/>
+        </w:rPr>
+        <w:t xml:space="preserve"> </w:t>
+      </w:r>
+      <w:r>
+        <w:rPr>
+          <w:b/>
+          <w:i/>
+          <w:color w:val="FF0000"/>
+        </w:rPr>
         <w:t xml:space="preserve">coupled </w:t>
       </w:r>
       <w:r>
-        <w:t>equations. As can be observed, the constructed system of equations is non-linear and has no analytical solution, thus the need for a numerical technique to aid in the computation of the magnet’s position arises.</w:t>
+        <w:rPr>
+          <w:b/>
+          <w:i/>
+          <w:color w:val="FF0000"/>
+        </w:rPr>
+        <w:t>equations</w:t>
+      </w:r>
+      <w:r>
+        <w:t>. As can be observed, the constructed system of equations is non-linear and has no analytical solution, thus the need for a numerical technique to aid in the computation of the magnet’s position arises.</w:t>
       </w:r>
       <w:r>
         <w:t xml:space="preserve"> </w:t>
@@ -4560,7 +4257,10 @@
         <w:t xml:space="preserve">Computation begins after the script has assembled the </w:t>
       </w:r>
       <w:r>
-        <w:t>nonlinear system of equations and chosen</w:t>
+        <w:t xml:space="preserve">nonlinear system of equations and </w:t>
+      </w:r>
+      <w:r>
+        <w:t>chosen</w:t>
       </w:r>
       <w:r>
         <w:t xml:space="preserve"> the three</w:t>
@@ -4609,20 +4309,20 @@
           </m:e>
         </m:d>
       </m:oMath>
-      <w:commentRangeStart w:id="37"/>
+      <w:commentRangeStart w:id="10"/>
       <w:r>
         <w:rPr>
           <w:b/>
         </w:rPr>
         <w:t xml:space="preserve"> </w:t>
       </w:r>
-      <w:commentRangeEnd w:id="37"/>
+      <w:commentRangeEnd w:id="10"/>
       <w:r>
         <w:rPr>
           <w:rStyle w:val="CommentReference"/>
           <w:rFonts w:ascii="Calibri" w:hAnsi="Calibri"/>
         </w:rPr>
-        <w:commentReference w:id="37"/>
+        <w:commentReference w:id="10"/>
       </w:r>
       <w:r>
         <w:t>to pass to</w:t>
@@ -4658,13 +4358,9 @@
         <w:t>considered during</w:t>
       </w:r>
       <w:r>
-        <w:t xml:space="preserve"> the computa</w:t>
-      </w:r>
-      <w:bookmarkStart w:id="38" w:name="_GoBack"/>
-      <w:bookmarkEnd w:id="38"/>
-      <w:r>
-        <w:t xml:space="preserve">tion process stems from the fact that </w:t>
-      </w:r>
+        <w:t xml:space="preserve"> the computation process stems from the fact that </w:t>
+      </w:r>
+      <w:proofErr w:type="spellStart"/>
       <w:r>
         <w:rPr>
           <w:i/>
@@ -4672,7 +4368,11 @@
         <w:t>SciPy</w:t>
       </w:r>
       <w:r>
-        <w:t xml:space="preserve">’s implementation of the LMA </w:t>
+        <w:t>’s</w:t>
+      </w:r>
+      <w:proofErr w:type="spellEnd"/>
+      <w:r>
+        <w:t xml:space="preserve"> implementation of the LMA </w:t>
       </w:r>
       <w:r>
         <w:t>lacks support for overd</w:t>
@@ -4848,23 +4548,6 @@
         </w:rPr>
         <w:t xml:space="preserve">. </w:t>
       </w:r>
-      <w:r>
-        <w:t>We have identified these issues</w:t>
-      </w:r>
-      <w:r>
-        <w:t xml:space="preserve"> and leave their resolution to</w:t>
-      </w:r>
-      <w:r>
-        <w:t xml:space="preserve"> future work.</w:t>
-      </w:r>
-      <w:del w:id="39" w:author="Lobo, Fluvio" w:date="2017-10-09T13:40:00Z">
-        <w:r>
-          <w:delText xml:space="preserve"> </w:delText>
-        </w:r>
-        <w:r>
-          <w:delText xml:space="preserve"> </w:delText>
-        </w:r>
-      </w:del>
     </w:p>
     <w:p>
       <w:pPr>
@@ -4877,15 +4560,15 @@
     <w:p>
       <w:pPr>
         <w:pStyle w:val="NoSpacing"/>
-        <w:rPr>
-          <w:ins w:id="40" w:author="Lobo, Fluvio" w:date="2017-10-09T13:43:00Z"/>
-        </w:rPr>
-      </w:pPr>
-      <w:ins w:id="41" w:author="Lobo, Fluvio" w:date="2017-10-09T13:43:00Z">
-        <w:r>
-          <w:t>The results are;</w:t>
-        </w:r>
-      </w:ins>
+      </w:pPr>
+      <w:r>
+        <w:t>The results are</w:t>
+      </w:r>
+      <w:proofErr w:type="gramStart"/>
+      <w:r>
+        <w:t>;</w:t>
+      </w:r>
+      <w:proofErr w:type="gramEnd"/>
     </w:p>
     <w:p>
       <w:pPr>
@@ -4894,20 +4577,10 @@
           <w:ilvl w:val="0"/>
           <w:numId w:val="13"/>
         </w:numPr>
-        <w:rPr>
-          <w:ins w:id="42" w:author="Lobo, Fluvio" w:date="2017-10-09T13:43:00Z"/>
-        </w:rPr>
-        <w:pPrChange w:id="43" w:author="Lobo, Fluvio" w:date="2017-10-09T13:43:00Z">
-          <w:pPr>
-            <w:pStyle w:val="NoSpacing"/>
-          </w:pPr>
-        </w:pPrChange>
-      </w:pPr>
-      <w:ins w:id="44" w:author="Lobo, Fluvio" w:date="2017-10-09T13:43:00Z">
-        <w:r>
-          <w:t>Sensor array for real-time, non-contacting tracking of an object along a plane</w:t>
-        </w:r>
-      </w:ins>
+      </w:pPr>
+      <w:r>
+        <w:t>Sensor array for real-time, non-contacting tracking of an object along a plane</w:t>
+      </w:r>
     </w:p>
     <w:p>
       <w:pPr>
@@ -4916,20 +4589,10 @@
           <w:ilvl w:val="0"/>
           <w:numId w:val="13"/>
         </w:numPr>
-        <w:rPr>
-          <w:ins w:id="45" w:author="Lobo, Fluvio" w:date="2017-10-09T13:44:00Z"/>
-        </w:rPr>
-        <w:pPrChange w:id="46" w:author="Lobo, Fluvio" w:date="2017-10-09T13:43:00Z">
-          <w:pPr>
-            <w:pStyle w:val="NoSpacing"/>
-          </w:pPr>
-        </w:pPrChange>
-      </w:pPr>
-      <w:ins w:id="47" w:author="Lobo, Fluvio" w:date="2017-10-09T13:44:00Z">
-        <w:r>
-          <w:t>Sensor array for real-time, non-contacting tracking of an object in space (3D)</w:t>
-        </w:r>
-      </w:ins>
+      </w:pPr>
+      <w:r>
+        <w:t>Sensor array for real-time, non-contacting tracking of an object in space (3D)</w:t>
+      </w:r>
     </w:p>
     <w:p>
       <w:pPr>
@@ -4938,54 +4601,28 @@
           <w:ilvl w:val="0"/>
           <w:numId w:val="13"/>
         </w:numPr>
-        <w:rPr>
-          <w:ins w:id="48" w:author="Lobo, Fluvio" w:date="2017-10-09T13:44:00Z"/>
-        </w:rPr>
-        <w:pPrChange w:id="49" w:author="Lobo, Fluvio" w:date="2017-10-09T13:43:00Z">
-          <w:pPr>
-            <w:pStyle w:val="NoSpacing"/>
-          </w:pPr>
-        </w:pPrChange>
-      </w:pPr>
-      <w:ins w:id="50" w:author="Lobo, Fluvio" w:date="2017-10-09T13:44:00Z">
-        <w:r>
-          <w:t>An robust algorithm for the real-time, non0-contacting tracking of an object in space (3)</w:t>
-        </w:r>
-      </w:ins>
-    </w:p>
-    <w:p>
-      <w:pPr>
-        <w:pStyle w:val="NoSpacing"/>
-        <w:rPr>
-          <w:ins w:id="51" w:author="Lobo, Fluvio" w:date="2017-10-09T13:46:00Z"/>
-        </w:rPr>
-      </w:pPr>
-    </w:p>
-    <w:p>
-      <w:pPr>
-        <w:pStyle w:val="NoSpacing"/>
-        <w:rPr>
-          <w:ins w:id="52" w:author="Lobo, Fluvio" w:date="2017-10-09T13:46:00Z"/>
-        </w:rPr>
-      </w:pPr>
-      <w:ins w:id="53" w:author="Lobo, Fluvio" w:date="2017-10-09T13:46:00Z">
-        <w:r>
-          <w:t>The robustness of our sensor arrays (devices) and analysis software was evaluated in terms of;</w:t>
-        </w:r>
-      </w:ins>
-    </w:p>
-    <w:p>
-      <w:pPr>
-        <w:pStyle w:val="NoSpacing"/>
-        <w:rPr>
-          <w:del w:id="54" w:author="Lobo, Fluvio" w:date="2017-10-09T13:47:00Z"/>
-        </w:rPr>
-      </w:pPr>
-      <w:del w:id="55" w:author="Lobo, Fluvio" w:date="2017-10-09T13:47:00Z">
-        <w:r>
-          <w:delText>The Results section describes the evaluation of the design or the experimental methods.</w:delText>
-        </w:r>
-      </w:del>
+      </w:pPr>
+      <w:r>
+        <w:t>An robust algorithm for the real-time, non0-contacting tracking of an object in space (3)</w:t>
+      </w:r>
+    </w:p>
+    <w:p>
+      <w:pPr>
+        <w:pStyle w:val="NoSpacing"/>
+      </w:pPr>
+    </w:p>
+    <w:p>
+      <w:pPr>
+        <w:pStyle w:val="NoSpacing"/>
+      </w:pPr>
+      <w:r>
+        <w:t>The robustness of our sensor arrays (devices) and analysis software was evaluated in terms of</w:t>
+      </w:r>
+      <w:proofErr w:type="gramStart"/>
+      <w:r>
+        <w:t>;</w:t>
+      </w:r>
+      <w:proofErr w:type="gramEnd"/>
     </w:p>
     <w:p>
       <w:pPr>
@@ -5026,44 +4663,37 @@
     <w:p>
       <w:pPr>
         <w:pStyle w:val="NoSpacing"/>
-        <w:numPr>
-          <w:ilvl w:val="0"/>
-          <w:numId w:val="4"/>
-        </w:numPr>
-      </w:pPr>
-      <w:commentRangeStart w:id="56"/>
-      <w:r>
-        <w:t>Discuss permeability of materials to magnetic flux</w:t>
-      </w:r>
-      <w:commentRangeEnd w:id="56"/>
+      </w:pPr>
+    </w:p>
+    <w:p>
+      <w:pPr>
+        <w:pStyle w:val="NoSpacing"/>
+      </w:pPr>
+      <w:r>
+        <w:tab/>
+      </w:r>
+    </w:p>
+    <w:p>
+      <w:pPr>
+        <w:pStyle w:val="Heading1"/>
+      </w:pPr>
+      <w:r>
+        <w:t xml:space="preserve">4 </w:t>
+      </w:r>
+      <w:commentRangeStart w:id="11"/>
+      <w:r>
+        <w:t>Interpretation</w:t>
+      </w:r>
+      <w:commentRangeEnd w:id="11"/>
       <w:r>
         <w:rPr>
           <w:rStyle w:val="CommentReference"/>
-          <w:rFonts w:ascii="Calibri" w:hAnsi="Calibri"/>
-        </w:rPr>
-        <w:commentReference w:id="56"/>
-      </w:r>
-    </w:p>
-    <w:p>
-      <w:pPr>
-        <w:pStyle w:val="NoSpacing"/>
-      </w:pPr>
-    </w:p>
-    <w:p>
-      <w:pPr>
-        <w:pStyle w:val="NoSpacing"/>
-      </w:pPr>
-      <w:r>
-        <w:tab/>
-      </w:r>
-    </w:p>
-    <w:p>
-      <w:pPr>
-        <w:pStyle w:val="Heading1"/>
-      </w:pPr>
-      <w:r>
-        <w:lastRenderedPageBreak/>
-        <w:t>4 Interpretation</w:t>
+          <w:rFonts w:ascii="Calibri" w:eastAsia="MS Mincho" w:hAnsi="Calibri"/>
+          <w:b w:val="0"/>
+          <w:bCs w:val="0"/>
+          <w:kern w:val="0"/>
+        </w:rPr>
+        <w:commentReference w:id="11"/>
       </w:r>
     </w:p>
     <w:p>
@@ -5175,261 +4805,455 @@
     </w:p>
     <w:p>
       <w:pPr>
-        <w:pStyle w:val="Heading1"/>
-      </w:pPr>
-      <w:r>
-        <w:t>References</w:t>
-      </w:r>
-    </w:p>
-    <w:p>
-      <w:pPr>
-        <w:pStyle w:val="NoSpacing"/>
-      </w:pPr>
-      <w:r>
-        <w:tab/>
-        <w:t>References follow ASME style, described in See the “Writing a Technical Paper or Brief” section, under Guidelines at the ASME Journal Tool Author Help (</w:t>
-      </w:r>
-      <w:hyperlink r:id="rId8" w:history="1">
-        <w:r>
-          <w:rPr>
-            <w:rStyle w:val="Hyperlink"/>
-          </w:rPr>
-          <w:t>http://tinyurl.com/43chze9</w:t>
-        </w:r>
-      </w:hyperlink>
-      <w:r>
-        <w:t>)</w:t>
-      </w:r>
-    </w:p>
-    <w:p>
-      <w:pPr>
-        <w:pStyle w:val="NoSpacing"/>
-      </w:pPr>
-    </w:p>
-    <w:p>
-      <w:pPr>
-        <w:pStyle w:val="NoSpacing"/>
-        <w:numPr>
-          <w:ilvl w:val="0"/>
-          <w:numId w:val="1"/>
-        </w:numPr>
-      </w:pPr>
-      <w:r>
-        <w:t>All references need to</w:t>
-      </w:r>
-      <w:r>
-        <w:t xml:space="preserve"> be complete citations with ALL </w:t>
-      </w:r>
-      <w:r>
-        <w:t>authors listed (As per style et al. is not allowed in the reference list.), starting page number and ending page number, do</w:t>
-      </w:r>
-      <w:r>
-        <w:t xml:space="preserve">i </w:t>
-      </w:r>
-      <w:r>
-        <w:t>if available, etc.</w:t>
-      </w:r>
-      <w:r>
-        <w:t xml:space="preserve"> </w:t>
-      </w:r>
-      <w:r>
-        <w:rPr>
-          <w:b/>
-        </w:rPr>
-        <w:t>e</w:t>
-      </w:r>
-      <w:r>
-        <w:rPr>
-          <w:b/>
-        </w:rPr>
-        <w:t>xamples:</w:t>
-      </w:r>
-    </w:p>
-    <w:p>
-      <w:pPr>
         <w:pStyle w:val="NoSpacing"/>
         <w:numPr>
           <w:ilvl w:val="1"/>
-          <w:numId w:val="1"/>
+          <w:numId w:val="6"/>
         </w:numPr>
       </w:pPr>
-      <w:r>
-        <w:rPr>
-          <w:lang w:val="de-DE"/>
-        </w:rPr>
-        <w:t xml:space="preserve">Brigitte, M., Max, S., Juergen, H., Peter, M., Bernd, K., &amp; Eckhart Georg, H. (1999). </w:t>
-      </w:r>
-      <w:r>
-        <w:t>Disposable-sheath, flexible gastroscope system versus standard gastroscopes: a prospective, randomized trial. Gastrointestinal Endoscopy, 50461-467</w:t>
+      <w:commentRangeStart w:id="12"/>
+      <w:r>
+        <w:lastRenderedPageBreak/>
+        <w:t>Discuss permeability of materials to magnetic flux</w:t>
+      </w:r>
+      <w:commentRangeEnd w:id="12"/>
+      <w:r>
+        <w:rPr>
+          <w:rStyle w:val="CommentReference"/>
+          <w:rFonts w:ascii="Calibri" w:hAnsi="Calibri"/>
+        </w:rPr>
+        <w:commentReference w:id="12"/>
+      </w:r>
+    </w:p>
+    <w:p>
+      <w:pPr>
+        <w:pStyle w:val="Heading1"/>
+      </w:pPr>
+      <w:r>
+        <w:t>References</w:t>
+      </w:r>
+    </w:p>
+    <w:p>
+      <w:pPr>
+        <w:pStyle w:val="NoSpacing"/>
+      </w:pPr>
+      <w:r>
+        <w:t>[1] Han, X., Seki, H., Kamiya, Y., and Hikizu, M. “Wearable handwriting input device using magnetic field Geomagnetism cancell</w:t>
+      </w:r>
+      <w:r>
+        <w:t>ation in position calculation.”</w:t>
+      </w:r>
+      <w:r>
+        <w:rPr>
+          <w:i/>
+        </w:rPr>
+        <w:t xml:space="preserve"> </w:t>
+      </w:r>
+      <w:r>
+        <w:rPr>
+          <w:i/>
+        </w:rPr>
+        <w:t>Precision Engineering</w:t>
+      </w:r>
+      <w:r>
+        <w:t xml:space="preserve"> Vol. 33 Issue 1 (2009), pp: 37-43.</w:t>
+      </w:r>
+      <w:r>
+        <w:t xml:space="preserve"> </w:t>
+      </w:r>
+      <w:r>
+        <w:t>DOI 10.1016/j.precisioneng.2008.03.008.</w:t>
+      </w:r>
+    </w:p>
+    <w:p>
+      <w:pPr>
+        <w:pStyle w:val="NoSpacing"/>
+      </w:pPr>
+    </w:p>
+    <w:p>
+      <w:r>
+        <w:t xml:space="preserve">[2] </w:t>
+      </w:r>
+      <w:r>
+        <w:t xml:space="preserve">Han, X., Seki, H., Kamiya, Y., and Hikizu, M. “Wearable handwriting input device using magnetic field 2nd report: Influence of misalignment of magnet and writing plane.” </w:t>
+      </w:r>
+      <w:r>
+        <w:rPr>
+          <w:i/>
+        </w:rPr>
+        <w:t>Precision Engineering</w:t>
+      </w:r>
+      <w:r>
+        <w:t xml:space="preserve"> V</w:t>
+      </w:r>
+      <w:r>
+        <w:t>ol. 34 Issue 3 (2010), pp: 425-430</w:t>
       </w:r>
       <w:r>
         <w:t xml:space="preserve">. </w:t>
       </w:r>
       <w:r>
-        <w:t>d</w:t>
-      </w:r>
-      <w:r>
-        <w:t>oi:10.1016/S0016-5107(99)70066-0</w:t>
-      </w:r>
-    </w:p>
-    <w:p>
-      <w:pPr>
-        <w:pStyle w:val="NoSpacing"/>
-        <w:numPr>
-          <w:ilvl w:val="1"/>
-          <w:numId w:val="1"/>
-        </w:numPr>
-      </w:pPr>
-      <w:r>
-        <w:t>Ma, J. and Kim, H. M., 2014, “Continuous Preference Trend Mining for Optimal Product Design With Multiple Profit Cycles,” J. Mech. Des., 136(6), 061002, doi: 10.1115/1.4026937</w:t>
-      </w:r>
-    </w:p>
-    <w:p>
-      <w:pPr>
-        <w:pStyle w:val="NoSpacing"/>
-      </w:pPr>
-    </w:p>
-    <w:p>
-      <w:pPr>
-        <w:pStyle w:val="NoSpacing"/>
-      </w:pPr>
-      <w:r>
-        <w:t>[FORMATTING NOTES]</w:t>
-      </w:r>
-      <w:r>
-        <w:tab/>
-      </w:r>
-    </w:p>
-    <w:p>
-      <w:pPr>
-        <w:pStyle w:val="NoSpacing"/>
-        <w:numPr>
-          <w:ilvl w:val="0"/>
-          <w:numId w:val="1"/>
-        </w:numPr>
-      </w:pPr>
-      <w:r>
-        <w:t xml:space="preserve">Entire paper is </w:t>
-      </w:r>
-      <w:r>
-        <w:t xml:space="preserve">two to four </w:t>
-      </w:r>
-      <w:r>
-        <w:t>page</w:t>
-      </w:r>
-      <w:r>
-        <w:t>s</w:t>
-      </w:r>
-      <w:r>
-        <w:t>. Top and bottom page margins are one inch so that total text height is 9 inches. There are two columns, with the title area being in the first column.  Columns are 3.125 inches wide and the spacing between the two columns is 0.25 inches for a total text width of 6.5 inches. Columns are justified left and right.</w:t>
-      </w:r>
-    </w:p>
-    <w:p>
-      <w:pPr>
-        <w:pStyle w:val="NoSpacing"/>
-        <w:numPr>
-          <w:ilvl w:val="0"/>
-          <w:numId w:val="1"/>
-        </w:numPr>
-      </w:pPr>
-      <w:r>
-        <w:tab/>
-        <w:t xml:space="preserve">Font for title, headers, body text is Times. Body text is 9 point. Title is 14-point bold. Authors and affiliation are 11-point with author names in bold.. </w:t>
-      </w:r>
-    </w:p>
-    <w:p>
-      <w:pPr>
-        <w:pStyle w:val="NoSpacing"/>
-        <w:numPr>
-          <w:ilvl w:val="0"/>
-          <w:numId w:val="1"/>
-        </w:numPr>
-      </w:pPr>
-      <w:r>
-        <w:tab/>
-        <w:t xml:space="preserve">New paragraphs are indented by 0.2 inches, no blank line between paragraphs. </w:t>
-      </w:r>
-    </w:p>
-    <w:p>
-      <w:pPr>
-        <w:pStyle w:val="NoSpacing"/>
-        <w:numPr>
-          <w:ilvl w:val="0"/>
-          <w:numId w:val="1"/>
-        </w:numPr>
-      </w:pPr>
-      <w:r>
-        <w:tab/>
-        <w:t xml:space="preserve">There are no page numbers. </w:t>
-      </w:r>
-    </w:p>
-    <w:p>
-      <w:pPr>
-        <w:pStyle w:val="NoSpacing"/>
-        <w:numPr>
-          <w:ilvl w:val="0"/>
-          <w:numId w:val="1"/>
-        </w:numPr>
-      </w:pPr>
-      <w:r>
-        <w:tab/>
-      </w:r>
-      <w:r>
-        <w:t>Provide definition for all acronyms. Example: deep brain stimulation (DBS)</w:t>
-      </w:r>
-    </w:p>
-    <w:p>
-      <w:pPr>
-        <w:pStyle w:val="NoSpacing"/>
-        <w:numPr>
-          <w:ilvl w:val="0"/>
-          <w:numId w:val="1"/>
-        </w:numPr>
-      </w:pPr>
-      <w:r>
-        <w:tab/>
-        <w:t xml:space="preserve">When in doubt, look at an article in an ASME journal. </w:t>
-      </w:r>
-    </w:p>
-    <w:p>
-      <w:pPr>
-        <w:pStyle w:val="NoSpacing"/>
-        <w:numPr>
-          <w:ilvl w:val="0"/>
-          <w:numId w:val="1"/>
-        </w:numPr>
-      </w:pPr>
-      <w:r>
-        <w:t xml:space="preserve">  </w:t>
-      </w:r>
-      <w:r>
-        <w:t>See the “Writing a Technical Paper or Brief” section, under Guidelines at the ASME Journal Tool Author Help (</w:t>
-      </w:r>
-      <w:hyperlink r:id="rId9" w:history="1">
-        <w:r>
-          <w:rPr>
-            <w:rStyle w:val="Hyperlink"/>
-            <w:b/>
-          </w:rPr>
-          <w:t>http://tinyurl.com/43chze9</w:t>
-        </w:r>
-      </w:hyperlink>
-      <w:r>
-        <w:t xml:space="preserve">) for handling mathematics, </w:t>
-      </w:r>
-      <w:r>
-        <w:t>equations, figures and tables.</w:t>
-      </w:r>
-    </w:p>
-    <w:p>
-      <w:pPr>
-        <w:pStyle w:val="NoSpacing"/>
-      </w:pPr>
-    </w:p>
-    <w:p>
-      <w:pPr>
-        <w:pStyle w:val="NoSpacing"/>
-      </w:pPr>
+        <w:t xml:space="preserve"> </w:t>
+      </w:r>
+      <w:r>
+        <w:t>DOI 10.1016/j.precisioneng.2009.12.005</w:t>
+      </w:r>
+    </w:p>
+    <w:p>
+      <w:r>
+        <w:t xml:space="preserve">[3] </w:t>
+      </w:r>
+      <w:proofErr w:type="spellStart"/>
+      <w:r>
+        <w:t>Raab</w:t>
+      </w:r>
+      <w:proofErr w:type="spellEnd"/>
+      <w:r>
+        <w:t>, F., Blood, E., Steiner, T., and Jones, H.</w:t>
+      </w:r>
+      <w:r>
+        <w:t xml:space="preserve"> “</w:t>
+      </w:r>
+      <w:r>
+        <w:t>Magnetic Position and Orientation Tracking System”</w:t>
+      </w:r>
+      <w:r>
+        <w:t xml:space="preserve"> </w:t>
+      </w:r>
+      <w:r>
+        <w:rPr>
+          <w:i/>
+        </w:rPr>
+        <w:t>IEEE Transactions on Aerospace and Electronic Systems</w:t>
+      </w:r>
+      <w:r>
+        <w:t xml:space="preserve"> V</w:t>
+      </w:r>
+      <w:r>
+        <w:t>ol. AES-15 No. 5 (1979), pp: 709-718</w:t>
+      </w:r>
+    </w:p>
+    <w:p>
+      <w:r>
+        <w:t xml:space="preserve">[4] </w:t>
+      </w:r>
+      <w:proofErr w:type="spellStart"/>
+      <w:r>
+        <w:t>Moeslund</w:t>
+      </w:r>
+      <w:proofErr w:type="spellEnd"/>
+      <w:r>
+        <w:t xml:space="preserve">, T., and Granum, E. </w:t>
+      </w:r>
+      <w:r>
+        <w:t>“A Survey of Computer Vision-Based Human Motion Captur</w:t>
+      </w:r>
+      <w:r>
+        <w:t>e</w:t>
+      </w:r>
+      <w:r>
+        <w:t>.”</w:t>
+      </w:r>
+      <w:r>
+        <w:t xml:space="preserve"> </w:t>
+      </w:r>
+      <w:r>
+        <w:rPr>
+          <w:i/>
+        </w:rPr>
+        <w:t xml:space="preserve">Computer Vision and Image Understanding </w:t>
+      </w:r>
+      <w:r>
+        <w:t xml:space="preserve">Vol. 81, Issue 3 (2001), pp: 231-268. DOI </w:t>
+      </w:r>
+      <w:r>
+        <w:t>10.1006/cviu.2000.0897</w:t>
+      </w:r>
+    </w:p>
+    <w:p>
+      <w:pPr>
+        <w:rPr>
+          <w:color w:val="000000"/>
+          <w:shd w:val="clear" w:color="auto" w:fill="FFFFFF"/>
+        </w:rPr>
+      </w:pPr>
+      <w:r>
+        <w:t>[5</w:t>
+      </w:r>
+      <w:r>
+        <w:t xml:space="preserve">] </w:t>
+      </w:r>
+      <w:r>
+        <w:t xml:space="preserve">Chen, K., Lyons, K., White, S., </w:t>
+      </w:r>
+      <w:r>
+        <w:t xml:space="preserve">and </w:t>
+      </w:r>
+      <w:r>
+        <w:t>Patel, S</w:t>
+      </w:r>
+      <w:r>
+        <w:t>. “</w:t>
+      </w:r>
+      <w:proofErr w:type="spellStart"/>
+      <w:r>
+        <w:t>uTrack</w:t>
+      </w:r>
+      <w:proofErr w:type="spellEnd"/>
+      <w:r>
+        <w:t>: 3D Input Using Two Magnetic Sensors”</w:t>
+      </w:r>
+      <w:r>
+        <w:t xml:space="preserve"> </w:t>
+      </w:r>
+      <w:r>
+        <w:t xml:space="preserve">In </w:t>
+      </w:r>
+      <w:r>
+        <w:rPr>
+          <w:i/>
+        </w:rPr>
+        <w:t>Proceedings of the 26</w:t>
+      </w:r>
+      <w:r>
+        <w:rPr>
+          <w:i/>
+          <w:vertAlign w:val="superscript"/>
+        </w:rPr>
+        <w:t>th</w:t>
+      </w:r>
+      <w:r>
+        <w:rPr>
+          <w:i/>
+        </w:rPr>
+        <w:t xml:space="preserve"> Annual ACM Symposium on User Interface Software and Technology (UIST 2013). </w:t>
+      </w:r>
+      <w:r>
+        <w:t>pp: 237-244</w:t>
+      </w:r>
+      <w:r>
+        <w:t>.</w:t>
+      </w:r>
+      <w:r>
+        <w:t xml:space="preserve"> St. Andrews, UK, October 8</w:t>
+      </w:r>
+      <w:r>
+        <w:rPr>
+          <w:vertAlign w:val="superscript"/>
+        </w:rPr>
+        <w:t>th</w:t>
+      </w:r>
+      <w:r>
+        <w:t>-11</w:t>
+      </w:r>
+      <w:r>
+        <w:rPr>
+          <w:vertAlign w:val="superscript"/>
+        </w:rPr>
+        <w:t>th</w:t>
+      </w:r>
+      <w:r>
+        <w:t xml:space="preserve">, 2013. DOI </w:t>
+      </w:r>
+      <w:r>
+        <w:rPr>
+          <w:color w:val="000000"/>
+          <w:shd w:val="clear" w:color="auto" w:fill="FFFFFF"/>
+        </w:rPr>
+        <w:t>10.1145/2501988.2502035</w:t>
+      </w:r>
+    </w:p>
+    <w:p>
+      <w:pPr>
+        <w:rPr>
+          <w:shd w:val="clear" w:color="auto" w:fill="FFFFFF"/>
+        </w:rPr>
+      </w:pPr>
+      <w:r>
+        <w:rPr>
+          <w:shd w:val="clear" w:color="auto" w:fill="FFFFFF"/>
+        </w:rPr>
+        <w:t>[6</w:t>
+      </w:r>
+      <w:r>
+        <w:rPr>
+          <w:shd w:val="clear" w:color="auto" w:fill="FFFFFF"/>
+        </w:rPr>
+        <w:t>] Chen, K., Patel, S., and Keller, S. “</w:t>
+      </w:r>
+      <w:proofErr w:type="spellStart"/>
+      <w:r>
+        <w:rPr>
+          <w:shd w:val="clear" w:color="auto" w:fill="FFFFFF"/>
+        </w:rPr>
+        <w:t>Finexus</w:t>
+      </w:r>
+      <w:proofErr w:type="spellEnd"/>
+      <w:r>
+        <w:rPr>
+          <w:shd w:val="clear" w:color="auto" w:fill="FFFFFF"/>
+        </w:rPr>
+        <w:t xml:space="preserve">: Tracking Precise Motions of Multiple Fingertips Using Magnetic Sensing” In </w:t>
+      </w:r>
+      <w:r>
+        <w:rPr>
+          <w:i/>
+          <w:shd w:val="clear" w:color="auto" w:fill="FFFFFF"/>
+        </w:rPr>
+        <w:t xml:space="preserve">Proceedings of the 2016 CHI Conference on Human Factors in Computing Systems (CHI 2016), ACM. </w:t>
+      </w:r>
+      <w:r>
+        <w:rPr>
+          <w:shd w:val="clear" w:color="auto" w:fill="FFFFFF"/>
+        </w:rPr>
+        <w:t>pp: 1504-1514. San Jose, California, USA, May 7</w:t>
+      </w:r>
+      <w:r>
+        <w:rPr>
+          <w:shd w:val="clear" w:color="auto" w:fill="FFFFFF"/>
+          <w:vertAlign w:val="superscript"/>
+        </w:rPr>
+        <w:t>th</w:t>
+      </w:r>
+      <w:r>
+        <w:rPr>
+          <w:shd w:val="clear" w:color="auto" w:fill="FFFFFF"/>
+        </w:rPr>
+        <w:t>-12</w:t>
+      </w:r>
+      <w:r>
+        <w:rPr>
+          <w:shd w:val="clear" w:color="auto" w:fill="FFFFFF"/>
+          <w:vertAlign w:val="superscript"/>
+        </w:rPr>
+        <w:t>th</w:t>
+      </w:r>
+      <w:r>
+        <w:rPr>
+          <w:shd w:val="clear" w:color="auto" w:fill="FFFFFF"/>
+        </w:rPr>
+        <w:t xml:space="preserve">, 2016. DOI </w:t>
+      </w:r>
+      <w:r>
+        <w:rPr>
+          <w:shd w:val="clear" w:color="auto" w:fill="FFFFFF"/>
+        </w:rPr>
+        <w:t>10.1145/2858036.2858125</w:t>
+      </w:r>
+    </w:p>
+    <w:p>
+      <w:r>
+        <w:rPr>
+          <w:shd w:val="clear" w:color="auto" w:fill="FFFFFF"/>
+        </w:rPr>
+        <w:t>[7</w:t>
+      </w:r>
+      <w:r>
+        <w:rPr>
+          <w:shd w:val="clear" w:color="auto" w:fill="FFFFFF"/>
+        </w:rPr>
+        <w:t xml:space="preserve">] </w:t>
+      </w:r>
+      <w:r>
+        <w:rPr>
+          <w:shd w:val="clear" w:color="auto" w:fill="FFFFFF"/>
+        </w:rPr>
+        <w:t xml:space="preserve">Yoon, S., </w:t>
+      </w:r>
+      <w:proofErr w:type="spellStart"/>
+      <w:r>
+        <w:rPr>
+          <w:shd w:val="clear" w:color="auto" w:fill="FFFFFF"/>
+        </w:rPr>
+        <w:t>Huo</w:t>
+      </w:r>
+      <w:proofErr w:type="spellEnd"/>
+      <w:r>
+        <w:rPr>
+          <w:shd w:val="clear" w:color="auto" w:fill="FFFFFF"/>
+        </w:rPr>
+        <w:t xml:space="preserve">, K., and </w:t>
+      </w:r>
+      <w:proofErr w:type="spellStart"/>
+      <w:r>
+        <w:rPr>
+          <w:shd w:val="clear" w:color="auto" w:fill="FFFFFF"/>
+        </w:rPr>
+        <w:t>Ramani</w:t>
+      </w:r>
+      <w:proofErr w:type="spellEnd"/>
+      <w:r>
+        <w:rPr>
+          <w:shd w:val="clear" w:color="auto" w:fill="FFFFFF"/>
+        </w:rPr>
+        <w:t>, K. “</w:t>
+      </w:r>
+      <w:proofErr w:type="spellStart"/>
+      <w:r>
+        <w:rPr>
+          <w:shd w:val="clear" w:color="auto" w:fill="FFFFFF"/>
+        </w:rPr>
+        <w:t>TMotion</w:t>
+      </w:r>
+      <w:proofErr w:type="spellEnd"/>
+      <w:r>
+        <w:rPr>
+          <w:shd w:val="clear" w:color="auto" w:fill="FFFFFF"/>
+        </w:rPr>
+        <w:t xml:space="preserve">: Embedded 3D Mobile Input using Magnetic Sensing Technique” In </w:t>
+      </w:r>
+      <w:r>
+        <w:rPr>
+          <w:i/>
+          <w:shd w:val="clear" w:color="auto" w:fill="FFFFFF"/>
+        </w:rPr>
+        <w:t xml:space="preserve">Proceedings of the Tenth International Conference on Tangible, Embedded, and Embodied Interaction (TEI 2016), </w:t>
+      </w:r>
+      <w:r>
+        <w:rPr>
+          <w:i/>
+          <w:shd w:val="clear" w:color="auto" w:fill="FFFFFF"/>
+        </w:rPr>
+        <w:t xml:space="preserve">ACM. </w:t>
+      </w:r>
+      <w:r>
+        <w:rPr>
+          <w:shd w:val="clear" w:color="auto" w:fill="FFFFFF"/>
+        </w:rPr>
+        <w:t>pp: 21-29. Eindhoven, Netherlands, February 14</w:t>
+      </w:r>
+      <w:r>
+        <w:rPr>
+          <w:shd w:val="clear" w:color="auto" w:fill="FFFFFF"/>
+          <w:vertAlign w:val="superscript"/>
+        </w:rPr>
+        <w:t>th</w:t>
+      </w:r>
+      <w:r>
+        <w:rPr>
+          <w:shd w:val="clear" w:color="auto" w:fill="FFFFFF"/>
+        </w:rPr>
+        <w:t>-17</w:t>
+      </w:r>
+      <w:r>
+        <w:rPr>
+          <w:shd w:val="clear" w:color="auto" w:fill="FFFFFF"/>
+          <w:vertAlign w:val="superscript"/>
+        </w:rPr>
+        <w:t>th</w:t>
+      </w:r>
+      <w:r>
+        <w:rPr>
+          <w:shd w:val="clear" w:color="auto" w:fill="FFFFFF"/>
+        </w:rPr>
+        <w:t xml:space="preserve">, 2016. DOI </w:t>
+      </w:r>
+      <w:r>
+        <w:rPr>
+          <w:shd w:val="clear" w:color="auto" w:fill="FFFFFF"/>
+        </w:rPr>
+        <w:t>10.1145/2839462.2839463</w:t>
+      </w:r>
     </w:p>
     <w:p>
       <w:pPr>
@@ -5546,7 +5370,15 @@
         <w:t xml:space="preserve"> Eliminated pre-determined points becaus</w:t>
       </w:r>
       <w:r>
-        <w:t>e it alludes to a limitation that all tracking methods encounter. You cannot “see” what’s outside of your “range” or “scope”, which is usually defined by the “position” of the sensors. In our case, it comes down to our sensor array, which we discuss in depth.</w:t>
+        <w:t xml:space="preserve">e it alludes to a limitation that all tracking methods encounter. You cannot “see” </w:t>
+      </w:r>
+      <w:proofErr w:type="gramStart"/>
+      <w:r>
+        <w:t>what’s</w:t>
+      </w:r>
+      <w:proofErr w:type="gramEnd"/>
+      <w:r>
+        <w:t xml:space="preserve"> outside of your “range” or “scope”, which is usually defined by the “position” of the sensors. In our case, it comes down to our sensor array, which we discuss in depth.</w:t>
       </w:r>
     </w:p>
     <w:p>
@@ -5555,7 +5387,7 @@
       </w:pPr>
     </w:p>
   </w:comment>
-  <w:comment w:id="11" w:author="Lobo, Fluvio" w:date="2017-10-09T12:02:00Z" w:initials="LF">
+  <w:comment w:id="3" w:author="Odeh, Mohammad" w:date="2017-10-06T12:57:00Z" w:initials="OM">
     <w:p>
       <w:pPr>
         <w:pStyle w:val="CommentText"/>
@@ -5567,11 +5399,11 @@
         <w:annotationRef/>
       </w:r>
       <w:r>
-        <w:t>Do we have these citations or do we need to find them?</w:t>
+        <w:t>We have actually aligned the north pole with the z-axis. I will need to double check though.</w:t>
       </w:r>
     </w:p>
   </w:comment>
-  <w:comment w:id="14" w:author="Lobo, Fluvio" w:date="2017-10-09T12:58:00Z" w:initials="LF">
+  <w:comment w:id="4" w:author="Odeh, Mohammad" w:date="2017-10-11T15:48:00Z" w:initials="OM">
     <w:p>
       <w:pPr>
         <w:pStyle w:val="CommentText"/>
@@ -5583,11 +5415,11 @@
         <w:annotationRef/>
       </w:r>
       <w:r>
-        <w:t>Feel free to change the name of the section</w:t>
+        <w:t>Still needs to be verified – Danny</w:t>
       </w:r>
     </w:p>
   </w:comment>
-  <w:comment w:id="17" w:author="Odeh, Mohammad" w:date="2017-10-06T12:57:00Z" w:initials="OM">
+  <w:comment w:id="5" w:author="Odeh, Mohammad" w:date="2017-10-06T12:53:00Z" w:initials="OM">
     <w:p>
       <w:pPr>
         <w:pStyle w:val="CommentText"/>
@@ -5599,11 +5431,36 @@
         <w:annotationRef/>
       </w:r>
       <w:r>
-        <w:t>We have actually aligned the north pole with the z-axis. I will need to double check though.</w:t>
+        <w:t>A vector/matrix norm is represented by:</w:t>
+      </w:r>
+    </w:p>
+    <w:p>
+      <w:pPr>
+        <w:pStyle w:val="CommentText"/>
+      </w:pPr>
+      <w:r>
+        <w:t>||A|</w:t>
+      </w:r>
+      <w:proofErr w:type="gramStart"/>
+      <w:r>
+        <w:t>|</w:t>
+      </w:r>
+      <w:r>
+        <w:rPr>
+          <w:vertAlign w:val="subscript"/>
+        </w:rPr>
+        <w:t>(</w:t>
+      </w:r>
+      <w:proofErr w:type="gramEnd"/>
+      <w:r>
+        <w:rPr>
+          <w:vertAlign w:val="subscript"/>
+        </w:rPr>
+        <w:t>type of norm)</w:t>
       </w:r>
     </w:p>
   </w:comment>
-  <w:comment w:id="18" w:author="Odeh, Mohammad" w:date="2017-10-06T12:53:00Z" w:initials="OM">
+  <w:comment w:id="7" w:author="Odeh, Mohammad" w:date="2017-10-11T17:25:00Z" w:initials="OM">
     <w:p>
       <w:pPr>
         <w:pStyle w:val="CommentText"/>
@@ -5615,25 +5472,26 @@
         <w:annotationRef/>
       </w:r>
       <w:r>
-        <w:t>A vector/matrix norm is represented by:</w:t>
+        <w:t xml:space="preserve"> The double straight brackets indicates magnitude (L1 norm) of a vector; but, in some textbooks a single straight bracket means the same thing. It doesn’t ultimately matter what we pick. </w:t>
+      </w:r>
+      <w:r>
+        <w:t>We should be consistent with our notation.</w:t>
       </w:r>
     </w:p>
     <w:p>
       <w:pPr>
         <w:pStyle w:val="CommentText"/>
-      </w:pPr>
-      <w:r>
-        <w:t>||A||</w:t>
-      </w:r>
-      <w:r>
-        <w:rPr>
-          <w:vertAlign w:val="subscript"/>
-        </w:rPr>
-        <w:t>(type of norm)</w:t>
+        <w:numPr>
+          <w:ilvl w:val="0"/>
+          <w:numId w:val="15"/>
+        </w:numPr>
+      </w:pPr>
+      <w:r>
+        <w:t>Danny</w:t>
       </w:r>
     </w:p>
   </w:comment>
-  <w:comment w:id="19" w:author="Odeh, Mohammad" w:date="2017-10-06T12:58:00Z" w:initials="OM">
+  <w:comment w:id="10" w:author="Odeh, Mohammad" w:date="2017-10-06T13:16:00Z" w:initials="OM">
     <w:p>
       <w:pPr>
         <w:pStyle w:val="CommentText"/>
@@ -5645,14 +5503,11 @@
         <w:annotationRef/>
       </w:r>
       <w:r>
-        <w:t>Shouldn’t this be addition instead of subtraction</w:t>
-      </w:r>
-      <w:r>
-        <w:t>?</w:t>
+        <w:t>This should be a norm</w:t>
       </w:r>
     </w:p>
   </w:comment>
-  <w:comment w:id="23" w:author="Lobo, Fluvio" w:date="2017-10-09T14:09:00Z" w:initials="LF">
+  <w:comment w:id="11" w:author="Odeh, Mohammad" w:date="2017-10-11T17:15:00Z" w:initials="OM">
     <w:p>
       <w:pPr>
         <w:pStyle w:val="CommentText"/>
@@ -5664,59 +5519,23 @@
         <w:annotationRef/>
       </w:r>
       <w:r>
-        <w:t>Since the calculation was empirical (experimental), we should dedicate a section</w:t>
+        <w:t>After rereading the requirements for the DMD tech brief and the ASME guidelines for such papers, this section doesn’t need to be very thorough. Otherwise it would be a paper and not a brief. Go figure.</w:t>
+      </w:r>
+    </w:p>
+    <w:p>
+      <w:pPr>
+        <w:pStyle w:val="CommentText"/>
+        <w:numPr>
+          <w:ilvl w:val="0"/>
+          <w:numId w:val="14"/>
+        </w:numPr>
+      </w:pPr>
+      <w:r>
+        <w:t xml:space="preserve">Danny </w:t>
       </w:r>
     </w:p>
   </w:comment>
-  <w:comment w:id="26" w:author="Lobo, Fluvio" w:date="2017-10-09T13:54:00Z" w:initials="LF">
-    <w:p>
-      <w:pPr>
-        <w:pStyle w:val="CommentText"/>
-      </w:pPr>
-      <w:r>
-        <w:rPr>
-          <w:rStyle w:val="CommentReference"/>
-        </w:rPr>
-        <w:annotationRef/>
-      </w:r>
-      <w:r>
-        <w:t>If we are going with the CNC, we should remove this line</w:t>
-      </w:r>
-    </w:p>
-  </w:comment>
-  <w:comment w:id="34" w:author="Lobo, Fluvio" w:date="2017-10-09T13:39:00Z" w:initials="LF">
-    <w:p>
-      <w:pPr>
-        <w:pStyle w:val="CommentText"/>
-      </w:pPr>
-      <w:r>
-        <w:rPr>
-          <w:rStyle w:val="CommentReference"/>
-        </w:rPr>
-        <w:annotationRef/>
-      </w:r>
-      <w:r>
-        <w:t>We need an algorithm diagram, everyone loves those!!! You will use the diagram to structure the content of the section.</w:t>
-      </w:r>
-    </w:p>
-  </w:comment>
-  <w:comment w:id="37" w:author="Odeh, Mohammad" w:date="2017-10-06T13:16:00Z" w:initials="OM">
-    <w:p>
-      <w:pPr>
-        <w:pStyle w:val="CommentText"/>
-      </w:pPr>
-      <w:r>
-        <w:rPr>
-          <w:rStyle w:val="CommentReference"/>
-        </w:rPr>
-        <w:annotationRef/>
-      </w:r>
-      <w:r>
-        <w:t>This should be a norm</w:t>
-      </w:r>
-    </w:p>
-  </w:comment>
-  <w:comment w:id="56" w:author="Lobo, Fluvio" w:date="2017-10-09T13:47:00Z" w:initials="LF">
+  <w:comment w:id="12" w:author="Lobo, Fluvio" w:date="2017-10-09T13:47:00Z" w:initials="LF">
     <w:p>
       <w:pPr>
         <w:pStyle w:val="CommentText"/>
@@ -5737,17 +5556,14 @@
 
 <file path=word/commentsExtended.xml><?xml version="1.0" encoding="utf-8"?>
 <w15:commentsEx xmlns:wpc="http://schemas.microsoft.com/office/word/2010/wordprocessingCanvas" xmlns:cx="http://schemas.microsoft.com/office/drawing/2014/chartex" xmlns:cx1="http://schemas.microsoft.com/office/drawing/2015/9/8/chartex" xmlns:mc="http://schemas.openxmlformats.org/markup-compatibility/2006" xmlns:o="urn:schemas-microsoft-com:office:office" xmlns:r="http://schemas.openxmlformats.org/officeDocument/2006/relationships" xmlns:m="http://schemas.openxmlformats.org/officeDocument/2006/math" xmlns:v="urn:schemas-microsoft-com:vml" xmlns:wp14="http://schemas.microsoft.com/office/word/2010/wordprocessingDrawing" xmlns:wp="http://schemas.openxmlformats.org/drawingml/2006/wordprocessingDrawing" xmlns:w10="urn:schemas-microsoft-com:office:word" xmlns:w="http://schemas.openxmlformats.org/wordprocessingml/2006/main" xmlns:w14="http://schemas.microsoft.com/office/word/2010/wordml" xmlns:w15="http://schemas.microsoft.com/office/word/2012/wordml" xmlns:w16se="http://schemas.microsoft.com/office/word/2015/wordml/symex" xmlns:wpg="http://schemas.microsoft.com/office/word/2010/wordprocessingGroup" xmlns:wpi="http://schemas.microsoft.com/office/word/2010/wordprocessingInk" xmlns:wne="http://schemas.microsoft.com/office/word/2006/wordml" xmlns:wps="http://schemas.microsoft.com/office/word/2010/wordprocessingShape" mc:Ignorable="w14 w15 w16se wp14">
-  <w15:commentEx w15:paraId="70546EA9" w15:done="0"/>
-  <w15:commentEx w15:paraId="15390CC8" w15:done="0"/>
-  <w15:commentEx w15:paraId="7C813CC3" w15:done="0"/>
+  <w15:commentEx w15:paraId="70546EA9" w15:done="1"/>
   <w15:commentEx w15:paraId="72E0BAD5" w15:done="0"/>
-  <w15:commentEx w15:paraId="05C75E24" w15:done="0"/>
-  <w15:commentEx w15:paraId="4C7338A2" w15:done="0"/>
-  <w15:commentEx w15:paraId="1474ECDB" w15:done="0"/>
-  <w15:commentEx w15:paraId="1F8A4436" w15:done="0"/>
-  <w15:commentEx w15:paraId="2FC7BC6A" w15:done="0"/>
-  <w15:commentEx w15:paraId="00CF87B4" w15:done="0"/>
-  <w15:commentEx w15:paraId="2A533355" w15:done="0"/>
+  <w15:commentEx w15:paraId="02A23AA2" w15:paraIdParent="72E0BAD5" w15:done="0"/>
+  <w15:commentEx w15:paraId="05C75E24" w15:done="1"/>
+  <w15:commentEx w15:paraId="212F8490" w15:done="0"/>
+  <w15:commentEx w15:paraId="00CF87B4" w15:done="1"/>
+  <w15:commentEx w15:paraId="3D97B0EC" w15:done="0"/>
+  <w15:commentEx w15:paraId="6A1E0C95" w15:done="1"/>
 </w15:commentsEx>
 </file>
 
@@ -5980,6 +5796,119 @@
     </w:lvl>
   </w:abstractNum>
   <w:abstractNum w:abstractNumId="2" w15:restartNumberingAfterBreak="0">
+    <w:nsid w:val="075F76D4"/>
+    <w:multiLevelType w:val="hybridMultilevel"/>
+    <w:tmpl w:val="4972E922"/>
+    <w:lvl w:ilvl="0" w:tplc="5694F060">
+      <w:start w:val="1"/>
+      <w:numFmt w:val="bullet"/>
+      <w:lvlText w:val="-"/>
+      <w:lvlJc w:val="left"/>
+      <w:pPr>
+        <w:ind w:left="720" w:hanging="360"/>
+      </w:pPr>
+      <w:rPr>
+        <w:rFonts w:ascii="Calibri" w:eastAsia="MS Mincho" w:hAnsi="Calibri" w:cs="Times New Roman" w:hint="default"/>
+      </w:rPr>
+    </w:lvl>
+    <w:lvl w:ilvl="1" w:tplc="04090003" w:tentative="1">
+      <w:start w:val="1"/>
+      <w:numFmt w:val="bullet"/>
+      <w:lvlText w:val="o"/>
+      <w:lvlJc w:val="left"/>
+      <w:pPr>
+        <w:ind w:left="1440" w:hanging="360"/>
+      </w:pPr>
+      <w:rPr>
+        <w:rFonts w:ascii="Courier New" w:hAnsi="Courier New" w:cs="Courier New" w:hint="default"/>
+      </w:rPr>
+    </w:lvl>
+    <w:lvl w:ilvl="2" w:tplc="04090005" w:tentative="1">
+      <w:start w:val="1"/>
+      <w:numFmt w:val="bullet"/>
+      <w:lvlText w:val=""/>
+      <w:lvlJc w:val="left"/>
+      <w:pPr>
+        <w:ind w:left="2160" w:hanging="360"/>
+      </w:pPr>
+      <w:rPr>
+        <w:rFonts w:ascii="Wingdings" w:hAnsi="Wingdings" w:hint="default"/>
+      </w:rPr>
+    </w:lvl>
+    <w:lvl w:ilvl="3" w:tplc="04090001" w:tentative="1">
+      <w:start w:val="1"/>
+      <w:numFmt w:val="bullet"/>
+      <w:lvlText w:val=""/>
+      <w:lvlJc w:val="left"/>
+      <w:pPr>
+        <w:ind w:left="2880" w:hanging="360"/>
+      </w:pPr>
+      <w:rPr>
+        <w:rFonts w:ascii="Symbol" w:hAnsi="Symbol" w:hint="default"/>
+      </w:rPr>
+    </w:lvl>
+    <w:lvl w:ilvl="4" w:tplc="04090003" w:tentative="1">
+      <w:start w:val="1"/>
+      <w:numFmt w:val="bullet"/>
+      <w:lvlText w:val="o"/>
+      <w:lvlJc w:val="left"/>
+      <w:pPr>
+        <w:ind w:left="3600" w:hanging="360"/>
+      </w:pPr>
+      <w:rPr>
+        <w:rFonts w:ascii="Courier New" w:hAnsi="Courier New" w:cs="Courier New" w:hint="default"/>
+      </w:rPr>
+    </w:lvl>
+    <w:lvl w:ilvl="5" w:tplc="04090005" w:tentative="1">
+      <w:start w:val="1"/>
+      <w:numFmt w:val="bullet"/>
+      <w:lvlText w:val=""/>
+      <w:lvlJc w:val="left"/>
+      <w:pPr>
+        <w:ind w:left="4320" w:hanging="360"/>
+      </w:pPr>
+      <w:rPr>
+        <w:rFonts w:ascii="Wingdings" w:hAnsi="Wingdings" w:hint="default"/>
+      </w:rPr>
+    </w:lvl>
+    <w:lvl w:ilvl="6" w:tplc="04090001" w:tentative="1">
+      <w:start w:val="1"/>
+      <w:numFmt w:val="bullet"/>
+      <w:lvlText w:val=""/>
+      <w:lvlJc w:val="left"/>
+      <w:pPr>
+        <w:ind w:left="5040" w:hanging="360"/>
+      </w:pPr>
+      <w:rPr>
+        <w:rFonts w:ascii="Symbol" w:hAnsi="Symbol" w:hint="default"/>
+      </w:rPr>
+    </w:lvl>
+    <w:lvl w:ilvl="7" w:tplc="04090003" w:tentative="1">
+      <w:start w:val="1"/>
+      <w:numFmt w:val="bullet"/>
+      <w:lvlText w:val="o"/>
+      <w:lvlJc w:val="left"/>
+      <w:pPr>
+        <w:ind w:left="5760" w:hanging="360"/>
+      </w:pPr>
+      <w:rPr>
+        <w:rFonts w:ascii="Courier New" w:hAnsi="Courier New" w:cs="Courier New" w:hint="default"/>
+      </w:rPr>
+    </w:lvl>
+    <w:lvl w:ilvl="8" w:tplc="04090005" w:tentative="1">
+      <w:start w:val="1"/>
+      <w:numFmt w:val="bullet"/>
+      <w:lvlText w:val=""/>
+      <w:lvlJc w:val="left"/>
+      <w:pPr>
+        <w:ind w:left="6480" w:hanging="360"/>
+      </w:pPr>
+      <w:rPr>
+        <w:rFonts w:ascii="Wingdings" w:hAnsi="Wingdings" w:hint="default"/>
+      </w:rPr>
+    </w:lvl>
+  </w:abstractNum>
+  <w:abstractNum w:abstractNumId="3" w15:restartNumberingAfterBreak="0">
     <w:nsid w:val="19C31184"/>
     <w:multiLevelType w:val="hybridMultilevel"/>
     <w:tmpl w:val="73ECB10C"/>
@@ -6092,7 +6021,7 @@
       </w:rPr>
     </w:lvl>
   </w:abstractNum>
-  <w:abstractNum w:abstractNumId="3" w15:restartNumberingAfterBreak="0">
+  <w:abstractNum w:abstractNumId="4" w15:restartNumberingAfterBreak="0">
     <w:nsid w:val="1AF26FC9"/>
     <w:multiLevelType w:val="hybridMultilevel"/>
     <w:tmpl w:val="78225180"/>
@@ -6205,7 +6134,7 @@
       </w:rPr>
     </w:lvl>
   </w:abstractNum>
-  <w:abstractNum w:abstractNumId="4" w15:restartNumberingAfterBreak="0">
+  <w:abstractNum w:abstractNumId="5" w15:restartNumberingAfterBreak="0">
     <w:nsid w:val="1E793EE0"/>
     <w:multiLevelType w:val="hybridMultilevel"/>
     <w:tmpl w:val="BB2AB6FA"/>
@@ -6318,7 +6247,7 @@
       </w:rPr>
     </w:lvl>
   </w:abstractNum>
-  <w:abstractNum w:abstractNumId="5" w15:restartNumberingAfterBreak="0">
+  <w:abstractNum w:abstractNumId="6" w15:restartNumberingAfterBreak="0">
     <w:nsid w:val="229B3B1E"/>
     <w:multiLevelType w:val="hybridMultilevel"/>
     <w:tmpl w:val="4F3C32A0"/>
@@ -6431,7 +6360,7 @@
       </w:rPr>
     </w:lvl>
   </w:abstractNum>
-  <w:abstractNum w:abstractNumId="6" w15:restartNumberingAfterBreak="0">
+  <w:abstractNum w:abstractNumId="7" w15:restartNumberingAfterBreak="0">
     <w:nsid w:val="3A8E2203"/>
     <w:multiLevelType w:val="hybridMultilevel"/>
     <w:tmpl w:val="21F4F2D6"/>
@@ -6517,7 +6446,120 @@
       </w:pPr>
     </w:lvl>
   </w:abstractNum>
-  <w:abstractNum w:abstractNumId="7" w15:restartNumberingAfterBreak="0">
+  <w:abstractNum w:abstractNumId="8" w15:restartNumberingAfterBreak="0">
+    <w:nsid w:val="3D5E0765"/>
+    <w:multiLevelType w:val="hybridMultilevel"/>
+    <w:tmpl w:val="E612C94E"/>
+    <w:lvl w:ilvl="0" w:tplc="03E47F44">
+      <w:start w:val="5"/>
+      <w:numFmt w:val="bullet"/>
+      <w:lvlText w:val="-"/>
+      <w:lvlJc w:val="left"/>
+      <w:pPr>
+        <w:ind w:left="405" w:hanging="360"/>
+      </w:pPr>
+      <w:rPr>
+        <w:rFonts w:ascii="Times" w:eastAsia="MS Mincho" w:hAnsi="Times" w:cs="Times" w:hint="default"/>
+      </w:rPr>
+    </w:lvl>
+    <w:lvl w:ilvl="1" w:tplc="04090003" w:tentative="1">
+      <w:start w:val="1"/>
+      <w:numFmt w:val="bullet"/>
+      <w:lvlText w:val="o"/>
+      <w:lvlJc w:val="left"/>
+      <w:pPr>
+        <w:ind w:left="1125" w:hanging="360"/>
+      </w:pPr>
+      <w:rPr>
+        <w:rFonts w:ascii="Courier New" w:hAnsi="Courier New" w:cs="Courier New" w:hint="default"/>
+      </w:rPr>
+    </w:lvl>
+    <w:lvl w:ilvl="2" w:tplc="04090005" w:tentative="1">
+      <w:start w:val="1"/>
+      <w:numFmt w:val="bullet"/>
+      <w:lvlText w:val=""/>
+      <w:lvlJc w:val="left"/>
+      <w:pPr>
+        <w:ind w:left="1845" w:hanging="360"/>
+      </w:pPr>
+      <w:rPr>
+        <w:rFonts w:ascii="Wingdings" w:hAnsi="Wingdings" w:hint="default"/>
+      </w:rPr>
+    </w:lvl>
+    <w:lvl w:ilvl="3" w:tplc="04090001" w:tentative="1">
+      <w:start w:val="1"/>
+      <w:numFmt w:val="bullet"/>
+      <w:lvlText w:val=""/>
+      <w:lvlJc w:val="left"/>
+      <w:pPr>
+        <w:ind w:left="2565" w:hanging="360"/>
+      </w:pPr>
+      <w:rPr>
+        <w:rFonts w:ascii="Symbol" w:hAnsi="Symbol" w:hint="default"/>
+      </w:rPr>
+    </w:lvl>
+    <w:lvl w:ilvl="4" w:tplc="04090003" w:tentative="1">
+      <w:start w:val="1"/>
+      <w:numFmt w:val="bullet"/>
+      <w:lvlText w:val="o"/>
+      <w:lvlJc w:val="left"/>
+      <w:pPr>
+        <w:ind w:left="3285" w:hanging="360"/>
+      </w:pPr>
+      <w:rPr>
+        <w:rFonts w:ascii="Courier New" w:hAnsi="Courier New" w:cs="Courier New" w:hint="default"/>
+      </w:rPr>
+    </w:lvl>
+    <w:lvl w:ilvl="5" w:tplc="04090005" w:tentative="1">
+      <w:start w:val="1"/>
+      <w:numFmt w:val="bullet"/>
+      <w:lvlText w:val=""/>
+      <w:lvlJc w:val="left"/>
+      <w:pPr>
+        <w:ind w:left="4005" w:hanging="360"/>
+      </w:pPr>
+      <w:rPr>
+        <w:rFonts w:ascii="Wingdings" w:hAnsi="Wingdings" w:hint="default"/>
+      </w:rPr>
+    </w:lvl>
+    <w:lvl w:ilvl="6" w:tplc="04090001" w:tentative="1">
+      <w:start w:val="1"/>
+      <w:numFmt w:val="bullet"/>
+      <w:lvlText w:val=""/>
+      <w:lvlJc w:val="left"/>
+      <w:pPr>
+        <w:ind w:left="4725" w:hanging="360"/>
+      </w:pPr>
+      <w:rPr>
+        <w:rFonts w:ascii="Symbol" w:hAnsi="Symbol" w:hint="default"/>
+      </w:rPr>
+    </w:lvl>
+    <w:lvl w:ilvl="7" w:tplc="04090003" w:tentative="1">
+      <w:start w:val="1"/>
+      <w:numFmt w:val="bullet"/>
+      <w:lvlText w:val="o"/>
+      <w:lvlJc w:val="left"/>
+      <w:pPr>
+        <w:ind w:left="5445" w:hanging="360"/>
+      </w:pPr>
+      <w:rPr>
+        <w:rFonts w:ascii="Courier New" w:hAnsi="Courier New" w:cs="Courier New" w:hint="default"/>
+      </w:rPr>
+    </w:lvl>
+    <w:lvl w:ilvl="8" w:tplc="04090005" w:tentative="1">
+      <w:start w:val="1"/>
+      <w:numFmt w:val="bullet"/>
+      <w:lvlText w:val=""/>
+      <w:lvlJc w:val="left"/>
+      <w:pPr>
+        <w:ind w:left="6165" w:hanging="360"/>
+      </w:pPr>
+      <w:rPr>
+        <w:rFonts w:ascii="Wingdings" w:hAnsi="Wingdings" w:hint="default"/>
+      </w:rPr>
+    </w:lvl>
+  </w:abstractNum>
+  <w:abstractNum w:abstractNumId="9" w15:restartNumberingAfterBreak="0">
     <w:nsid w:val="49B14CE1"/>
     <w:multiLevelType w:val="hybridMultilevel"/>
     <w:tmpl w:val="20864052"/>
@@ -6630,7 +6672,7 @@
       </w:rPr>
     </w:lvl>
   </w:abstractNum>
-  <w:abstractNum w:abstractNumId="8" w15:restartNumberingAfterBreak="0">
+  <w:abstractNum w:abstractNumId="10" w15:restartNumberingAfterBreak="0">
     <w:nsid w:val="522A6D52"/>
     <w:multiLevelType w:val="hybridMultilevel"/>
     <w:tmpl w:val="71D6ABD6"/>
@@ -6743,7 +6785,7 @@
       </w:rPr>
     </w:lvl>
   </w:abstractNum>
-  <w:abstractNum w:abstractNumId="9" w15:restartNumberingAfterBreak="0">
+  <w:abstractNum w:abstractNumId="11" w15:restartNumberingAfterBreak="0">
     <w:nsid w:val="6D470A67"/>
     <w:multiLevelType w:val="hybridMultilevel"/>
     <w:tmpl w:val="68028B6C"/>
@@ -6829,7 +6871,7 @@
       </w:pPr>
     </w:lvl>
   </w:abstractNum>
-  <w:abstractNum w:abstractNumId="10" w15:restartNumberingAfterBreak="0">
+  <w:abstractNum w:abstractNumId="12" w15:restartNumberingAfterBreak="0">
     <w:nsid w:val="70647E6E"/>
     <w:multiLevelType w:val="hybridMultilevel"/>
     <w:tmpl w:val="3DFAF7E2"/>
@@ -6915,7 +6957,7 @@
       </w:pPr>
     </w:lvl>
   </w:abstractNum>
-  <w:abstractNum w:abstractNumId="11" w15:restartNumberingAfterBreak="0">
+  <w:abstractNum w:abstractNumId="13" w15:restartNumberingAfterBreak="0">
     <w:nsid w:val="7CB57F0B"/>
     <w:multiLevelType w:val="hybridMultilevel"/>
     <w:tmpl w:val="57F0EC8C"/>
@@ -7001,7 +7043,7 @@
       </w:pPr>
     </w:lvl>
   </w:abstractNum>
-  <w:abstractNum w:abstractNumId="12" w15:restartNumberingAfterBreak="0">
+  <w:abstractNum w:abstractNumId="14" w15:restartNumberingAfterBreak="0">
     <w:nsid w:val="7E8C137A"/>
     <w:multiLevelType w:val="hybridMultilevel"/>
     <w:tmpl w:val="D7FC79B0"/>
@@ -7088,43 +7130,49 @@
     </w:lvl>
   </w:abstractNum>
   <w:num w:numId="1">
-    <w:abstractNumId w:val="8"/>
+    <w:abstractNumId w:val="10"/>
   </w:num>
   <w:num w:numId="2">
-    <w:abstractNumId w:val="2"/>
+    <w:abstractNumId w:val="3"/>
   </w:num>
   <w:num w:numId="3">
     <w:abstractNumId w:val="0"/>
   </w:num>
   <w:num w:numId="4">
-    <w:abstractNumId w:val="3"/>
+    <w:abstractNumId w:val="4"/>
   </w:num>
   <w:num w:numId="5">
     <w:abstractNumId w:val="1"/>
   </w:num>
   <w:num w:numId="6">
-    <w:abstractNumId w:val="4"/>
+    <w:abstractNumId w:val="5"/>
   </w:num>
   <w:num w:numId="7">
+    <w:abstractNumId w:val="7"/>
+  </w:num>
+  <w:num w:numId="8">
+    <w:abstractNumId w:val="11"/>
+  </w:num>
+  <w:num w:numId="9">
+    <w:abstractNumId w:val="13"/>
+  </w:num>
+  <w:num w:numId="10">
+    <w:abstractNumId w:val="12"/>
+  </w:num>
+  <w:num w:numId="11">
     <w:abstractNumId w:val="6"/>
   </w:num>
-  <w:num w:numId="8">
+  <w:num w:numId="12">
     <w:abstractNumId w:val="9"/>
   </w:num>
-  <w:num w:numId="9">
-    <w:abstractNumId w:val="11"/>
+  <w:num w:numId="13">
+    <w:abstractNumId w:val="14"/>
   </w:num>
-  <w:num w:numId="10">
-    <w:abstractNumId w:val="10"/>
+  <w:num w:numId="14">
+    <w:abstractNumId w:val="2"/>
   </w:num>
-  <w:num w:numId="11">
-    <w:abstractNumId w:val="5"/>
-  </w:num>
-  <w:num w:numId="12">
-    <w:abstractNumId w:val="7"/>
-  </w:num>
-  <w:num w:numId="13">
-    <w:abstractNumId w:val="12"/>
+  <w:num w:numId="15">
+    <w:abstractNumId w:val="8"/>
   </w:num>
 </w:numbering>
 </file>
@@ -7527,12 +7575,17 @@
   <w:style w:type="paragraph" w:default="1" w:styleId="Normal">
     <w:name w:val="Normal"/>
     <w:qFormat/>
+    <w:rsid w:val="00CC504C"/>
     <w:pPr>
-      <w:spacing w:after="200" w:line="276" w:lineRule="auto"/>
+      <w:tabs>
+        <w:tab w:val="left" w:pos="288"/>
+      </w:tabs>
+      <w:jc w:val="both"/>
     </w:pPr>
     <w:rPr>
-      <w:sz w:val="22"/>
-      <w:szCs w:val="22"/>
+      <w:rFonts w:ascii="Times" w:hAnsi="Times"/>
+      <w:sz w:val="18"/>
+      <w:szCs w:val="18"/>
     </w:rPr>
   </w:style>
   <w:style w:type="paragraph" w:styleId="Heading1">
@@ -7549,7 +7602,7 @@
       <w:outlineLvl w:val="0"/>
     </w:pPr>
     <w:rPr>
-      <w:rFonts w:ascii="Times" w:eastAsia="Times New Roman" w:hAnsi="Times"/>
+      <w:rFonts w:eastAsia="Times New Roman"/>
       <w:b/>
       <w:bCs/>
       <w:kern w:val="32"/>
@@ -7577,7 +7630,6 @@
   <w:style w:type="character" w:default="1" w:styleId="DefaultParagraphFont">
     <w:name w:val="Default Paragraph Font"/>
     <w:uiPriority w:val="1"/>
-    <w:semiHidden/>
     <w:unhideWhenUsed/>
   </w:style>
   <w:style w:type="table" w:default="1" w:styleId="TableNormal">
@@ -7605,7 +7657,7 @@
     <w:name w:val="No Spacing"/>
     <w:uiPriority w:val="1"/>
     <w:qFormat/>
-    <w:rsid w:val="004F4CDC"/>
+    <w:rsid w:val="00CC504C"/>
     <w:pPr>
       <w:tabs>
         <w:tab w:val="left" w:pos="288"/>
@@ -7696,12 +7748,8 @@
     <w:basedOn w:val="Normal"/>
     <w:link w:val="CommentTextChar"/>
     <w:uiPriority w:val="99"/>
-    <w:semiHidden/>
     <w:unhideWhenUsed/>
     <w:rsid w:val="003C1F57"/>
-    <w:pPr>
-      <w:spacing w:line="240" w:lineRule="auto"/>
-    </w:pPr>
     <w:rPr>
       <w:sz w:val="20"/>
       <w:szCs w:val="20"/>
@@ -7712,7 +7760,6 @@
     <w:basedOn w:val="DefaultParagraphFont"/>
     <w:link w:val="CommentText"/>
     <w:uiPriority w:val="99"/>
-    <w:semiHidden/>
     <w:rsid w:val="003C1F57"/>
   </w:style>
   <w:style w:type="paragraph" w:styleId="CommentSubject">
@@ -7749,13 +7796,8 @@
     <w:semiHidden/>
     <w:unhideWhenUsed/>
     <w:rsid w:val="003C1F57"/>
-    <w:pPr>
-      <w:spacing w:after="0" w:line="240" w:lineRule="auto"/>
-    </w:pPr>
     <w:rPr>
       <w:rFonts w:ascii="Segoe UI" w:hAnsi="Segoe UI" w:cs="Segoe UI"/>
-      <w:sz w:val="18"/>
-      <w:szCs w:val="18"/>
     </w:rPr>
   </w:style>
   <w:style w:type="character" w:customStyle="1" w:styleId="BalloonTextChar">
@@ -7793,6 +7835,25 @@
       <w:b/>
       <w:sz w:val="22"/>
       <w:szCs w:val="22"/>
+    </w:rPr>
+  </w:style>
+  <w:style w:type="paragraph" w:styleId="Bibliography">
+    <w:name w:val="Bibliography"/>
+    <w:basedOn w:val="Normal"/>
+    <w:next w:val="Normal"/>
+    <w:uiPriority w:val="37"/>
+    <w:unhideWhenUsed/>
+    <w:rsid w:val="00FD206C"/>
+  </w:style>
+  <w:style w:type="character" w:styleId="Emphasis">
+    <w:name w:val="Emphasis"/>
+    <w:basedOn w:val="DefaultParagraphFont"/>
+    <w:uiPriority w:val="20"/>
+    <w:qFormat/>
+    <w:rsid w:val="00FD206C"/>
+    <w:rPr>
+      <w:i/>
+      <w:iCs/>
     </w:rPr>
   </w:style>
 </w:styles>
@@ -8060,11 +8121,32 @@
 </file>
 
 <file path=customXml/item1.xml><?xml version="1.0" encoding="utf-8"?>
-<b:Sources xmlns:b="http://schemas.openxmlformats.org/officeDocument/2006/bibliography" xmlns="http://schemas.openxmlformats.org/officeDocument/2006/bibliography" SelectedStyle="\APASixthEditionOfficeOnline.xsl" StyleName="APA" Version="6"/>
+<b:Sources xmlns:b="http://schemas.openxmlformats.org/officeDocument/2006/bibliography" xmlns="http://schemas.openxmlformats.org/officeDocument/2006/bibliography" SelectedStyle="\APASixthEditionOfficeOnline.xsl" StyleName="APA" Version="6">
+  <b:Source>
+    <b:Tag>Fre79</b:Tag>
+    <b:SourceType>Book</b:SourceType>
+    <b:Guid>{243F3681-3387-4610-86F5-14178202D501}</b:Guid>
+    <b:Title>Magnetic Position and Orientation Tracking System</b:Title>
+    <b:Year>1979</b:Year>
+    <b:Publisher>IEEE Transactions on Aerospace and Electronic Systems</b:Publisher>
+    <b:Author>
+      <b:Author>
+        <b:NameList>
+          <b:Person>
+            <b:Last>Frederick H. Raab</b:Last>
+            <b:First>Ernest</b:First>
+            <b:Middle>B. Blood, Terry O. Steiner, Herbert R. Jones</b:Middle>
+          </b:Person>
+        </b:NameList>
+      </b:Author>
+    </b:Author>
+    <b:RefOrder>1</b:RefOrder>
+  </b:Source>
+</b:Sources>
 </file>
 
 <file path=customXml/itemProps1.xml><?xml version="1.0" encoding="utf-8"?>
-<ds:datastoreItem xmlns:ds="http://schemas.openxmlformats.org/officeDocument/2006/customXml" ds:itemID="{68C03C7B-C88C-4A2F-8C3E-92BBA0302205}">
+<ds:datastoreItem xmlns:ds="http://schemas.openxmlformats.org/officeDocument/2006/customXml" ds:itemID="{5FE9EABF-DF1E-4B57-A9F6-6C8FC2EC08F9}">
   <ds:schemaRefs>
     <ds:schemaRef ds:uri="http://schemas.openxmlformats.org/officeDocument/2006/bibliography"/>
   </ds:schemaRefs>

--- a/Documentation/Conferences/DMD/2018/DMD2018 Draft.docx
+++ b/Documentation/Conferences/DMD/2018/DMD2018 Draft.docx
@@ -979,7 +979,13 @@
       </w:r>
       <w:proofErr w:type="gramStart"/>
       <w:r>
-        <w:t xml:space="preserve">by </w:t>
+        <w:t>by</w:t>
+      </w:r>
+      <w:r>
+        <w:t xml:space="preserve"> </w:t>
+      </w:r>
+      <w:r>
+        <w:t xml:space="preserve"> </w:t>
       </w:r>
       <w:proofErr w:type="gramEnd"/>
       <m:oMath>
@@ -2296,12 +2302,7 @@
         </m:acc>
       </m:oMath>
       <w:r>
-        <w:t>, and K r</w:t>
-      </w:r>
-      <w:bookmarkStart w:id="8" w:name="_GoBack"/>
-      <w:bookmarkEnd w:id="8"/>
-      <w:r>
-        <w:t>epresents a constant that encompasses the magnitude of the dipole moment, magnetic permeability of free space</w:t>
+        <w:t>, and K represents a constant that encompasses the magnitude of the dipole moment, magnetic permeability of free space</w:t>
       </w:r>
       <m:oMath>
         <m:r>
@@ -2358,7 +2359,7 @@
       <w:pPr>
         <w:pStyle w:val="NoSpacing"/>
         <w:rPr>
-          <w:ins w:id="9" w:author="Lobo, Fluvio" w:date="2017-10-09T13:50:00Z"/>
+          <w:ins w:id="8" w:author="Lobo, Fluvio" w:date="2017-10-09T13:50:00Z"/>
         </w:rPr>
       </w:pPr>
       <w:r>
@@ -4309,20 +4310,20 @@
           </m:e>
         </m:d>
       </m:oMath>
-      <w:commentRangeStart w:id="10"/>
+      <w:commentRangeStart w:id="9"/>
       <w:r>
         <w:rPr>
           <w:b/>
         </w:rPr>
         <w:t xml:space="preserve"> </w:t>
       </w:r>
-      <w:commentRangeEnd w:id="10"/>
+      <w:commentRangeEnd w:id="9"/>
       <w:r>
         <w:rPr>
           <w:rStyle w:val="CommentReference"/>
           <w:rFonts w:ascii="Calibri" w:hAnsi="Calibri"/>
         </w:rPr>
-        <w:commentReference w:id="10"/>
+        <w:commentReference w:id="9"/>
       </w:r>
       <w:r>
         <w:t>to pass to</w:t>
@@ -4603,7 +4604,12 @@
         </w:numPr>
       </w:pPr>
       <w:r>
-        <w:t>An robust algorithm for the real-time, non0-contacting tracking of an object in space (3)</w:t>
+        <w:t>An robust algorithm for the real-time, non0-contacti</w:t>
+      </w:r>
+      <w:bookmarkStart w:id="10" w:name="_GoBack"/>
+      <w:bookmarkEnd w:id="10"/>
+      <w:r>
+        <w:t>ng tracking of an object in space (3)</w:t>
       </w:r>
     </w:p>
     <w:p>
@@ -4899,6 +4905,7 @@
         <w:t>DOI 10.1016/j.precisioneng.2009.12.005</w:t>
       </w:r>
     </w:p>
+    <w:p/>
     <w:p>
       <w:r>
         <w:t xml:space="preserve">[3] </w:t>
@@ -4933,6 +4940,7 @@
         <w:t>ol. AES-15 No. 5 (1979), pp: 709-718</w:t>
       </w:r>
     </w:p>
+    <w:p/>
     <w:p>
       <w:r>
         <w:t xml:space="preserve">[4] </w:t>
@@ -4970,6 +4978,7 @@
         <w:t>10.1006/cviu.2000.0897</w:t>
       </w:r>
     </w:p>
+    <w:p/>
     <w:p>
       <w:pPr>
         <w:rPr>
@@ -5066,6 +5075,14 @@
     <w:p>
       <w:pPr>
         <w:rPr>
+          <w:color w:val="000000"/>
+          <w:shd w:val="clear" w:color="auto" w:fill="FFFFFF"/>
+        </w:rPr>
+      </w:pPr>
+    </w:p>
+    <w:p>
+      <w:pPr>
+        <w:rPr>
           <w:shd w:val="clear" w:color="auto" w:fill="FFFFFF"/>
         </w:rPr>
       </w:pPr>
@@ -5140,6 +5157,13 @@
         </w:rPr>
         <w:t>10.1145/2858036.2858125</w:t>
       </w:r>
+    </w:p>
+    <w:p>
+      <w:pPr>
+        <w:rPr>
+          <w:shd w:val="clear" w:color="auto" w:fill="FFFFFF"/>
+        </w:rPr>
+      </w:pPr>
     </w:p>
     <w:p>
       <w:r>
@@ -5491,7 +5515,7 @@
       </w:r>
     </w:p>
   </w:comment>
-  <w:comment w:id="10" w:author="Odeh, Mohammad" w:date="2017-10-06T13:16:00Z" w:initials="OM">
+  <w:comment w:id="9" w:author="Odeh, Mohammad" w:date="2017-10-06T13:16:00Z" w:initials="OM">
     <w:p>
       <w:pPr>
         <w:pStyle w:val="CommentText"/>
@@ -8146,7 +8170,7 @@
 </file>
 
 <file path=customXml/itemProps1.xml><?xml version="1.0" encoding="utf-8"?>
-<ds:datastoreItem xmlns:ds="http://schemas.openxmlformats.org/officeDocument/2006/customXml" ds:itemID="{5FE9EABF-DF1E-4B57-A9F6-6C8FC2EC08F9}">
+<ds:datastoreItem xmlns:ds="http://schemas.openxmlformats.org/officeDocument/2006/customXml" ds:itemID="{6E6C609B-C93F-453F-9726-8D7B9C2D1540}">
   <ds:schemaRefs>
     <ds:schemaRef ds:uri="http://schemas.openxmlformats.org/officeDocument/2006/bibliography"/>
   </ds:schemaRefs>

--- a/Documentation/Conferences/DMD/2018/DMD2018 Draft.docx
+++ b/Documentation/Conferences/DMD/2018/DMD2018 Draft.docx
@@ -4117,11 +4117,9 @@
       <w:r>
         <w:t xml:space="preserve">0 </w:t>
       </w:r>
-      <w:proofErr w:type="gramStart"/>
       <w:r>
         <w:t>milliGauss</w:t>
       </w:r>
-      <w:proofErr w:type="gramEnd"/>
       <w:r>
         <w:t xml:space="preserve"> and range to </w:t>
       </w:r>
@@ -4186,13 +4184,65 @@
         <w:tab/>
       </w:r>
       <w:r>
-        <w:t xml:space="preserve">[INSERT </w:t>
-      </w:r>
-      <w:r>
-        <w:t>FLOWCHART</w:t>
-      </w:r>
-      <w:r>
-        <w:t>]</w:t>
+        <w:rPr>
+          <w:noProof/>
+        </w:rPr>
+        <w:drawing>
+          <wp:inline distT="0" distB="0" distL="0" distR="0" wp14:anchorId="35B936D1" wp14:editId="7123307E">
+            <wp:extent cx="2853055" cy="3628390"/>
+            <wp:effectExtent l="0" t="0" r="4445" b="0"/>
+            <wp:docPr id="1" name="Picture 1" descr="C:\Users\modeh\AppData\Local\Microsoft\Windows\INetCache\Content.Word\Algorithm Chart.png"/>
+            <wp:cNvGraphicFramePr>
+              <a:graphicFrameLocks xmlns:a="http://schemas.openxmlformats.org/drawingml/2006/main" noChangeAspect="1"/>
+            </wp:cNvGraphicFramePr>
+            <a:graphic xmlns:a="http://schemas.openxmlformats.org/drawingml/2006/main">
+              <a:graphicData uri="http://schemas.openxmlformats.org/drawingml/2006/picture">
+                <pic:pic xmlns:pic="http://schemas.openxmlformats.org/drawingml/2006/picture">
+                  <pic:nvPicPr>
+                    <pic:cNvPr id="0" name="Picture 3" descr="C:\Users\modeh\AppData\Local\Microsoft\Windows\INetCache\Content.Word\Algorithm Chart.png"/>
+                    <pic:cNvPicPr>
+                      <a:picLocks noChangeAspect="1" noChangeArrowheads="1"/>
+                    </pic:cNvPicPr>
+                  </pic:nvPicPr>
+                  <pic:blipFill>
+                    <a:blip r:embed="rId8">
+                      <a:extLst>
+                        <a:ext uri="{28A0092B-C50C-407E-A947-70E740481C1C}">
+                          <a14:useLocalDpi xmlns:a14="http://schemas.microsoft.com/office/drawing/2010/main" val="0"/>
+                        </a:ext>
+                      </a:extLst>
+                    </a:blip>
+                    <a:srcRect/>
+                    <a:stretch>
+                      <a:fillRect/>
+                    </a:stretch>
+                  </pic:blipFill>
+                  <pic:spPr bwMode="auto">
+                    <a:xfrm>
+                      <a:off x="0" y="0"/>
+                      <a:ext cx="2853055" cy="3628390"/>
+                    </a:xfrm>
+                    <a:prstGeom prst="rect">
+                      <a:avLst/>
+                    </a:prstGeom>
+                    <a:noFill/>
+                    <a:ln>
+                      <a:noFill/>
+                    </a:ln>
+                  </pic:spPr>
+                </pic:pic>
+              </a:graphicData>
+            </a:graphic>
+          </wp:inline>
+        </w:drawing>
+      </w:r>
+    </w:p>
+    <w:p>
+      <w:pPr>
+        <w:pStyle w:val="NoSpacing"/>
+      </w:pPr>
+      <w:r>
+        <w:tab/>
       </w:r>
     </w:p>
     <w:p>
@@ -4258,10 +4308,7 @@
         <w:t xml:space="preserve">Computation begins after the script has assembled the </w:t>
       </w:r>
       <w:r>
-        <w:t xml:space="preserve">nonlinear system of equations and </w:t>
-      </w:r>
-      <w:r>
-        <w:t>chosen</w:t>
+        <w:t>nonlinear system of equations and chosen</w:t>
       </w:r>
       <w:r>
         <w:t xml:space="preserve"> the three</w:t>
@@ -4361,7 +4408,6 @@
       <w:r>
         <w:t xml:space="preserve"> the computation process stems from the fact that </w:t>
       </w:r>
-      <w:proofErr w:type="spellStart"/>
       <w:r>
         <w:rPr>
           <w:i/>
@@ -4369,11 +4415,7 @@
         <w:t>SciPy</w:t>
       </w:r>
       <w:r>
-        <w:t>’s</w:t>
-      </w:r>
-      <w:proofErr w:type="spellEnd"/>
-      <w:r>
-        <w:t xml:space="preserve"> implementation of the LMA </w:t>
+        <w:t xml:space="preserve">’s implementation of the LMA </w:t>
       </w:r>
       <w:r>
         <w:t>lacks support for overd</w:t>
@@ -4393,7 +4435,12 @@
       </w:pPr>
       <w:r>
         <w:tab/>
-        <w:t>LMA was chosen for its robustness and speed of convergence.</w:t>
+        <w:t>LMA was chosen for its robustness a</w:t>
+      </w:r>
+      <w:bookmarkStart w:id="10" w:name="_GoBack"/>
+      <w:bookmarkEnd w:id="10"/>
+      <w:r>
+        <w:t>nd speed of convergence.</w:t>
       </w:r>
       <w:r>
         <w:t xml:space="preserve"> Its accessibility within </w:t>
@@ -4515,6 +4562,7 @@
         <w:pStyle w:val="NoSpacing"/>
       </w:pPr>
       <w:r>
+        <w:lastRenderedPageBreak/>
         <w:tab/>
         <w:t xml:space="preserve">Further optimization is required, especially and including the mitigation of ambient fields, the sampling rate, computation time, arbitrary orientations of the magnet, and </w:t>
       </w:r>
@@ -4604,12 +4652,7 @@
         </w:numPr>
       </w:pPr>
       <w:r>
-        <w:t>An robust algorithm for the real-time, non0-contacti</w:t>
-      </w:r>
-      <w:bookmarkStart w:id="10" w:name="_GoBack"/>
-      <w:bookmarkEnd w:id="10"/>
-      <w:r>
-        <w:t>ng tracking of an object in space (3)</w:t>
+        <w:t>An robust algorithm for the real-time, non0-contacting tracking of an object in space (3)</w:t>
       </w:r>
     </w:p>
     <w:p>
@@ -4819,7 +4862,6 @@
       </w:pPr>
       <w:commentRangeStart w:id="12"/>
       <w:r>
-        <w:lastRenderedPageBreak/>
         <w:t>Discuss permeability of materials to magnetic flux</w:t>
       </w:r>
       <w:commentRangeEnd w:id="12"/>
@@ -4969,7 +5011,13 @@
         <w:rPr>
           <w:i/>
         </w:rPr>
-        <w:t xml:space="preserve">Computer Vision and Image Understanding </w:t>
+        <w:t xml:space="preserve">Computer Vision and </w:t>
+      </w:r>
+      <w:r>
+        <w:rPr>
+          <w:i/>
+        </w:rPr>
+        <w:t xml:space="preserve">Image Understanding </w:t>
       </w:r>
       <w:r>
         <w:t xml:space="preserve">Vol. 81, Issue 3 (2001), pp: 231-268. DOI </w:t>
@@ -8170,7 +8218,7 @@
 </file>
 
 <file path=customXml/itemProps1.xml><?xml version="1.0" encoding="utf-8"?>
-<ds:datastoreItem xmlns:ds="http://schemas.openxmlformats.org/officeDocument/2006/customXml" ds:itemID="{6E6C609B-C93F-453F-9726-8D7B9C2D1540}">
+<ds:datastoreItem xmlns:ds="http://schemas.openxmlformats.org/officeDocument/2006/customXml" ds:itemID="{2FD76ED0-4335-416F-89B0-8E043EF32981}">
   <ds:schemaRefs>
     <ds:schemaRef ds:uri="http://schemas.openxmlformats.org/officeDocument/2006/bibliography"/>
   </ds:schemaRefs>

--- a/Documentation/Conferences/DMD/2018/DMD2018 Draft.docx
+++ b/Documentation/Conferences/DMD/2018/DMD2018 Draft.docx
@@ -12,7 +12,6 @@
           <w:szCs w:val="28"/>
         </w:rPr>
       </w:pPr>
-      <w:commentRangeStart w:id="0"/>
       <w:r>
         <w:rPr>
           <w:rFonts w:ascii="Times New Roman" w:hAnsi="Times New Roman"/>
@@ -110,36 +109,7 @@
           <w:sz w:val="28"/>
           <w:szCs w:val="28"/>
         </w:rPr>
-        <w:t xml:space="preserve">Magnetic Field </w:t>
-      </w:r>
-      <w:r>
-        <w:rPr>
-          <w:rFonts w:ascii="Times New Roman" w:hAnsi="Times New Roman"/>
-          <w:b/>
-          <w:sz w:val="28"/>
-          <w:szCs w:val="28"/>
-        </w:rPr>
-        <w:t>D</w:t>
-      </w:r>
-      <w:r>
-        <w:rPr>
-          <w:rFonts w:ascii="Times New Roman" w:hAnsi="Times New Roman"/>
-          <w:b/>
-          <w:sz w:val="28"/>
-          <w:szCs w:val="28"/>
-        </w:rPr>
-        <w:t>isturbances</w:t>
-      </w:r>
-      <w:commentRangeEnd w:id="0"/>
-      <w:r>
-        <w:rPr>
-          <w:rStyle w:val="CommentReference"/>
-          <w:rFonts w:ascii="Times New Roman" w:hAnsi="Times New Roman"/>
-          <w:b/>
-          <w:sz w:val="28"/>
-          <w:szCs w:val="28"/>
-        </w:rPr>
-        <w:commentReference w:id="0"/>
+        <w:t>Magnetic Field Vectors</w:t>
       </w:r>
     </w:p>
     <w:p>
@@ -266,271 +236,20 @@
     <w:p>
       <w:pPr>
         <w:pStyle w:val="NoSpacing"/>
-      </w:pPr>
-      <w:r>
-        <w:rPr>
-          <w:vertAlign w:val="superscript"/>
-        </w:rPr>
-        <w:t>RED, BOLD, ITALICS</w:t>
-      </w:r>
-      <w:r>
-        <w:rPr>
-          <w:vertAlign w:val="superscript"/>
-        </w:rPr>
-        <w:t>*</w:t>
-      </w:r>
-      <w:r>
-        <w:rPr>
-          <w:vertAlign w:val="superscript"/>
-        </w:rPr>
-        <w:t xml:space="preserve"> </w:t>
-      </w:r>
-      <w:r>
-        <w:t>Need</w:t>
-      </w:r>
-      <w:r>
-        <w:t xml:space="preserve"> to be reviewed,</w:t>
-      </w:r>
-      <w:r>
-        <w:t xml:space="preserve"> double-checked</w:t>
-      </w:r>
-      <w:r>
-        <w:t xml:space="preserve"> for accuracy, or updated as the system progresses.</w:t>
-      </w:r>
-    </w:p>
-    <w:p>
-      <w:pPr>
-        <w:pStyle w:val="Heading1"/>
-      </w:pPr>
-      <w:r>
-        <w:t xml:space="preserve">1 </w:t>
-      </w:r>
-      <w:r>
-        <w:t>Background</w:t>
-      </w:r>
-    </w:p>
-    <w:p>
-      <w:pPr>
-        <w:pStyle w:val="NoSpacing"/>
-      </w:pPr>
-      <w:r>
-        <w:tab/>
-      </w:r>
-      <w:r>
-        <w:t>As the demand for increasingly advanced invasive medical procedures rises with the average age of the population, it also becomes increasingly compelling to facilitate and extend the spatial awareness and dexterity of surgeons, both human and robotic.</w:t>
-      </w:r>
-      <w:r>
-        <w:t xml:space="preserve"> </w:t>
-      </w:r>
-      <w:r>
-        <w:t xml:space="preserve">One may accomplish this by tracking an object digitally and representing its </w:t>
-      </w:r>
-      <w:r>
-        <w:t xml:space="preserve">form and </w:t>
-      </w:r>
-      <w:r>
-        <w:t>motion in a</w:t>
-      </w:r>
-      <w:r>
-        <w:t xml:space="preserve"> close</w:t>
-      </w:r>
-      <w:r>
-        <w:t xml:space="preserve"> virtual </w:t>
-      </w:r>
-      <w:r>
-        <w:t>model of the area around an incision</w:t>
-      </w:r>
-      <w:r>
-        <w:t>, such as through an augmented reality platform</w:t>
-      </w:r>
-      <w:r>
-        <w:t xml:space="preserve">. </w:t>
-      </w:r>
-      <w:r>
-        <w:t>Several g</w:t>
-      </w:r>
-      <w:r>
-        <w:t>roups across</w:t>
-      </w:r>
-      <w:r>
-        <w:t xml:space="preserve"> a diverse range of</w:t>
-      </w:r>
-      <w:r>
-        <w:t xml:space="preserve"> academia and industry have compe</w:t>
-      </w:r>
-      <w:r>
-        <w:t>ted to develop marginal improvements to</w:t>
-      </w:r>
-      <w:r>
-        <w:t xml:space="preserve"> methods of digitally </w:t>
-      </w:r>
-      <w:r>
-        <w:t xml:space="preserve">tracking </w:t>
-      </w:r>
-      <w:r>
-        <w:t>objects</w:t>
-      </w:r>
-      <w:r>
-        <w:t xml:space="preserve"> </w:t>
-      </w:r>
-      <w:r>
-        <w:t>[</w:t>
-      </w:r>
-      <w:r>
-        <w:t xml:space="preserve">1, </w:t>
-      </w:r>
-      <w:r>
-        <w:t>3</w:t>
-      </w:r>
-      <w:r>
-        <w:t>, 5, and 6</w:t>
-      </w:r>
-      <w:r>
-        <w:t>]</w:t>
-      </w:r>
-      <w:r>
-        <w:t xml:space="preserve">. In the entertainment industry in particular, object </w:t>
-      </w:r>
-      <w:r>
-        <w:t>tracking is a fundamental way of</w:t>
-      </w:r>
-      <w:r>
-        <w:t xml:space="preserve"> bring</w:t>
-      </w:r>
-      <w:r>
-        <w:t>ing</w:t>
-      </w:r>
-      <w:r>
-        <w:t xml:space="preserve"> </w:t>
-      </w:r>
-      <w:r>
-        <w:t>life</w:t>
-      </w:r>
-      <w:r>
-        <w:t>-like</w:t>
-      </w:r>
-      <w:r>
-        <w:t xml:space="preserve"> motion to an object represented in virtual</w:t>
-      </w:r>
-      <w:r>
-        <w:t xml:space="preserve"> space.</w:t>
-      </w:r>
-      <w:r>
-        <w:t xml:space="preserve"> The generally accepted appro</w:t>
-      </w:r>
-      <w:r>
-        <w:t>ach is to use expansive, multi-camera</w:t>
-      </w:r>
-      <w:r>
-        <w:t xml:space="preserve"> computer vision (CV) systems to yield real-time tracking</w:t>
-      </w:r>
-      <w:r>
-        <w:t xml:space="preserve"> </w:t>
-      </w:r>
-      <w:r>
-        <w:t>[</w:t>
-      </w:r>
-      <w:r>
-        <w:t>4</w:t>
-      </w:r>
-      <w:r>
-        <w:t>]</w:t>
-      </w:r>
-      <w:r>
-        <w:t>.</w:t>
-      </w:r>
-      <w:r>
-        <w:t xml:space="preserve"> </w:t>
-      </w:r>
-      <w:r>
-        <w:t xml:space="preserve">However, this approach is not </w:t>
-      </w:r>
-      <w:r>
-        <w:t>suited for medical applications; CV is limited by a strict field of view.</w:t>
-      </w:r>
-      <w:r>
-        <w:t xml:space="preserve"> </w:t>
-      </w:r>
-      <w:r>
-        <w:t>Accurately t</w:t>
-      </w:r>
-      <w:r>
-        <w:t xml:space="preserve">racking </w:t>
-      </w:r>
-      <w:r>
-        <w:t xml:space="preserve">surgical instruments inside of organic tissues </w:t>
-      </w:r>
-      <w:r>
-        <w:t>must then be done another way.</w:t>
-      </w:r>
-    </w:p>
-    <w:p>
-      <w:pPr>
-        <w:pStyle w:val="NoSpacing"/>
-      </w:pPr>
-    </w:p>
-    <w:p>
-      <w:pPr>
-        <w:pStyle w:val="NoSpacing"/>
-      </w:pPr>
-      <w:r>
-        <w:tab/>
-        <w:t>Of the</w:t>
-      </w:r>
-      <w:r>
-        <w:t xml:space="preserve"> methods investigated by others []</w:t>
-      </w:r>
-      <w:r>
-        <w:t>,</w:t>
-      </w:r>
-      <w:r>
-        <w:t xml:space="preserve"> </w:t>
-      </w:r>
-      <w:r>
-        <w:t xml:space="preserve">none are as applicable in a </w:t>
-      </w:r>
-      <w:r>
-        <w:t xml:space="preserve">medical context as magnetic field sensing. </w:t>
-      </w:r>
-      <w:r>
-        <w:t>Human tissues are permeable to magnetic flux, and magnetic fields are well charac</w:t>
-      </w:r>
-      <w:r>
-        <w:t xml:space="preserve">terized. Upon this </w:t>
-      </w:r>
-      <w:r>
-        <w:t>motivation</w:t>
-      </w:r>
-      <w:r>
-        <w:t>, we have constructed an inexpensive</w:t>
-      </w:r>
-      <w:r>
-        <w:t xml:space="preserve"> device </w:t>
-      </w:r>
-      <w:r>
-        <w:t xml:space="preserve">from off-the-shelf parts </w:t>
-      </w:r>
-      <w:r>
-        <w:t>that enables the tracking of</w:t>
-      </w:r>
-      <w:r>
-        <w:t xml:space="preserve"> a permanent magnet on a</w:t>
-      </w:r>
-      <w:r>
         <w:rPr>
           <w:b/>
           <w:i/>
           <w:color w:val="FF0000"/>
         </w:rPr>
-        <w:t xml:space="preserve"> contoured</w:t>
-      </w:r>
+      </w:pPr>
       <w:r>
         <w:rPr>
           <w:b/>
           <w:i/>
           <w:color w:val="FF0000"/>
-        </w:rPr>
-        <w:t xml:space="preserve"> </w:t>
+          <w:vertAlign w:val="superscript"/>
+        </w:rPr>
+        <w:t xml:space="preserve">RED, BOLD, ITALICS* </w:t>
       </w:r>
       <w:r>
         <w:rPr>
@@ -538,7 +257,7 @@
           <w:i/>
           <w:color w:val="FF0000"/>
         </w:rPr>
-        <w:t>surface</w:t>
+        <w:t>Need to be reviewed</w:t>
       </w:r>
       <w:r>
         <w:rPr>
@@ -546,10 +265,257 @@
           <w:i/>
           <w:color w:val="FF0000"/>
         </w:rPr>
+        <w:t xml:space="preserve"> for editing</w:t>
+      </w:r>
+      <w:r>
+        <w:rPr>
+          <w:b/>
+          <w:i/>
+          <w:color w:val="FF0000"/>
+        </w:rPr>
+        <w:t>, double-checked for accuracy, or updated as the system progresses.</w:t>
+      </w:r>
+    </w:p>
+    <w:p>
+      <w:pPr>
+        <w:pStyle w:val="Heading1"/>
+      </w:pPr>
+      <w:r>
+        <w:t xml:space="preserve">1 </w:t>
+      </w:r>
+      <w:r>
+        <w:t>Background</w:t>
+      </w:r>
+    </w:p>
+    <w:p>
+      <w:pPr>
+        <w:pStyle w:val="NoSpacing"/>
+      </w:pPr>
+      <w:r>
+        <w:tab/>
+      </w:r>
+      <w:r>
+        <w:t>As the demand for increasingly advanced invasive medical procedures rises with the average age of the population, it also becomes increasingly compelling to facilitate and extend the spatial awareness and dexterity of surgeons, both human and robotic.</w:t>
+      </w:r>
+      <w:r>
         <w:t xml:space="preserve"> </w:t>
       </w:r>
       <w:r>
-        <w:t>to serve as a foundation for future work in this field.</w:t>
+        <w:t xml:space="preserve">One may accomplish this by tracking an object digitally and representing its </w:t>
+      </w:r>
+      <w:r>
+        <w:t xml:space="preserve">form and </w:t>
+      </w:r>
+      <w:r>
+        <w:t>motion in a</w:t>
+      </w:r>
+      <w:r>
+        <w:t xml:space="preserve"> close</w:t>
+      </w:r>
+      <w:r>
+        <w:t xml:space="preserve"> virtual </w:t>
+      </w:r>
+      <w:r>
+        <w:t>model of the area around an incision</w:t>
+      </w:r>
+      <w:r>
+        <w:t>, such as through an augmented reality platform</w:t>
+      </w:r>
+      <w:r>
+        <w:t xml:space="preserve">. </w:t>
+      </w:r>
+      <w:r>
+        <w:t>Several g</w:t>
+      </w:r>
+      <w:r>
+        <w:t>roups across</w:t>
+      </w:r>
+      <w:r>
+        <w:t xml:space="preserve"> a diverse range of</w:t>
+      </w:r>
+      <w:r>
+        <w:t xml:space="preserve"> academia and industry have compe</w:t>
+      </w:r>
+      <w:r>
+        <w:t>ted to develop marginal improvements to</w:t>
+      </w:r>
+      <w:r>
+        <w:t xml:space="preserve"> methods of digitally </w:t>
+      </w:r>
+      <w:r>
+        <w:t xml:space="preserve">tracking </w:t>
+      </w:r>
+      <w:r>
+        <w:t>objects</w:t>
+      </w:r>
+      <w:r>
+        <w:t xml:space="preserve"> </w:t>
+      </w:r>
+      <w:r>
+        <w:t>[</w:t>
+      </w:r>
+      <w:r>
+        <w:t xml:space="preserve">1, </w:t>
+      </w:r>
+      <w:r>
+        <w:t>3</w:t>
+      </w:r>
+      <w:r>
+        <w:t>, 5, and 6</w:t>
+      </w:r>
+      <w:r>
+        <w:t>]</w:t>
+      </w:r>
+      <w:r>
+        <w:t xml:space="preserve">. In the entertainment industry in particular, object </w:t>
+      </w:r>
+      <w:r>
+        <w:t>tracking is a fundamental way of</w:t>
+      </w:r>
+      <w:r>
+        <w:t xml:space="preserve"> bring</w:t>
+      </w:r>
+      <w:r>
+        <w:t>ing</w:t>
+      </w:r>
+      <w:r>
+        <w:t xml:space="preserve"> </w:t>
+      </w:r>
+      <w:r>
+        <w:t>life</w:t>
+      </w:r>
+      <w:r>
+        <w:t>-like</w:t>
+      </w:r>
+      <w:r>
+        <w:t xml:space="preserve"> motion to an object represented in virtual</w:t>
+      </w:r>
+      <w:r>
+        <w:t xml:space="preserve"> space.</w:t>
+      </w:r>
+      <w:r>
+        <w:t xml:space="preserve"> The generally accepted appro</w:t>
+      </w:r>
+      <w:r>
+        <w:t>ach is to use expansive, multi-camera</w:t>
+      </w:r>
+      <w:r>
+        <w:t xml:space="preserve"> computer vision (CV) systems to yield real-time tracking</w:t>
+      </w:r>
+      <w:r>
+        <w:t xml:space="preserve"> </w:t>
+      </w:r>
+      <w:r>
+        <w:t>[</w:t>
+      </w:r>
+      <w:r>
+        <w:t>4</w:t>
+      </w:r>
+      <w:r>
+        <w:t>]</w:t>
+      </w:r>
+      <w:r>
+        <w:t>.</w:t>
+      </w:r>
+      <w:r>
+        <w:t xml:space="preserve"> </w:t>
+      </w:r>
+      <w:r>
+        <w:t xml:space="preserve">However, this approach is not </w:t>
+      </w:r>
+      <w:r>
+        <w:t>suited for medical applications; CV is limited by a strict field of view.</w:t>
+      </w:r>
+      <w:r>
+        <w:t xml:space="preserve"> </w:t>
+      </w:r>
+      <w:r>
+        <w:t>Accurately t</w:t>
+      </w:r>
+      <w:r>
+        <w:t xml:space="preserve">racking </w:t>
+      </w:r>
+      <w:r>
+        <w:t xml:space="preserve">surgical instruments inside of organic tissues </w:t>
+      </w:r>
+      <w:r>
+        <w:t>must then be done another way.</w:t>
+      </w:r>
+    </w:p>
+    <w:p>
+      <w:pPr>
+        <w:pStyle w:val="NoSpacing"/>
+      </w:pPr>
+    </w:p>
+    <w:p>
+      <w:pPr>
+        <w:pStyle w:val="NoSpacing"/>
+      </w:pPr>
+      <w:r>
+        <w:tab/>
+        <w:t>Of the</w:t>
+      </w:r>
+      <w:r>
+        <w:t xml:space="preserve"> m</w:t>
+      </w:r>
+      <w:r>
+        <w:t>ethods presently being investigated</w:t>
+      </w:r>
+      <w:r>
+        <w:t>,</w:t>
+      </w:r>
+      <w:r>
+        <w:t xml:space="preserve"> </w:t>
+      </w:r>
+      <w:r>
+        <w:t xml:space="preserve">none are as applicable in a </w:t>
+      </w:r>
+      <w:r>
+        <w:t xml:space="preserve">medical context as magnetic field sensing. </w:t>
+      </w:r>
+      <w:r>
+        <w:t>Human tissues are permeable to magnetic flux, and magnetic fields are well charac</w:t>
+      </w:r>
+      <w:r>
+        <w:t xml:space="preserve">terized. Upon this </w:t>
+      </w:r>
+      <w:r>
+        <w:t>motivation</w:t>
+      </w:r>
+      <w:r>
+        <w:t>, we have constructed an inexpensive</w:t>
+      </w:r>
+      <w:r>
+        <w:t xml:space="preserve"> device </w:t>
+      </w:r>
+      <w:r>
+        <w:t xml:space="preserve">from off-the-shelf parts </w:t>
+      </w:r>
+      <w:r>
+        <w:t>that enables the tracking of</w:t>
+      </w:r>
+      <w:r>
+        <w:t xml:space="preserve"> a permanent magnet on </w:t>
+      </w:r>
+      <w:r>
+        <w:t>surface</w:t>
+      </w:r>
+      <w:r>
+        <w:rPr>
+          <w:b/>
+          <w:i/>
+          <w:color w:val="FF0000"/>
+        </w:rPr>
+        <w:t xml:space="preserve"> </w:t>
+      </w:r>
+      <w:r>
+        <w:t>to serve as a foundati</w:t>
+      </w:r>
+      <w:r>
+        <w:t>on for future work in this field</w:t>
+      </w:r>
+      <w:r>
+        <w:t>.</w:t>
       </w:r>
     </w:p>
     <w:p>
@@ -563,11 +529,6 @@
     <w:p>
       <w:pPr>
         <w:pStyle w:val="Heading2"/>
-        <w:pPrChange w:id="1" w:author="Lobo, Fluvio" w:date="2017-10-09T12:58:00Z">
-          <w:pPr>
-            <w:pStyle w:val="Heading1"/>
-          </w:pPr>
-        </w:pPrChange>
       </w:pPr>
       <w:r>
         <w:t xml:space="preserve">2.1 </w:t>
@@ -958,7 +919,7 @@
       <w:pPr>
         <w:pStyle w:val="NoSpacing"/>
         <w:rPr>
-          <w:ins w:id="2" w:author="Lobo, Fluvio" w:date="2017-10-09T13:50:00Z"/>
+          <w:ins w:id="0" w:author="Lobo, Fluvio" w:date="2017-10-09T13:50:00Z"/>
         </w:rPr>
       </w:pPr>
       <w:r>
@@ -982,10 +943,7 @@
         <w:t>by</w:t>
       </w:r>
       <w:r>
-        <w:t xml:space="preserve"> </w:t>
-      </w:r>
-      <w:r>
-        <w:t xml:space="preserve"> </w:t>
+        <w:t xml:space="preserve">  </w:t>
       </w:r>
       <w:proofErr w:type="gramEnd"/>
       <m:oMath>
@@ -1215,7 +1173,13 @@
         <w:t xml:space="preserve"> three sensors in predefined r</w:t>
       </w:r>
       <w:r>
-        <w:t>elative positions satisfies a</w:t>
+        <w:t>elative positions</w:t>
+      </w:r>
+      <w:r>
+        <w:t xml:space="preserve"> fully</w:t>
+      </w:r>
+      <w:r>
+        <w:t xml:space="preserve"> satisfies a</w:t>
       </w:r>
       <w:r>
         <w:t xml:space="preserve"> system of equations</w:t>
@@ -1226,42 +1190,49 @@
       <w:r>
         <w:t xml:space="preserve">North pole </w:t>
       </w:r>
+      <w:commentRangeStart w:id="1"/>
+      <w:commentRangeStart w:id="2"/>
       <w:commentRangeStart w:id="3"/>
-      <w:commentRangeStart w:id="4"/>
       <w:r>
         <w:t xml:space="preserve">orientation </w:t>
       </w:r>
       <w:r>
-        <w:rPr>
-          <w:b/>
-          <w:i/>
-          <w:color w:val="FF0000"/>
-        </w:rPr>
-        <w:t>along the sensor’s z</w:t>
-      </w:r>
-      <w:r>
-        <w:rPr>
-          <w:b/>
-          <w:i/>
-          <w:color w:val="FF0000"/>
-        </w:rPr>
+        <w:t>along the system</w:t>
+      </w:r>
+      <w:r>
+        <w:t>’s</w:t>
+      </w:r>
+      <w:r>
+        <w:t xml:space="preserve"> internally defined</w:t>
+      </w:r>
+      <w:r>
+        <w:t xml:space="preserve"> z</w:t>
+      </w:r>
+      <w:r>
         <w:t>-axis</w:t>
       </w:r>
-      <w:commentRangeEnd w:id="3"/>
+      <w:commentRangeEnd w:id="1"/>
       <w:r>
         <w:rPr>
           <w:rStyle w:val="CommentReference"/>
           <w:rFonts w:ascii="Calibri" w:hAnsi="Calibri"/>
         </w:rPr>
-        <w:commentReference w:id="3"/>
-      </w:r>
-      <w:commentRangeEnd w:id="4"/>
+        <w:commentReference w:id="1"/>
+      </w:r>
+      <w:commentRangeEnd w:id="2"/>
       <w:r>
         <w:rPr>
           <w:rStyle w:val="CommentReference"/>
           <w:rFonts w:ascii="Calibri" w:hAnsi="Calibri"/>
         </w:rPr>
-        <w:commentReference w:id="4"/>
+        <w:commentReference w:id="2"/>
+      </w:r>
+      <w:commentRangeEnd w:id="3"/>
+      <w:r>
+        <w:rPr>
+          <w:rStyle w:val="CommentReference"/>
+        </w:rPr>
+        <w:commentReference w:id="3"/>
       </w:r>
       <w:r>
         <w:t>:</w:t>
@@ -1375,7 +1346,7 @@
                     <w:rStyle w:val="CommentReference"/>
                     <w:rFonts w:ascii="Cambria Math" w:hAnsi="Cambria Math"/>
                   </w:rPr>
-                  <w:commentReference w:id="5"/>
+                  <w:commentReference w:id="4"/>
                 </m:r>
                 <m:r>
                   <m:rPr>
@@ -1595,8 +1566,8 @@
               <m:oMath>
                 <m:d>
                   <m:dPr>
-                    <m:begChr m:val="|"/>
-                    <m:endChr m:val="|"/>
+                    <m:begChr m:val="‖"/>
+                    <m:endChr m:val="‖"/>
                     <m:ctrlPr>
                       <w:rPr>
                         <w:rFonts w:ascii="Cambria Math" w:hAnsi="Cambria Math"/>
@@ -1827,16 +1798,7 @@
                           <w:rPr>
                             <w:rFonts w:ascii="Cambria Math" w:hAnsi="Cambria Math"/>
                           </w:rPr>
-                          <m:t>z</m:t>
-                        </m:r>
-                        <m:r>
-                          <m:rPr>
-                            <m:sty m:val="p"/>
-                          </m:rPr>
-                          <w:rPr>
-                            <w:rFonts w:ascii="Cambria Math" w:hAnsi="Cambria Math"/>
-                          </w:rPr>
-                          <m:t>+</m:t>
+                          <m:t>z+</m:t>
                         </m:r>
                         <m:sSub>
                           <m:sSubPr>
@@ -2054,7 +2016,7 @@
       <w:pPr>
         <w:pStyle w:val="NoSpacing"/>
         <w:rPr>
-          <w:ins w:id="6" w:author="Lobo, Fluvio" w:date="2017-10-09T13:50:00Z"/>
+          <w:ins w:id="5" w:author="Lobo, Fluvio" w:date="2017-10-09T13:50:00Z"/>
         </w:rPr>
       </w:pPr>
       <w:r>
@@ -2075,15 +2037,15 @@
       <w:r>
         <w:t xml:space="preserve"> sensor in the </w:t>
       </w:r>
-      <w:commentRangeStart w:id="7"/>
+      <w:commentRangeStart w:id="6"/>
       <w:r>
         <w:t xml:space="preserve">array, </w:t>
       </w:r>
       <m:oMath>
         <m:d>
           <m:dPr>
-            <m:begChr m:val="|"/>
-            <m:endChr m:val="|"/>
+            <m:begChr m:val="‖"/>
+            <m:endChr m:val="‖"/>
             <m:ctrlPr>
               <w:rPr>
                 <w:rFonts w:ascii="Cambria Math" w:hAnsi="Cambria Math"/>
@@ -2162,12 +2124,12 @@
       <w:r>
         <w:t xml:space="preserve">is </w:t>
       </w:r>
-      <w:commentRangeEnd w:id="7"/>
+      <w:commentRangeEnd w:id="6"/>
       <w:r>
         <w:rPr>
           <w:rStyle w:val="CommentReference"/>
         </w:rPr>
-        <w:commentReference w:id="7"/>
+        <w:commentReference w:id="6"/>
       </w:r>
       <w:r>
         <w:t xml:space="preserve">the </w:t>
@@ -2359,7 +2321,7 @@
       <w:pPr>
         <w:pStyle w:val="NoSpacing"/>
         <w:rPr>
-          <w:ins w:id="8" w:author="Lobo, Fluvio" w:date="2017-10-09T13:50:00Z"/>
+          <w:ins w:id="7" w:author="Lobo, Fluvio" w:date="2017-10-09T13:50:00Z"/>
         </w:rPr>
       </w:pPr>
       <w:r>
@@ -2378,7 +2340,10 @@
         <w:t xml:space="preserve"> solution to converge</w:t>
       </w:r>
       <w:r>
-        <w:t xml:space="preserve"> in a numerical solver</w:t>
+        <w:t xml:space="preserve"> numerical</w:t>
+      </w:r>
+      <w:r>
+        <w:t>ly</w:t>
       </w:r>
       <w:r>
         <w:t>.</w:t>
@@ -2472,15 +2437,6 @@
       <w:r>
         <w:t>.</w:t>
       </w:r>
-    </w:p>
-    <w:p>
-      <w:pPr>
-        <w:pStyle w:val="NoSpacing"/>
-        <w:numPr>
-          <w:ilvl w:val="0"/>
-          <w:numId w:val="7"/>
-        </w:numPr>
-      </w:pPr>
     </w:p>
     <w:p>
       <w:pPr>
@@ -2783,7 +2739,13 @@
         <w:t>)</w:t>
       </w:r>
       <w:r>
-        <w:t xml:space="preserve"> is derived from Eqns. (3) and (4)</w:t>
+        <w:t xml:space="preserve"> is derived from Eqns.</w:t>
+      </w:r>
+      <w:r>
+        <w:t xml:space="preserve"> (2),</w:t>
+      </w:r>
+      <w:r>
+        <w:t xml:space="preserve"> (3) and (4)</w:t>
       </w:r>
       <w:r>
         <w:t xml:space="preserve"> </w:t>
@@ -3005,13 +2967,7 @@
           <w:rPr>
             <w:rFonts w:ascii="Cambria Math" w:hAnsi="Cambria Math"/>
           </w:rPr>
-          <m:t>&gt;</m:t>
-        </m:r>
-        <m:r>
-          <w:rPr>
-            <w:rFonts w:ascii="Cambria Math" w:hAnsi="Cambria Math"/>
-          </w:rPr>
-          <m:t>0</m:t>
+          <m:t>&gt;0</m:t>
         </m:r>
       </m:oMath>
       <w:r>
@@ -3596,10 +3552,7 @@
         </m:r>
       </m:oMath>
       <w:r>
-        <w:t>.</w:t>
-      </w:r>
-      <w:r>
-        <w:t xml:space="preserve"> As long as both</w:t>
+        <w:t>. As long as both</w:t>
       </w:r>
       <w:r>
         <w:t xml:space="preserve"> </w:t>
@@ -3786,11 +3739,14 @@
         <w:rPr>
           <w:rFonts w:cs="Times"/>
         </w:rPr>
-        <w:t>.</w:t>
+        <w:t>. Crucially, an approximation derived this way is physically reliable</w:t>
       </w:r>
       <w:r>
         <w:t xml:space="preserve"> </w:t>
       </w:r>
+      <w:r>
+        <w:t>within the signal detection range of the sensor array.</w:t>
+      </w:r>
     </w:p>
     <w:p>
       <w:pPr>
@@ -3808,9 +3764,85 @@
     <w:p>
       <w:pPr>
         <w:pStyle w:val="NoSpacing"/>
-      </w:pPr>
-      <w:r>
-        <w:t>[INSERT PICTURE OF ARRAY]</w:t>
+        <w:keepNext/>
+      </w:pPr>
+      <w:r>
+        <w:pict w14:anchorId="709872D6">
+          <v:shapetype id="_x0000_t75" coordsize="21600,21600" o:spt="75" o:preferrelative="t" path="m@4@5l@4@11@9@11@9@5xe" filled="f" stroked="f">
+            <v:stroke joinstyle="miter"/>
+            <v:formulas>
+              <v:f eqn="if lineDrawn pixelLineWidth 0"/>
+              <v:f eqn="sum @0 1 0"/>
+              <v:f eqn="sum 0 0 @1"/>
+              <v:f eqn="prod @2 1 2"/>
+              <v:f eqn="prod @3 21600 pixelWidth"/>
+              <v:f eqn="prod @3 21600 pixelHeight"/>
+              <v:f eqn="sum @0 0 1"/>
+              <v:f eqn="prod @6 1 2"/>
+              <v:f eqn="prod @7 21600 pixelWidth"/>
+              <v:f eqn="sum @8 21600 0"/>
+              <v:f eqn="prod @7 21600 pixelHeight"/>
+              <v:f eqn="sum @10 21600 0"/>
+            </v:formulas>
+            <v:path o:extrusionok="f" gradientshapeok="t" o:connecttype="rect"/>
+            <o:lock v:ext="edit" aspectratio="t"/>
+          </v:shapetype>
+          <v:shape id="_x0000_i1027" type="#_x0000_t75" style="width:225pt;height:126.75pt">
+            <v:imagedata r:id="rId8" o:title="array_with_track1_inside"/>
+          </v:shape>
+        </w:pict>
+      </w:r>
+    </w:p>
+    <w:p>
+      <w:pPr>
+        <w:pStyle w:val="Caption"/>
+        <w:jc w:val="center"/>
+        <w:rPr>
+          <w:color w:val="auto"/>
+        </w:rPr>
+      </w:pPr>
+      <w:r>
+        <w:rPr>
+          <w:color w:val="auto"/>
+        </w:rPr>
+        <w:t xml:space="preserve">Figure </w:t>
+      </w:r>
+      <w:r>
+        <w:rPr>
+          <w:color w:val="auto"/>
+        </w:rPr>
+        <w:fldChar w:fldCharType="begin"/>
+      </w:r>
+      <w:r>
+        <w:rPr>
+          <w:color w:val="auto"/>
+        </w:rPr>
+        <w:instrText xml:space="preserve"> SEQ Figure \* ARABIC </w:instrText>
+      </w:r>
+      <w:r>
+        <w:rPr>
+          <w:color w:val="auto"/>
+        </w:rPr>
+        <w:fldChar w:fldCharType="separate"/>
+      </w:r>
+      <w:r>
+        <w:rPr>
+          <w:noProof/>
+          <w:color w:val="auto"/>
+        </w:rPr>
+        <w:t>1</w:t>
+      </w:r>
+      <w:r>
+        <w:rPr>
+          <w:color w:val="auto"/>
+        </w:rPr>
+        <w:fldChar w:fldCharType="end"/>
+      </w:r>
+      <w:r>
+        <w:rPr>
+          <w:color w:val="auto"/>
+        </w:rPr>
+        <w:t>: Sensor Array with a 3D printed magnet test track inside.</w:t>
       </w:r>
     </w:p>
     <w:p>
@@ -3821,208 +3853,197 @@
         <w:tab/>
       </w:r>
       <w:r>
-        <w:t xml:space="preserve">The first </w:t>
-      </w:r>
-      <w:r>
-        <w:t xml:space="preserve">prototype </w:t>
-      </w:r>
-      <w:r>
-        <w:t xml:space="preserve">consisted of a pair of IMUs across from each other calculating the distance to the magnet and triangulating a location from there. Additional sensors were added to enable </w:t>
-      </w:r>
+        <w:t xml:space="preserve">Only three sensors are required to derive a location, but more were added to </w:t>
+      </w:r>
+      <w:r>
+        <w:t>extend</w:t>
+      </w:r>
+      <w:r>
+        <w:t xml:space="preserve"> the range. The array is </w:t>
+      </w:r>
+      <w:r>
+        <w:t>comprised of six</w:t>
+      </w:r>
+      <w:r>
+        <w:t xml:space="preserve"> </w:t>
+      </w:r>
+      <w:r>
+        <w:rPr>
+          <w:i/>
+        </w:rPr>
+        <w:t xml:space="preserve">Sparkfun </w:t>
+      </w:r>
+      <w:r>
+        <w:rPr>
+          <w:i/>
+        </w:rPr>
+        <w:t>LSM</w:t>
+      </w:r>
+      <w:r>
+        <w:rPr>
+          <w:i/>
+        </w:rPr>
+        <w:t>9DS</w:t>
+      </w:r>
+      <w:r>
+        <w:rPr>
+          <w:i/>
+        </w:rPr>
+        <w:t>1 IMU</w:t>
+      </w:r>
+      <w:r>
+        <w:t xml:space="preserve"> </w:t>
+      </w:r>
+      <w:r>
+        <w:rPr>
+          <w:i/>
+        </w:rPr>
+        <w:t>breakouts</w:t>
+      </w:r>
+      <w:r>
+        <w:t xml:space="preserve"> arranged in a circular pattern around a central area. </w:t>
+      </w:r>
+      <w:r>
+        <w:t>They are</w:t>
+      </w:r>
+      <w:r>
+        <w:t xml:space="preserve"> switched to by a </w:t>
+      </w:r>
+      <w:r>
+        <w:rPr>
+          <w:i/>
+        </w:rPr>
+        <w:t>Sparkfun</w:t>
+      </w:r>
+      <w:r>
+        <w:rPr>
+          <w:i/>
+        </w:rPr>
+        <w:t xml:space="preserve"> </w:t>
+      </w:r>
+      <w:r>
+        <w:rPr>
+          <w:i/>
+        </w:rPr>
+        <w:t>74HC4051</w:t>
+      </w:r>
+      <w:r>
+        <w:rPr>
+          <w:i/>
+        </w:rPr>
+        <w:t xml:space="preserve"> 8-channel</w:t>
+      </w:r>
+      <w:r>
+        <w:t xml:space="preserve"> </w:t>
+      </w:r>
+      <w:r>
+        <w:rPr>
+          <w:i/>
+        </w:rPr>
+        <w:t>multiplexer</w:t>
+      </w:r>
+      <w:r>
+        <w:t xml:space="preserve"> </w:t>
+      </w:r>
+      <w:r>
+        <w:rPr>
+          <w:i/>
+        </w:rPr>
+        <w:t>breakout</w:t>
+      </w:r>
+      <w:r>
+        <w:t>, and</w:t>
+      </w:r>
+      <w:r>
+        <w:t xml:space="preserve"> data is driven through an</w:t>
+      </w:r>
+      <w:r>
+        <w:t xml:space="preserve"> Arduino compatible</w:t>
+      </w:r>
+      <w:r>
+        <w:t xml:space="preserve"> microcontroller, such as a</w:t>
+      </w:r>
+      <w:r>
+        <w:t xml:space="preserve"> </w:t>
+      </w:r>
+      <w:r>
+        <w:rPr>
+          <w:i/>
+        </w:rPr>
+        <w:t>PJRC Teensy v3.2</w:t>
+      </w:r>
+      <w:r>
+        <w:t xml:space="preserve"> via I</w:t>
+      </w:r>
+      <w:r>
+        <w:rPr>
+          <w:vertAlign w:val="superscript"/>
+        </w:rPr>
+        <w:t>2</w:t>
+      </w:r>
+      <w:r>
+        <w:t>C</w:t>
+      </w:r>
+      <w:r>
+        <w:t xml:space="preserve"> on both available </w:t>
+      </w:r>
+      <w:r>
+        <w:rPr>
+          <w:i/>
+        </w:rPr>
+        <w:t>IMU</w:t>
+      </w:r>
+      <w:r>
+        <w:t xml:space="preserve"> addresses</w:t>
+      </w:r>
+      <w:r>
+        <w:t xml:space="preserve">. This information is then </w:t>
+      </w:r>
+      <w:r>
+        <w:t xml:space="preserve">lightly </w:t>
+      </w:r>
+      <w:r>
+        <w:t>formatted</w:t>
+      </w:r>
+      <w:r>
+        <w:t xml:space="preserve"> and output</w:t>
+      </w:r>
+      <w:r>
+        <w:t xml:space="preserve">, line by </w:t>
+      </w:r>
+      <w:r>
+        <w:t xml:space="preserve">line, through Serial Bus </w:t>
+      </w:r>
+      <w:r>
+        <w:t>to</w:t>
+      </w:r>
+      <w:r>
+        <w:t xml:space="preserve"> a</w:t>
+      </w:r>
+      <w:r>
+        <w:t xml:space="preserve"> capable Python script on a PC.</w:t>
+      </w:r>
+    </w:p>
+    <w:p>
+      <w:pPr>
+        <w:pStyle w:val="NoSpacing"/>
+      </w:pPr>
+    </w:p>
+    <w:p>
+      <w:pPr>
+        <w:pStyle w:val="NoSpacing"/>
+      </w:pPr>
       <w:r>
         <w:rPr>
           <w:b/>
-          <w:i/>
-          <w:color w:val="FF0000"/>
-        </w:rPr>
-        <w:t>limited</w:t>
-      </w:r>
-      <w:r>
-        <w:t xml:space="preserve"> 3D tracking and extend</w:t>
-      </w:r>
-      <w:r>
-        <w:t xml:space="preserve"> the range. The array is </w:t>
-      </w:r>
-      <w:r>
-        <w:rPr>
-          <w:b/>
-          <w:i/>
-          <w:color w:val="FF0000"/>
-        </w:rPr>
-        <w:t>finally comprised of six</w:t>
-      </w:r>
-      <w:r>
-        <w:t xml:space="preserve"> </w:t>
-      </w:r>
-      <w:r>
-        <w:rPr>
-          <w:i/>
-        </w:rPr>
-        <w:t xml:space="preserve">Sparkfun </w:t>
-      </w:r>
-      <w:r>
-        <w:rPr>
-          <w:i/>
-        </w:rPr>
-        <w:t>LSM</w:t>
-      </w:r>
-      <w:r>
-        <w:rPr>
-          <w:i/>
-        </w:rPr>
-        <w:t>9DS</w:t>
-      </w:r>
-      <w:r>
-        <w:rPr>
-          <w:i/>
-        </w:rPr>
-        <w:t>1 IMU</w:t>
-      </w:r>
-      <w:r>
-        <w:t xml:space="preserve"> </w:t>
-      </w:r>
-      <w:r>
-        <w:rPr>
-          <w:i/>
-        </w:rPr>
-        <w:t>breakouts</w:t>
-      </w:r>
-      <w:r>
-        <w:t xml:space="preserve"> arranged in a circular pattern around a central area. </w:t>
-      </w:r>
-      <w:r>
-        <w:t>They are</w:t>
-      </w:r>
-      <w:r>
-        <w:t xml:space="preserve"> switched to by a </w:t>
-      </w:r>
-      <w:r>
-        <w:rPr>
-          <w:i/>
-        </w:rPr>
-        <w:t>Sparkfun</w:t>
-      </w:r>
-      <w:r>
-        <w:rPr>
-          <w:i/>
-        </w:rPr>
-        <w:t xml:space="preserve"> </w:t>
-      </w:r>
-      <w:r>
-        <w:rPr>
-          <w:i/>
-        </w:rPr>
-        <w:t>74HC4051</w:t>
-      </w:r>
-      <w:r>
-        <w:rPr>
-          <w:i/>
-        </w:rPr>
-        <w:t xml:space="preserve"> 8-channel</w:t>
-      </w:r>
-      <w:r>
-        <w:t xml:space="preserve"> </w:t>
-      </w:r>
-      <w:r>
-        <w:rPr>
-          <w:i/>
-        </w:rPr>
-        <w:t>multiplexer</w:t>
-      </w:r>
-      <w:r>
-        <w:t xml:space="preserve"> </w:t>
-      </w:r>
-      <w:r>
-        <w:rPr>
-          <w:i/>
-        </w:rPr>
-        <w:t>breakout</w:t>
-      </w:r>
-      <w:r>
-        <w:t>, and</w:t>
-      </w:r>
-      <w:r>
-        <w:t xml:space="preserve"> data is driven through the Arduino compatible</w:t>
-      </w:r>
-      <w:r>
-        <w:t xml:space="preserve"> </w:t>
-      </w:r>
-      <w:r>
-        <w:rPr>
-          <w:i/>
-        </w:rPr>
-        <w:t>PJRC Teensy v3.2</w:t>
-      </w:r>
-      <w:r>
-        <w:t xml:space="preserve"> via I</w:t>
-      </w:r>
-      <w:r>
-        <w:rPr>
-          <w:vertAlign w:val="superscript"/>
-        </w:rPr>
-        <w:t>2</w:t>
-      </w:r>
-      <w:r>
-        <w:t xml:space="preserve">C. This information is then </w:t>
-      </w:r>
-      <w:r>
-        <w:t xml:space="preserve">lightly </w:t>
-      </w:r>
-      <w:r>
-        <w:t>formatted</w:t>
-      </w:r>
-      <w:r>
-        <w:t xml:space="preserve"> and output</w:t>
-      </w:r>
-      <w:r>
-        <w:t xml:space="preserve">, line by </w:t>
-      </w:r>
-      <w:r>
-        <w:t xml:space="preserve">line, through Serial Bus </w:t>
-      </w:r>
-      <w:r>
-        <w:t>to</w:t>
-      </w:r>
-      <w:r>
-        <w:t xml:space="preserve"> a</w:t>
-      </w:r>
-      <w:r>
-        <w:t xml:space="preserve"> capable Python script on a PC.</w:t>
-      </w:r>
-    </w:p>
-    <w:p>
-      <w:pPr>
-        <w:pStyle w:val="NoSpacing"/>
-      </w:pPr>
-    </w:p>
-    <w:p>
-      <w:pPr>
-        <w:pStyle w:val="NoSpacing"/>
-      </w:pPr>
-      <w:r>
-        <w:rPr>
-          <w:b/>
         </w:rPr>
         <w:tab/>
       </w:r>
       <w:r>
-        <w:t xml:space="preserve">Sensor readings are taken by the IMUs every </w:t>
-      </w:r>
-      <w:r>
-        <w:rPr>
-          <w:b/>
-          <w:i/>
-          <w:color w:val="FF0000"/>
-        </w:rPr>
-        <w:t>[PERIOD</w:t>
-      </w:r>
-      <w:r>
-        <w:rPr>
-          <w:b/>
-          <w:i/>
-          <w:color w:val="FF0000"/>
-        </w:rPr>
-        <w:t>]</w:t>
+        <w:t>Sensor readi</w:t>
+      </w:r>
+      <w:r>
+        <w:t>ngs are taken by the IMUs at 80Hz</w:t>
       </w:r>
       <w:r>
         <w:t xml:space="preserve">, yielding the XYZ components of </w:t>
@@ -4106,7 +4127,10 @@
         <w:t xml:space="preserve"> furth</w:t>
       </w:r>
       <w:r>
-        <w:t>er mitigation is left as future</w:t>
+        <w:t xml:space="preserve">er mitigation is left </w:t>
+      </w:r>
+      <w:r>
+        <w:t>as future</w:t>
       </w:r>
       <w:r>
         <w:t xml:space="preserve"> work. Readings henceforth start at ±</w:t>
@@ -4136,13 +4160,19 @@
         <w:t xml:space="preserve"> in the IMU chip</w:t>
       </w:r>
       <w:r>
-        <w:t xml:space="preserve">. This information for each sensor is output by the </w:t>
+        <w:t>. This information f</w:t>
+      </w:r>
+      <w:r>
+        <w:t>or each sensor is output by the</w:t>
       </w:r>
       <w:r>
         <w:rPr>
           <w:i/>
         </w:rPr>
-        <w:t>Teensy</w:t>
+        <w:t xml:space="preserve"> </w:t>
+      </w:r>
+      <w:r>
+        <w:t>microcontroller</w:t>
       </w:r>
       <w:r>
         <w:rPr>
@@ -4179,6 +4209,7 @@
     <w:p>
       <w:pPr>
         <w:pStyle w:val="NoSpacing"/>
+        <w:keepNext/>
       </w:pPr>
       <w:r>
         <w:tab/>
@@ -4205,7 +4236,7 @@
                     </pic:cNvPicPr>
                   </pic:nvPicPr>
                   <pic:blipFill>
-                    <a:blip r:embed="rId8">
+                    <a:blip r:embed="rId9">
                       <a:extLst>
                         <a:ext uri="{28A0092B-C50C-407E-A947-70E740481C1C}">
                           <a14:useLocalDpi xmlns:a14="http://schemas.microsoft.com/office/drawing/2010/main" val="0"/>
@@ -4239,6 +4270,58 @@
     </w:p>
     <w:p>
       <w:pPr>
+        <w:pStyle w:val="Caption"/>
+        <w:jc w:val="center"/>
+        <w:rPr>
+          <w:color w:val="auto"/>
+        </w:rPr>
+      </w:pPr>
+      <w:r>
+        <w:rPr>
+          <w:color w:val="auto"/>
+        </w:rPr>
+        <w:t xml:space="preserve">Figure </w:t>
+      </w:r>
+      <w:r>
+        <w:rPr>
+          <w:color w:val="auto"/>
+        </w:rPr>
+        <w:fldChar w:fldCharType="begin"/>
+      </w:r>
+      <w:r>
+        <w:rPr>
+          <w:color w:val="auto"/>
+        </w:rPr>
+        <w:instrText xml:space="preserve"> SEQ Figure \* ARABIC </w:instrText>
+      </w:r>
+      <w:r>
+        <w:rPr>
+          <w:color w:val="auto"/>
+        </w:rPr>
+        <w:fldChar w:fldCharType="separate"/>
+      </w:r>
+      <w:r>
+        <w:rPr>
+          <w:noProof/>
+          <w:color w:val="auto"/>
+        </w:rPr>
+        <w:t>2</w:t>
+      </w:r>
+      <w:r>
+        <w:rPr>
+          <w:color w:val="auto"/>
+        </w:rPr>
+        <w:fldChar w:fldCharType="end"/>
+      </w:r>
+      <w:r>
+        <w:rPr>
+          <w:color w:val="auto"/>
+        </w:rPr>
+        <w:t>: System Flowchart</w:t>
+      </w:r>
+    </w:p>
+    <w:p>
+      <w:pPr>
         <w:pStyle w:val="NoSpacing"/>
       </w:pPr>
       <w:r>
@@ -4259,47 +4342,22 @@
         <w:t xml:space="preserve">rding to Eqns. (2), (3) and (4) </w:t>
       </w:r>
       <w:r>
-        <w:rPr>
-          <w:b/>
-          <w:i/>
-          <w:color w:val="FF0000"/>
-        </w:rPr>
         <w:t xml:space="preserve">for </w:t>
       </w:r>
       <w:r>
-        <w:rPr>
-          <w:b/>
-          <w:i/>
-          <w:color w:val="FF0000"/>
-        </w:rPr>
         <w:t>six</w:t>
       </w:r>
       <w:r>
-        <w:rPr>
-          <w:b/>
-          <w:i/>
-          <w:color w:val="FF0000"/>
-        </w:rPr>
         <w:t xml:space="preserve"> </w:t>
       </w:r>
       <w:r>
-        <w:rPr>
-          <w:b/>
-          <w:i/>
-          <w:color w:val="FF0000"/>
-        </w:rPr>
         <w:t xml:space="preserve">coupled </w:t>
       </w:r>
       <w:r>
-        <w:rPr>
-          <w:b/>
-          <w:i/>
-          <w:color w:val="FF0000"/>
-        </w:rPr>
-        <w:t>equations</w:t>
-      </w:r>
-      <w:r>
-        <w:t>. As can be observed, the constructed system of equations is non-linear and has no analytical solution, thus the need for a numerical technique to aid in the computation of the magnet’s position arises.</w:t>
+        <w:t xml:space="preserve">equations. </w:t>
+      </w:r>
+      <w:r>
+        <w:t>As can be observed, the constructed system of equations is non-linear and has no analytical solution, thus the need for a numerical technique to aid in the computation of the magnet’s position arises.</w:t>
       </w:r>
       <w:r>
         <w:t xml:space="preserve"> </w:t>
@@ -4357,6 +4415,7 @@
           </m:e>
         </m:d>
       </m:oMath>
+      <w:commentRangeStart w:id="8"/>
       <w:commentRangeStart w:id="9"/>
       <w:r>
         <w:rPr>
@@ -4364,12 +4423,19 @@
         </w:rPr>
         <w:t xml:space="preserve"> </w:t>
       </w:r>
-      <w:commentRangeEnd w:id="9"/>
+      <w:commentRangeEnd w:id="8"/>
       <w:r>
         <w:rPr>
           <w:rStyle w:val="CommentReference"/>
           <w:rFonts w:ascii="Calibri" w:hAnsi="Calibri"/>
         </w:rPr>
+        <w:commentReference w:id="8"/>
+      </w:r>
+      <w:commentRangeEnd w:id="9"/>
+      <w:r>
+        <w:rPr>
+          <w:rStyle w:val="CommentReference"/>
+        </w:rPr>
         <w:commentReference w:id="9"/>
       </w:r>
       <w:r>
@@ -4435,12 +4501,7 @@
       </w:pPr>
       <w:r>
         <w:tab/>
-        <w:t>LMA was chosen for its robustness a</w:t>
-      </w:r>
-      <w:bookmarkStart w:id="10" w:name="_GoBack"/>
-      <w:bookmarkEnd w:id="10"/>
-      <w:r>
-        <w:t>nd speed of convergence.</w:t>
+        <w:t>LMA was chosen for its robustness and speed of convergence.</w:t>
       </w:r>
       <w:r>
         <w:t xml:space="preserve"> Its accessibility within </w:t>
@@ -4476,7 +4537,11 @@
         <w:t xml:space="preserve"> the script performs</w:t>
       </w:r>
       <w:r>
-        <w:t xml:space="preserve"> a dynamic search of the possible initial guesses by determining the possible location of the magnet in accordance to which three sensors are reading the highest magnetic field.</w:t>
+        <w:t xml:space="preserve"> a dynamic search of the possible initial guesses by determining the possible location of the magnet in accordance to which three sensors are </w:t>
+      </w:r>
+      <w:r>
+        <w:lastRenderedPageBreak/>
+        <w:t>reading the highest magnetic field.</w:t>
       </w:r>
       <w:r>
         <w:t xml:space="preserve"> </w:t>
@@ -4514,7 +4579,62 @@
       </w:pPr>
       <w:r>
         <w:tab/>
-        <w:t xml:space="preserve">A permanent magnet of </w:t>
+        <w:t>A permanent magnet</w:t>
+      </w:r>
+      <w:r>
+        <w:t xml:space="preserve"> is chosen as the source and</w:t>
+      </w:r>
+      <w:r>
+        <w:t xml:space="preserve"> it</w:t>
+      </w:r>
+      <w:r>
+        <w:t xml:space="preserve"> </w:t>
+      </w:r>
+      <w:r>
+        <w:t xml:space="preserve">is </w:t>
+      </w:r>
+      <w:r>
+        <w:t>assumed to have an ideal magnetic dipole field at long-distance.</w:t>
+      </w:r>
+      <w:r>
+        <w:t xml:space="preserve"> </w:t>
+      </w:r>
+      <w:r>
+        <w:t>It does not have to be powered, so it simplifies our design and aligns well with the medical applications in mind.</w:t>
+      </w:r>
+    </w:p>
+    <w:p>
+      <w:pPr>
+        <w:pStyle w:val="Heading1"/>
+      </w:pPr>
+      <w:r>
+        <w:t>3 Results</w:t>
+      </w:r>
+    </w:p>
+    <w:p>
+      <w:pPr>
+        <w:pStyle w:val="NoSpacing"/>
+      </w:pPr>
+      <w:r>
+        <w:tab/>
+      </w:r>
+      <w:r>
+        <w:t>Given the demonstrated success of others operating under a similar approach [</w:t>
+      </w:r>
+      <w:r>
+        <w:t xml:space="preserve">2, </w:t>
+      </w:r>
+      <w:r>
+        <w:t>6 and 7],</w:t>
+      </w:r>
+      <w:r>
+        <w:t xml:space="preserve"> our focus becomes</w:t>
+      </w:r>
+      <w:r>
+        <w:t xml:space="preserve"> refining the system for operational efficiency</w:t>
+      </w:r>
+      <w:r>
+        <w:t xml:space="preserve">. </w:t>
       </w:r>
       <w:r>
         <w:rPr>
@@ -4522,7 +4642,7 @@
           <w:i/>
           <w:color w:val="FF0000"/>
         </w:rPr>
-        <w:t>[</w:t>
+        <w:t>However, we conducted a series of trials to verify and characterize the system’</w:t>
       </w:r>
       <w:r>
         <w:rPr>
@@ -4530,94 +4650,1904 @@
           <w:i/>
           <w:color w:val="FF0000"/>
         </w:rPr>
-        <w:t>DIMENSIONS</w:t>
-      </w:r>
-      <w:r>
+        <w:t>s accuracy and precision, especially in pursuit of our lab’s application, in 2D space.</w:t>
+      </w:r>
+    </w:p>
+    <w:p>
+      <w:pPr>
+        <w:pStyle w:val="NoSpacing"/>
+      </w:pPr>
+    </w:p>
+    <w:p>
+      <w:pPr>
+        <w:pStyle w:val="Heading2"/>
+      </w:pPr>
+      <w:r>
+        <w:t>3</w:t>
+      </w:r>
+      <w:r>
+        <w:t xml:space="preserve">.1 </w:t>
+      </w:r>
+      <w:r>
+        <w:t>Point Accuracy</w:t>
+      </w:r>
+    </w:p>
+    <w:p>
+      <w:r>
+        <w:tab/>
+        <w:t xml:space="preserve">Using a metric optics breadboard with 25mm separation between through-hole taps, </w:t>
+      </w:r>
+      <w:r>
+        <w:t xml:space="preserve">a </w:t>
+      </w:r>
+      <w:r>
+        <w:t>30mm diameter permanent magnet, and 3D printed magnet jigs</w:t>
+      </w:r>
+      <w:r>
+        <w:t xml:space="preserve">, </w:t>
+      </w:r>
+      <w:r>
+        <w:t>output was sampled at</w:t>
+      </w:r>
+      <w:r>
+        <w:t xml:space="preserve"> convenient,</w:t>
+      </w:r>
+      <w:r>
+        <w:t xml:space="preserve"> known points</w:t>
+      </w:r>
+      <w:r>
+        <w:t xml:space="preserve"> on a plane level with the sensors</w:t>
+      </w:r>
+      <w:r>
+        <w:t>.</w:t>
+      </w:r>
+      <w:r>
+        <w:t xml:space="preserve"> Several hundred</w:t>
+      </w:r>
+      <w:r>
+        <w:t xml:space="preserve"> output samples</w:t>
+      </w:r>
+      <w:r>
+        <w:t xml:space="preserve"> were taken for each point.</w:t>
+      </w:r>
+    </w:p>
+    <w:p/>
+    <w:tbl>
+      <w:tblPr>
+        <w:tblW w:w="4320" w:type="dxa"/>
+        <w:jc w:val="center"/>
+        <w:tblLook w:val="04A0" w:firstRow="1" w:lastRow="0" w:firstColumn="1" w:lastColumn="0" w:noHBand="0" w:noVBand="1"/>
+      </w:tblPr>
+      <w:tblGrid>
+        <w:gridCol w:w="2736"/>
+        <w:gridCol w:w="1584"/>
+      </w:tblGrid>
+      <w:tr>
+        <w:trPr>
+          <w:trHeight w:val="20"/>
+          <w:jc w:val="center"/>
+        </w:trPr>
+        <w:tc>
+          <w:tcPr>
+            <w:tcW w:w="4320" w:type="dxa"/>
+            <w:gridSpan w:val="2"/>
+            <w:tcBorders>
+              <w:top w:val="single" w:sz="4" w:space="0" w:color="auto"/>
+              <w:left w:val="single" w:sz="4" w:space="0" w:color="auto"/>
+              <w:bottom w:val="single" w:sz="4" w:space="0" w:color="auto"/>
+              <w:right w:val="single" w:sz="4" w:space="0" w:color="auto"/>
+            </w:tcBorders>
+            <w:shd w:val="clear" w:color="auto" w:fill="auto"/>
+            <w:noWrap/>
+            <w:vAlign w:val="bottom"/>
+            <w:hideMark/>
+          </w:tcPr>
+          <w:p>
+            <w:pPr>
+              <w:tabs>
+                <w:tab w:val="clear" w:pos="288"/>
+              </w:tabs>
+              <w:jc w:val="center"/>
+              <w:rPr>
+                <w:rFonts w:ascii="Times New Roman" w:eastAsia="Times New Roman" w:hAnsi="Times New Roman"/>
+                <w:color w:val="000000"/>
+                <w:szCs w:val="22"/>
+              </w:rPr>
+            </w:pPr>
+            <w:r>
+              <w:rPr>
+                <w:rFonts w:ascii="Times New Roman" w:eastAsia="Times New Roman" w:hAnsi="Times New Roman"/>
+                <w:bCs/>
+                <w:i/>
+                <w:iCs/>
+                <w:color w:val="000000"/>
+                <w:szCs w:val="22"/>
+              </w:rPr>
+              <w:t xml:space="preserve">Distance </w:t>
+            </w:r>
+            <w:r>
+              <w:rPr>
+                <w:rFonts w:ascii="Times New Roman" w:eastAsia="Times New Roman" w:hAnsi="Times New Roman"/>
+                <w:bCs/>
+                <w:i/>
+                <w:iCs/>
+                <w:color w:val="000000"/>
+                <w:szCs w:val="22"/>
+              </w:rPr>
+              <w:t>Error from (10</w:t>
+            </w:r>
+            <w:r>
+              <w:rPr>
+                <w:rFonts w:ascii="Times New Roman" w:eastAsia="Times New Roman" w:hAnsi="Times New Roman"/>
+                <w:bCs/>
+                <w:i/>
+                <w:iCs/>
+                <w:color w:val="000000"/>
+                <w:szCs w:val="22"/>
+              </w:rPr>
+              <w:t>0</w:t>
+            </w:r>
+            <w:r>
+              <w:rPr>
+                <w:rFonts w:ascii="Times New Roman" w:eastAsia="Times New Roman" w:hAnsi="Times New Roman"/>
+                <w:bCs/>
+                <w:i/>
+                <w:iCs/>
+                <w:color w:val="000000"/>
+                <w:szCs w:val="22"/>
+              </w:rPr>
+              <w:t>mm</w:t>
+            </w:r>
+            <w:r>
+              <w:rPr>
+                <w:rFonts w:ascii="Times New Roman" w:eastAsia="Times New Roman" w:hAnsi="Times New Roman"/>
+                <w:bCs/>
+                <w:i/>
+                <w:iCs/>
+                <w:color w:val="000000"/>
+                <w:szCs w:val="22"/>
+              </w:rPr>
+              <w:t>,</w:t>
+            </w:r>
+            <w:r>
+              <w:rPr>
+                <w:rFonts w:ascii="Times New Roman" w:eastAsia="Times New Roman" w:hAnsi="Times New Roman"/>
+                <w:bCs/>
+                <w:i/>
+                <w:iCs/>
+                <w:color w:val="000000"/>
+                <w:szCs w:val="22"/>
+              </w:rPr>
+              <w:t xml:space="preserve"> </w:t>
+            </w:r>
+            <w:r>
+              <w:rPr>
+                <w:rFonts w:ascii="Times New Roman" w:eastAsia="Times New Roman" w:hAnsi="Times New Roman"/>
+                <w:bCs/>
+                <w:i/>
+                <w:iCs/>
+                <w:color w:val="000000"/>
+                <w:szCs w:val="22"/>
+              </w:rPr>
+              <w:t>10</w:t>
+            </w:r>
+            <w:r>
+              <w:rPr>
+                <w:rFonts w:ascii="Times New Roman" w:eastAsia="Times New Roman" w:hAnsi="Times New Roman"/>
+                <w:bCs/>
+                <w:i/>
+                <w:iCs/>
+                <w:color w:val="000000"/>
+                <w:szCs w:val="22"/>
+              </w:rPr>
+              <w:t>0</w:t>
+            </w:r>
+            <w:r>
+              <w:rPr>
+                <w:rFonts w:ascii="Times New Roman" w:eastAsia="Times New Roman" w:hAnsi="Times New Roman"/>
+                <w:bCs/>
+                <w:i/>
+                <w:iCs/>
+                <w:color w:val="000000"/>
+                <w:szCs w:val="22"/>
+              </w:rPr>
+              <w:t>mm</w:t>
+            </w:r>
+            <w:r>
+              <w:rPr>
+                <w:rFonts w:ascii="Times New Roman" w:eastAsia="Times New Roman" w:hAnsi="Times New Roman"/>
+                <w:bCs/>
+                <w:i/>
+                <w:iCs/>
+                <w:color w:val="000000"/>
+                <w:szCs w:val="22"/>
+              </w:rPr>
+              <w:t>,</w:t>
+            </w:r>
+            <w:r>
+              <w:rPr>
+                <w:rFonts w:ascii="Times New Roman" w:eastAsia="Times New Roman" w:hAnsi="Times New Roman"/>
+                <w:bCs/>
+                <w:i/>
+                <w:iCs/>
+                <w:color w:val="000000"/>
+                <w:szCs w:val="22"/>
+              </w:rPr>
+              <w:t xml:space="preserve"> </w:t>
+            </w:r>
+            <w:r>
+              <w:rPr>
+                <w:rFonts w:ascii="Times New Roman" w:eastAsia="Times New Roman" w:hAnsi="Times New Roman"/>
+                <w:bCs/>
+                <w:i/>
+                <w:iCs/>
+                <w:color w:val="000000"/>
+                <w:szCs w:val="22"/>
+              </w:rPr>
+              <w:t>0</w:t>
+            </w:r>
+            <w:r>
+              <w:rPr>
+                <w:rFonts w:ascii="Times New Roman" w:eastAsia="Times New Roman" w:hAnsi="Times New Roman"/>
+                <w:bCs/>
+                <w:i/>
+                <w:iCs/>
+                <w:color w:val="000000"/>
+                <w:szCs w:val="22"/>
+              </w:rPr>
+              <w:t>mm</w:t>
+            </w:r>
+            <w:r>
+              <w:rPr>
+                <w:rFonts w:ascii="Times New Roman" w:eastAsia="Times New Roman" w:hAnsi="Times New Roman"/>
+                <w:bCs/>
+                <w:i/>
+                <w:iCs/>
+                <w:color w:val="000000"/>
+                <w:szCs w:val="22"/>
+              </w:rPr>
+              <w:t>)</w:t>
+            </w:r>
+          </w:p>
+        </w:tc>
+      </w:tr>
+      <w:tr>
+        <w:trPr>
+          <w:trHeight w:val="20"/>
+          <w:jc w:val="center"/>
+        </w:trPr>
+        <w:tc>
+          <w:tcPr>
+            <w:tcW w:w="2736" w:type="dxa"/>
+            <w:tcBorders>
+              <w:top w:val="single" w:sz="4" w:space="0" w:color="auto"/>
+              <w:left w:val="single" w:sz="8" w:space="0" w:color="auto"/>
+              <w:bottom w:val="nil"/>
+              <w:right w:val="nil"/>
+            </w:tcBorders>
+            <w:shd w:val="clear" w:color="auto" w:fill="auto"/>
+            <w:noWrap/>
+            <w:vAlign w:val="bottom"/>
+            <w:hideMark/>
+          </w:tcPr>
+          <w:p>
+            <w:pPr>
+              <w:tabs>
+                <w:tab w:val="clear" w:pos="288"/>
+              </w:tabs>
+              <w:jc w:val="left"/>
+              <w:rPr>
+                <w:rFonts w:ascii="Times New Roman" w:eastAsia="Times New Roman" w:hAnsi="Times New Roman"/>
+                <w:b/>
+                <w:bCs/>
+                <w:color w:val="000000"/>
+                <w:szCs w:val="22"/>
+              </w:rPr>
+            </w:pPr>
+            <w:r>
+              <w:rPr>
+                <w:rFonts w:ascii="Times New Roman" w:eastAsia="Times New Roman" w:hAnsi="Times New Roman"/>
+                <w:b/>
+                <w:bCs/>
+                <w:color w:val="000000"/>
+                <w:szCs w:val="22"/>
+              </w:rPr>
+              <w:t>Mean</w:t>
+            </w:r>
+          </w:p>
+        </w:tc>
+        <w:tc>
+          <w:tcPr>
+            <w:tcW w:w="1584" w:type="dxa"/>
+            <w:tcBorders>
+              <w:top w:val="single" w:sz="4" w:space="0" w:color="auto"/>
+              <w:left w:val="nil"/>
+              <w:bottom w:val="nil"/>
+              <w:right w:val="single" w:sz="8" w:space="0" w:color="auto"/>
+            </w:tcBorders>
+            <w:shd w:val="clear" w:color="auto" w:fill="auto"/>
+            <w:noWrap/>
+            <w:vAlign w:val="bottom"/>
+            <w:hideMark/>
+          </w:tcPr>
+          <w:p>
+            <w:pPr>
+              <w:tabs>
+                <w:tab w:val="clear" w:pos="288"/>
+              </w:tabs>
+              <w:jc w:val="left"/>
+              <w:rPr>
+                <w:rFonts w:ascii="Times New Roman" w:eastAsia="Times New Roman" w:hAnsi="Times New Roman"/>
+                <w:b/>
+                <w:bCs/>
+                <w:color w:val="000000"/>
+                <w:szCs w:val="22"/>
+              </w:rPr>
+            </w:pPr>
+            <w:r>
+              <w:rPr>
+                <w:rFonts w:ascii="Times New Roman" w:eastAsia="Times New Roman" w:hAnsi="Times New Roman"/>
+                <w:b/>
+                <w:bCs/>
+                <w:color w:val="000000"/>
+                <w:szCs w:val="22"/>
+              </w:rPr>
+              <w:t>3.774</w:t>
+            </w:r>
+          </w:p>
+        </w:tc>
+      </w:tr>
+      <w:tr>
+        <w:trPr>
+          <w:trHeight w:val="20"/>
+          <w:jc w:val="center"/>
+        </w:trPr>
+        <w:tc>
+          <w:tcPr>
+            <w:tcW w:w="2736" w:type="dxa"/>
+            <w:tcBorders>
+              <w:top w:val="nil"/>
+              <w:left w:val="single" w:sz="8" w:space="0" w:color="auto"/>
+              <w:bottom w:val="nil"/>
+              <w:right w:val="nil"/>
+            </w:tcBorders>
+            <w:shd w:val="clear" w:color="auto" w:fill="auto"/>
+            <w:noWrap/>
+            <w:vAlign w:val="bottom"/>
+            <w:hideMark/>
+          </w:tcPr>
+          <w:p>
+            <w:pPr>
+              <w:tabs>
+                <w:tab w:val="clear" w:pos="288"/>
+              </w:tabs>
+              <w:jc w:val="left"/>
+              <w:rPr>
+                <w:rFonts w:ascii="Times New Roman" w:eastAsia="Times New Roman" w:hAnsi="Times New Roman"/>
+                <w:color w:val="000000"/>
+                <w:szCs w:val="22"/>
+              </w:rPr>
+            </w:pPr>
+            <w:r>
+              <w:rPr>
+                <w:rFonts w:ascii="Times New Roman" w:eastAsia="Times New Roman" w:hAnsi="Times New Roman"/>
+                <w:color w:val="000000"/>
+                <w:szCs w:val="22"/>
+              </w:rPr>
+              <w:t>Standard Deviation</w:t>
+            </w:r>
+          </w:p>
+        </w:tc>
+        <w:tc>
+          <w:tcPr>
+            <w:tcW w:w="1584" w:type="dxa"/>
+            <w:tcBorders>
+              <w:top w:val="nil"/>
+              <w:left w:val="nil"/>
+              <w:bottom w:val="nil"/>
+              <w:right w:val="single" w:sz="8" w:space="0" w:color="auto"/>
+            </w:tcBorders>
+            <w:shd w:val="clear" w:color="auto" w:fill="auto"/>
+            <w:noWrap/>
+            <w:vAlign w:val="bottom"/>
+            <w:hideMark/>
+          </w:tcPr>
+          <w:p>
+            <w:pPr>
+              <w:tabs>
+                <w:tab w:val="clear" w:pos="288"/>
+              </w:tabs>
+              <w:jc w:val="left"/>
+              <w:rPr>
+                <w:rFonts w:ascii="Times New Roman" w:eastAsia="Times New Roman" w:hAnsi="Times New Roman"/>
+                <w:color w:val="000000"/>
+                <w:szCs w:val="22"/>
+              </w:rPr>
+            </w:pPr>
+            <w:r>
+              <w:rPr>
+                <w:rFonts w:ascii="Times New Roman" w:eastAsia="Times New Roman" w:hAnsi="Times New Roman"/>
+                <w:color w:val="000000"/>
+                <w:szCs w:val="22"/>
+              </w:rPr>
+              <w:t>0.5</w:t>
+            </w:r>
+            <w:r>
+              <w:rPr>
+                <w:rFonts w:ascii="Times New Roman" w:eastAsia="Times New Roman" w:hAnsi="Times New Roman"/>
+                <w:color w:val="000000"/>
+                <w:szCs w:val="22"/>
+              </w:rPr>
+              <w:t>10</w:t>
+            </w:r>
+          </w:p>
+        </w:tc>
+      </w:tr>
+      <w:tr>
+        <w:trPr>
+          <w:trHeight w:val="20"/>
+          <w:jc w:val="center"/>
+        </w:trPr>
+        <w:tc>
+          <w:tcPr>
+            <w:tcW w:w="2736" w:type="dxa"/>
+            <w:tcBorders>
+              <w:top w:val="nil"/>
+              <w:left w:val="single" w:sz="8" w:space="0" w:color="auto"/>
+              <w:bottom w:val="nil"/>
+              <w:right w:val="nil"/>
+            </w:tcBorders>
+            <w:shd w:val="clear" w:color="auto" w:fill="auto"/>
+            <w:noWrap/>
+            <w:vAlign w:val="bottom"/>
+            <w:hideMark/>
+          </w:tcPr>
+          <w:p>
+            <w:pPr>
+              <w:tabs>
+                <w:tab w:val="clear" w:pos="288"/>
+              </w:tabs>
+              <w:jc w:val="left"/>
+              <w:rPr>
+                <w:rFonts w:ascii="Times New Roman" w:eastAsia="Times New Roman" w:hAnsi="Times New Roman"/>
+                <w:color w:val="000000"/>
+                <w:szCs w:val="22"/>
+              </w:rPr>
+            </w:pPr>
+            <w:r>
+              <w:rPr>
+                <w:rFonts w:ascii="Times New Roman" w:eastAsia="Times New Roman" w:hAnsi="Times New Roman"/>
+                <w:color w:val="000000"/>
+                <w:szCs w:val="22"/>
+              </w:rPr>
+              <w:t>Sample Variance</w:t>
+            </w:r>
+          </w:p>
+        </w:tc>
+        <w:tc>
+          <w:tcPr>
+            <w:tcW w:w="1584" w:type="dxa"/>
+            <w:tcBorders>
+              <w:top w:val="nil"/>
+              <w:left w:val="nil"/>
+              <w:bottom w:val="nil"/>
+              <w:right w:val="single" w:sz="8" w:space="0" w:color="auto"/>
+            </w:tcBorders>
+            <w:shd w:val="clear" w:color="auto" w:fill="auto"/>
+            <w:noWrap/>
+            <w:vAlign w:val="bottom"/>
+            <w:hideMark/>
+          </w:tcPr>
+          <w:p>
+            <w:pPr>
+              <w:tabs>
+                <w:tab w:val="clear" w:pos="288"/>
+              </w:tabs>
+              <w:jc w:val="left"/>
+              <w:rPr>
+                <w:rFonts w:ascii="Times New Roman" w:eastAsia="Times New Roman" w:hAnsi="Times New Roman"/>
+                <w:color w:val="000000"/>
+                <w:szCs w:val="22"/>
+              </w:rPr>
+            </w:pPr>
+            <w:r>
+              <w:rPr>
+                <w:rFonts w:ascii="Times New Roman" w:eastAsia="Times New Roman" w:hAnsi="Times New Roman"/>
+                <w:color w:val="000000"/>
+                <w:szCs w:val="22"/>
+              </w:rPr>
+              <w:t>0.260</w:t>
+            </w:r>
+          </w:p>
+        </w:tc>
+      </w:tr>
+      <w:tr>
+        <w:trPr>
+          <w:trHeight w:val="20"/>
+          <w:jc w:val="center"/>
+        </w:trPr>
+        <w:tc>
+          <w:tcPr>
+            <w:tcW w:w="2736" w:type="dxa"/>
+            <w:tcBorders>
+              <w:top w:val="nil"/>
+              <w:left w:val="single" w:sz="8" w:space="0" w:color="auto"/>
+              <w:bottom w:val="nil"/>
+              <w:right w:val="nil"/>
+            </w:tcBorders>
+            <w:shd w:val="clear" w:color="auto" w:fill="auto"/>
+            <w:noWrap/>
+            <w:vAlign w:val="bottom"/>
+            <w:hideMark/>
+          </w:tcPr>
+          <w:p>
+            <w:pPr>
+              <w:tabs>
+                <w:tab w:val="clear" w:pos="288"/>
+              </w:tabs>
+              <w:jc w:val="left"/>
+              <w:rPr>
+                <w:rFonts w:ascii="Times New Roman" w:eastAsia="Times New Roman" w:hAnsi="Times New Roman"/>
+                <w:color w:val="000000"/>
+                <w:szCs w:val="22"/>
+              </w:rPr>
+            </w:pPr>
+            <w:r>
+              <w:rPr>
+                <w:rFonts w:ascii="Times New Roman" w:eastAsia="Times New Roman" w:hAnsi="Times New Roman"/>
+                <w:color w:val="000000"/>
+                <w:szCs w:val="22"/>
+              </w:rPr>
+              <w:t>Kurtosis</w:t>
+            </w:r>
+          </w:p>
+        </w:tc>
+        <w:tc>
+          <w:tcPr>
+            <w:tcW w:w="1584" w:type="dxa"/>
+            <w:tcBorders>
+              <w:top w:val="nil"/>
+              <w:left w:val="nil"/>
+              <w:bottom w:val="nil"/>
+              <w:right w:val="single" w:sz="8" w:space="0" w:color="auto"/>
+            </w:tcBorders>
+            <w:shd w:val="clear" w:color="auto" w:fill="auto"/>
+            <w:noWrap/>
+            <w:vAlign w:val="bottom"/>
+            <w:hideMark/>
+          </w:tcPr>
+          <w:p>
+            <w:pPr>
+              <w:tabs>
+                <w:tab w:val="clear" w:pos="288"/>
+              </w:tabs>
+              <w:jc w:val="left"/>
+              <w:rPr>
+                <w:rFonts w:ascii="Times New Roman" w:eastAsia="Times New Roman" w:hAnsi="Times New Roman"/>
+                <w:color w:val="000000"/>
+                <w:szCs w:val="22"/>
+              </w:rPr>
+            </w:pPr>
+            <w:r>
+              <w:rPr>
+                <w:rFonts w:ascii="Times New Roman" w:eastAsia="Times New Roman" w:hAnsi="Times New Roman"/>
+                <w:color w:val="000000"/>
+                <w:szCs w:val="22"/>
+              </w:rPr>
+              <w:t>0.749</w:t>
+            </w:r>
+          </w:p>
+        </w:tc>
+      </w:tr>
+      <w:tr>
+        <w:trPr>
+          <w:trHeight w:val="20"/>
+          <w:jc w:val="center"/>
+        </w:trPr>
+        <w:tc>
+          <w:tcPr>
+            <w:tcW w:w="2736" w:type="dxa"/>
+            <w:tcBorders>
+              <w:top w:val="nil"/>
+              <w:left w:val="single" w:sz="8" w:space="0" w:color="auto"/>
+              <w:bottom w:val="nil"/>
+              <w:right w:val="nil"/>
+            </w:tcBorders>
+            <w:shd w:val="clear" w:color="auto" w:fill="auto"/>
+            <w:noWrap/>
+            <w:vAlign w:val="bottom"/>
+            <w:hideMark/>
+          </w:tcPr>
+          <w:p>
+            <w:pPr>
+              <w:tabs>
+                <w:tab w:val="clear" w:pos="288"/>
+              </w:tabs>
+              <w:jc w:val="left"/>
+              <w:rPr>
+                <w:rFonts w:ascii="Times New Roman" w:eastAsia="Times New Roman" w:hAnsi="Times New Roman"/>
+                <w:color w:val="000000"/>
+                <w:szCs w:val="22"/>
+              </w:rPr>
+            </w:pPr>
+            <w:r>
+              <w:rPr>
+                <w:rFonts w:ascii="Times New Roman" w:eastAsia="Times New Roman" w:hAnsi="Times New Roman"/>
+                <w:color w:val="000000"/>
+                <w:szCs w:val="22"/>
+              </w:rPr>
+              <w:t>Skewness</w:t>
+            </w:r>
+          </w:p>
+        </w:tc>
+        <w:tc>
+          <w:tcPr>
+            <w:tcW w:w="1584" w:type="dxa"/>
+            <w:tcBorders>
+              <w:top w:val="nil"/>
+              <w:left w:val="nil"/>
+              <w:bottom w:val="nil"/>
+              <w:right w:val="single" w:sz="8" w:space="0" w:color="auto"/>
+            </w:tcBorders>
+            <w:shd w:val="clear" w:color="auto" w:fill="auto"/>
+            <w:noWrap/>
+            <w:vAlign w:val="bottom"/>
+            <w:hideMark/>
+          </w:tcPr>
+          <w:p>
+            <w:pPr>
+              <w:tabs>
+                <w:tab w:val="clear" w:pos="288"/>
+              </w:tabs>
+              <w:jc w:val="left"/>
+              <w:rPr>
+                <w:rFonts w:ascii="Times New Roman" w:eastAsia="Times New Roman" w:hAnsi="Times New Roman"/>
+                <w:color w:val="000000"/>
+                <w:szCs w:val="22"/>
+              </w:rPr>
+            </w:pPr>
+            <w:r>
+              <w:rPr>
+                <w:rFonts w:ascii="Times New Roman" w:eastAsia="Times New Roman" w:hAnsi="Times New Roman"/>
+                <w:color w:val="000000"/>
+                <w:szCs w:val="22"/>
+              </w:rPr>
+              <w:t>-</w:t>
+            </w:r>
+            <w:r>
+              <w:rPr>
+                <w:rFonts w:ascii="Times New Roman" w:eastAsia="Times New Roman" w:hAnsi="Times New Roman"/>
+                <w:color w:val="000000"/>
+                <w:szCs w:val="22"/>
+              </w:rPr>
+              <w:t>0.140</w:t>
+            </w:r>
+          </w:p>
+        </w:tc>
+      </w:tr>
+      <w:tr>
+        <w:trPr>
+          <w:trHeight w:val="20"/>
+          <w:jc w:val="center"/>
+        </w:trPr>
+        <w:tc>
+          <w:tcPr>
+            <w:tcW w:w="2736" w:type="dxa"/>
+            <w:tcBorders>
+              <w:top w:val="nil"/>
+              <w:left w:val="single" w:sz="8" w:space="0" w:color="auto"/>
+              <w:bottom w:val="nil"/>
+              <w:right w:val="nil"/>
+            </w:tcBorders>
+            <w:shd w:val="clear" w:color="auto" w:fill="auto"/>
+            <w:noWrap/>
+            <w:vAlign w:val="bottom"/>
+            <w:hideMark/>
+          </w:tcPr>
+          <w:p>
+            <w:pPr>
+              <w:tabs>
+                <w:tab w:val="clear" w:pos="288"/>
+              </w:tabs>
+              <w:jc w:val="left"/>
+              <w:rPr>
+                <w:rFonts w:ascii="Times New Roman" w:eastAsia="Times New Roman" w:hAnsi="Times New Roman"/>
+                <w:color w:val="000000"/>
+                <w:szCs w:val="22"/>
+              </w:rPr>
+            </w:pPr>
+            <w:r>
+              <w:rPr>
+                <w:rFonts w:ascii="Times New Roman" w:eastAsia="Times New Roman" w:hAnsi="Times New Roman"/>
+                <w:color w:val="000000"/>
+                <w:szCs w:val="22"/>
+              </w:rPr>
+              <w:t>Range</w:t>
+            </w:r>
+          </w:p>
+        </w:tc>
+        <w:tc>
+          <w:tcPr>
+            <w:tcW w:w="1584" w:type="dxa"/>
+            <w:tcBorders>
+              <w:top w:val="nil"/>
+              <w:left w:val="nil"/>
+              <w:bottom w:val="nil"/>
+              <w:right w:val="single" w:sz="8" w:space="0" w:color="auto"/>
+            </w:tcBorders>
+            <w:shd w:val="clear" w:color="auto" w:fill="auto"/>
+            <w:noWrap/>
+            <w:vAlign w:val="bottom"/>
+            <w:hideMark/>
+          </w:tcPr>
+          <w:p>
+            <w:pPr>
+              <w:tabs>
+                <w:tab w:val="clear" w:pos="288"/>
+              </w:tabs>
+              <w:jc w:val="left"/>
+              <w:rPr>
+                <w:rFonts w:ascii="Times New Roman" w:eastAsia="Times New Roman" w:hAnsi="Times New Roman"/>
+                <w:color w:val="000000"/>
+                <w:szCs w:val="22"/>
+              </w:rPr>
+            </w:pPr>
+            <w:r>
+              <w:rPr>
+                <w:rFonts w:ascii="Times New Roman" w:eastAsia="Times New Roman" w:hAnsi="Times New Roman"/>
+                <w:color w:val="000000"/>
+                <w:szCs w:val="22"/>
+              </w:rPr>
+              <w:t>4.06</w:t>
+            </w:r>
+            <w:r>
+              <w:rPr>
+                <w:rFonts w:ascii="Times New Roman" w:eastAsia="Times New Roman" w:hAnsi="Times New Roman"/>
+                <w:color w:val="000000"/>
+                <w:szCs w:val="22"/>
+              </w:rPr>
+              <w:t>4</w:t>
+            </w:r>
+          </w:p>
+        </w:tc>
+      </w:tr>
+      <w:tr>
+        <w:trPr>
+          <w:trHeight w:val="20"/>
+          <w:jc w:val="center"/>
+        </w:trPr>
+        <w:tc>
+          <w:tcPr>
+            <w:tcW w:w="2736" w:type="dxa"/>
+            <w:tcBorders>
+              <w:top w:val="nil"/>
+              <w:left w:val="single" w:sz="8" w:space="0" w:color="auto"/>
+              <w:bottom w:val="nil"/>
+              <w:right w:val="nil"/>
+            </w:tcBorders>
+            <w:shd w:val="clear" w:color="auto" w:fill="auto"/>
+            <w:noWrap/>
+            <w:vAlign w:val="bottom"/>
+            <w:hideMark/>
+          </w:tcPr>
+          <w:p>
+            <w:pPr>
+              <w:tabs>
+                <w:tab w:val="clear" w:pos="288"/>
+              </w:tabs>
+              <w:jc w:val="left"/>
+              <w:rPr>
+                <w:rFonts w:ascii="Times New Roman" w:eastAsia="Times New Roman" w:hAnsi="Times New Roman"/>
+                <w:color w:val="000000"/>
+                <w:szCs w:val="22"/>
+              </w:rPr>
+            </w:pPr>
+            <w:r>
+              <w:rPr>
+                <w:rFonts w:ascii="Times New Roman" w:eastAsia="Times New Roman" w:hAnsi="Times New Roman"/>
+                <w:color w:val="000000"/>
+                <w:szCs w:val="22"/>
+              </w:rPr>
+              <w:t>Minimum</w:t>
+            </w:r>
+          </w:p>
+        </w:tc>
+        <w:tc>
+          <w:tcPr>
+            <w:tcW w:w="1584" w:type="dxa"/>
+            <w:tcBorders>
+              <w:top w:val="nil"/>
+              <w:left w:val="nil"/>
+              <w:bottom w:val="nil"/>
+              <w:right w:val="single" w:sz="8" w:space="0" w:color="auto"/>
+            </w:tcBorders>
+            <w:shd w:val="clear" w:color="auto" w:fill="auto"/>
+            <w:noWrap/>
+            <w:vAlign w:val="bottom"/>
+            <w:hideMark/>
+          </w:tcPr>
+          <w:p>
+            <w:pPr>
+              <w:tabs>
+                <w:tab w:val="clear" w:pos="288"/>
+              </w:tabs>
+              <w:jc w:val="left"/>
+              <w:rPr>
+                <w:rFonts w:ascii="Times New Roman" w:eastAsia="Times New Roman" w:hAnsi="Times New Roman"/>
+                <w:color w:val="000000"/>
+                <w:szCs w:val="22"/>
+              </w:rPr>
+            </w:pPr>
+            <w:r>
+              <w:rPr>
+                <w:rFonts w:ascii="Times New Roman" w:eastAsia="Times New Roman" w:hAnsi="Times New Roman"/>
+                <w:color w:val="000000"/>
+                <w:szCs w:val="22"/>
+              </w:rPr>
+              <w:t>1.614</w:t>
+            </w:r>
+          </w:p>
+        </w:tc>
+      </w:tr>
+      <w:tr>
+        <w:trPr>
+          <w:trHeight w:val="20"/>
+          <w:jc w:val="center"/>
+        </w:trPr>
+        <w:tc>
+          <w:tcPr>
+            <w:tcW w:w="2736" w:type="dxa"/>
+            <w:tcBorders>
+              <w:top w:val="nil"/>
+              <w:left w:val="single" w:sz="8" w:space="0" w:color="auto"/>
+              <w:bottom w:val="nil"/>
+              <w:right w:val="nil"/>
+            </w:tcBorders>
+            <w:shd w:val="clear" w:color="auto" w:fill="auto"/>
+            <w:noWrap/>
+            <w:vAlign w:val="bottom"/>
+            <w:hideMark/>
+          </w:tcPr>
+          <w:p>
+            <w:pPr>
+              <w:tabs>
+                <w:tab w:val="clear" w:pos="288"/>
+              </w:tabs>
+              <w:jc w:val="left"/>
+              <w:rPr>
+                <w:rFonts w:ascii="Times New Roman" w:eastAsia="Times New Roman" w:hAnsi="Times New Roman"/>
+                <w:color w:val="000000"/>
+                <w:szCs w:val="22"/>
+              </w:rPr>
+            </w:pPr>
+            <w:r>
+              <w:rPr>
+                <w:rFonts w:ascii="Times New Roman" w:eastAsia="Times New Roman" w:hAnsi="Times New Roman"/>
+                <w:color w:val="000000"/>
+                <w:szCs w:val="22"/>
+              </w:rPr>
+              <w:t>Maximum</w:t>
+            </w:r>
+          </w:p>
+        </w:tc>
+        <w:tc>
+          <w:tcPr>
+            <w:tcW w:w="1584" w:type="dxa"/>
+            <w:tcBorders>
+              <w:top w:val="nil"/>
+              <w:left w:val="nil"/>
+              <w:bottom w:val="nil"/>
+              <w:right w:val="single" w:sz="8" w:space="0" w:color="auto"/>
+            </w:tcBorders>
+            <w:shd w:val="clear" w:color="auto" w:fill="auto"/>
+            <w:noWrap/>
+            <w:vAlign w:val="bottom"/>
+            <w:hideMark/>
+          </w:tcPr>
+          <w:p>
+            <w:pPr>
+              <w:tabs>
+                <w:tab w:val="clear" w:pos="288"/>
+              </w:tabs>
+              <w:jc w:val="left"/>
+              <w:rPr>
+                <w:rFonts w:ascii="Times New Roman" w:eastAsia="Times New Roman" w:hAnsi="Times New Roman"/>
+                <w:color w:val="000000"/>
+                <w:szCs w:val="22"/>
+              </w:rPr>
+            </w:pPr>
+            <w:r>
+              <w:rPr>
+                <w:rFonts w:ascii="Times New Roman" w:eastAsia="Times New Roman" w:hAnsi="Times New Roman"/>
+                <w:color w:val="000000"/>
+                <w:szCs w:val="22"/>
+              </w:rPr>
+              <w:t>5.678</w:t>
+            </w:r>
+          </w:p>
+        </w:tc>
+      </w:tr>
+      <w:tr>
+        <w:trPr>
+          <w:trHeight w:val="20"/>
+          <w:jc w:val="center"/>
+        </w:trPr>
+        <w:tc>
+          <w:tcPr>
+            <w:tcW w:w="2736" w:type="dxa"/>
+            <w:tcBorders>
+              <w:top w:val="nil"/>
+              <w:left w:val="single" w:sz="8" w:space="0" w:color="auto"/>
+              <w:bottom w:val="single" w:sz="8" w:space="0" w:color="auto"/>
+              <w:right w:val="nil"/>
+            </w:tcBorders>
+            <w:shd w:val="clear" w:color="auto" w:fill="auto"/>
+            <w:noWrap/>
+            <w:vAlign w:val="bottom"/>
+            <w:hideMark/>
+          </w:tcPr>
+          <w:p>
+            <w:pPr>
+              <w:tabs>
+                <w:tab w:val="clear" w:pos="288"/>
+              </w:tabs>
+              <w:jc w:val="left"/>
+              <w:rPr>
+                <w:rFonts w:ascii="Times New Roman" w:eastAsia="Times New Roman" w:hAnsi="Times New Roman"/>
+                <w:color w:val="000000"/>
+                <w:szCs w:val="22"/>
+              </w:rPr>
+            </w:pPr>
+            <w:r>
+              <w:rPr>
+                <w:rFonts w:ascii="Times New Roman" w:eastAsia="Times New Roman" w:hAnsi="Times New Roman"/>
+                <w:color w:val="000000"/>
+                <w:szCs w:val="22"/>
+              </w:rPr>
+              <w:t>Count</w:t>
+            </w:r>
+          </w:p>
+        </w:tc>
+        <w:tc>
+          <w:tcPr>
+            <w:tcW w:w="1584" w:type="dxa"/>
+            <w:tcBorders>
+              <w:top w:val="nil"/>
+              <w:left w:val="nil"/>
+              <w:bottom w:val="single" w:sz="8" w:space="0" w:color="auto"/>
+              <w:right w:val="single" w:sz="8" w:space="0" w:color="auto"/>
+            </w:tcBorders>
+            <w:shd w:val="clear" w:color="auto" w:fill="auto"/>
+            <w:noWrap/>
+            <w:vAlign w:val="bottom"/>
+            <w:hideMark/>
+          </w:tcPr>
+          <w:p>
+            <w:pPr>
+              <w:keepNext/>
+              <w:tabs>
+                <w:tab w:val="clear" w:pos="288"/>
+              </w:tabs>
+              <w:jc w:val="left"/>
+              <w:rPr>
+                <w:rFonts w:ascii="Times New Roman" w:eastAsia="Times New Roman" w:hAnsi="Times New Roman"/>
+                <w:color w:val="000000"/>
+                <w:szCs w:val="22"/>
+              </w:rPr>
+            </w:pPr>
+            <w:r>
+              <w:rPr>
+                <w:rFonts w:ascii="Times New Roman" w:eastAsia="Times New Roman" w:hAnsi="Times New Roman"/>
+                <w:color w:val="000000"/>
+                <w:szCs w:val="22"/>
+              </w:rPr>
+              <w:t>576</w:t>
+            </w:r>
+          </w:p>
+        </w:tc>
+      </w:tr>
+    </w:tbl>
+    <w:p>
+      <w:pPr>
+        <w:pStyle w:val="Caption"/>
+        <w:jc w:val="center"/>
+        <w:rPr>
+          <w:color w:val="auto"/>
+        </w:rPr>
+      </w:pPr>
+      <w:r>
+        <w:rPr>
+          <w:color w:val="auto"/>
+        </w:rPr>
+        <w:t xml:space="preserve">Figure </w:t>
+      </w:r>
+      <w:r>
+        <w:rPr>
+          <w:color w:val="auto"/>
+        </w:rPr>
+        <w:fldChar w:fldCharType="begin"/>
+      </w:r>
+      <w:r>
+        <w:rPr>
+          <w:color w:val="auto"/>
+        </w:rPr>
+        <w:instrText xml:space="preserve"> SEQ Figure \* ARABIC </w:instrText>
+      </w:r>
+      <w:r>
+        <w:rPr>
+          <w:color w:val="auto"/>
+        </w:rPr>
+        <w:fldChar w:fldCharType="separate"/>
+      </w:r>
+      <w:r>
+        <w:rPr>
+          <w:noProof/>
+          <w:color w:val="auto"/>
+        </w:rPr>
+        <w:t>3</w:t>
+      </w:r>
+      <w:r>
+        <w:rPr>
+          <w:color w:val="auto"/>
+        </w:rPr>
+        <w:fldChar w:fldCharType="end"/>
+      </w:r>
+      <w:r>
+        <w:rPr>
+          <w:color w:val="auto"/>
+        </w:rPr>
+        <w:t>: Example of descriptive statistics for the data sampled from the system with the</w:t>
+      </w:r>
+      <w:r>
+        <w:rPr>
+          <w:color w:val="auto"/>
+        </w:rPr>
+        <w:t xml:space="preserve"> center of the</w:t>
+      </w:r>
+      <w:r>
+        <w:rPr>
+          <w:color w:val="auto"/>
+        </w:rPr>
+        <w:t xml:space="preserve"> 30mm</w:t>
+      </w:r>
+      <w:r>
+        <w:rPr>
+          <w:color w:val="auto"/>
+        </w:rPr>
+        <w:t xml:space="preserve"> diameter</w:t>
+      </w:r>
+      <w:r>
+        <w:rPr>
+          <w:color w:val="auto"/>
+        </w:rPr>
+        <w:t xml:space="preserve"> magnet </w:t>
+      </w:r>
+      <w:r>
+        <w:rPr>
+          <w:color w:val="auto"/>
+        </w:rPr>
+        <w:t xml:space="preserve">mounted on a jig </w:t>
+      </w:r>
+      <w:r>
+        <w:rPr>
+          <w:color w:val="auto"/>
+        </w:rPr>
+        <w:t>at</w:t>
+      </w:r>
+      <w:r>
+        <w:rPr>
+          <w:color w:val="auto"/>
+        </w:rPr>
+        <w:t xml:space="preserve"> the point</w:t>
+      </w:r>
+      <w:r>
+        <w:rPr>
+          <w:color w:val="auto"/>
+        </w:rPr>
+        <w:br/>
+      </w:r>
+      <w:r>
+        <w:rPr>
+          <w:color w:val="auto"/>
+        </w:rPr>
+        <w:t xml:space="preserve"> </w:t>
+      </w:r>
+      <w:r>
+        <w:rPr>
+          <w:color w:val="auto"/>
+        </w:rPr>
+        <w:t>(100</w:t>
+      </w:r>
+      <w:r>
+        <w:rPr>
+          <w:color w:val="auto"/>
+        </w:rPr>
+        <w:t>mm,</w:t>
+      </w:r>
+      <w:r>
+        <w:rPr>
+          <w:color w:val="auto"/>
+        </w:rPr>
+        <w:t xml:space="preserve"> </w:t>
+      </w:r>
+      <w:r>
+        <w:rPr>
+          <w:color w:val="auto"/>
+        </w:rPr>
+        <w:t>100</w:t>
+      </w:r>
+      <w:r>
+        <w:rPr>
+          <w:color w:val="auto"/>
+        </w:rPr>
+        <w:t>mm,</w:t>
+      </w:r>
+      <w:r>
+        <w:rPr>
+          <w:color w:val="auto"/>
+        </w:rPr>
+        <w:t xml:space="preserve"> </w:t>
+      </w:r>
+      <w:proofErr w:type="gramStart"/>
+      <w:r>
+        <w:rPr>
+          <w:color w:val="auto"/>
+        </w:rPr>
+        <w:t>0mm</w:t>
+      </w:r>
+      <w:proofErr w:type="gramEnd"/>
+      <w:r>
+        <w:rPr>
+          <w:color w:val="auto"/>
+        </w:rPr>
+        <w:t>).</w:t>
+      </w:r>
+    </w:p>
+    <w:p>
+      <w:r>
+        <w:tab/>
+        <w:t xml:space="preserve">After 20 points were sampled, a mean “distance error” was calculated for each point. We take then a mean of means to return a more complete </w:t>
+      </w:r>
+      <w:r>
+        <w:t>reported precision of within 1.5</w:t>
+      </w:r>
+      <w:r>
+        <w:t>mm</w:t>
+      </w:r>
+      <w:r>
+        <w:t xml:space="preserve"> for a 30mm magnet with an approximated value of K</w:t>
+      </w:r>
+      <w:r>
+        <w:t>.</w:t>
+      </w:r>
+    </w:p>
+    <w:p>
+      <w:pPr>
+        <w:jc w:val="center"/>
+        <w:rPr>
+          <w:i/>
+        </w:rPr>
+      </w:pPr>
+    </w:p>
+    <w:tbl>
+      <w:tblPr>
+        <w:tblW w:w="4320" w:type="dxa"/>
+        <w:jc w:val="center"/>
+        <w:tblLook w:val="04A0" w:firstRow="1" w:lastRow="0" w:firstColumn="1" w:lastColumn="0" w:noHBand="0" w:noVBand="1"/>
+      </w:tblPr>
+      <w:tblGrid>
+        <w:gridCol w:w="2736"/>
+        <w:gridCol w:w="1584"/>
+      </w:tblGrid>
+      <w:tr>
+        <w:trPr>
+          <w:trHeight w:val="20"/>
+          <w:jc w:val="center"/>
+        </w:trPr>
+        <w:tc>
+          <w:tcPr>
+            <w:tcW w:w="4320" w:type="dxa"/>
+            <w:gridSpan w:val="2"/>
+            <w:tcBorders>
+              <w:top w:val="single" w:sz="8" w:space="0" w:color="auto"/>
+              <w:left w:val="single" w:sz="8" w:space="0" w:color="auto"/>
+              <w:bottom w:val="single" w:sz="8" w:space="0" w:color="auto"/>
+              <w:right w:val="single" w:sz="8" w:space="0" w:color="000000"/>
+            </w:tcBorders>
+            <w:shd w:val="clear" w:color="auto" w:fill="auto"/>
+            <w:noWrap/>
+            <w:vAlign w:val="bottom"/>
+            <w:hideMark/>
+          </w:tcPr>
+          <w:p>
+            <w:pPr>
+              <w:jc w:val="center"/>
+              <w:rPr>
+                <w:i/>
+              </w:rPr>
+            </w:pPr>
+            <w:r>
+              <w:rPr>
+                <w:i/>
+              </w:rPr>
+              <w:t>System Distance Error</w:t>
+            </w:r>
+            <w:r>
+              <w:rPr>
+                <w:i/>
+              </w:rPr>
+              <w:t xml:space="preserve"> (mm)</w:t>
+            </w:r>
+          </w:p>
+        </w:tc>
+      </w:tr>
+      <w:tr>
+        <w:trPr>
+          <w:trHeight w:val="20"/>
+          <w:jc w:val="center"/>
+        </w:trPr>
+        <w:tc>
+          <w:tcPr>
+            <w:tcW w:w="2736" w:type="dxa"/>
+            <w:tcBorders>
+              <w:top w:val="nil"/>
+              <w:left w:val="single" w:sz="8" w:space="0" w:color="auto"/>
+              <w:bottom w:val="nil"/>
+              <w:right w:val="nil"/>
+            </w:tcBorders>
+            <w:shd w:val="clear" w:color="auto" w:fill="auto"/>
+            <w:noWrap/>
+            <w:vAlign w:val="bottom"/>
+            <w:hideMark/>
+          </w:tcPr>
+          <w:p>
+            <w:r>
+              <w:t> </w:t>
+            </w:r>
+          </w:p>
+        </w:tc>
+        <w:tc>
+          <w:tcPr>
+            <w:tcW w:w="1584" w:type="dxa"/>
+            <w:tcBorders>
+              <w:top w:val="nil"/>
+              <w:left w:val="nil"/>
+              <w:bottom w:val="nil"/>
+              <w:right w:val="single" w:sz="8" w:space="0" w:color="auto"/>
+            </w:tcBorders>
+            <w:shd w:val="clear" w:color="auto" w:fill="auto"/>
+            <w:noWrap/>
+            <w:vAlign w:val="bottom"/>
+            <w:hideMark/>
+          </w:tcPr>
+          <w:p>
+            <w:r>
+              <w:t> </w:t>
+            </w:r>
+          </w:p>
+        </w:tc>
+      </w:tr>
+      <w:tr>
+        <w:trPr>
+          <w:trHeight w:val="20"/>
+          <w:jc w:val="center"/>
+        </w:trPr>
+        <w:tc>
+          <w:tcPr>
+            <w:tcW w:w="2736" w:type="dxa"/>
+            <w:tcBorders>
+              <w:top w:val="nil"/>
+              <w:left w:val="single" w:sz="8" w:space="0" w:color="auto"/>
+              <w:bottom w:val="nil"/>
+              <w:right w:val="nil"/>
+            </w:tcBorders>
+            <w:shd w:val="clear" w:color="auto" w:fill="auto"/>
+            <w:noWrap/>
+            <w:vAlign w:val="bottom"/>
+            <w:hideMark/>
+          </w:tcPr>
+          <w:p>
+            <w:pPr>
+              <w:rPr>
+                <w:b/>
+                <w:szCs w:val="24"/>
+              </w:rPr>
+            </w:pPr>
+            <w:r>
+              <w:rPr>
+                <w:b/>
+                <w:szCs w:val="24"/>
+              </w:rPr>
+              <w:t>Mean of Means</w:t>
+            </w:r>
+          </w:p>
+        </w:tc>
+        <w:tc>
+          <w:tcPr>
+            <w:tcW w:w="1584" w:type="dxa"/>
+            <w:tcBorders>
+              <w:top w:val="nil"/>
+              <w:left w:val="nil"/>
+              <w:bottom w:val="nil"/>
+              <w:right w:val="single" w:sz="8" w:space="0" w:color="auto"/>
+            </w:tcBorders>
+            <w:shd w:val="clear" w:color="auto" w:fill="auto"/>
+            <w:noWrap/>
+            <w:vAlign w:val="bottom"/>
+            <w:hideMark/>
+          </w:tcPr>
+          <w:p>
+            <w:pPr>
+              <w:jc w:val="left"/>
+              <w:rPr>
+                <w:b/>
+                <w:szCs w:val="24"/>
+              </w:rPr>
+            </w:pPr>
+            <w:r>
+              <w:rPr>
+                <w:b/>
+                <w:szCs w:val="24"/>
+              </w:rPr>
+              <w:t>1.402</w:t>
+            </w:r>
+          </w:p>
+        </w:tc>
+      </w:tr>
+      <w:tr>
+        <w:trPr>
+          <w:trHeight w:val="20"/>
+          <w:jc w:val="center"/>
+        </w:trPr>
+        <w:tc>
+          <w:tcPr>
+            <w:tcW w:w="2736" w:type="dxa"/>
+            <w:tcBorders>
+              <w:top w:val="nil"/>
+              <w:left w:val="single" w:sz="8" w:space="0" w:color="auto"/>
+              <w:bottom w:val="nil"/>
+              <w:right w:val="nil"/>
+            </w:tcBorders>
+            <w:shd w:val="clear" w:color="auto" w:fill="auto"/>
+            <w:noWrap/>
+            <w:vAlign w:val="bottom"/>
+            <w:hideMark/>
+          </w:tcPr>
+          <w:p>
+            <w:r>
+              <w:t>Standard Deviation</w:t>
+            </w:r>
+          </w:p>
+        </w:tc>
+        <w:tc>
+          <w:tcPr>
+            <w:tcW w:w="1584" w:type="dxa"/>
+            <w:tcBorders>
+              <w:top w:val="nil"/>
+              <w:left w:val="nil"/>
+              <w:bottom w:val="nil"/>
+              <w:right w:val="single" w:sz="8" w:space="0" w:color="auto"/>
+            </w:tcBorders>
+            <w:shd w:val="clear" w:color="auto" w:fill="auto"/>
+            <w:noWrap/>
+            <w:vAlign w:val="bottom"/>
+            <w:hideMark/>
+          </w:tcPr>
+          <w:p>
+            <w:pPr>
+              <w:jc w:val="left"/>
+            </w:pPr>
+            <w:r>
+              <w:t>0.774</w:t>
+            </w:r>
+          </w:p>
+        </w:tc>
+      </w:tr>
+      <w:tr>
+        <w:trPr>
+          <w:trHeight w:val="20"/>
+          <w:jc w:val="center"/>
+        </w:trPr>
+        <w:tc>
+          <w:tcPr>
+            <w:tcW w:w="2736" w:type="dxa"/>
+            <w:tcBorders>
+              <w:top w:val="nil"/>
+              <w:left w:val="single" w:sz="8" w:space="0" w:color="auto"/>
+              <w:bottom w:val="nil"/>
+              <w:right w:val="nil"/>
+            </w:tcBorders>
+            <w:shd w:val="clear" w:color="auto" w:fill="auto"/>
+            <w:noWrap/>
+            <w:vAlign w:val="bottom"/>
+            <w:hideMark/>
+          </w:tcPr>
+          <w:p>
+            <w:r>
+              <w:t>Sample Variance</w:t>
+            </w:r>
+          </w:p>
+        </w:tc>
+        <w:tc>
+          <w:tcPr>
+            <w:tcW w:w="1584" w:type="dxa"/>
+            <w:tcBorders>
+              <w:top w:val="nil"/>
+              <w:left w:val="nil"/>
+              <w:bottom w:val="nil"/>
+              <w:right w:val="single" w:sz="8" w:space="0" w:color="auto"/>
+            </w:tcBorders>
+            <w:shd w:val="clear" w:color="auto" w:fill="auto"/>
+            <w:noWrap/>
+            <w:vAlign w:val="bottom"/>
+            <w:hideMark/>
+          </w:tcPr>
+          <w:p>
+            <w:pPr>
+              <w:jc w:val="left"/>
+            </w:pPr>
+            <w:r>
+              <w:t>0.599</w:t>
+            </w:r>
+          </w:p>
+        </w:tc>
+      </w:tr>
+      <w:tr>
+        <w:trPr>
+          <w:trHeight w:val="20"/>
+          <w:jc w:val="center"/>
+        </w:trPr>
+        <w:tc>
+          <w:tcPr>
+            <w:tcW w:w="2736" w:type="dxa"/>
+            <w:tcBorders>
+              <w:top w:val="nil"/>
+              <w:left w:val="single" w:sz="8" w:space="0" w:color="auto"/>
+              <w:bottom w:val="nil"/>
+              <w:right w:val="nil"/>
+            </w:tcBorders>
+            <w:shd w:val="clear" w:color="auto" w:fill="auto"/>
+            <w:noWrap/>
+            <w:vAlign w:val="bottom"/>
+            <w:hideMark/>
+          </w:tcPr>
+          <w:p>
+            <w:r>
+              <w:t>Kurtosis</w:t>
+            </w:r>
+          </w:p>
+        </w:tc>
+        <w:tc>
+          <w:tcPr>
+            <w:tcW w:w="1584" w:type="dxa"/>
+            <w:tcBorders>
+              <w:top w:val="nil"/>
+              <w:left w:val="nil"/>
+              <w:bottom w:val="nil"/>
+              <w:right w:val="single" w:sz="8" w:space="0" w:color="auto"/>
+            </w:tcBorders>
+            <w:shd w:val="clear" w:color="auto" w:fill="auto"/>
+            <w:noWrap/>
+            <w:vAlign w:val="bottom"/>
+            <w:hideMark/>
+          </w:tcPr>
+          <w:p>
+            <w:pPr>
+              <w:jc w:val="left"/>
+            </w:pPr>
+            <w:r>
+              <w:t>3.80</w:t>
+            </w:r>
+            <w:r>
+              <w:t>2</w:t>
+            </w:r>
+          </w:p>
+        </w:tc>
+      </w:tr>
+      <w:tr>
+        <w:trPr>
+          <w:trHeight w:val="20"/>
+          <w:jc w:val="center"/>
+        </w:trPr>
+        <w:tc>
+          <w:tcPr>
+            <w:tcW w:w="2736" w:type="dxa"/>
+            <w:tcBorders>
+              <w:top w:val="nil"/>
+              <w:left w:val="single" w:sz="8" w:space="0" w:color="auto"/>
+              <w:bottom w:val="nil"/>
+              <w:right w:val="nil"/>
+            </w:tcBorders>
+            <w:shd w:val="clear" w:color="auto" w:fill="auto"/>
+            <w:noWrap/>
+            <w:vAlign w:val="bottom"/>
+            <w:hideMark/>
+          </w:tcPr>
+          <w:p>
+            <w:r>
+              <w:t>Skewness</w:t>
+            </w:r>
+          </w:p>
+        </w:tc>
+        <w:tc>
+          <w:tcPr>
+            <w:tcW w:w="1584" w:type="dxa"/>
+            <w:tcBorders>
+              <w:top w:val="nil"/>
+              <w:left w:val="nil"/>
+              <w:bottom w:val="nil"/>
+              <w:right w:val="single" w:sz="8" w:space="0" w:color="auto"/>
+            </w:tcBorders>
+            <w:shd w:val="clear" w:color="auto" w:fill="auto"/>
+            <w:noWrap/>
+            <w:vAlign w:val="bottom"/>
+            <w:hideMark/>
+          </w:tcPr>
+          <w:p>
+            <w:pPr>
+              <w:jc w:val="left"/>
+            </w:pPr>
+            <w:r>
+              <w:t>1.642</w:t>
+            </w:r>
+          </w:p>
+        </w:tc>
+      </w:tr>
+      <w:tr>
+        <w:trPr>
+          <w:trHeight w:val="20"/>
+          <w:jc w:val="center"/>
+        </w:trPr>
+        <w:tc>
+          <w:tcPr>
+            <w:tcW w:w="2736" w:type="dxa"/>
+            <w:tcBorders>
+              <w:top w:val="nil"/>
+              <w:left w:val="single" w:sz="8" w:space="0" w:color="auto"/>
+              <w:bottom w:val="nil"/>
+              <w:right w:val="nil"/>
+            </w:tcBorders>
+            <w:shd w:val="clear" w:color="auto" w:fill="auto"/>
+            <w:noWrap/>
+            <w:vAlign w:val="bottom"/>
+            <w:hideMark/>
+          </w:tcPr>
+          <w:p>
+            <w:r>
+              <w:t>Range</w:t>
+            </w:r>
+          </w:p>
+        </w:tc>
+        <w:tc>
+          <w:tcPr>
+            <w:tcW w:w="1584" w:type="dxa"/>
+            <w:tcBorders>
+              <w:top w:val="nil"/>
+              <w:left w:val="nil"/>
+              <w:bottom w:val="nil"/>
+              <w:right w:val="single" w:sz="8" w:space="0" w:color="auto"/>
+            </w:tcBorders>
+            <w:shd w:val="clear" w:color="auto" w:fill="auto"/>
+            <w:noWrap/>
+            <w:vAlign w:val="bottom"/>
+            <w:hideMark/>
+          </w:tcPr>
+          <w:p>
+            <w:pPr>
+              <w:jc w:val="left"/>
+            </w:pPr>
+            <w:r>
+              <w:t>3.32</w:t>
+            </w:r>
+            <w:r>
+              <w:t>5</w:t>
+            </w:r>
+          </w:p>
+        </w:tc>
+      </w:tr>
+      <w:tr>
+        <w:trPr>
+          <w:trHeight w:val="20"/>
+          <w:jc w:val="center"/>
+        </w:trPr>
+        <w:tc>
+          <w:tcPr>
+            <w:tcW w:w="2736" w:type="dxa"/>
+            <w:tcBorders>
+              <w:top w:val="nil"/>
+              <w:left w:val="single" w:sz="8" w:space="0" w:color="auto"/>
+              <w:bottom w:val="nil"/>
+              <w:right w:val="nil"/>
+            </w:tcBorders>
+            <w:shd w:val="clear" w:color="auto" w:fill="auto"/>
+            <w:noWrap/>
+            <w:vAlign w:val="bottom"/>
+            <w:hideMark/>
+          </w:tcPr>
+          <w:p>
+            <w:r>
+              <w:t>Minimum</w:t>
+            </w:r>
+          </w:p>
+        </w:tc>
+        <w:tc>
+          <w:tcPr>
+            <w:tcW w:w="1584" w:type="dxa"/>
+            <w:tcBorders>
+              <w:top w:val="nil"/>
+              <w:left w:val="nil"/>
+              <w:bottom w:val="nil"/>
+              <w:right w:val="single" w:sz="8" w:space="0" w:color="auto"/>
+            </w:tcBorders>
+            <w:shd w:val="clear" w:color="auto" w:fill="auto"/>
+            <w:noWrap/>
+            <w:vAlign w:val="bottom"/>
+            <w:hideMark/>
+          </w:tcPr>
+          <w:p>
+            <w:pPr>
+              <w:jc w:val="left"/>
+            </w:pPr>
+            <w:r>
+              <w:t>0.449</w:t>
+            </w:r>
+          </w:p>
+        </w:tc>
+      </w:tr>
+      <w:tr>
+        <w:trPr>
+          <w:trHeight w:val="20"/>
+          <w:jc w:val="center"/>
+        </w:trPr>
+        <w:tc>
+          <w:tcPr>
+            <w:tcW w:w="2736" w:type="dxa"/>
+            <w:tcBorders>
+              <w:top w:val="nil"/>
+              <w:left w:val="single" w:sz="8" w:space="0" w:color="auto"/>
+              <w:bottom w:val="nil"/>
+              <w:right w:val="nil"/>
+            </w:tcBorders>
+            <w:shd w:val="clear" w:color="auto" w:fill="auto"/>
+            <w:noWrap/>
+            <w:vAlign w:val="bottom"/>
+            <w:hideMark/>
+          </w:tcPr>
+          <w:p>
+            <w:r>
+              <w:t>Maximum</w:t>
+            </w:r>
+          </w:p>
+        </w:tc>
+        <w:tc>
+          <w:tcPr>
+            <w:tcW w:w="1584" w:type="dxa"/>
+            <w:tcBorders>
+              <w:top w:val="nil"/>
+              <w:left w:val="nil"/>
+              <w:bottom w:val="nil"/>
+              <w:right w:val="single" w:sz="8" w:space="0" w:color="auto"/>
+            </w:tcBorders>
+            <w:shd w:val="clear" w:color="auto" w:fill="auto"/>
+            <w:noWrap/>
+            <w:vAlign w:val="bottom"/>
+            <w:hideMark/>
+          </w:tcPr>
+          <w:p>
+            <w:pPr>
+              <w:jc w:val="left"/>
+            </w:pPr>
+            <w:r>
+              <w:t>3.77</w:t>
+            </w:r>
+            <w:r>
+              <w:t>4</w:t>
+            </w:r>
+          </w:p>
+        </w:tc>
+      </w:tr>
+      <w:tr>
+        <w:trPr>
+          <w:trHeight w:val="20"/>
+          <w:jc w:val="center"/>
+        </w:trPr>
+        <w:tc>
+          <w:tcPr>
+            <w:tcW w:w="2736" w:type="dxa"/>
+            <w:tcBorders>
+              <w:top w:val="nil"/>
+              <w:left w:val="single" w:sz="8" w:space="0" w:color="auto"/>
+              <w:bottom w:val="single" w:sz="8" w:space="0" w:color="auto"/>
+              <w:right w:val="nil"/>
+            </w:tcBorders>
+            <w:shd w:val="clear" w:color="auto" w:fill="auto"/>
+            <w:noWrap/>
+            <w:vAlign w:val="bottom"/>
+            <w:hideMark/>
+          </w:tcPr>
+          <w:p>
+            <w:r>
+              <w:t>Count</w:t>
+            </w:r>
+          </w:p>
+        </w:tc>
+        <w:tc>
+          <w:tcPr>
+            <w:tcW w:w="1584" w:type="dxa"/>
+            <w:tcBorders>
+              <w:top w:val="nil"/>
+              <w:left w:val="nil"/>
+              <w:bottom w:val="single" w:sz="8" w:space="0" w:color="auto"/>
+              <w:right w:val="single" w:sz="8" w:space="0" w:color="auto"/>
+            </w:tcBorders>
+            <w:shd w:val="clear" w:color="auto" w:fill="auto"/>
+            <w:noWrap/>
+            <w:vAlign w:val="bottom"/>
+            <w:hideMark/>
+          </w:tcPr>
+          <w:p>
+            <w:pPr>
+              <w:keepNext/>
+              <w:jc w:val="left"/>
+            </w:pPr>
+            <w:r>
+              <w:t>20</w:t>
+            </w:r>
+          </w:p>
+        </w:tc>
+      </w:tr>
+    </w:tbl>
+    <w:p>
+      <w:pPr>
+        <w:pStyle w:val="Caption"/>
+        <w:jc w:val="center"/>
+        <w:rPr>
+          <w:color w:val="auto"/>
+        </w:rPr>
+      </w:pPr>
+      <w:r>
+        <w:rPr>
+          <w:color w:val="auto"/>
+        </w:rPr>
+        <w:t xml:space="preserve">Figure </w:t>
+      </w:r>
+      <w:r>
+        <w:rPr>
+          <w:color w:val="auto"/>
+        </w:rPr>
+        <w:fldChar w:fldCharType="begin"/>
+      </w:r>
+      <w:r>
+        <w:rPr>
+          <w:color w:val="auto"/>
+        </w:rPr>
+        <w:instrText xml:space="preserve"> SEQ Figure \* ARABIC </w:instrText>
+      </w:r>
+      <w:r>
+        <w:rPr>
+          <w:color w:val="auto"/>
+        </w:rPr>
+        <w:fldChar w:fldCharType="separate"/>
+      </w:r>
+      <w:r>
+        <w:rPr>
+          <w:noProof/>
+          <w:color w:val="auto"/>
+        </w:rPr>
+        <w:t>4</w:t>
+      </w:r>
+      <w:r>
+        <w:rPr>
+          <w:color w:val="auto"/>
+        </w:rPr>
+        <w:fldChar w:fldCharType="end"/>
+      </w:r>
+      <w:r>
+        <w:rPr>
+          <w:color w:val="auto"/>
+        </w:rPr>
+        <w:t>: Reported Sys</w:t>
+      </w:r>
+      <w:r>
+        <w:rPr>
+          <w:color w:val="auto"/>
+        </w:rPr>
+        <w:t>tem Error from 20 samples.</w:t>
+      </w:r>
+    </w:p>
+    <w:p>
+      <w:pPr>
+        <w:pStyle w:val="Heading2"/>
+      </w:pPr>
+      <w:r>
+        <w:t>3</w:t>
+      </w:r>
+      <w:r>
+        <w:t xml:space="preserve">.1 </w:t>
+      </w:r>
+      <w:r>
+        <w:t>Motion Tracking</w:t>
+      </w:r>
+    </w:p>
+    <w:p>
+      <w:r>
+        <w:tab/>
+        <w:t>Furthermore, we designed and 3D printed a few arbitrary tracks to place on our breadboard</w:t>
+      </w:r>
+      <w:r>
+        <w:t>…</w:t>
+      </w:r>
+    </w:p>
+    <w:p/>
+    <w:p>
+      <w:pPr>
+        <w:jc w:val="center"/>
         <w:rPr>
           <w:b/>
-          <w:i/>
           <w:color w:val="FF0000"/>
         </w:rPr>
-        <w:t>]</w:t>
-      </w:r>
+      </w:pPr>
       <w:r>
         <w:rPr>
           <w:b/>
-          <w:i/>
           <w:color w:val="FF0000"/>
         </w:rPr>
-        <w:t xml:space="preserve"> </w:t>
-      </w:r>
-      <w:r>
-        <w:t>is chosen as the source and assumed to have an ideal magnetic dipole field at long-distance.</w:t>
-      </w:r>
+        <w:t>[FLUVIO CONTINUES</w:t>
+      </w:r>
+      <w:r>
+        <w:rPr>
+          <w:b/>
+          <w:color w:val="FF0000"/>
+        </w:rPr>
+        <w:t xml:space="preserve"> HERE]</w:t>
+      </w:r>
+    </w:p>
+    <w:p>
+      <w:pPr>
+        <w:jc w:val="center"/>
+        <w:rPr>
+          <w:b/>
+          <w:color w:val="FF0000"/>
+        </w:rPr>
+      </w:pPr>
+      <w:r>
+        <w:rPr>
+          <w:b/>
+          <w:color w:val="FF0000"/>
+        </w:rPr>
+        <w:t>[MENTION TRIAL TIMES AS COROLLARY TO THROUGHPUT RATE]</w:t>
+      </w:r>
+    </w:p>
+    <w:p>
+      <w:pPr>
+        <w:jc w:val="center"/>
+        <w:rPr>
+          <w:b/>
+          <w:color w:val="FF0000"/>
+        </w:rPr>
+      </w:pPr>
+    </w:p>
+    <w:p>
+      <w:pPr>
+        <w:jc w:val="center"/>
+      </w:pPr>
+      <w:r>
+        <w:rPr>
+          <w:b/>
+          <w:color w:val="FF0000"/>
+        </w:rPr>
+        <w:t>[ALSO, IT MAY ALREADY BE TOO LONG; WE’LL HAVE TO TALK ABOUT CONDENSING THE PAPER]</w:t>
+      </w:r>
+      <w:bookmarkStart w:id="10" w:name="_GoBack"/>
+      <w:bookmarkEnd w:id="10"/>
     </w:p>
     <w:p>
       <w:pPr>
         <w:pStyle w:val="NoSpacing"/>
       </w:pPr>
-    </w:p>
-    <w:p>
-      <w:pPr>
-        <w:pStyle w:val="NoSpacing"/>
-      </w:pPr>
-      <w:r>
-        <w:lastRenderedPageBreak/>
-        <w:tab/>
-        <w:t xml:space="preserve">Further optimization is required, especially and including the mitigation of ambient fields, the sampling rate, computation time, arbitrary orientations of the magnet, and </w:t>
-      </w:r>
-      <w:r>
-        <w:rPr>
-          <w:b/>
-          <w:i/>
-          <w:color w:val="FF0000"/>
-        </w:rPr>
-        <w:t>[</w:t>
-      </w:r>
-      <w:r>
-        <w:rPr>
-          <w:b/>
-          <w:i/>
-          <w:color w:val="FF0000"/>
-        </w:rPr>
-        <w:t>LIVE PLOT REFRESH RATE?</w:t>
-      </w:r>
-      <w:r>
-        <w:rPr>
-          <w:b/>
-          <w:i/>
-          <w:color w:val="FF0000"/>
-        </w:rPr>
-        <w:t>]</w:t>
-      </w:r>
-      <w:r>
-        <w:rPr>
-          <w:b/>
-          <w:i/>
-        </w:rPr>
-        <w:t xml:space="preserve">. </w:t>
-      </w:r>
-    </w:p>
-    <w:p>
-      <w:pPr>
-        <w:pStyle w:val="Heading1"/>
-      </w:pPr>
-      <w:r>
-        <w:t>3 Results</w:t>
-      </w:r>
-    </w:p>
-    <w:p>
-      <w:pPr>
-        <w:pStyle w:val="NoSpacing"/>
-      </w:pPr>
-      <w:r>
-        <w:t>The results are</w:t>
-      </w:r>
-      <w:proofErr w:type="gramStart"/>
-      <w:r>
-        <w:t>;</w:t>
-      </w:r>
-      <w:proofErr w:type="gramEnd"/>
+      <w:r>
+        <w:t>The results are;</w:t>
+      </w:r>
     </w:p>
     <w:p>
       <w:pPr>
@@ -4626,8 +6556,14 @@
           <w:ilvl w:val="0"/>
           <w:numId w:val="13"/>
         </w:numPr>
-      </w:pPr>
-      <w:r>
+        <w:rPr>
+          <w:strike/>
+        </w:rPr>
+      </w:pPr>
+      <w:r>
+        <w:rPr>
+          <w:strike/>
+        </w:rPr>
         <w:t>Sensor array for real-time, non-contacting tracking of an object along a plane</w:t>
       </w:r>
     </w:p>
@@ -4640,38 +6576,27 @@
         </w:numPr>
       </w:pPr>
       <w:r>
-        <w:t>Sensor array for real-time, non-contacting tracking of an object in space (3D)</w:t>
+        <w:t>An robust a</w:t>
+      </w:r>
+      <w:r>
+        <w:t>lgorithm for the real-time, no</w:t>
+      </w:r>
+      <w:r>
+        <w:t>-contacting tracking of an object in space (3)</w:t>
       </w:r>
     </w:p>
     <w:p>
       <w:pPr>
         <w:pStyle w:val="NoSpacing"/>
-        <w:numPr>
-          <w:ilvl w:val="0"/>
-          <w:numId w:val="13"/>
-        </w:numPr>
-      </w:pPr>
-      <w:r>
-        <w:t>An robust algorithm for the real-time, non0-contacting tracking of an object in space (3)</w:t>
-      </w:r>
+      </w:pPr>
     </w:p>
     <w:p>
       <w:pPr>
         <w:pStyle w:val="NoSpacing"/>
       </w:pPr>
-    </w:p>
-    <w:p>
-      <w:pPr>
-        <w:pStyle w:val="NoSpacing"/>
-      </w:pPr>
-      <w:r>
-        <w:t>The robustness of our sensor arrays (devices) and analysis software was evaluated in terms of</w:t>
-      </w:r>
-      <w:proofErr w:type="gramStart"/>
-      <w:r>
-        <w:t>;</w:t>
-      </w:r>
-      <w:proofErr w:type="gramEnd"/>
+      <w:r>
+        <w:t>The robustness of our sensor arrays (devices) and analysis software was evaluated in terms of;</w:t>
+      </w:r>
     </w:p>
     <w:p>
       <w:pPr>
@@ -4704,8 +6629,14 @@
           <w:ilvl w:val="0"/>
           <w:numId w:val="4"/>
         </w:numPr>
-      </w:pPr>
-      <w:r>
+        <w:rPr>
+          <w:strike/>
+        </w:rPr>
+      </w:pPr>
+      <w:r>
+        <w:rPr>
+          <w:strike/>
+        </w:rPr>
         <w:t>Accuracy and precision</w:t>
       </w:r>
     </w:p>
@@ -4744,280 +6675,333 @@
         </w:rPr>
         <w:commentReference w:id="11"/>
       </w:r>
-    </w:p>
+      <w:r>
+        <w:t xml:space="preserve"> and Future Work</w:t>
+      </w:r>
+    </w:p>
+    <w:p/>
     <w:p>
       <w:pPr>
         <w:pStyle w:val="NoSpacing"/>
+        <w:rPr>
+          <w:b/>
+          <w:i/>
+          <w:color w:val="FF0000"/>
+        </w:rPr>
       </w:pPr>
       <w:r>
         <w:tab/>
       </w:r>
       <w:r>
-        <w:t xml:space="preserve">The Interpretation section provides an interpretation of the results and conclusions of the study. </w:t>
+        <w:rPr>
+          <w:b/>
+          <w:i/>
+          <w:color w:val="FF0000"/>
+        </w:rPr>
+        <w:t xml:space="preserve">We encounter many limitations in </w:t>
+      </w:r>
+      <w:r>
+        <w:rPr>
+          <w:b/>
+          <w:i/>
+          <w:color w:val="FF0000"/>
+        </w:rPr>
+        <w:t>the present form of the system, indirectly related</w:t>
+      </w:r>
+      <w:r>
+        <w:rPr>
+          <w:b/>
+          <w:i/>
+          <w:color w:val="FF0000"/>
+        </w:rPr>
+        <w:t xml:space="preserve"> to the</w:t>
+      </w:r>
+      <w:r>
+        <w:rPr>
+          <w:b/>
+          <w:i/>
+          <w:color w:val="FF0000"/>
+        </w:rPr>
+        <w:t xml:space="preserve"> demonstrated principle</w:t>
+      </w:r>
+      <w:r>
+        <w:rPr>
+          <w:b/>
+          <w:i/>
+          <w:color w:val="FF0000"/>
+        </w:rPr>
+        <w:t>, such as s</w:t>
+      </w:r>
+      <w:r>
+        <w:rPr>
+          <w:b/>
+          <w:i/>
+          <w:color w:val="FF0000"/>
+        </w:rPr>
+        <w:t>ensor readings’ drift affecting</w:t>
+      </w:r>
+      <w:r>
+        <w:rPr>
+          <w:b/>
+          <w:i/>
+          <w:color w:val="FF0000"/>
+        </w:rPr>
+        <w:t xml:space="preserve"> the distance error, limited software stability driving throughpu</w:t>
+      </w:r>
+      <w:r>
+        <w:rPr>
+          <w:b/>
+          <w:i/>
+          <w:color w:val="FF0000"/>
+        </w:rPr>
+        <w:t xml:space="preserve">t inefficiency, a lack of a virtual 3D visualization of the output for ease of use, etc. </w:t>
+      </w:r>
+      <w:r>
+        <w:t>Hence, f</w:t>
+      </w:r>
+      <w:r>
+        <w:t>urther optimization is required, especially and including, a more robust mitigation of ambient fields and the throughput rate (which is heavily dependent on computation time).</w:t>
+      </w:r>
+      <w:r>
+        <w:t xml:space="preserve"> Finally, a thorough characterization of the system’s performance in 3D space, especially at random orientations of the magnet, must still be done.</w:t>
+      </w:r>
+      <w:r>
+        <w:t xml:space="preserve"> </w:t>
       </w:r>
     </w:p>
     <w:p>
       <w:pPr>
         <w:pStyle w:val="NoSpacing"/>
-        <w:numPr>
-          <w:ilvl w:val="0"/>
-          <w:numId w:val="6"/>
-        </w:numPr>
-      </w:pPr>
-      <w:r>
-        <w:t>Limitations of the approach</w:t>
+      </w:pPr>
+      <w:r>
+        <w:tab/>
+        <w:t>Moving forward</w:t>
+      </w:r>
+      <w:r>
+        <w:t xml:space="preserve"> beyond these present preoccupations</w:t>
+      </w:r>
+      <w:r>
+        <w:t xml:space="preserve">, </w:t>
+      </w:r>
+      <w:r>
+        <w:t xml:space="preserve">with </w:t>
+      </w:r>
+      <w:r>
+        <w:t xml:space="preserve">our </w:t>
+      </w:r>
+      <w:r>
+        <w:t xml:space="preserve">medical applications in mind, </w:t>
+      </w:r>
+      <w:r>
+        <w:t>we inte</w:t>
+      </w:r>
+      <w:r>
+        <w:t>nd to improve upon the system</w:t>
+      </w:r>
+      <w:r>
+        <w:t xml:space="preserve">, by optimizing the execution of LMA with better initial guesses and smoother </w:t>
+      </w:r>
+      <w:r>
+        <w:t>data inputs; enable the approximation</w:t>
+      </w:r>
+      <w:r>
+        <w:t xml:space="preserve"> of a magnet’s orientation, by tracking the path of the magnet</w:t>
+      </w:r>
+      <w:r>
+        <w:t xml:space="preserve"> and the sensor array’s magnetic field vector components</w:t>
+      </w:r>
+      <w:r>
+        <w:t xml:space="preserve"> across time</w:t>
+      </w:r>
+      <w:r>
+        <w:t>;</w:t>
+      </w:r>
+      <w:r>
+        <w:t xml:space="preserve"> increase the measurement accuracy,</w:t>
+      </w:r>
+      <w:r>
+        <w:t xml:space="preserve"> by refining approximations of K;</w:t>
+      </w:r>
+      <w:r>
+        <w:t xml:space="preserve"> miniaturi</w:t>
+      </w:r>
+      <w:r>
+        <w:t>zing</w:t>
+      </w:r>
+      <w:r>
+        <w:t xml:space="preserve"> the device</w:t>
+      </w:r>
+      <w:r>
+        <w:t xml:space="preserve"> to a more convenient form;</w:t>
+      </w:r>
+      <w:r>
+        <w:t xml:space="preserve"> and moving</w:t>
+      </w:r>
+      <w:r>
+        <w:t xml:space="preserve"> to more complex </w:t>
+      </w:r>
+      <w:r>
+        <w:t xml:space="preserve">multi-pole </w:t>
+      </w:r>
+      <w:r>
+        <w:t>objects</w:t>
+      </w:r>
+      <w:r>
+        <w:t>, such as combinations of magnets</w:t>
+      </w:r>
+      <w:r>
+        <w:t>; and building a 3D visualization of system output in real-time.</w:t>
+      </w:r>
+      <w:r>
+        <w:t xml:space="preserve"> </w:t>
+      </w:r>
+    </w:p>
+    <w:p>
+      <w:pPr>
+        <w:pStyle w:val="Heading1"/>
+      </w:pPr>
+      <w:r>
+        <w:t>References</w:t>
       </w:r>
     </w:p>
     <w:p>
       <w:pPr>
         <w:pStyle w:val="NoSpacing"/>
-        <w:numPr>
-          <w:ilvl w:val="1"/>
-          <w:numId w:val="6"/>
-        </w:numPr>
-      </w:pPr>
-      <w:r>
-        <w:t>No visualization of the orientation of the magnet, yet.</w:t>
+      </w:pPr>
+      <w:r>
+        <w:t>[1] Han, X., Seki, H., Kamiya, Y., and Hikizu, M. “Wearable handwriting input device using magnetic field Geomagnetism cancell</w:t>
+      </w:r>
+      <w:r>
+        <w:t>ation in position calculation.”</w:t>
+      </w:r>
+      <w:r>
+        <w:rPr>
+          <w:i/>
+        </w:rPr>
+        <w:t xml:space="preserve"> </w:t>
+      </w:r>
+      <w:r>
+        <w:rPr>
+          <w:i/>
+        </w:rPr>
+        <w:t>Precision Engineering</w:t>
+      </w:r>
+      <w:r>
+        <w:t xml:space="preserve"> Vol. 33 Issue 1 (2009), pp: 37-43.</w:t>
+      </w:r>
+      <w:r>
+        <w:t xml:space="preserve"> </w:t>
+      </w:r>
+      <w:r>
+        <w:t>DOI 10.1016/j.precisioneng.2008.03.008.</w:t>
       </w:r>
     </w:p>
     <w:p>
       <w:pPr>
         <w:pStyle w:val="NoSpacing"/>
-        <w:numPr>
-          <w:ilvl w:val="1"/>
-          <w:numId w:val="6"/>
-        </w:numPr>
-      </w:pPr>
-      <w:r>
-        <w:t>Only one magnetic point at a time.</w:t>
-      </w:r>
-    </w:p>
-    <w:p>
-      <w:pPr>
-        <w:pStyle w:val="NoSpacing"/>
-        <w:numPr>
-          <w:ilvl w:val="0"/>
-          <w:numId w:val="6"/>
-        </w:numPr>
-      </w:pPr>
-      <w:r>
-        <w:t>Other calibration considerations</w:t>
-      </w:r>
-    </w:p>
-    <w:p>
-      <w:pPr>
-        <w:pStyle w:val="NoSpacing"/>
-        <w:numPr>
-          <w:ilvl w:val="0"/>
-          <w:numId w:val="6"/>
-        </w:numPr>
-      </w:pPr>
-      <w:r>
-        <w:t>How to improve!</w:t>
-      </w:r>
-    </w:p>
-    <w:p>
-      <w:pPr>
-        <w:pStyle w:val="NoSpacing"/>
-        <w:numPr>
-          <w:ilvl w:val="1"/>
-          <w:numId w:val="6"/>
-        </w:numPr>
-      </w:pPr>
-      <w:r>
-        <w:t>Optimize software.</w:t>
-      </w:r>
-    </w:p>
-    <w:p>
-      <w:pPr>
-        <w:pStyle w:val="NoSpacing"/>
-        <w:numPr>
-          <w:ilvl w:val="1"/>
-          <w:numId w:val="6"/>
-        </w:numPr>
-      </w:pPr>
-      <w:r>
-        <w:t>Improve data sampling rate.</w:t>
-      </w:r>
-    </w:p>
-    <w:p>
-      <w:pPr>
-        <w:pStyle w:val="NoSpacing"/>
-        <w:numPr>
-          <w:ilvl w:val="1"/>
-          <w:numId w:val="6"/>
-        </w:numPr>
-      </w:pPr>
-      <w:r>
-        <w:t>Redress fundamental principles; higher abstraction models.</w:t>
-      </w:r>
-    </w:p>
-    <w:p>
-      <w:pPr>
-        <w:pStyle w:val="NoSpacing"/>
-        <w:numPr>
-          <w:ilvl w:val="1"/>
-          <w:numId w:val="6"/>
-        </w:numPr>
-      </w:pPr>
-      <w:commentRangeStart w:id="12"/>
-      <w:r>
-        <w:t>Discuss permeability of materials to magnetic flux</w:t>
-      </w:r>
-      <w:commentRangeEnd w:id="12"/>
-      <w:r>
-        <w:rPr>
-          <w:rStyle w:val="CommentReference"/>
-          <w:rFonts w:ascii="Calibri" w:hAnsi="Calibri"/>
-        </w:rPr>
-        <w:commentReference w:id="12"/>
-      </w:r>
-    </w:p>
-    <w:p>
-      <w:pPr>
-        <w:pStyle w:val="Heading1"/>
-      </w:pPr>
-      <w:r>
-        <w:t>References</w:t>
-      </w:r>
-    </w:p>
-    <w:p>
-      <w:pPr>
-        <w:pStyle w:val="NoSpacing"/>
-      </w:pPr>
-      <w:r>
-        <w:t>[1] Han, X., Seki, H., Kamiya, Y., and Hikizu, M. “Wearable handwriting input device using magnetic field Geomagnetism cancell</w:t>
-      </w:r>
-      <w:r>
-        <w:t>ation in position calculation.”</w:t>
+      </w:pPr>
+    </w:p>
+    <w:p>
+      <w:r>
+        <w:t xml:space="preserve">[2] </w:t>
+      </w:r>
+      <w:r>
+        <w:t xml:space="preserve">Han, X., Seki, H., Kamiya, Y., and Hikizu, M. “Wearable handwriting input device using magnetic field 2nd report: Influence of misalignment of magnet and writing plane.” </w:t>
       </w:r>
       <w:r>
         <w:rPr>
           <w:i/>
         </w:rPr>
+        <w:t>Precision Engineering</w:t>
+      </w:r>
+      <w:r>
+        <w:t xml:space="preserve"> V</w:t>
+      </w:r>
+      <w:r>
+        <w:t>ol. 34 Issue 3 (2010), pp: 425-430</w:t>
+      </w:r>
+      <w:r>
+        <w:t xml:space="preserve">. </w:t>
+      </w:r>
+      <w:r>
         <w:t xml:space="preserve"> </w:t>
       </w:r>
       <w:r>
+        <w:t>DOI 10.1016/j.precisioneng.2009.12.005</w:t>
+      </w:r>
+    </w:p>
+    <w:p/>
+    <w:p>
+      <w:r>
+        <w:t xml:space="preserve">[3] </w:t>
+      </w:r>
+      <w:proofErr w:type="spellStart"/>
+      <w:r>
+        <w:t>Raab</w:t>
+      </w:r>
+      <w:proofErr w:type="spellEnd"/>
+      <w:r>
+        <w:t>, F., Blood, E., Steiner, T., and Jones, H.</w:t>
+      </w:r>
+      <w:r>
+        <w:t xml:space="preserve"> “</w:t>
+      </w:r>
+      <w:r>
+        <w:t>Magnetic Position and Orientation Tracking System”</w:t>
+      </w:r>
+      <w:r>
+        <w:t xml:space="preserve"> </w:t>
+      </w:r>
+      <w:r>
         <w:rPr>
           <w:i/>
         </w:rPr>
-        <w:t>Precision Engineering</w:t>
-      </w:r>
-      <w:r>
-        <w:t xml:space="preserve"> Vol. 33 Issue 1 (2009), pp: 37-43.</w:t>
+        <w:t xml:space="preserve">IEEE Transactions </w:t>
+      </w:r>
+      <w:r>
+        <w:rPr>
+          <w:i/>
+        </w:rPr>
+        <w:lastRenderedPageBreak/>
+        <w:t>on Aerospace and Electronic Systems</w:t>
+      </w:r>
+      <w:r>
+        <w:t xml:space="preserve"> V</w:t>
+      </w:r>
+      <w:r>
+        <w:t>ol. AES-15 No. 5 (1979), pp: 709-718</w:t>
+      </w:r>
+    </w:p>
+    <w:p/>
+    <w:p>
+      <w:r>
+        <w:t xml:space="preserve">[4] </w:t>
+      </w:r>
+      <w:proofErr w:type="spellStart"/>
+      <w:r>
+        <w:t>Moeslund</w:t>
+      </w:r>
+      <w:proofErr w:type="spellEnd"/>
+      <w:r>
+        <w:t xml:space="preserve">, T., and Granum, E. </w:t>
+      </w:r>
+      <w:r>
+        <w:t>“A Survey of Computer Vision-Based Human Motion Captur</w:t>
+      </w:r>
+      <w:r>
+        <w:t>e</w:t>
+      </w:r>
+      <w:r>
+        <w:t>.”</w:t>
       </w:r>
       <w:r>
         <w:t xml:space="preserve"> </w:t>
       </w:r>
       <w:r>
-        <w:t>DOI 10.1016/j.precisioneng.2008.03.008.</w:t>
-      </w:r>
-    </w:p>
-    <w:p>
-      <w:pPr>
-        <w:pStyle w:val="NoSpacing"/>
-      </w:pPr>
-    </w:p>
-    <w:p>
-      <w:r>
-        <w:t xml:space="preserve">[2] </w:t>
-      </w:r>
-      <w:r>
-        <w:t xml:space="preserve">Han, X., Seki, H., Kamiya, Y., and Hikizu, M. “Wearable handwriting input device using magnetic field 2nd report: Influence of misalignment of magnet and writing plane.” </w:t>
-      </w:r>
-      <w:r>
         <w:rPr>
           <w:i/>
         </w:rPr>
-        <w:t>Precision Engineering</w:t>
-      </w:r>
-      <w:r>
-        <w:t xml:space="preserve"> V</w:t>
-      </w:r>
-      <w:r>
-        <w:t>ol. 34 Issue 3 (2010), pp: 425-430</w:t>
-      </w:r>
-      <w:r>
-        <w:t xml:space="preserve">. </w:t>
-      </w:r>
-      <w:r>
-        <w:t xml:space="preserve"> </w:t>
-      </w:r>
-      <w:r>
-        <w:t>DOI 10.1016/j.precisioneng.2009.12.005</w:t>
-      </w:r>
-    </w:p>
-    <w:p/>
-    <w:p>
-      <w:r>
-        <w:t xml:space="preserve">[3] </w:t>
-      </w:r>
-      <w:proofErr w:type="spellStart"/>
-      <w:r>
-        <w:t>Raab</w:t>
-      </w:r>
-      <w:proofErr w:type="spellEnd"/>
-      <w:r>
-        <w:t>, F., Blood, E., Steiner, T., and Jones, H.</w:t>
-      </w:r>
-      <w:r>
-        <w:t xml:space="preserve"> “</w:t>
-      </w:r>
-      <w:r>
-        <w:t>Magnetic Position and Orientation Tracking System”</w:t>
-      </w:r>
-      <w:r>
-        <w:t xml:space="preserve"> </w:t>
-      </w:r>
-      <w:r>
-        <w:rPr>
-          <w:i/>
-        </w:rPr>
-        <w:t>IEEE Transactions on Aerospace and Electronic Systems</w:t>
-      </w:r>
-      <w:r>
-        <w:t xml:space="preserve"> V</w:t>
-      </w:r>
-      <w:r>
-        <w:t>ol. AES-15 No. 5 (1979), pp: 709-718</w:t>
-      </w:r>
-    </w:p>
-    <w:p/>
-    <w:p>
-      <w:r>
-        <w:t xml:space="preserve">[4] </w:t>
-      </w:r>
-      <w:proofErr w:type="spellStart"/>
-      <w:r>
-        <w:t>Moeslund</w:t>
-      </w:r>
-      <w:proofErr w:type="spellEnd"/>
-      <w:r>
-        <w:t xml:space="preserve">, T., and Granum, E. </w:t>
-      </w:r>
-      <w:r>
-        <w:t>“A Survey of Computer Vision-Based Human Motion Captur</w:t>
-      </w:r>
-      <w:r>
-        <w:t>e</w:t>
-      </w:r>
-      <w:r>
-        <w:t>.”</w:t>
-      </w:r>
-      <w:r>
-        <w:t xml:space="preserve"> </w:t>
-      </w:r>
-      <w:r>
-        <w:rPr>
-          <w:i/>
-        </w:rPr>
-        <w:t xml:space="preserve">Computer Vision and </w:t>
-      </w:r>
-      <w:r>
-        <w:rPr>
-          <w:i/>
-        </w:rPr>
-        <w:t xml:space="preserve">Image Understanding </w:t>
+        <w:t xml:space="preserve">Computer Vision and Image Understanding </w:t>
       </w:r>
       <w:r>
         <w:t xml:space="preserve">Vol. 81, Issue 3 (2001), pp: 231-268. DOI </w:t>
@@ -5197,13 +7181,7 @@
         <w:rPr>
           <w:shd w:val="clear" w:color="auto" w:fill="FFFFFF"/>
         </w:rPr>
-        <w:t xml:space="preserve">, 2016. DOI </w:t>
-      </w:r>
-      <w:r>
-        <w:rPr>
-          <w:shd w:val="clear" w:color="auto" w:fill="FFFFFF"/>
-        </w:rPr>
-        <w:t>10.1145/2858036.2858125</w:t>
+        <w:t>, 2016. DOI 10.1145/2858036.2858125</w:t>
       </w:r>
     </w:p>
     <w:p>
@@ -5318,13 +7296,7 @@
         <w:rPr>
           <w:shd w:val="clear" w:color="auto" w:fill="FFFFFF"/>
         </w:rPr>
-        <w:t xml:space="preserve">, 2016. DOI </w:t>
-      </w:r>
-      <w:r>
-        <w:rPr>
-          <w:shd w:val="clear" w:color="auto" w:fill="FFFFFF"/>
-        </w:rPr>
-        <w:t>10.1145/2839462.2839463</w:t>
+        <w:t>, 2016. DOI 10.1145/2839462.2839463</w:t>
       </w:r>
     </w:p>
     <w:p>
@@ -5346,7 +7318,7 @@
 
 <file path=word/comments.xml><?xml version="1.0" encoding="utf-8"?>
 <w:comments xmlns:wpc="http://schemas.microsoft.com/office/word/2010/wordprocessingCanvas" xmlns:cx="http://schemas.microsoft.com/office/drawing/2014/chartex" xmlns:cx1="http://schemas.microsoft.com/office/drawing/2015/9/8/chartex" xmlns:mc="http://schemas.openxmlformats.org/markup-compatibility/2006" xmlns:o="urn:schemas-microsoft-com:office:office" xmlns:r="http://schemas.openxmlformats.org/officeDocument/2006/relationships" xmlns:m="http://schemas.openxmlformats.org/officeDocument/2006/math" xmlns:v="urn:schemas-microsoft-com:vml" xmlns:wp14="http://schemas.microsoft.com/office/word/2010/wordprocessingDrawing" xmlns:wp="http://schemas.openxmlformats.org/drawingml/2006/wordprocessingDrawing" xmlns:w10="urn:schemas-microsoft-com:office:word" xmlns:w="http://schemas.openxmlformats.org/wordprocessingml/2006/main" xmlns:w14="http://schemas.microsoft.com/office/word/2010/wordml" xmlns:w15="http://schemas.microsoft.com/office/word/2012/wordml" xmlns:w16se="http://schemas.microsoft.com/office/word/2015/wordml/symex" xmlns:wpg="http://schemas.microsoft.com/office/word/2010/wordprocessingGroup" xmlns:wpi="http://schemas.microsoft.com/office/word/2010/wordprocessingInk" xmlns:wne="http://schemas.microsoft.com/office/word/2006/wordml" xmlns:wps="http://schemas.microsoft.com/office/word/2010/wordprocessingShape" mc:Ignorable="w14 w15 w16se wp14">
-  <w:comment w:id="0" w:author="Lobo, Fluvio" w:date="2017-10-09T11:55:00Z" w:initials="LF">
+  <w:comment w:id="1" w:author="Odeh, Mohammad" w:date="2017-10-06T12:57:00Z" w:initials="OM">
     <w:p>
       <w:pPr>
         <w:pStyle w:val="CommentText"/>
@@ -5358,112 +7330,88 @@
         <w:annotationRef/>
       </w:r>
       <w:r>
-        <w:t>Here is an alternative to the title;</w:t>
-      </w:r>
-    </w:p>
+        <w:t>We have actually aligned the north pole with the z-axis. I will need to double check though.</w:t>
+      </w:r>
+    </w:p>
+  </w:comment>
+  <w:comment w:id="2" w:author="Odeh, Mohammad" w:date="2017-10-11T15:48:00Z" w:initials="OM">
     <w:p>
       <w:pPr>
         <w:pStyle w:val="CommentText"/>
       </w:pPr>
-    </w:p>
+      <w:r>
+        <w:rPr>
+          <w:rStyle w:val="CommentReference"/>
+        </w:rPr>
+        <w:annotationRef/>
+      </w:r>
+      <w:r>
+        <w:t>Still needs to be verified – Danny</w:t>
+      </w:r>
+    </w:p>
+  </w:comment>
+  <w:comment w:id="3" w:author="PD3DLab" w:date="2017-10-30T17:35:00Z" w:initials="P">
     <w:p>
       <w:pPr>
         <w:pStyle w:val="CommentText"/>
       </w:pPr>
       <w:r>
-        <w:t>“Real-Time, Non-Contacting Position Tracking of Medical Devices and Surgical Tools through the Analysis of Magnetic Field Disturbances”</w:t>
-      </w:r>
-    </w:p>
+        <w:rPr>
+          <w:rStyle w:val="CommentReference"/>
+        </w:rPr>
+        <w:annotationRef/>
+      </w:r>
+      <w:r>
+        <w:t>Verified it. We hadn’t taken the approach directly, since we’d be working with pure norms. - Danny</w:t>
+      </w:r>
+    </w:p>
+  </w:comment>
+  <w:comment w:id="4" w:author="Odeh, Mohammad" w:date="2017-10-06T12:53:00Z" w:initials="OM">
     <w:p>
       <w:pPr>
         <w:pStyle w:val="CommentText"/>
       </w:pPr>
+      <w:r>
+        <w:rPr>
+          <w:rStyle w:val="CommentReference"/>
+        </w:rPr>
+        <w:annotationRef/>
+      </w:r>
+      <w:r>
+        <w:t>A vector/matrix norm is represented by:</w:t>
+      </w:r>
     </w:p>
     <w:p>
       <w:pPr>
         <w:pStyle w:val="CommentText"/>
-        <w:numPr>
-          <w:ilvl w:val="0"/>
-          <w:numId w:val="12"/>
-        </w:numPr>
-      </w:pPr>
-      <w:r>
-        <w:t xml:space="preserve"> I removed the term wireless because it referred to the device being tracked.</w:t>
-      </w:r>
-    </w:p>
+      </w:pPr>
+      <w:r>
+        <w:t>||A|</w:t>
+      </w:r>
+      <w:proofErr w:type="gramStart"/>
+      <w:r>
+        <w:t>|</w:t>
+      </w:r>
+      <w:r>
+        <w:rPr>
+          <w:vertAlign w:val="subscript"/>
+        </w:rPr>
+        <w:t>(</w:t>
+      </w:r>
+      <w:proofErr w:type="gramEnd"/>
+      <w:r>
+        <w:rPr>
+          <w:vertAlign w:val="subscript"/>
+        </w:rPr>
+        <w:t>type of norm)</w:t>
+      </w:r>
+    </w:p>
+  </w:comment>
+  <w:comment w:id="6" w:author="Odeh, Mohammad" w:date="2017-10-11T17:25:00Z" w:initials="OM">
     <w:p>
       <w:pPr>
         <w:pStyle w:val="CommentText"/>
       </w:pPr>
-    </w:p>
-    <w:p>
-      <w:pPr>
-        <w:pStyle w:val="CommentText"/>
-        <w:numPr>
-          <w:ilvl w:val="0"/>
-          <w:numId w:val="11"/>
-        </w:numPr>
-      </w:pPr>
-      <w:r>
-        <w:t xml:space="preserve"> Added the “non-contacting” as a property of the tracking method</w:t>
-      </w:r>
-    </w:p>
-    <w:p>
-      <w:pPr>
-        <w:pStyle w:val="CommentText"/>
-      </w:pPr>
-    </w:p>
-    <w:p>
-      <w:pPr>
-        <w:pStyle w:val="CommentText"/>
-        <w:numPr>
-          <w:ilvl w:val="0"/>
-          <w:numId w:val="11"/>
-        </w:numPr>
-      </w:pPr>
-      <w:r>
-        <w:t xml:space="preserve"> Replaced “changes in the magnetic field” for “magnetic field disturbances to fancy-it-up!</w:t>
-      </w:r>
-    </w:p>
-    <w:p>
-      <w:pPr>
-        <w:pStyle w:val="ListParagraph"/>
-      </w:pPr>
-    </w:p>
-    <w:p>
-      <w:pPr>
-        <w:pStyle w:val="CommentText"/>
-        <w:numPr>
-          <w:ilvl w:val="0"/>
-          <w:numId w:val="11"/>
-        </w:numPr>
-      </w:pPr>
-      <w:r>
-        <w:t xml:space="preserve"> Eliminated pre-determined points becaus</w:t>
-      </w:r>
-      <w:r>
-        <w:t xml:space="preserve">e it alludes to a limitation that all tracking methods encounter. You cannot “see” </w:t>
-      </w:r>
-      <w:proofErr w:type="gramStart"/>
-      <w:r>
-        <w:t>what’s</w:t>
-      </w:r>
-      <w:proofErr w:type="gramEnd"/>
-      <w:r>
-        <w:t xml:space="preserve"> outside of your “range” or “scope”, which is usually defined by the “position” of the sensors. In our case, it comes down to our sensor array, which we discuss in depth.</w:t>
-      </w:r>
-    </w:p>
-    <w:p>
-      <w:pPr>
-        <w:pStyle w:val="CommentText"/>
-      </w:pPr>
-    </w:p>
-  </w:comment>
-  <w:comment w:id="3" w:author="Odeh, Mohammad" w:date="2017-10-06T12:57:00Z" w:initials="OM">
-    <w:p>
-      <w:pPr>
-        <w:pStyle w:val="CommentText"/>
-      </w:pPr>
       <w:r>
         <w:rPr>
           <w:rStyle w:val="CommentReference"/>
@@ -5471,83 +7419,7 @@
         <w:annotationRef/>
       </w:r>
       <w:r>
-        <w:t>We have actually aligned the north pole with the z-axis. I will need to double check though.</w:t>
-      </w:r>
-    </w:p>
-  </w:comment>
-  <w:comment w:id="4" w:author="Odeh, Mohammad" w:date="2017-10-11T15:48:00Z" w:initials="OM">
-    <w:p>
-      <w:pPr>
-        <w:pStyle w:val="CommentText"/>
-      </w:pPr>
-      <w:r>
-        <w:rPr>
-          <w:rStyle w:val="CommentReference"/>
-        </w:rPr>
-        <w:annotationRef/>
-      </w:r>
-      <w:r>
-        <w:t>Still needs to be verified – Danny</w:t>
-      </w:r>
-    </w:p>
-  </w:comment>
-  <w:comment w:id="5" w:author="Odeh, Mohammad" w:date="2017-10-06T12:53:00Z" w:initials="OM">
-    <w:p>
-      <w:pPr>
-        <w:pStyle w:val="CommentText"/>
-      </w:pPr>
-      <w:r>
-        <w:rPr>
-          <w:rStyle w:val="CommentReference"/>
-        </w:rPr>
-        <w:annotationRef/>
-      </w:r>
-      <w:r>
-        <w:t>A vector/matrix norm is represented by:</w:t>
-      </w:r>
-    </w:p>
-    <w:p>
-      <w:pPr>
-        <w:pStyle w:val="CommentText"/>
-      </w:pPr>
-      <w:r>
-        <w:t>||A|</w:t>
-      </w:r>
-      <w:proofErr w:type="gramStart"/>
-      <w:r>
-        <w:t>|</w:t>
-      </w:r>
-      <w:r>
-        <w:rPr>
-          <w:vertAlign w:val="subscript"/>
-        </w:rPr>
-        <w:t>(</w:t>
-      </w:r>
-      <w:proofErr w:type="gramEnd"/>
-      <w:r>
-        <w:rPr>
-          <w:vertAlign w:val="subscript"/>
-        </w:rPr>
-        <w:t>type of norm)</w:t>
-      </w:r>
-    </w:p>
-  </w:comment>
-  <w:comment w:id="7" w:author="Odeh, Mohammad" w:date="2017-10-11T17:25:00Z" w:initials="OM">
-    <w:p>
-      <w:pPr>
-        <w:pStyle w:val="CommentText"/>
-      </w:pPr>
-      <w:r>
-        <w:rPr>
-          <w:rStyle w:val="CommentReference"/>
-        </w:rPr>
-        <w:annotationRef/>
-      </w:r>
-      <w:r>
-        <w:t xml:space="preserve"> The double straight brackets indicates magnitude (L1 norm) of a vector; but, in some textbooks a single straight bracket means the same thing. It doesn’t ultimately matter what we pick. </w:t>
-      </w:r>
-      <w:r>
-        <w:t>We should be consistent with our notation.</w:t>
+        <w:t xml:space="preserve"> The double straight brackets indicates magnitude (L1 norm) of a vector; but, in some textbooks a single straight bracket means the same thing. It doesn’t ultimately matter what we pick. We should be consistent with our notation.</w:t>
       </w:r>
     </w:p>
     <w:p>
@@ -5563,7 +7435,7 @@
       </w:r>
     </w:p>
   </w:comment>
-  <w:comment w:id="9" w:author="Odeh, Mohammad" w:date="2017-10-06T13:16:00Z" w:initials="OM">
+  <w:comment w:id="8" w:author="Odeh, Mohammad" w:date="2017-10-06T13:16:00Z" w:initials="OM">
     <w:p>
       <w:pPr>
         <w:pStyle w:val="CommentText"/>
@@ -5576,6 +7448,22 @@
       </w:r>
       <w:r>
         <w:t>This should be a norm</w:t>
+      </w:r>
+    </w:p>
+  </w:comment>
+  <w:comment w:id="9" w:author="PD3DLab" w:date="2017-10-30T17:58:00Z" w:initials="P">
+    <w:p>
+      <w:pPr>
+        <w:pStyle w:val="CommentText"/>
+      </w:pPr>
+      <w:r>
+        <w:rPr>
+          <w:rStyle w:val="CommentReference"/>
+        </w:rPr>
+        <w:annotationRef/>
+      </w:r>
+      <w:r>
+        <w:t>This is a norm. I’m just going to denote all “magnitude of vectors” with double ||</w:t>
       </w:r>
     </w:p>
   </w:comment>
@@ -5604,22 +7492,6 @@
       </w:pPr>
       <w:r>
         <w:t xml:space="preserve">Danny </w:t>
-      </w:r>
-    </w:p>
-  </w:comment>
-  <w:comment w:id="12" w:author="Lobo, Fluvio" w:date="2017-10-09T13:47:00Z" w:initials="LF">
-    <w:p>
-      <w:pPr>
-        <w:pStyle w:val="CommentText"/>
-      </w:pPr>
-      <w:r>
-        <w:rPr>
-          <w:rStyle w:val="CommentReference"/>
-        </w:rPr>
-        <w:annotationRef/>
-      </w:r>
-      <w:r>
-        <w:t>Only if you believe this is generating errors and maybe shift to the discussion section</w:t>
       </w:r>
     </w:p>
   </w:comment>
@@ -5628,14 +7500,14 @@
 
 <file path=word/commentsExtended.xml><?xml version="1.0" encoding="utf-8"?>
 <w15:commentsEx xmlns:wpc="http://schemas.microsoft.com/office/word/2010/wordprocessingCanvas" xmlns:cx="http://schemas.microsoft.com/office/drawing/2014/chartex" xmlns:cx1="http://schemas.microsoft.com/office/drawing/2015/9/8/chartex" xmlns:mc="http://schemas.openxmlformats.org/markup-compatibility/2006" xmlns:o="urn:schemas-microsoft-com:office:office" xmlns:r="http://schemas.openxmlformats.org/officeDocument/2006/relationships" xmlns:m="http://schemas.openxmlformats.org/officeDocument/2006/math" xmlns:v="urn:schemas-microsoft-com:vml" xmlns:wp14="http://schemas.microsoft.com/office/word/2010/wordprocessingDrawing" xmlns:wp="http://schemas.openxmlformats.org/drawingml/2006/wordprocessingDrawing" xmlns:w10="urn:schemas-microsoft-com:office:word" xmlns:w="http://schemas.openxmlformats.org/wordprocessingml/2006/main" xmlns:w14="http://schemas.microsoft.com/office/word/2010/wordml" xmlns:w15="http://schemas.microsoft.com/office/word/2012/wordml" xmlns:w16se="http://schemas.microsoft.com/office/word/2015/wordml/symex" xmlns:wpg="http://schemas.microsoft.com/office/word/2010/wordprocessingGroup" xmlns:wpi="http://schemas.microsoft.com/office/word/2010/wordprocessingInk" xmlns:wne="http://schemas.microsoft.com/office/word/2006/wordml" xmlns:wps="http://schemas.microsoft.com/office/word/2010/wordprocessingShape" mc:Ignorable="w14 w15 w16se wp14">
-  <w15:commentEx w15:paraId="70546EA9" w15:done="1"/>
-  <w15:commentEx w15:paraId="72E0BAD5" w15:done="0"/>
-  <w15:commentEx w15:paraId="02A23AA2" w15:paraIdParent="72E0BAD5" w15:done="0"/>
+  <w15:commentEx w15:paraId="72E0BAD5" w15:done="1"/>
+  <w15:commentEx w15:paraId="02A23AA2" w15:paraIdParent="72E0BAD5" w15:done="1"/>
+  <w15:commentEx w15:paraId="3B3036DE" w15:paraIdParent="72E0BAD5" w15:done="1"/>
   <w15:commentEx w15:paraId="05C75E24" w15:done="1"/>
-  <w15:commentEx w15:paraId="212F8490" w15:done="0"/>
+  <w15:commentEx w15:paraId="212F8490" w15:done="1"/>
   <w15:commentEx w15:paraId="00CF87B4" w15:done="1"/>
+  <w15:commentEx w15:paraId="33208059" w15:paraIdParent="00CF87B4" w15:done="1"/>
   <w15:commentEx w15:paraId="3D97B0EC" w15:done="0"/>
-  <w15:commentEx w15:paraId="6A1E0C95" w15:done="1"/>
 </w15:commentsEx>
 </file>
 
@@ -6858,6 +8730,92 @@
     </w:lvl>
   </w:abstractNum>
   <w:abstractNum w:abstractNumId="11" w15:restartNumberingAfterBreak="0">
+    <w:nsid w:val="5B907645"/>
+    <w:multiLevelType w:val="hybridMultilevel"/>
+    <w:tmpl w:val="336C2E10"/>
+    <w:lvl w:ilvl="0" w:tplc="0409000F">
+      <w:start w:val="1"/>
+      <w:numFmt w:val="decimal"/>
+      <w:lvlText w:val="%1."/>
+      <w:lvlJc w:val="left"/>
+      <w:pPr>
+        <w:ind w:left="720" w:hanging="360"/>
+      </w:pPr>
+    </w:lvl>
+    <w:lvl w:ilvl="1" w:tplc="04090019" w:tentative="1">
+      <w:start w:val="1"/>
+      <w:numFmt w:val="lowerLetter"/>
+      <w:lvlText w:val="%2."/>
+      <w:lvlJc w:val="left"/>
+      <w:pPr>
+        <w:ind w:left="1440" w:hanging="360"/>
+      </w:pPr>
+    </w:lvl>
+    <w:lvl w:ilvl="2" w:tplc="0409001B" w:tentative="1">
+      <w:start w:val="1"/>
+      <w:numFmt w:val="lowerRoman"/>
+      <w:lvlText w:val="%3."/>
+      <w:lvlJc w:val="right"/>
+      <w:pPr>
+        <w:ind w:left="2160" w:hanging="180"/>
+      </w:pPr>
+    </w:lvl>
+    <w:lvl w:ilvl="3" w:tplc="0409000F" w:tentative="1">
+      <w:start w:val="1"/>
+      <w:numFmt w:val="decimal"/>
+      <w:lvlText w:val="%4."/>
+      <w:lvlJc w:val="left"/>
+      <w:pPr>
+        <w:ind w:left="2880" w:hanging="360"/>
+      </w:pPr>
+    </w:lvl>
+    <w:lvl w:ilvl="4" w:tplc="04090019" w:tentative="1">
+      <w:start w:val="1"/>
+      <w:numFmt w:val="lowerLetter"/>
+      <w:lvlText w:val="%5."/>
+      <w:lvlJc w:val="left"/>
+      <w:pPr>
+        <w:ind w:left="3600" w:hanging="360"/>
+      </w:pPr>
+    </w:lvl>
+    <w:lvl w:ilvl="5" w:tplc="0409001B" w:tentative="1">
+      <w:start w:val="1"/>
+      <w:numFmt w:val="lowerRoman"/>
+      <w:lvlText w:val="%6."/>
+      <w:lvlJc w:val="right"/>
+      <w:pPr>
+        <w:ind w:left="4320" w:hanging="180"/>
+      </w:pPr>
+    </w:lvl>
+    <w:lvl w:ilvl="6" w:tplc="0409000F" w:tentative="1">
+      <w:start w:val="1"/>
+      <w:numFmt w:val="decimal"/>
+      <w:lvlText w:val="%7."/>
+      <w:lvlJc w:val="left"/>
+      <w:pPr>
+        <w:ind w:left="5040" w:hanging="360"/>
+      </w:pPr>
+    </w:lvl>
+    <w:lvl w:ilvl="7" w:tplc="04090019" w:tentative="1">
+      <w:start w:val="1"/>
+      <w:numFmt w:val="lowerLetter"/>
+      <w:lvlText w:val="%8."/>
+      <w:lvlJc w:val="left"/>
+      <w:pPr>
+        <w:ind w:left="5760" w:hanging="360"/>
+      </w:pPr>
+    </w:lvl>
+    <w:lvl w:ilvl="8" w:tplc="0409001B" w:tentative="1">
+      <w:start w:val="1"/>
+      <w:numFmt w:val="lowerRoman"/>
+      <w:lvlText w:val="%9."/>
+      <w:lvlJc w:val="right"/>
+      <w:pPr>
+        <w:ind w:left="6480" w:hanging="180"/>
+      </w:pPr>
+    </w:lvl>
+  </w:abstractNum>
+  <w:abstractNum w:abstractNumId="12" w15:restartNumberingAfterBreak="0">
     <w:nsid w:val="6D470A67"/>
     <w:multiLevelType w:val="hybridMultilevel"/>
     <w:tmpl w:val="68028B6C"/>
@@ -6943,7 +8901,7 @@
       </w:pPr>
     </w:lvl>
   </w:abstractNum>
-  <w:abstractNum w:abstractNumId="12" w15:restartNumberingAfterBreak="0">
+  <w:abstractNum w:abstractNumId="13" w15:restartNumberingAfterBreak="0">
     <w:nsid w:val="70647E6E"/>
     <w:multiLevelType w:val="hybridMultilevel"/>
     <w:tmpl w:val="3DFAF7E2"/>
@@ -7029,7 +8987,7 @@
       </w:pPr>
     </w:lvl>
   </w:abstractNum>
-  <w:abstractNum w:abstractNumId="13" w15:restartNumberingAfterBreak="0">
+  <w:abstractNum w:abstractNumId="14" w15:restartNumberingAfterBreak="0">
     <w:nsid w:val="7CB57F0B"/>
     <w:multiLevelType w:val="hybridMultilevel"/>
     <w:tmpl w:val="57F0EC8C"/>
@@ -7115,7 +9073,7 @@
       </w:pPr>
     </w:lvl>
   </w:abstractNum>
-  <w:abstractNum w:abstractNumId="14" w15:restartNumberingAfterBreak="0">
+  <w:abstractNum w:abstractNumId="15" w15:restartNumberingAfterBreak="0">
     <w:nsid w:val="7E8C137A"/>
     <w:multiLevelType w:val="hybridMultilevel"/>
     <w:tmpl w:val="D7FC79B0"/>
@@ -7223,13 +9181,13 @@
     <w:abstractNumId w:val="7"/>
   </w:num>
   <w:num w:numId="8">
-    <w:abstractNumId w:val="11"/>
+    <w:abstractNumId w:val="12"/>
   </w:num>
   <w:num w:numId="9">
-    <w:abstractNumId w:val="13"/>
+    <w:abstractNumId w:val="14"/>
   </w:num>
   <w:num w:numId="10">
-    <w:abstractNumId w:val="12"/>
+    <w:abstractNumId w:val="13"/>
   </w:num>
   <w:num w:numId="11">
     <w:abstractNumId w:val="6"/>
@@ -7238,13 +9196,16 @@
     <w:abstractNumId w:val="9"/>
   </w:num>
   <w:num w:numId="13">
-    <w:abstractNumId w:val="14"/>
+    <w:abstractNumId w:val="15"/>
   </w:num>
   <w:num w:numId="14">
     <w:abstractNumId w:val="2"/>
   </w:num>
   <w:num w:numId="15">
     <w:abstractNumId w:val="8"/>
+  </w:num>
+  <w:num w:numId="16">
+    <w:abstractNumId w:val="11"/>
   </w:num>
 </w:numbering>
 </file>
@@ -7256,6 +9217,9 @@
   </w15:person>
   <w15:person w15:author="Odeh, Mohammad">
     <w15:presenceInfo w15:providerId="AD" w15:userId="S-1-5-21-1235115776-1589527921-1622053684-6310"/>
+  </w15:person>
+  <w15:person w15:author="PD3DLab">
+    <w15:presenceInfo w15:providerId="None" w15:userId="PD3DLab"/>
   </w15:person>
 </w15:people>
 </file>
@@ -7702,6 +9666,7 @@
   <w:style w:type="character" w:default="1" w:styleId="DefaultParagraphFont">
     <w:name w:val="Default Paragraph Font"/>
     <w:uiPriority w:val="1"/>
+    <w:semiHidden/>
     <w:unhideWhenUsed/>
   </w:style>
   <w:style w:type="table" w:default="1" w:styleId="TableNormal">
@@ -7926,6 +9891,23 @@
     <w:rPr>
       <w:i/>
       <w:iCs/>
+    </w:rPr>
+  </w:style>
+  <w:style w:type="paragraph" w:styleId="Caption">
+    <w:name w:val="caption"/>
+    <w:basedOn w:val="Normal"/>
+    <w:next w:val="Normal"/>
+    <w:uiPriority w:val="35"/>
+    <w:unhideWhenUsed/>
+    <w:qFormat/>
+    <w:rsid w:val="00CC07E0"/>
+    <w:pPr>
+      <w:spacing w:after="200"/>
+    </w:pPr>
+    <w:rPr>
+      <w:i/>
+      <w:iCs/>
+      <w:color w:val="44546A" w:themeColor="text2"/>
     </w:rPr>
   </w:style>
 </w:styles>
@@ -8218,7 +10200,7 @@
 </file>
 
 <file path=customXml/itemProps1.xml><?xml version="1.0" encoding="utf-8"?>
-<ds:datastoreItem xmlns:ds="http://schemas.openxmlformats.org/officeDocument/2006/customXml" ds:itemID="{2FD76ED0-4335-416F-89B0-8E043EF32981}">
+<ds:datastoreItem xmlns:ds="http://schemas.openxmlformats.org/officeDocument/2006/customXml" ds:itemID="{7B3E11E3-0A3E-4537-8ADE-49329BE9DB57}">
   <ds:schemaRefs>
     <ds:schemaRef ds:uri="http://schemas.openxmlformats.org/officeDocument/2006/bibliography"/>
   </ds:schemaRefs>
